--- a/word/functioneel ontwerp.docx
+++ b/word/functioneel ontwerp.docx
@@ -5,7 +5,7 @@
   <w:body>
     <w:p>
       <w:pPr>
-        <w:pStyle w:val="Title"/>
+        <w:pStyle w:val="Titel"/>
       </w:pPr>
       <w:r>
         <w:t>Functioneel Ontwerp</w:t>
@@ -13,7 +13,7 @@
     </w:p>
     <w:p>
       <w:pPr>
-        <w:pStyle w:val="Subtitle"/>
+        <w:pStyle w:val="Ondertitel"/>
       </w:pPr>
       <w:r>
         <w:br/>
@@ -28,19 +28,19 @@
     </w:p>
     <w:p>
       <w:pPr>
-        <w:pStyle w:val="Subtitle"/>
+        <w:pStyle w:val="Ondertitel"/>
         <w:jc w:val="left"/>
       </w:pPr>
     </w:p>
     <w:p>
       <w:pPr>
-        <w:pStyle w:val="Subtitle"/>
+        <w:pStyle w:val="Ondertitel"/>
         <w:jc w:val="left"/>
       </w:pPr>
     </w:p>
     <w:p>
       <w:pPr>
-        <w:pStyle w:val="Subtitle"/>
+        <w:pStyle w:val="Ondertitel"/>
       </w:pPr>
       <w:r>
         <w:t xml:space="preserve">versie </w:t>
@@ -51,12 +51,12 @@
     </w:p>
     <w:p>
       <w:pPr>
-        <w:pStyle w:val="Subtitle"/>
-      </w:pPr>
-    </w:p>
-    <w:p>
-      <w:pPr>
-        <w:pStyle w:val="Subtitle"/>
+        <w:pStyle w:val="Ondertitel"/>
+      </w:pPr>
+    </w:p>
+    <w:p>
+      <w:pPr>
+        <w:pStyle w:val="Ondertitel"/>
       </w:pPr>
       <w:r>
         <w:t>mbo//rijnland</w:t>
@@ -64,7 +64,7 @@
     </w:p>
     <w:p>
       <w:pPr>
-        <w:pStyle w:val="Subtitle"/>
+        <w:pStyle w:val="Ondertitel"/>
       </w:pPr>
       <w:r>
         <w:t>applicatieontwikkelaar</w:t>
@@ -72,7 +72,7 @@
     </w:p>
     <w:p>
       <w:pPr>
-        <w:pStyle w:val="Subtitle"/>
+        <w:pStyle w:val="Ondertitel"/>
       </w:pPr>
       <w:r>
         <w:t xml:space="preserve">LEsjaar </w:t>
@@ -228,7 +228,7 @@
     </w:p>
     <w:p>
       <w:pPr>
-        <w:pStyle w:val="TOCHeading"/>
+        <w:pStyle w:val="Kopvaninhoudsopgave"/>
       </w:pPr>
       <w:r>
         <w:t>Inhoudsopgave</w:t>
@@ -2176,7 +2176,7 @@
     </w:p>
     <w:p>
       <w:pPr>
-        <w:pStyle w:val="ListParagraph"/>
+        <w:pStyle w:val="Lijstalinea"/>
         <w:numPr>
           <w:ilvl w:val="0"/>
           <w:numId w:val="19"/>
@@ -2398,7 +2398,7 @@
     </w:p>
     <w:p>
       <w:pPr>
-        <w:pStyle w:val="ListParagraph"/>
+        <w:pStyle w:val="Lijstalinea"/>
         <w:numPr>
           <w:ilvl w:val="0"/>
           <w:numId w:val="20"/>
@@ -6255,7 +6255,7 @@
     </w:p>
     <w:p>
       <w:pPr>
-        <w:pStyle w:val="ListBullet"/>
+        <w:pStyle w:val="Lijstopsomteken"/>
         <w:numPr>
           <w:ilvl w:val="0"/>
           <w:numId w:val="0"/>
@@ -6271,7 +6271,7 @@
     </w:p>
     <w:p>
       <w:pPr>
-        <w:pStyle w:val="ListBullet"/>
+        <w:pStyle w:val="Lijstopsomteken"/>
         <w:numPr>
           <w:ilvl w:val="0"/>
           <w:numId w:val="0"/>
@@ -6287,7 +6287,7 @@
     </w:p>
     <w:p>
       <w:pPr>
-        <w:pStyle w:val="ListBullet"/>
+        <w:pStyle w:val="Lijstopsomteken"/>
         <w:numPr>
           <w:ilvl w:val="0"/>
           <w:numId w:val="0"/>
@@ -6303,7 +6303,7 @@
     </w:p>
     <w:p>
       <w:pPr>
-        <w:pStyle w:val="ListBullet"/>
+        <w:pStyle w:val="Lijstopsomteken"/>
         <w:numPr>
           <w:ilvl w:val="0"/>
           <w:numId w:val="0"/>
@@ -6319,7 +6319,7 @@
     </w:p>
     <w:p>
       <w:pPr>
-        <w:pStyle w:val="ListBullet"/>
+        <w:pStyle w:val="Lijstopsomteken"/>
         <w:numPr>
           <w:ilvl w:val="0"/>
           <w:numId w:val="0"/>
@@ -6335,7 +6335,7 @@
     </w:p>
     <w:p>
       <w:pPr>
-        <w:pStyle w:val="ListBullet"/>
+        <w:pStyle w:val="Lijstopsomteken"/>
         <w:numPr>
           <w:ilvl w:val="0"/>
           <w:numId w:val="0"/>
@@ -6351,7 +6351,7 @@
     </w:p>
     <w:p>
       <w:pPr>
-        <w:pStyle w:val="ListBullet"/>
+        <w:pStyle w:val="Lijstopsomteken"/>
         <w:numPr>
           <w:ilvl w:val="0"/>
           <w:numId w:val="0"/>
@@ -6367,7 +6367,7 @@
     </w:p>
     <w:p>
       <w:pPr>
-        <w:pStyle w:val="ListBullet"/>
+        <w:pStyle w:val="Lijstopsomteken"/>
         <w:numPr>
           <w:ilvl w:val="0"/>
           <w:numId w:val="0"/>
@@ -6386,7 +6386,7 @@
     </w:p>
     <w:p>
       <w:pPr>
-        <w:pStyle w:val="ListBullet"/>
+        <w:pStyle w:val="Lijstopsomteken"/>
         <w:numPr>
           <w:ilvl w:val="0"/>
           <w:numId w:val="0"/>
@@ -6405,7 +6405,7 @@
     </w:p>
     <w:p>
       <w:pPr>
-        <w:pStyle w:val="ListBullet"/>
+        <w:pStyle w:val="Lijstopsomteken"/>
         <w:numPr>
           <w:ilvl w:val="0"/>
           <w:numId w:val="0"/>
@@ -6424,7 +6424,7 @@
     </w:p>
     <w:p>
       <w:pPr>
-        <w:pStyle w:val="ListBullet"/>
+        <w:pStyle w:val="Lijstopsomteken"/>
         <w:numPr>
           <w:ilvl w:val="0"/>
           <w:numId w:val="0"/>
@@ -6443,12 +6443,56 @@
     </w:p>
     <w:p>
       <w:pPr>
-        <w:pStyle w:val="ListBullet"/>
+        <w:pStyle w:val="Lijstopsomteken"/>
         <w:numPr>
           <w:ilvl w:val="0"/>
           <w:numId w:val="0"/>
         </w:numPr>
-        <w:ind w:left="720"/>
+        <w:rPr>
+          <w:b/>
+          <w:bCs/>
+          <w:sz w:val="28"/>
+          <w:szCs w:val="28"/>
+        </w:rPr>
+      </w:pPr>
+      <w:proofErr w:type="spellStart"/>
+      <w:r>
+        <w:rPr>
+          <w:b/>
+          <w:bCs/>
+          <w:sz w:val="28"/>
+          <w:szCs w:val="28"/>
+        </w:rPr>
+        <w:lastRenderedPageBreak/>
+        <w:t>Use</w:t>
+      </w:r>
+      <w:proofErr w:type="spellEnd"/>
+      <w:r>
+        <w:rPr>
+          <w:b/>
+          <w:bCs/>
+          <w:sz w:val="28"/>
+          <w:szCs w:val="28"/>
+        </w:rPr>
+        <w:t xml:space="preserve"> case</w:t>
+      </w:r>
+      <w:r>
+        <w:rPr>
+          <w:b/>
+          <w:bCs/>
+          <w:sz w:val="28"/>
+          <w:szCs w:val="28"/>
+        </w:rPr>
+        <w:t xml:space="preserve">:  </w:t>
+      </w:r>
+    </w:p>
+    <w:p>
+      <w:pPr>
+        <w:pStyle w:val="Lijstopsomteken"/>
+        <w:numPr>
+          <w:ilvl w:val="0"/>
+          <w:numId w:val="0"/>
+        </w:numPr>
         <w:rPr>
           <w:rStyle w:val="normaltextrun"/>
           <w:rFonts w:ascii="Calibri Light" w:hAnsi="Calibri Light" w:cs="Calibri Light"/>
@@ -6462,29 +6506,94 @@
     </w:p>
     <w:p>
       <w:pPr>
-        <w:pStyle w:val="ListBullet"/>
+        <w:pStyle w:val="Lijstopsomteken"/>
         <w:numPr>
           <w:ilvl w:val="0"/>
           <w:numId w:val="0"/>
         </w:numPr>
-        <w:ind w:left="720"/>
         <w:rPr>
           <w:rStyle w:val="normaltextrun"/>
           <w:rFonts w:ascii="Calibri Light" w:hAnsi="Calibri Light" w:cs="Calibri Light"/>
           <w:b/>
           <w:bCs/>
-          <w:color w:val="2F5496"/>
-          <w:sz w:val="40"/>
-          <w:szCs w:val="40"/>
-        </w:rPr>
-      </w:pPr>
+          <w:sz w:val="32"/>
+          <w:szCs w:val="32"/>
+        </w:rPr>
+      </w:pPr>
+      <w:bookmarkStart w:id="1" w:name="_GoBack"/>
+      <w:bookmarkEnd w:id="1"/>
+      <w:r>
+        <w:rPr>
+          <w:rStyle w:val="normaltextrun"/>
+          <w:rFonts w:ascii="Calibri Light" w:hAnsi="Calibri Light" w:cs="Calibri Light"/>
+          <w:b/>
+          <w:bCs/>
+          <w:sz w:val="32"/>
+          <w:szCs w:val="32"/>
+        </w:rPr>
+        <w:t>Bakkerij-leiden:</w:t>
+      </w:r>
+    </w:p>
+    <w:p>
+      <w:r>
+        <w:rPr>
+          <w:noProof/>
+        </w:rPr>
+        <w:drawing>
+          <wp:inline distT="0" distB="0" distL="0" distR="0" wp14:anchorId="192B5528" wp14:editId="5E7B032F">
+            <wp:extent cx="5274310" cy="4692650"/>
+            <wp:effectExtent l="0" t="0" r="2540" b="0"/>
+            <wp:docPr id="1" name="Afbeelding 1"/>
+            <wp:cNvGraphicFramePr>
+              <a:graphicFrameLocks xmlns:a="http://schemas.openxmlformats.org/drawingml/2006/main" noChangeAspect="1"/>
+            </wp:cNvGraphicFramePr>
+            <a:graphic xmlns:a="http://schemas.openxmlformats.org/drawingml/2006/main">
+              <a:graphicData uri="http://schemas.openxmlformats.org/drawingml/2006/picture">
+                <pic:pic xmlns:pic="http://schemas.openxmlformats.org/drawingml/2006/picture">
+                  <pic:nvPicPr>
+                    <pic:cNvPr id="0" name="Picture 1"/>
+                    <pic:cNvPicPr>
+                      <a:picLocks noChangeAspect="1" noChangeArrowheads="1"/>
+                    </pic:cNvPicPr>
+                  </pic:nvPicPr>
+                  <pic:blipFill>
+                    <a:blip r:embed="rId7">
+                      <a:extLst>
+                        <a:ext uri="{28A0092B-C50C-407E-A947-70E740481C1C}">
+                          <a14:useLocalDpi xmlns:a14="http://schemas.microsoft.com/office/drawing/2010/main" val="0"/>
+                        </a:ext>
+                      </a:extLst>
+                    </a:blip>
+                    <a:srcRect/>
+                    <a:stretch>
+                      <a:fillRect/>
+                    </a:stretch>
+                  </pic:blipFill>
+                  <pic:spPr bwMode="auto">
+                    <a:xfrm>
+                      <a:off x="0" y="0"/>
+                      <a:ext cx="5274310" cy="4692650"/>
+                    </a:xfrm>
+                    <a:prstGeom prst="rect">
+                      <a:avLst/>
+                    </a:prstGeom>
+                    <a:noFill/>
+                    <a:ln>
+                      <a:noFill/>
+                    </a:ln>
+                  </pic:spPr>
+                </pic:pic>
+              </a:graphicData>
+            </a:graphic>
+          </wp:inline>
+        </w:drawing>
+      </w:r>
     </w:p>
     <w:p/>
     <w:p/>
     <w:p/>
     <w:p/>
     <w:p/>
-    <w:p/>
     <w:p>
       <w:pPr>
         <w:shd w:val="clear" w:color="auto" w:fill="FFFFFF"/>
@@ -8261,6 +8370,36 @@
           <w:szCs w:val="32"/>
         </w:rPr>
       </w:pPr>
+      <w:proofErr w:type="spellStart"/>
+      <w:r>
+        <w:rPr>
+          <w:b/>
+          <w:bCs/>
+          <w:sz w:val="28"/>
+          <w:szCs w:val="28"/>
+        </w:rPr>
+        <w:lastRenderedPageBreak/>
+        <w:t>W</w:t>
+      </w:r>
+      <w:r>
+        <w:rPr>
+          <w:b/>
+          <w:bCs/>
+          <w:sz w:val="28"/>
+          <w:szCs w:val="28"/>
+        </w:rPr>
+        <w:t>ireframes</w:t>
+      </w:r>
+      <w:proofErr w:type="spellEnd"/>
+      <w:r>
+        <w:rPr>
+          <w:b/>
+          <w:bCs/>
+          <w:sz w:val="28"/>
+          <w:szCs w:val="28"/>
+        </w:rPr>
+        <w:t>:</w:t>
+      </w:r>
     </w:p>
     <w:p>
       <w:pPr>
@@ -8279,15 +8418,14 @@
           <w:szCs w:val="32"/>
         </w:rPr>
       </w:pPr>
-    </w:p>
-    <w:p>
-      <w:pPr>
+      <w:r>
         <w:rPr>
           <w:b/>
           <w:sz w:val="32"/>
           <w:szCs w:val="32"/>
         </w:rPr>
-      </w:pPr>
+        <w:t>Voor Beeld van de site:</w:t>
+      </w:r>
     </w:p>
     <w:p>
       <w:pPr>
@@ -8338,435 +8476,311 @@
       <w:pPr>
         <w:rPr>
           <w:b/>
-          <w:sz w:val="32"/>
-          <w:szCs w:val="32"/>
-        </w:rPr>
-      </w:pPr>
-    </w:p>
-    <w:p>
-      <w:pPr>
+          <w:sz w:val="28"/>
+          <w:szCs w:val="28"/>
+        </w:rPr>
+      </w:pPr>
+    </w:p>
+    <w:p>
+      <w:pPr>
+        <w:rPr>
+          <w:b/>
+          <w:sz w:val="28"/>
+          <w:szCs w:val="28"/>
+        </w:rPr>
+      </w:pPr>
+    </w:p>
+    <w:p>
+      <w:pPr>
+        <w:rPr>
+          <w:b/>
+          <w:sz w:val="28"/>
+          <w:szCs w:val="28"/>
+        </w:rPr>
+      </w:pPr>
+    </w:p>
+    <w:p>
+      <w:pPr>
+        <w:rPr>
+          <w:b/>
+          <w:sz w:val="28"/>
+          <w:szCs w:val="28"/>
+        </w:rPr>
+      </w:pPr>
+    </w:p>
+    <w:p>
+      <w:pPr>
+        <w:rPr>
+          <w:b/>
+          <w:sz w:val="28"/>
+          <w:szCs w:val="28"/>
+        </w:rPr>
+      </w:pPr>
+    </w:p>
+    <w:p>
+      <w:pPr>
+        <w:rPr>
+          <w:b/>
+          <w:sz w:val="28"/>
+          <w:szCs w:val="28"/>
+        </w:rPr>
+      </w:pPr>
+    </w:p>
+    <w:p>
+      <w:pPr>
+        <w:rPr>
+          <w:b/>
+          <w:sz w:val="28"/>
+          <w:szCs w:val="28"/>
+        </w:rPr>
+      </w:pPr>
+    </w:p>
+    <w:p>
+      <w:pPr>
+        <w:rPr>
+          <w:b/>
+          <w:sz w:val="28"/>
+          <w:szCs w:val="28"/>
+        </w:rPr>
+      </w:pPr>
+    </w:p>
+    <w:p>
+      <w:pPr>
+        <w:rPr>
+          <w:b/>
+          <w:sz w:val="28"/>
+          <w:szCs w:val="28"/>
+        </w:rPr>
+      </w:pPr>
+    </w:p>
+    <w:p>
+      <w:pPr>
+        <w:rPr>
+          <w:b/>
+          <w:sz w:val="28"/>
+          <w:szCs w:val="28"/>
+        </w:rPr>
+      </w:pPr>
+    </w:p>
+    <w:p>
+      <w:pPr>
+        <w:rPr>
+          <w:b/>
+          <w:sz w:val="28"/>
+          <w:szCs w:val="28"/>
+        </w:rPr>
+      </w:pPr>
+    </w:p>
+    <w:p>
+      <w:pPr>
+        <w:rPr>
+          <w:b/>
+          <w:sz w:val="28"/>
+          <w:szCs w:val="28"/>
+        </w:rPr>
+      </w:pPr>
+    </w:p>
+    <w:p>
+      <w:pPr>
+        <w:rPr>
+          <w:b/>
+          <w:sz w:val="28"/>
+          <w:szCs w:val="28"/>
+        </w:rPr>
+      </w:pPr>
+    </w:p>
+    <w:p>
+      <w:pPr>
+        <w:rPr>
+          <w:b/>
+          <w:sz w:val="28"/>
+          <w:szCs w:val="28"/>
+        </w:rPr>
+      </w:pPr>
+    </w:p>
+    <w:p>
+      <w:pPr>
+        <w:rPr>
+          <w:b/>
+          <w:sz w:val="28"/>
+          <w:szCs w:val="28"/>
+        </w:rPr>
+      </w:pPr>
+    </w:p>
+    <w:p>
+      <w:pPr>
+        <w:rPr>
+          <w:b/>
+          <w:sz w:val="28"/>
+          <w:szCs w:val="28"/>
+        </w:rPr>
+      </w:pPr>
+    </w:p>
+    <w:p>
+      <w:pPr>
+        <w:rPr>
+          <w:b/>
+          <w:sz w:val="28"/>
+          <w:szCs w:val="28"/>
+        </w:rPr>
+      </w:pPr>
+    </w:p>
+    <w:p>
+      <w:pPr>
+        <w:rPr>
+          <w:b/>
+          <w:sz w:val="28"/>
+          <w:szCs w:val="28"/>
+        </w:rPr>
+      </w:pPr>
+    </w:p>
+    <w:p>
+      <w:pPr>
+        <w:rPr>
+          <w:b/>
+          <w:sz w:val="28"/>
+          <w:szCs w:val="28"/>
+        </w:rPr>
+      </w:pPr>
+    </w:p>
+    <w:p>
+      <w:pPr>
+        <w:rPr>
+          <w:b/>
+          <w:sz w:val="28"/>
+          <w:szCs w:val="28"/>
+        </w:rPr>
+      </w:pPr>
+    </w:p>
+    <w:p>
+      <w:pPr>
+        <w:rPr>
+          <w:b/>
+          <w:sz w:val="28"/>
+          <w:szCs w:val="28"/>
+        </w:rPr>
+      </w:pPr>
+    </w:p>
+    <w:p>
+      <w:pPr>
+        <w:rPr>
+          <w:b/>
+          <w:sz w:val="28"/>
+          <w:szCs w:val="28"/>
+        </w:rPr>
+      </w:pPr>
+    </w:p>
+    <w:p>
+      <w:pPr>
+        <w:rPr>
+          <w:b/>
+          <w:sz w:val="28"/>
+          <w:szCs w:val="28"/>
+        </w:rPr>
+      </w:pPr>
+    </w:p>
+    <w:p>
+      <w:pPr>
+        <w:rPr>
+          <w:b/>
+          <w:sz w:val="28"/>
+          <w:szCs w:val="28"/>
+        </w:rPr>
+      </w:pPr>
+    </w:p>
+    <w:p>
+      <w:pPr>
+        <w:rPr>
+          <w:rFonts w:asciiTheme="majorHAnsi" w:hAnsiTheme="majorHAnsi" w:cs="Arial"/>
+        </w:rPr>
+      </w:pPr>
+      <w:r>
+        <w:rPr>
+          <w:b/>
+          <w:sz w:val="28"/>
+          <w:szCs w:val="28"/>
+        </w:rPr>
+        <w:t>5</w:t>
+      </w:r>
+      <w:r>
+        <w:rPr>
+          <w:b/>
+          <w:sz w:val="28"/>
+          <w:szCs w:val="28"/>
+        </w:rPr>
+        <w:t xml:space="preserve"> </w:t>
+      </w:r>
+      <w:r>
+        <w:rPr>
+          <w:b/>
+          <w:sz w:val="28"/>
+          <w:szCs w:val="28"/>
+        </w:rPr>
+        <w:t>Afsluiting</w:t>
+      </w:r>
+      <w:r>
         <w:rPr>
           <w:b/>
           <w:sz w:val="32"/>
           <w:szCs w:val="32"/>
         </w:rPr>
-      </w:pPr>
-    </w:p>
-    <w:p>
-      <w:pPr>
-        <w:rPr>
-          <w:b/>
-          <w:sz w:val="32"/>
-          <w:szCs w:val="32"/>
-        </w:rPr>
-      </w:pPr>
-    </w:p>
-    <w:p>
-      <w:pPr>
-        <w:rPr>
-          <w:b/>
-          <w:sz w:val="32"/>
-          <w:szCs w:val="32"/>
-        </w:rPr>
-      </w:pPr>
-    </w:p>
-    <w:p>
-      <w:pPr>
-        <w:rPr>
-          <w:b/>
-          <w:sz w:val="32"/>
-          <w:szCs w:val="32"/>
-        </w:rPr>
-      </w:pPr>
-    </w:p>
-    <w:p>
-      <w:pPr>
-        <w:rPr>
-          <w:b/>
-          <w:sz w:val="32"/>
-          <w:szCs w:val="32"/>
-        </w:rPr>
-      </w:pPr>
-    </w:p>
-    <w:p>
-      <w:pPr>
-        <w:rPr>
-          <w:b/>
-          <w:sz w:val="32"/>
-          <w:szCs w:val="32"/>
-        </w:rPr>
-      </w:pPr>
-    </w:p>
-    <w:p>
-      <w:pPr>
-        <w:rPr>
-          <w:b/>
-          <w:sz w:val="32"/>
-          <w:szCs w:val="32"/>
-        </w:rPr>
-      </w:pPr>
-    </w:p>
-    <w:p>
-      <w:pPr>
-        <w:rPr>
-          <w:b/>
-          <w:sz w:val="32"/>
-          <w:szCs w:val="32"/>
-        </w:rPr>
-      </w:pPr>
-    </w:p>
-    <w:p>
-      <w:pPr>
-        <w:rPr>
-          <w:b/>
-          <w:sz w:val="32"/>
-          <w:szCs w:val="32"/>
-        </w:rPr>
-      </w:pPr>
-    </w:p>
-    <w:p>
-      <w:pPr>
-        <w:rPr>
-          <w:b/>
-          <w:sz w:val="32"/>
-          <w:szCs w:val="32"/>
-        </w:rPr>
-      </w:pPr>
-    </w:p>
-    <w:p>
-      <w:pPr>
-        <w:rPr>
-          <w:b/>
-          <w:sz w:val="32"/>
-          <w:szCs w:val="32"/>
-        </w:rPr>
-      </w:pPr>
-    </w:p>
-    <w:p>
-      <w:pPr>
-        <w:rPr>
-          <w:b/>
-          <w:sz w:val="28"/>
-          <w:szCs w:val="28"/>
-        </w:rPr>
-      </w:pPr>
-    </w:p>
-    <w:p>
-      <w:pPr>
-        <w:rPr>
-          <w:b/>
-          <w:sz w:val="28"/>
-          <w:szCs w:val="28"/>
-        </w:rPr>
-      </w:pPr>
-    </w:p>
-    <w:p>
-      <w:pPr>
-        <w:rPr>
-          <w:b/>
-          <w:sz w:val="28"/>
-          <w:szCs w:val="28"/>
-        </w:rPr>
-      </w:pPr>
-    </w:p>
-    <w:p>
-      <w:pPr>
-        <w:rPr>
-          <w:b/>
-          <w:sz w:val="28"/>
-          <w:szCs w:val="28"/>
-        </w:rPr>
-      </w:pPr>
-    </w:p>
-    <w:p>
-      <w:pPr>
-        <w:rPr>
-          <w:b/>
-          <w:sz w:val="28"/>
-          <w:szCs w:val="28"/>
-        </w:rPr>
-      </w:pPr>
-    </w:p>
-    <w:p>
-      <w:pPr>
-        <w:rPr>
-          <w:b/>
-          <w:sz w:val="28"/>
-          <w:szCs w:val="28"/>
-        </w:rPr>
-      </w:pPr>
-    </w:p>
-    <w:p>
-      <w:pPr>
-        <w:rPr>
-          <w:b/>
-          <w:sz w:val="28"/>
-          <w:szCs w:val="28"/>
-        </w:rPr>
-      </w:pPr>
-    </w:p>
-    <w:p>
-      <w:pPr>
-        <w:rPr>
-          <w:b/>
-          <w:sz w:val="28"/>
-          <w:szCs w:val="28"/>
-        </w:rPr>
-      </w:pPr>
-    </w:p>
-    <w:p>
-      <w:pPr>
-        <w:rPr>
-          <w:b/>
-          <w:sz w:val="28"/>
-          <w:szCs w:val="28"/>
-        </w:rPr>
-      </w:pPr>
-    </w:p>
-    <w:p>
-      <w:pPr>
-        <w:rPr>
-          <w:b/>
-          <w:sz w:val="28"/>
-          <w:szCs w:val="28"/>
-        </w:rPr>
-      </w:pPr>
-    </w:p>
-    <w:p>
-      <w:pPr>
-        <w:rPr>
-          <w:b/>
-          <w:sz w:val="28"/>
-          <w:szCs w:val="28"/>
-        </w:rPr>
-      </w:pPr>
-    </w:p>
-    <w:p>
-      <w:pPr>
-        <w:rPr>
-          <w:b/>
-          <w:sz w:val="28"/>
-          <w:szCs w:val="28"/>
-        </w:rPr>
-      </w:pPr>
-    </w:p>
-    <w:p>
-      <w:pPr>
-        <w:rPr>
-          <w:b/>
-          <w:sz w:val="28"/>
-          <w:szCs w:val="28"/>
-        </w:rPr>
-      </w:pPr>
-    </w:p>
-    <w:p>
-      <w:pPr>
-        <w:rPr>
-          <w:b/>
-          <w:sz w:val="28"/>
-          <w:szCs w:val="28"/>
-        </w:rPr>
-      </w:pPr>
-    </w:p>
-    <w:p>
-      <w:pPr>
-        <w:rPr>
-          <w:b/>
-          <w:sz w:val="28"/>
-          <w:szCs w:val="28"/>
-        </w:rPr>
-      </w:pPr>
-    </w:p>
-    <w:p>
-      <w:pPr>
-        <w:rPr>
-          <w:b/>
-          <w:sz w:val="28"/>
-          <w:szCs w:val="28"/>
-        </w:rPr>
-      </w:pPr>
-    </w:p>
-    <w:p>
-      <w:pPr>
-        <w:rPr>
-          <w:b/>
-          <w:sz w:val="28"/>
-          <w:szCs w:val="28"/>
-        </w:rPr>
-      </w:pPr>
-    </w:p>
-    <w:p>
-      <w:pPr>
-        <w:rPr>
-          <w:b/>
-          <w:sz w:val="28"/>
-          <w:szCs w:val="28"/>
-        </w:rPr>
-      </w:pPr>
-    </w:p>
-    <w:p>
-      <w:pPr>
-        <w:rPr>
-          <w:b/>
-          <w:sz w:val="28"/>
-          <w:szCs w:val="28"/>
-        </w:rPr>
-      </w:pPr>
-    </w:p>
-    <w:p>
-      <w:pPr>
-        <w:rPr>
-          <w:b/>
-          <w:sz w:val="28"/>
-          <w:szCs w:val="28"/>
-        </w:rPr>
-      </w:pPr>
-    </w:p>
-    <w:p>
-      <w:pPr>
-        <w:rPr>
-          <w:b/>
-          <w:sz w:val="28"/>
-          <w:szCs w:val="28"/>
-        </w:rPr>
-      </w:pPr>
-    </w:p>
-    <w:p>
-      <w:pPr>
-        <w:rPr>
-          <w:b/>
-          <w:sz w:val="28"/>
-          <w:szCs w:val="28"/>
-        </w:rPr>
-      </w:pPr>
-    </w:p>
-    <w:p>
-      <w:pPr>
-        <w:rPr>
-          <w:b/>
-          <w:sz w:val="28"/>
-          <w:szCs w:val="28"/>
-        </w:rPr>
-      </w:pPr>
-    </w:p>
-    <w:p>
-      <w:pPr>
-        <w:rPr>
-          <w:b/>
-          <w:sz w:val="28"/>
-          <w:szCs w:val="28"/>
-        </w:rPr>
-      </w:pPr>
-    </w:p>
-    <w:p>
-      <w:pPr>
-        <w:rPr>
-          <w:rFonts w:asciiTheme="majorHAnsi" w:hAnsiTheme="majorHAnsi" w:cs="Arial"/>
-        </w:rPr>
-      </w:pPr>
-      <w:r>
-        <w:rPr>
-          <w:b/>
-          <w:sz w:val="28"/>
-          <w:szCs w:val="28"/>
-        </w:rPr>
-        <w:t>5</w:t>
-      </w:r>
-      <w:r>
-        <w:rPr>
-          <w:b/>
-          <w:sz w:val="28"/>
-          <w:szCs w:val="28"/>
-        </w:rPr>
         <w:t xml:space="preserve"> </w:t>
       </w:r>
       <w:r>
-        <w:rPr>
-          <w:b/>
-          <w:sz w:val="28"/>
-          <w:szCs w:val="28"/>
-        </w:rPr>
-        <w:t>Afsluiting</w:t>
-      </w:r>
-      <w:r>
-        <w:rPr>
-          <w:b/>
-          <w:sz w:val="32"/>
-          <w:szCs w:val="32"/>
-        </w:rPr>
+        <w:br/>
+      </w:r>
+    </w:p>
+    <w:p>
+      <w:r>
+        <w:t xml:space="preserve">Dit was het functioneel ontwerp van </w:t>
+      </w:r>
+      <w:r>
+        <w:t>Bakkerij Leiden</w:t>
+      </w:r>
+      <w:r>
+        <w:t xml:space="preserve"> functie eisen en goed beschreven wat er komt in de lay-out en pagina’s de mockups en schetsing zijn gemaakt met draw.io dit is pas een begin ontwerp later zal dit meer uitgebreid worden naar bijvoorbeeld een bedrijf dat veel meer vraagt van een ontwerp. Verder was dit een leuke opdracht om te doen veel ideeën en nu weet ik ongeveer hoe je zo iets moet schrijven en behandelen in een document</w:t>
+      </w:r>
+      <w:r>
+        <w:t xml:space="preserve"> alleen de opstelling en de manier </w:t>
+      </w:r>
+      <w:r>
+        <w:t xml:space="preserve">van de uitwerking van </w:t>
+      </w:r>
+      <w:r>
+        <w:t>het doument</w:t>
+      </w:r>
+      <w:r>
         <w:t xml:space="preserve"> </w:t>
       </w:r>
       <w:r>
+        <w:t>is een beetje onduidelijk wat er alleen in moet komen..</w:t>
+      </w:r>
+    </w:p>
+    <w:p>
+      <w:r>
+        <w:t>Referentie</w:t>
+      </w:r>
+      <w:r>
+        <w:t>s</w:t>
+      </w:r>
+    </w:p>
+    <w:p>
+      <w:r>
+        <w:t xml:space="preserve">[1] </w:t>
+      </w:r>
+      <w:r>
         <w:br/>
       </w:r>
-    </w:p>
-    <w:p>
-      <w:r>
-        <w:t xml:space="preserve">Dit was het functioneel ontwerp van </w:t>
-      </w:r>
-      <w:r>
-        <w:t>Bakkerij Leiden</w:t>
-      </w:r>
-      <w:r>
-        <w:t xml:space="preserve"> functie eisen en goed beschreven wat er komt in de lay-out en pagina’s de mockups en schetsing zijn gemaakt met draw.io dit is pas een begin ontwerp later zal dit meer uitgebreid worden naar bijvoorbeeld een bedrijf dat veel meer vraagt van een ontwerp. Verder was dit een leuke opdracht om te doen veel ideeën en nu weet ik ongeveer hoe je zo iets moet schrijven en behandelen in een document</w:t>
-      </w:r>
-      <w:r>
-        <w:t xml:space="preserve"> alleen de opstelling en de manier </w:t>
-      </w:r>
-      <w:r>
-        <w:t xml:space="preserve">van de uitwerking van </w:t>
-      </w:r>
-      <w:r>
-        <w:t>het doument</w:t>
-      </w:r>
-      <w:r>
-        <w:t xml:space="preserve"> </w:t>
-      </w:r>
-      <w:r>
-        <w:t>is een beetje onduidelijk wat er alleen in moet komen..</w:t>
-      </w:r>
-    </w:p>
-    <w:p>
-      <w:r>
-        <w:t>Referentie</w:t>
-      </w:r>
-      <w:r>
-        <w:t>s</w:t>
-      </w:r>
-    </w:p>
-    <w:p>
-      <w:r>
-        <w:t xml:space="preserve">[1] </w:t>
+      <w:r>
+        <w:t xml:space="preserve">[2] </w:t>
       </w:r>
       <w:r>
         <w:br/>
-      </w:r>
-      <w:r>
-        <w:t xml:space="preserve">[2] </w:t>
+        <w:t xml:space="preserve">[3] </w:t>
       </w:r>
       <w:r>
         <w:br/>
-      </w:r>
-      <w:r>
-        <w:t>[</w:t>
-      </w:r>
-      <w:r>
-        <w:t>3</w:t>
-      </w:r>
-      <w:r>
-        <w:t xml:space="preserve">] </w:t>
-      </w:r>
-      <w:r>
-        <w:br/>
-        <w:t>[</w:t>
-      </w:r>
-      <w:r>
-        <w:t>4</w:t>
-      </w:r>
-      <w:bookmarkStart w:id="1" w:name="_GoBack"/>
-      <w:bookmarkEnd w:id="1"/>
-      <w:r>
-        <w:t xml:space="preserve">] </w:t>
+        <w:t xml:space="preserve">[4] </w:t>
       </w:r>
     </w:p>
     <w:p/>
@@ -8776,7 +8790,7 @@
     <w:p/>
     <w:p/>
     <w:sectPr>
-      <w:footerReference w:type="default" r:id="rId7"/>
+      <w:footerReference w:type="default" r:id="rId8"/>
       <w:pgSz w:w="11906" w:h="16838" w:code="9"/>
       <w:pgMar w:top="1728" w:right="1800" w:bottom="1440" w:left="1800" w:header="720" w:footer="720" w:gutter="0"/>
       <w:pgNumType w:start="0"/>
@@ -8817,7 +8831,7 @@
 <w:ftr xmlns:wpc="http://schemas.microsoft.com/office/word/2010/wordprocessingCanvas" xmlns:cx="http://schemas.microsoft.com/office/drawing/2014/chartex" xmlns:cx1="http://schemas.microsoft.com/office/drawing/2015/9/8/chartex" xmlns:cx2="http://schemas.microsoft.com/office/drawing/2015/10/21/chartex" xmlns:cx3="http://schemas.microsoft.com/office/drawing/2016/5/9/chartex" xmlns:cx4="http://schemas.microsoft.com/office/drawing/2016/5/10/chartex" xmlns:cx5="http://schemas.microsoft.com/office/drawing/2016/5/11/chartex" xmlns:cx6="http://schemas.microsoft.com/office/drawing/2016/5/12/chartex" xmlns:cx7="http://schemas.microsoft.com/office/drawing/2016/5/13/chartex" xmlns:cx8="http://schemas.microsoft.com/office/drawing/2016/5/14/chartex" xmlns:mc="http://schemas.openxmlformats.org/markup-compatibility/2006" xmlns:aink="http://schemas.microsoft.com/office/drawing/2016/ink" xmlns:am3d="http://schemas.microsoft.com/office/drawing/2017/model3d" xmlns:o="urn:schemas-microsoft-com:office:office" xmlns:r="http://schemas.openxmlformats.org/officeDocument/2006/relationships" xmlns:m="http://schemas.openxmlformats.org/officeDocument/2006/math" xmlns:v="urn:schemas-microsoft-com:vml" xmlns:wp14="http://schemas.microsoft.com/office/word/2010/wordprocessingDrawing" xmlns:wp="http://schemas.openxmlformats.org/drawingml/2006/wordprocessingDrawing" xmlns:w10="urn:schemas-microsoft-com:office:word" xmlns:w="http://schemas.openxmlformats.org/wordprocessingml/2006/main" xmlns:w14="http://schemas.microsoft.com/office/word/2010/wordml" xmlns:w15="http://schemas.microsoft.com/office/word/2012/wordml" xmlns:w16cid="http://schemas.microsoft.com/office/word/2016/wordml/cid" xmlns:w16se="http://schemas.microsoft.com/office/word/2015/wordml/symex" xmlns:wpg="http://schemas.microsoft.com/office/word/2010/wordprocessingGroup" xmlns:wpi="http://schemas.microsoft.com/office/word/2010/wordprocessingInk" xmlns:wne="http://schemas.microsoft.com/office/word/2006/wordml" xmlns:wps="http://schemas.microsoft.com/office/word/2010/wordprocessingShape" mc:Ignorable="w14 w15 w16se w16cid wp14">
   <w:p>
     <w:pPr>
-      <w:pStyle w:val="Footer"/>
+      <w:pStyle w:val="Voettekst"/>
     </w:pPr>
     <w:r>
       <w:rPr>
@@ -9042,7 +9056,7 @@
     <w:lvl w:ilvl="0">
       <w:start w:val="1"/>
       <w:numFmt w:val="decimal"/>
-      <w:pStyle w:val="ListNumber"/>
+      <w:pStyle w:val="Lijstnummering"/>
       <w:lvlText w:val="%1."/>
       <w:lvlJc w:val="left"/>
       <w:pPr>
@@ -9060,7 +9074,7 @@
     <w:lvl w:ilvl="0">
       <w:start w:val="1"/>
       <w:numFmt w:val="bullet"/>
-      <w:pStyle w:val="ListBullet"/>
+      <w:pStyle w:val="Lijstopsomteken"/>
       <w:lvlText w:val="−"/>
       <w:lvlJc w:val="left"/>
       <w:pPr>
@@ -10049,7 +10063,7 @@
       </w:pPr>
     </w:pPrDefault>
   </w:docDefaults>
-  <w:latentStyles w:defLockedState="0" w:defUIPriority="99" w:defSemiHidden="0" w:defUnhideWhenUsed="0" w:defQFormat="0" w:count="377">
+  <w:latentStyles w:defLockedState="0" w:defUIPriority="99" w:defSemiHidden="0" w:defUnhideWhenUsed="0" w:defQFormat="0" w:count="376">
     <w:lsdException w:name="Normal" w:uiPriority="0" w:qFormat="1"/>
     <w:lsdException w:name="heading 1" w:uiPriority="9" w:qFormat="1"/>
     <w:lsdException w:name="heading 2" w:semiHidden="1" w:uiPriority="9" w:unhideWhenUsed="1" w:qFormat="1"/>
@@ -10155,6 +10169,7 @@
     <w:lsdException w:name="HTML Sample" w:semiHidden="1" w:unhideWhenUsed="1"/>
     <w:lsdException w:name="HTML Typewriter" w:semiHidden="1" w:unhideWhenUsed="1"/>
     <w:lsdException w:name="HTML Variable" w:semiHidden="1" w:unhideWhenUsed="1"/>
+    <w:lsdException w:name="Normal Table" w:semiHidden="1" w:unhideWhenUsed="1"/>
     <w:lsdException w:name="annotation subject" w:semiHidden="1" w:unhideWhenUsed="1"/>
     <w:lsdException w:name="No List" w:semiHidden="1" w:unhideWhenUsed="1"/>
     <w:lsdException w:name="Outline List 1" w:semiHidden="1" w:unhideWhenUsed="1"/>
@@ -10200,9 +10215,11 @@
     <w:lsdException w:name="Table Subtle 1" w:semiHidden="1" w:unhideWhenUsed="1"/>
     <w:lsdException w:name="Table Subtle 2" w:semiHidden="1" w:unhideWhenUsed="1"/>
     <w:lsdException w:name="Table Web 1" w:semiHidden="1" w:unhideWhenUsed="1"/>
+    <w:lsdException w:name="Table Web 2" w:semiHidden="1" w:unhideWhenUsed="1"/>
     <w:lsdException w:name="Table Web 3" w:semiHidden="1" w:unhideWhenUsed="1"/>
     <w:lsdException w:name="Balloon Text" w:semiHidden="1" w:unhideWhenUsed="1"/>
     <w:lsdException w:name="Table Grid" w:uiPriority="39"/>
+    <w:lsdException w:name="Table Theme" w:semiHidden="1" w:unhideWhenUsed="1"/>
     <w:lsdException w:name="Placeholder Text" w:semiHidden="1"/>
     <w:lsdException w:name="No Spacing" w:semiHidden="1" w:uiPriority="1" w:unhideWhenUsed="1" w:qFormat="1"/>
     <w:lsdException w:name="Light Shading" w:uiPriority="60"/>
@@ -10423,18 +10440,17 @@
     <w:lsdException w:name="Hashtag" w:semiHidden="1" w:unhideWhenUsed="1"/>
     <w:lsdException w:name="Unresolved Mention" w:semiHidden="1" w:unhideWhenUsed="1"/>
     <w:lsdException w:name="Smart Link" w:semiHidden="1" w:unhideWhenUsed="1"/>
-    <w:lsdException w:name="Smart Link Error" w:semiHidden="1" w:unhideWhenUsed="1"/>
   </w:latentStyles>
-  <w:style w:type="paragraph" w:default="1" w:styleId="Normal">
+  <w:style w:type="paragraph" w:default="1" w:styleId="Standaard">
     <w:name w:val="Normal"/>
     <w:qFormat/>
     <w:rsid w:val="00333D0D"/>
   </w:style>
-  <w:style w:type="paragraph" w:styleId="Heading1">
+  <w:style w:type="paragraph" w:styleId="Kop1">
     <w:name w:val="heading 1"/>
-    <w:basedOn w:val="Normal"/>
-    <w:next w:val="Normal"/>
-    <w:link w:val="Heading1Char"/>
+    <w:basedOn w:val="Standaard"/>
+    <w:next w:val="Standaard"/>
+    <w:link w:val="Kop1Char"/>
     <w:uiPriority w:val="9"/>
     <w:qFormat/>
     <w:rsid w:val="00333D0D"/>
@@ -10451,11 +10467,11 @@
       <w:sz w:val="32"/>
     </w:rPr>
   </w:style>
-  <w:style w:type="paragraph" w:styleId="Heading2">
+  <w:style w:type="paragraph" w:styleId="Kop2">
     <w:name w:val="heading 2"/>
-    <w:basedOn w:val="Normal"/>
-    <w:next w:val="Normal"/>
-    <w:link w:val="Heading2Char"/>
+    <w:basedOn w:val="Standaard"/>
+    <w:next w:val="Standaard"/>
+    <w:link w:val="Kop2Char"/>
     <w:uiPriority w:val="9"/>
     <w:unhideWhenUsed/>
     <w:qFormat/>
@@ -10474,11 +10490,11 @@
       <w:sz w:val="24"/>
     </w:rPr>
   </w:style>
-  <w:style w:type="paragraph" w:styleId="Heading3">
+  <w:style w:type="paragraph" w:styleId="Kop3">
     <w:name w:val="heading 3"/>
-    <w:basedOn w:val="Normal"/>
-    <w:next w:val="Normal"/>
-    <w:link w:val="Heading3Char"/>
+    <w:basedOn w:val="Standaard"/>
+    <w:next w:val="Standaard"/>
+    <w:link w:val="Kop3Char"/>
     <w:uiPriority w:val="9"/>
     <w:semiHidden/>
     <w:unhideWhenUsed/>
@@ -10497,11 +10513,11 @@
       <w:szCs w:val="24"/>
     </w:rPr>
   </w:style>
-  <w:style w:type="paragraph" w:styleId="Heading6">
+  <w:style w:type="paragraph" w:styleId="Kop6">
     <w:name w:val="heading 6"/>
-    <w:basedOn w:val="Normal"/>
-    <w:next w:val="Normal"/>
-    <w:link w:val="Heading6Char"/>
+    <w:basedOn w:val="Standaard"/>
+    <w:next w:val="Standaard"/>
+    <w:link w:val="Kop6Char"/>
     <w:uiPriority w:val="9"/>
     <w:semiHidden/>
     <w:unhideWhenUsed/>
@@ -10518,11 +10534,11 @@
       <w:color w:val="004F5B" w:themeColor="accent1" w:themeShade="7F"/>
     </w:rPr>
   </w:style>
-  <w:style w:type="paragraph" w:styleId="Heading7">
+  <w:style w:type="paragraph" w:styleId="Kop7">
     <w:name w:val="heading 7"/>
-    <w:basedOn w:val="Normal"/>
-    <w:next w:val="Normal"/>
-    <w:link w:val="Heading7Char"/>
+    <w:basedOn w:val="Standaard"/>
+    <w:next w:val="Standaard"/>
+    <w:link w:val="Kop7Char"/>
     <w:uiPriority w:val="9"/>
     <w:semiHidden/>
     <w:unhideWhenUsed/>
@@ -10541,11 +10557,11 @@
       <w:color w:val="004F5B" w:themeColor="accent1" w:themeShade="7F"/>
     </w:rPr>
   </w:style>
-  <w:style w:type="paragraph" w:styleId="Heading8">
+  <w:style w:type="paragraph" w:styleId="Kop8">
     <w:name w:val="heading 8"/>
-    <w:basedOn w:val="Normal"/>
-    <w:next w:val="Normal"/>
-    <w:link w:val="Heading8Char"/>
+    <w:basedOn w:val="Standaard"/>
+    <w:next w:val="Standaard"/>
+    <w:link w:val="Kop8Char"/>
     <w:uiPriority w:val="9"/>
     <w:semiHidden/>
     <w:unhideWhenUsed/>
@@ -10563,11 +10579,11 @@
       <w:szCs w:val="21"/>
     </w:rPr>
   </w:style>
-  <w:style w:type="paragraph" w:styleId="Heading9">
+  <w:style w:type="paragraph" w:styleId="Kop9">
     <w:name w:val="heading 9"/>
-    <w:basedOn w:val="Normal"/>
-    <w:next w:val="Normal"/>
-    <w:link w:val="Heading9Char"/>
+    <w:basedOn w:val="Standaard"/>
+    <w:next w:val="Standaard"/>
+    <w:link w:val="Kop9Char"/>
     <w:uiPriority w:val="9"/>
     <w:semiHidden/>
     <w:unhideWhenUsed/>
@@ -10587,13 +10603,13 @@
       <w:szCs w:val="21"/>
     </w:rPr>
   </w:style>
-  <w:style w:type="character" w:default="1" w:styleId="DefaultParagraphFont">
+  <w:style w:type="character" w:default="1" w:styleId="Standaardalinea-lettertype">
     <w:name w:val="Default Paragraph Font"/>
     <w:uiPriority w:val="1"/>
     <w:semiHidden/>
     <w:unhideWhenUsed/>
   </w:style>
-  <w:style w:type="table" w:default="1" w:styleId="TableNormal">
+  <w:style w:type="table" w:default="1" w:styleId="Standaardtabel">
     <w:name w:val="Normal Table"/>
     <w:uiPriority w:val="99"/>
     <w:semiHidden/>
@@ -10608,16 +10624,16 @@
       </w:tblCellMar>
     </w:tblPr>
   </w:style>
-  <w:style w:type="numbering" w:default="1" w:styleId="NoList">
+  <w:style w:type="numbering" w:default="1" w:styleId="Geenlijst">
     <w:name w:val="No List"/>
     <w:uiPriority w:val="99"/>
     <w:semiHidden/>
     <w:unhideWhenUsed/>
   </w:style>
-  <w:style w:type="character" w:customStyle="1" w:styleId="Heading1Char">
-    <w:name w:val="Heading 1 Char"/>
-    <w:basedOn w:val="DefaultParagraphFont"/>
-    <w:link w:val="Heading1"/>
+  <w:style w:type="character" w:customStyle="1" w:styleId="Kop1Char">
+    <w:name w:val="Kop 1 Char"/>
+    <w:basedOn w:val="Standaardalinea-lettertype"/>
+    <w:link w:val="Kop1"/>
     <w:uiPriority w:val="9"/>
     <w:rsid w:val="00333D0D"/>
     <w:rPr>
@@ -10626,10 +10642,10 @@
       <w:sz w:val="32"/>
     </w:rPr>
   </w:style>
-  <w:style w:type="character" w:customStyle="1" w:styleId="Heading2Char">
-    <w:name w:val="Heading 2 Char"/>
-    <w:basedOn w:val="DefaultParagraphFont"/>
-    <w:link w:val="Heading2"/>
+  <w:style w:type="character" w:customStyle="1" w:styleId="Kop2Char">
+    <w:name w:val="Kop 2 Char"/>
+    <w:basedOn w:val="Standaardalinea-lettertype"/>
+    <w:link w:val="Kop2"/>
     <w:uiPriority w:val="9"/>
     <w:rsid w:val="00333D0D"/>
     <w:rPr>
@@ -10641,7 +10657,7 @@
   </w:style>
   <w:style w:type="paragraph" w:customStyle="1" w:styleId="Contactgegevens">
     <w:name w:val="Contactgegevens"/>
-    <w:basedOn w:val="Normal"/>
+    <w:basedOn w:val="Standaard"/>
     <w:uiPriority w:val="4"/>
     <w:qFormat/>
     <w:rsid w:val="00C6554A"/>
@@ -10650,9 +10666,9 @@
       <w:jc w:val="center"/>
     </w:pPr>
   </w:style>
-  <w:style w:type="paragraph" w:styleId="ListBullet">
+  <w:style w:type="paragraph" w:styleId="Lijstopsomteken">
     <w:name w:val="List Bullet"/>
-    <w:basedOn w:val="Normal"/>
+    <w:basedOn w:val="Standaard"/>
     <w:uiPriority w:val="10"/>
     <w:unhideWhenUsed/>
     <w:qFormat/>
@@ -10663,10 +10679,10 @@
       </w:numPr>
     </w:pPr>
   </w:style>
-  <w:style w:type="paragraph" w:styleId="Title">
+  <w:style w:type="paragraph" w:styleId="Titel">
     <w:name w:val="Title"/>
-    <w:basedOn w:val="Normal"/>
-    <w:link w:val="TitleChar"/>
+    <w:basedOn w:val="Standaard"/>
+    <w:link w:val="TitelChar"/>
     <w:uiPriority w:val="2"/>
     <w:unhideWhenUsed/>
     <w:qFormat/>
@@ -10683,10 +10699,10 @@
       <w:sz w:val="60"/>
     </w:rPr>
   </w:style>
-  <w:style w:type="character" w:customStyle="1" w:styleId="TitleChar">
-    <w:name w:val="Title Char"/>
-    <w:basedOn w:val="DefaultParagraphFont"/>
-    <w:link w:val="Title"/>
+  <w:style w:type="character" w:customStyle="1" w:styleId="TitelChar">
+    <w:name w:val="Titel Char"/>
+    <w:basedOn w:val="Standaardalinea-lettertype"/>
+    <w:link w:val="Titel"/>
     <w:uiPriority w:val="2"/>
     <w:rsid w:val="00333D0D"/>
     <w:rPr>
@@ -10696,10 +10712,10 @@
       <w:sz w:val="60"/>
     </w:rPr>
   </w:style>
-  <w:style w:type="paragraph" w:styleId="Subtitle">
+  <w:style w:type="paragraph" w:styleId="Ondertitel">
     <w:name w:val="Subtitle"/>
-    <w:basedOn w:val="Normal"/>
-    <w:link w:val="SubtitleChar"/>
+    <w:basedOn w:val="Standaard"/>
+    <w:link w:val="OndertitelChar"/>
     <w:uiPriority w:val="3"/>
     <w:unhideWhenUsed/>
     <w:qFormat/>
@@ -10718,10 +10734,10 @@
       <w:sz w:val="26"/>
     </w:rPr>
   </w:style>
-  <w:style w:type="character" w:customStyle="1" w:styleId="SubtitleChar">
-    <w:name w:val="Subtitle Char"/>
-    <w:basedOn w:val="DefaultParagraphFont"/>
-    <w:link w:val="Subtitle"/>
+  <w:style w:type="character" w:customStyle="1" w:styleId="OndertitelChar">
+    <w:name w:val="Ondertitel Char"/>
+    <w:basedOn w:val="Standaardalinea-lettertype"/>
+    <w:link w:val="Ondertitel"/>
     <w:uiPriority w:val="3"/>
     <w:rsid w:val="00333D0D"/>
     <w:rPr>
@@ -10730,10 +10746,10 @@
       <w:sz w:val="26"/>
     </w:rPr>
   </w:style>
-  <w:style w:type="paragraph" w:styleId="Footer">
+  <w:style w:type="paragraph" w:styleId="Voettekst">
     <w:name w:val="footer"/>
-    <w:basedOn w:val="Normal"/>
-    <w:link w:val="FooterChar"/>
+    <w:basedOn w:val="Standaard"/>
+    <w:link w:val="VoettekstChar"/>
     <w:uiPriority w:val="99"/>
     <w:unhideWhenUsed/>
     <w:rsid w:val="00C6554A"/>
@@ -10745,10 +10761,10 @@
       <w:caps/>
     </w:rPr>
   </w:style>
-  <w:style w:type="character" w:customStyle="1" w:styleId="FooterChar">
-    <w:name w:val="Footer Char"/>
-    <w:basedOn w:val="DefaultParagraphFont"/>
-    <w:link w:val="Footer"/>
+  <w:style w:type="character" w:customStyle="1" w:styleId="VoettekstChar">
+    <w:name w:val="Voettekst Char"/>
+    <w:basedOn w:val="Standaardalinea-lettertype"/>
+    <w:link w:val="Voettekst"/>
     <w:uiPriority w:val="99"/>
     <w:rsid w:val="00C6554A"/>
     <w:rPr>
@@ -10757,7 +10773,7 @@
   </w:style>
   <w:style w:type="paragraph" w:customStyle="1" w:styleId="Foto">
     <w:name w:val="Foto"/>
-    <w:basedOn w:val="Normal"/>
+    <w:basedOn w:val="Standaard"/>
     <w:uiPriority w:val="1"/>
     <w:qFormat/>
     <w:rsid w:val="00C6554A"/>
@@ -10766,10 +10782,10 @@
       <w:jc w:val="center"/>
     </w:pPr>
   </w:style>
-  <w:style w:type="paragraph" w:styleId="Header">
+  <w:style w:type="paragraph" w:styleId="Koptekst">
     <w:name w:val="header"/>
-    <w:basedOn w:val="Normal"/>
-    <w:link w:val="HeaderChar"/>
+    <w:basedOn w:val="Standaard"/>
+    <w:link w:val="KoptekstChar"/>
     <w:uiPriority w:val="99"/>
     <w:unhideWhenUsed/>
     <w:rsid w:val="00C6554A"/>
@@ -10777,10 +10793,10 @@
       <w:spacing w:before="0" w:after="0" w:line="240" w:lineRule="auto"/>
     </w:pPr>
   </w:style>
-  <w:style w:type="character" w:customStyle="1" w:styleId="HeaderChar">
-    <w:name w:val="Header Char"/>
-    <w:basedOn w:val="DefaultParagraphFont"/>
-    <w:link w:val="Header"/>
+  <w:style w:type="character" w:customStyle="1" w:styleId="KoptekstChar">
+    <w:name w:val="Koptekst Char"/>
+    <w:basedOn w:val="Standaardalinea-lettertype"/>
+    <w:link w:val="Koptekst"/>
     <w:uiPriority w:val="99"/>
     <w:rsid w:val="00C6554A"/>
     <w:rPr>
@@ -10790,9 +10806,9 @@
       <w:lang w:eastAsia="ja-JP"/>
     </w:rPr>
   </w:style>
-  <w:style w:type="paragraph" w:styleId="ListNumber">
+  <w:style w:type="paragraph" w:styleId="Lijstnummering">
     <w:name w:val="List Number"/>
-    <w:basedOn w:val="Normal"/>
+    <w:basedOn w:val="Standaard"/>
     <w:uiPriority w:val="11"/>
     <w:unhideWhenUsed/>
     <w:qFormat/>
@@ -10804,10 +10820,10 @@
       <w:contextualSpacing/>
     </w:pPr>
   </w:style>
-  <w:style w:type="character" w:customStyle="1" w:styleId="Heading3Char">
-    <w:name w:val="Heading 3 Char"/>
-    <w:basedOn w:val="DefaultParagraphFont"/>
-    <w:link w:val="Heading3"/>
+  <w:style w:type="character" w:customStyle="1" w:styleId="Kop3Char">
+    <w:name w:val="Kop 3 Char"/>
+    <w:basedOn w:val="Standaardalinea-lettertype"/>
+    <w:link w:val="Kop3"/>
     <w:uiPriority w:val="9"/>
     <w:semiHidden/>
     <w:rsid w:val="00C6554A"/>
@@ -10818,10 +10834,10 @@
       <w:szCs w:val="24"/>
     </w:rPr>
   </w:style>
-  <w:style w:type="character" w:customStyle="1" w:styleId="Heading8Char">
-    <w:name w:val="Heading 8 Char"/>
-    <w:basedOn w:val="DefaultParagraphFont"/>
-    <w:link w:val="Heading8"/>
+  <w:style w:type="character" w:customStyle="1" w:styleId="Kop8Char">
+    <w:name w:val="Kop 8 Char"/>
+    <w:basedOn w:val="Standaardalinea-lettertype"/>
+    <w:link w:val="Kop8"/>
     <w:uiPriority w:val="9"/>
     <w:semiHidden/>
     <w:rsid w:val="00C6554A"/>
@@ -10831,10 +10847,10 @@
       <w:szCs w:val="21"/>
     </w:rPr>
   </w:style>
-  <w:style w:type="character" w:customStyle="1" w:styleId="Heading9Char">
-    <w:name w:val="Heading 9 Char"/>
-    <w:basedOn w:val="DefaultParagraphFont"/>
-    <w:link w:val="Heading9"/>
+  <w:style w:type="character" w:customStyle="1" w:styleId="Kop9Char">
+    <w:name w:val="Kop 9 Char"/>
+    <w:basedOn w:val="Standaardalinea-lettertype"/>
+    <w:link w:val="Kop9"/>
     <w:uiPriority w:val="9"/>
     <w:semiHidden/>
     <w:rsid w:val="00C6554A"/>
@@ -10846,9 +10862,9 @@
       <w:szCs w:val="21"/>
     </w:rPr>
   </w:style>
-  <w:style w:type="character" w:styleId="IntenseEmphasis">
+  <w:style w:type="character" w:styleId="Intensievebenadrukking">
     <w:name w:val="Intense Emphasis"/>
-    <w:basedOn w:val="DefaultParagraphFont"/>
+    <w:basedOn w:val="Standaardalinea-lettertype"/>
     <w:uiPriority w:val="21"/>
     <w:semiHidden/>
     <w:unhideWhenUsed/>
@@ -10860,11 +10876,11 @@
       <w:color w:val="007789" w:themeColor="accent1" w:themeShade="BF"/>
     </w:rPr>
   </w:style>
-  <w:style w:type="paragraph" w:styleId="IntenseQuote">
+  <w:style w:type="paragraph" w:styleId="Duidelijkcitaat">
     <w:name w:val="Intense Quote"/>
-    <w:basedOn w:val="Normal"/>
-    <w:next w:val="Normal"/>
-    <w:link w:val="IntenseQuoteChar"/>
+    <w:basedOn w:val="Standaard"/>
+    <w:next w:val="Standaard"/>
+    <w:link w:val="DuidelijkcitaatChar"/>
     <w:uiPriority w:val="30"/>
     <w:semiHidden/>
     <w:unhideWhenUsed/>
@@ -10885,10 +10901,10 @@
       <w:color w:val="007789" w:themeColor="accent1" w:themeShade="BF"/>
     </w:rPr>
   </w:style>
-  <w:style w:type="character" w:customStyle="1" w:styleId="IntenseQuoteChar">
-    <w:name w:val="Intense Quote Char"/>
-    <w:basedOn w:val="DefaultParagraphFont"/>
-    <w:link w:val="IntenseQuote"/>
+  <w:style w:type="character" w:customStyle="1" w:styleId="DuidelijkcitaatChar">
+    <w:name w:val="Duidelijk citaat Char"/>
+    <w:basedOn w:val="Standaardalinea-lettertype"/>
+    <w:link w:val="Duidelijkcitaat"/>
     <w:uiPriority w:val="30"/>
     <w:semiHidden/>
     <w:rsid w:val="00C6554A"/>
@@ -10898,9 +10914,9 @@
       <w:color w:val="007789" w:themeColor="accent1" w:themeShade="BF"/>
     </w:rPr>
   </w:style>
-  <w:style w:type="character" w:styleId="IntenseReference">
+  <w:style w:type="character" w:styleId="Intensieveverwijzing">
     <w:name w:val="Intense Reference"/>
-    <w:basedOn w:val="DefaultParagraphFont"/>
+    <w:basedOn w:val="Standaardalinea-lettertype"/>
     <w:uiPriority w:val="32"/>
     <w:semiHidden/>
     <w:unhideWhenUsed/>
@@ -10915,10 +10931,10 @@
       <w:spacing w:val="5"/>
     </w:rPr>
   </w:style>
-  <w:style w:type="paragraph" w:styleId="Caption">
+  <w:style w:type="paragraph" w:styleId="Bijschrift">
     <w:name w:val="caption"/>
-    <w:basedOn w:val="Normal"/>
-    <w:next w:val="Normal"/>
+    <w:basedOn w:val="Standaard"/>
+    <w:next w:val="Standaard"/>
     <w:uiPriority w:val="35"/>
     <w:semiHidden/>
     <w:unhideWhenUsed/>
@@ -10934,10 +10950,10 @@
       <w:szCs w:val="18"/>
     </w:rPr>
   </w:style>
-  <w:style w:type="paragraph" w:styleId="BalloonText">
+  <w:style w:type="paragraph" w:styleId="Ballontekst">
     <w:name w:val="Balloon Text"/>
-    <w:basedOn w:val="Normal"/>
-    <w:link w:val="BalloonTextChar"/>
+    <w:basedOn w:val="Standaard"/>
+    <w:link w:val="BallontekstChar"/>
     <w:uiPriority w:val="99"/>
     <w:semiHidden/>
     <w:unhideWhenUsed/>
@@ -10950,10 +10966,10 @@
       <w:szCs w:val="18"/>
     </w:rPr>
   </w:style>
-  <w:style w:type="character" w:customStyle="1" w:styleId="BalloonTextChar">
-    <w:name w:val="Balloon Text Char"/>
-    <w:basedOn w:val="DefaultParagraphFont"/>
-    <w:link w:val="BalloonText"/>
+  <w:style w:type="character" w:customStyle="1" w:styleId="BallontekstChar">
+    <w:name w:val="Ballontekst Char"/>
+    <w:basedOn w:val="Standaardalinea-lettertype"/>
+    <w:link w:val="Ballontekst"/>
     <w:uiPriority w:val="99"/>
     <w:semiHidden/>
     <w:rsid w:val="00C6554A"/>
@@ -10962,9 +10978,9 @@
       <w:szCs w:val="18"/>
     </w:rPr>
   </w:style>
-  <w:style w:type="paragraph" w:styleId="BlockText">
+  <w:style w:type="paragraph" w:styleId="Bloktekst">
     <w:name w:val="Block Text"/>
-    <w:basedOn w:val="Normal"/>
+    <w:basedOn w:val="Standaard"/>
     <w:uiPriority w:val="99"/>
     <w:semiHidden/>
     <w:unhideWhenUsed/>
@@ -10985,10 +11001,10 @@
       <w:color w:val="007789" w:themeColor="accent1" w:themeShade="BF"/>
     </w:rPr>
   </w:style>
-  <w:style w:type="paragraph" w:styleId="BodyText3">
+  <w:style w:type="paragraph" w:styleId="Plattetekst3">
     <w:name w:val="Body Text 3"/>
-    <w:basedOn w:val="Normal"/>
-    <w:link w:val="BodyText3Char"/>
+    <w:basedOn w:val="Standaard"/>
+    <w:link w:val="Plattetekst3Char"/>
     <w:uiPriority w:val="99"/>
     <w:semiHidden/>
     <w:unhideWhenUsed/>
@@ -11000,10 +11016,10 @@
       <w:szCs w:val="16"/>
     </w:rPr>
   </w:style>
-  <w:style w:type="character" w:customStyle="1" w:styleId="BodyText3Char">
-    <w:name w:val="Body Text 3 Char"/>
-    <w:basedOn w:val="DefaultParagraphFont"/>
-    <w:link w:val="BodyText3"/>
+  <w:style w:type="character" w:customStyle="1" w:styleId="Plattetekst3Char">
+    <w:name w:val="Platte tekst 3 Char"/>
+    <w:basedOn w:val="Standaardalinea-lettertype"/>
+    <w:link w:val="Plattetekst3"/>
     <w:uiPriority w:val="99"/>
     <w:semiHidden/>
     <w:rsid w:val="00C6554A"/>
@@ -11011,10 +11027,10 @@
       <w:szCs w:val="16"/>
     </w:rPr>
   </w:style>
-  <w:style w:type="paragraph" w:styleId="BodyTextIndent3">
+  <w:style w:type="paragraph" w:styleId="Plattetekstinspringen3">
     <w:name w:val="Body Text Indent 3"/>
-    <w:basedOn w:val="Normal"/>
-    <w:link w:val="BodyTextIndent3Char"/>
+    <w:basedOn w:val="Standaard"/>
+    <w:link w:val="Plattetekstinspringen3Char"/>
     <w:uiPriority w:val="99"/>
     <w:semiHidden/>
     <w:unhideWhenUsed/>
@@ -11027,10 +11043,10 @@
       <w:szCs w:val="16"/>
     </w:rPr>
   </w:style>
-  <w:style w:type="character" w:customStyle="1" w:styleId="BodyTextIndent3Char">
-    <w:name w:val="Body Text Indent 3 Char"/>
-    <w:basedOn w:val="DefaultParagraphFont"/>
-    <w:link w:val="BodyTextIndent3"/>
+  <w:style w:type="character" w:customStyle="1" w:styleId="Plattetekstinspringen3Char">
+    <w:name w:val="Platte tekst inspringen 3 Char"/>
+    <w:basedOn w:val="Standaardalinea-lettertype"/>
+    <w:link w:val="Plattetekstinspringen3"/>
     <w:uiPriority w:val="99"/>
     <w:semiHidden/>
     <w:rsid w:val="00C6554A"/>
@@ -11038,9 +11054,9 @@
       <w:szCs w:val="16"/>
     </w:rPr>
   </w:style>
-  <w:style w:type="character" w:styleId="CommentReference">
+  <w:style w:type="character" w:styleId="Verwijzingopmerking">
     <w:name w:val="annotation reference"/>
-    <w:basedOn w:val="DefaultParagraphFont"/>
+    <w:basedOn w:val="Standaardalinea-lettertype"/>
     <w:uiPriority w:val="99"/>
     <w:semiHidden/>
     <w:unhideWhenUsed/>
@@ -11050,10 +11066,10 @@
       <w:szCs w:val="16"/>
     </w:rPr>
   </w:style>
-  <w:style w:type="paragraph" w:styleId="CommentText">
+  <w:style w:type="paragraph" w:styleId="Tekstopmerking">
     <w:name w:val="annotation text"/>
-    <w:basedOn w:val="Normal"/>
-    <w:link w:val="CommentTextChar"/>
+    <w:basedOn w:val="Standaard"/>
+    <w:link w:val="TekstopmerkingChar"/>
     <w:uiPriority w:val="99"/>
     <w:semiHidden/>
     <w:unhideWhenUsed/>
@@ -11065,10 +11081,10 @@
       <w:szCs w:val="20"/>
     </w:rPr>
   </w:style>
-  <w:style w:type="character" w:customStyle="1" w:styleId="CommentTextChar">
-    <w:name w:val="Comment Text Char"/>
-    <w:basedOn w:val="DefaultParagraphFont"/>
-    <w:link w:val="CommentText"/>
+  <w:style w:type="character" w:customStyle="1" w:styleId="TekstopmerkingChar">
+    <w:name w:val="Tekst opmerking Char"/>
+    <w:basedOn w:val="Standaardalinea-lettertype"/>
+    <w:link w:val="Tekstopmerking"/>
     <w:uiPriority w:val="99"/>
     <w:semiHidden/>
     <w:rsid w:val="00C6554A"/>
@@ -11076,11 +11092,11 @@
       <w:szCs w:val="20"/>
     </w:rPr>
   </w:style>
-  <w:style w:type="paragraph" w:styleId="CommentSubject">
+  <w:style w:type="paragraph" w:styleId="Onderwerpvanopmerking">
     <w:name w:val="annotation subject"/>
-    <w:basedOn w:val="CommentText"/>
-    <w:next w:val="CommentText"/>
-    <w:link w:val="CommentSubjectChar"/>
+    <w:basedOn w:val="Tekstopmerking"/>
+    <w:next w:val="Tekstopmerking"/>
+    <w:link w:val="OnderwerpvanopmerkingChar"/>
     <w:uiPriority w:val="99"/>
     <w:semiHidden/>
     <w:unhideWhenUsed/>
@@ -11090,10 +11106,10 @@
       <w:bCs/>
     </w:rPr>
   </w:style>
-  <w:style w:type="character" w:customStyle="1" w:styleId="CommentSubjectChar">
-    <w:name w:val="Comment Subject Char"/>
-    <w:basedOn w:val="CommentTextChar"/>
-    <w:link w:val="CommentSubject"/>
+  <w:style w:type="character" w:customStyle="1" w:styleId="OnderwerpvanopmerkingChar">
+    <w:name w:val="Onderwerp van opmerking Char"/>
+    <w:basedOn w:val="TekstopmerkingChar"/>
+    <w:link w:val="Onderwerpvanopmerking"/>
     <w:uiPriority w:val="99"/>
     <w:semiHidden/>
     <w:rsid w:val="00C6554A"/>
@@ -11103,10 +11119,10 @@
       <w:szCs w:val="20"/>
     </w:rPr>
   </w:style>
-  <w:style w:type="paragraph" w:styleId="DocumentMap">
+  <w:style w:type="paragraph" w:styleId="Documentstructuur">
     <w:name w:val="Document Map"/>
-    <w:basedOn w:val="Normal"/>
-    <w:link w:val="DocumentMapChar"/>
+    <w:basedOn w:val="Standaard"/>
+    <w:link w:val="DocumentstructuurChar"/>
     <w:uiPriority w:val="99"/>
     <w:semiHidden/>
     <w:unhideWhenUsed/>
@@ -11119,10 +11135,10 @@
       <w:szCs w:val="16"/>
     </w:rPr>
   </w:style>
-  <w:style w:type="character" w:customStyle="1" w:styleId="DocumentMapChar">
-    <w:name w:val="Document Map Char"/>
-    <w:basedOn w:val="DefaultParagraphFont"/>
-    <w:link w:val="DocumentMap"/>
+  <w:style w:type="character" w:customStyle="1" w:styleId="DocumentstructuurChar">
+    <w:name w:val="Documentstructuur Char"/>
+    <w:basedOn w:val="Standaardalinea-lettertype"/>
+    <w:link w:val="Documentstructuur"/>
     <w:uiPriority w:val="99"/>
     <w:semiHidden/>
     <w:rsid w:val="00C6554A"/>
@@ -11131,10 +11147,10 @@
       <w:szCs w:val="16"/>
     </w:rPr>
   </w:style>
-  <w:style w:type="paragraph" w:styleId="EndnoteText">
+  <w:style w:type="paragraph" w:styleId="Eindnoottekst">
     <w:name w:val="endnote text"/>
-    <w:basedOn w:val="Normal"/>
-    <w:link w:val="EndnoteTextChar"/>
+    <w:basedOn w:val="Standaard"/>
+    <w:link w:val="EindnoottekstChar"/>
     <w:uiPriority w:val="99"/>
     <w:semiHidden/>
     <w:unhideWhenUsed/>
@@ -11146,10 +11162,10 @@
       <w:szCs w:val="20"/>
     </w:rPr>
   </w:style>
-  <w:style w:type="character" w:customStyle="1" w:styleId="EndnoteTextChar">
-    <w:name w:val="Endnote Text Char"/>
-    <w:basedOn w:val="DefaultParagraphFont"/>
-    <w:link w:val="EndnoteText"/>
+  <w:style w:type="character" w:customStyle="1" w:styleId="EindnoottekstChar">
+    <w:name w:val="Eindnoottekst Char"/>
+    <w:basedOn w:val="Standaardalinea-lettertype"/>
+    <w:link w:val="Eindnoottekst"/>
     <w:uiPriority w:val="99"/>
     <w:semiHidden/>
     <w:rsid w:val="00C6554A"/>
@@ -11157,9 +11173,9 @@
       <w:szCs w:val="20"/>
     </w:rPr>
   </w:style>
-  <w:style w:type="paragraph" w:styleId="EnvelopeReturn">
+  <w:style w:type="paragraph" w:styleId="Afzender">
     <w:name w:val="envelope return"/>
-    <w:basedOn w:val="Normal"/>
+    <w:basedOn w:val="Standaard"/>
     <w:uiPriority w:val="99"/>
     <w:semiHidden/>
     <w:unhideWhenUsed/>
@@ -11172,9 +11188,9 @@
       <w:szCs w:val="20"/>
     </w:rPr>
   </w:style>
-  <w:style w:type="character" w:styleId="FollowedHyperlink">
+  <w:style w:type="character" w:styleId="GevolgdeHyperlink">
     <w:name w:val="FollowedHyperlink"/>
-    <w:basedOn w:val="DefaultParagraphFont"/>
+    <w:basedOn w:val="Standaardalinea-lettertype"/>
     <w:uiPriority w:val="99"/>
     <w:semiHidden/>
     <w:unhideWhenUsed/>
@@ -11184,10 +11200,10 @@
       <w:u w:val="single"/>
     </w:rPr>
   </w:style>
-  <w:style w:type="paragraph" w:styleId="FootnoteText">
+  <w:style w:type="paragraph" w:styleId="Voetnoottekst">
     <w:name w:val="footnote text"/>
-    <w:basedOn w:val="Normal"/>
-    <w:link w:val="FootnoteTextChar"/>
+    <w:basedOn w:val="Standaard"/>
+    <w:link w:val="VoetnoottekstChar"/>
     <w:uiPriority w:val="99"/>
     <w:semiHidden/>
     <w:unhideWhenUsed/>
@@ -11199,10 +11215,10 @@
       <w:szCs w:val="20"/>
     </w:rPr>
   </w:style>
-  <w:style w:type="character" w:customStyle="1" w:styleId="FootnoteTextChar">
-    <w:name w:val="Footnote Text Char"/>
-    <w:basedOn w:val="DefaultParagraphFont"/>
-    <w:link w:val="FootnoteText"/>
+  <w:style w:type="character" w:customStyle="1" w:styleId="VoetnoottekstChar">
+    <w:name w:val="Voetnoottekst Char"/>
+    <w:basedOn w:val="Standaardalinea-lettertype"/>
+    <w:link w:val="Voetnoottekst"/>
     <w:uiPriority w:val="99"/>
     <w:semiHidden/>
     <w:rsid w:val="00C6554A"/>
@@ -11212,7 +11228,7 @@
   </w:style>
   <w:style w:type="character" w:styleId="HTMLCode">
     <w:name w:val="HTML Code"/>
-    <w:basedOn w:val="DefaultParagraphFont"/>
+    <w:basedOn w:val="Standaardalinea-lettertype"/>
     <w:uiPriority w:val="99"/>
     <w:semiHidden/>
     <w:unhideWhenUsed/>
@@ -11223,9 +11239,9 @@
       <w:szCs w:val="20"/>
     </w:rPr>
   </w:style>
-  <w:style w:type="character" w:styleId="HTMLKeyboard">
+  <w:style w:type="character" w:styleId="HTML-toetsenbord">
     <w:name w:val="HTML Keyboard"/>
-    <w:basedOn w:val="DefaultParagraphFont"/>
+    <w:basedOn w:val="Standaardalinea-lettertype"/>
     <w:uiPriority w:val="99"/>
     <w:semiHidden/>
     <w:unhideWhenUsed/>
@@ -11236,10 +11252,10 @@
       <w:szCs w:val="20"/>
     </w:rPr>
   </w:style>
-  <w:style w:type="paragraph" w:styleId="HTMLPreformatted">
+  <w:style w:type="paragraph" w:styleId="HTML-voorafopgemaakt">
     <w:name w:val="HTML Preformatted"/>
-    <w:basedOn w:val="Normal"/>
-    <w:link w:val="HTMLPreformattedChar"/>
+    <w:basedOn w:val="Standaard"/>
+    <w:link w:val="HTML-voorafopgemaaktChar"/>
     <w:uiPriority w:val="99"/>
     <w:semiHidden/>
     <w:unhideWhenUsed/>
@@ -11252,10 +11268,10 @@
       <w:szCs w:val="20"/>
     </w:rPr>
   </w:style>
-  <w:style w:type="character" w:customStyle="1" w:styleId="HTMLPreformattedChar">
-    <w:name w:val="HTML Preformatted Char"/>
-    <w:basedOn w:val="DefaultParagraphFont"/>
-    <w:link w:val="HTMLPreformatted"/>
+  <w:style w:type="character" w:customStyle="1" w:styleId="HTML-voorafopgemaaktChar">
+    <w:name w:val="HTML - vooraf opgemaakt Char"/>
+    <w:basedOn w:val="Standaardalinea-lettertype"/>
+    <w:link w:val="HTML-voorafopgemaakt"/>
     <w:uiPriority w:val="99"/>
     <w:semiHidden/>
     <w:rsid w:val="00C6554A"/>
@@ -11264,9 +11280,9 @@
       <w:szCs w:val="20"/>
     </w:rPr>
   </w:style>
-  <w:style w:type="character" w:styleId="HTMLTypewriter">
+  <w:style w:type="character" w:styleId="HTML-schrijfmachine">
     <w:name w:val="HTML Typewriter"/>
-    <w:basedOn w:val="DefaultParagraphFont"/>
+    <w:basedOn w:val="Standaardalinea-lettertype"/>
     <w:uiPriority w:val="99"/>
     <w:semiHidden/>
     <w:unhideWhenUsed/>
@@ -11279,7 +11295,7 @@
   </w:style>
   <w:style w:type="character" w:styleId="Hyperlink">
     <w:name w:val="Hyperlink"/>
-    <w:basedOn w:val="DefaultParagraphFont"/>
+    <w:basedOn w:val="Standaardalinea-lettertype"/>
     <w:uiPriority w:val="99"/>
     <w:semiHidden/>
     <w:unhideWhenUsed/>
@@ -11289,9 +11305,9 @@
       <w:u w:val="single"/>
     </w:rPr>
   </w:style>
-  <w:style w:type="paragraph" w:styleId="MacroText">
+  <w:style w:type="paragraph" w:styleId="Macrotekst">
     <w:name w:val="macro"/>
-    <w:link w:val="MacroTextChar"/>
+    <w:link w:val="MacrotekstChar"/>
     <w:uiPriority w:val="99"/>
     <w:semiHidden/>
     <w:unhideWhenUsed/>
@@ -11315,10 +11331,10 @@
       <w:szCs w:val="20"/>
     </w:rPr>
   </w:style>
-  <w:style w:type="character" w:customStyle="1" w:styleId="MacroTextChar">
-    <w:name w:val="Macro Text Char"/>
-    <w:basedOn w:val="DefaultParagraphFont"/>
-    <w:link w:val="MacroText"/>
+  <w:style w:type="character" w:customStyle="1" w:styleId="MacrotekstChar">
+    <w:name w:val="Macrotekst Char"/>
+    <w:basedOn w:val="Standaardalinea-lettertype"/>
+    <w:link w:val="Macrotekst"/>
     <w:uiPriority w:val="99"/>
     <w:semiHidden/>
     <w:rsid w:val="00C6554A"/>
@@ -11327,9 +11343,9 @@
       <w:szCs w:val="20"/>
     </w:rPr>
   </w:style>
-  <w:style w:type="character" w:styleId="PlaceholderText">
+  <w:style w:type="character" w:styleId="Tekstvantijdelijkeaanduiding">
     <w:name w:val="Placeholder Text"/>
-    <w:basedOn w:val="DefaultParagraphFont"/>
+    <w:basedOn w:val="Standaardalinea-lettertype"/>
     <w:uiPriority w:val="99"/>
     <w:semiHidden/>
     <w:rsid w:val="00C6554A"/>
@@ -11337,10 +11353,10 @@
       <w:color w:val="595959" w:themeColor="text1" w:themeTint="A6"/>
     </w:rPr>
   </w:style>
-  <w:style w:type="paragraph" w:styleId="PlainText">
+  <w:style w:type="paragraph" w:styleId="Tekstzonderopmaak">
     <w:name w:val="Plain Text"/>
-    <w:basedOn w:val="Normal"/>
-    <w:link w:val="PlainTextChar"/>
+    <w:basedOn w:val="Standaard"/>
+    <w:link w:val="TekstzonderopmaakChar"/>
     <w:uiPriority w:val="99"/>
     <w:semiHidden/>
     <w:unhideWhenUsed/>
@@ -11353,10 +11369,10 @@
       <w:szCs w:val="21"/>
     </w:rPr>
   </w:style>
-  <w:style w:type="character" w:customStyle="1" w:styleId="PlainTextChar">
-    <w:name w:val="Plain Text Char"/>
-    <w:basedOn w:val="DefaultParagraphFont"/>
-    <w:link w:val="PlainText"/>
+  <w:style w:type="character" w:customStyle="1" w:styleId="TekstzonderopmaakChar">
+    <w:name w:val="Tekst zonder opmaak Char"/>
+    <w:basedOn w:val="Standaardalinea-lettertype"/>
+    <w:link w:val="Tekstzonderopmaak"/>
     <w:uiPriority w:val="99"/>
     <w:semiHidden/>
     <w:rsid w:val="00C6554A"/>
@@ -11365,10 +11381,10 @@
       <w:szCs w:val="21"/>
     </w:rPr>
   </w:style>
-  <w:style w:type="character" w:customStyle="1" w:styleId="Heading7Char">
-    <w:name w:val="Heading 7 Char"/>
-    <w:basedOn w:val="DefaultParagraphFont"/>
-    <w:link w:val="Heading7"/>
+  <w:style w:type="character" w:customStyle="1" w:styleId="Kop7Char">
+    <w:name w:val="Kop 7 Char"/>
+    <w:basedOn w:val="Standaardalinea-lettertype"/>
+    <w:link w:val="Kop7"/>
     <w:uiPriority w:val="9"/>
     <w:semiHidden/>
     <w:rsid w:val="002554CD"/>
@@ -11379,10 +11395,10 @@
       <w:color w:val="004F5B" w:themeColor="accent1" w:themeShade="7F"/>
     </w:rPr>
   </w:style>
-  <w:style w:type="character" w:customStyle="1" w:styleId="Heading6Char">
-    <w:name w:val="Heading 6 Char"/>
-    <w:basedOn w:val="DefaultParagraphFont"/>
-    <w:link w:val="Heading6"/>
+  <w:style w:type="character" w:customStyle="1" w:styleId="Kop6Char">
+    <w:name w:val="Kop 6 Char"/>
+    <w:basedOn w:val="Standaardalinea-lettertype"/>
+    <w:link w:val="Kop6"/>
     <w:uiPriority w:val="9"/>
     <w:semiHidden/>
     <w:rsid w:val="002554CD"/>
@@ -11405,17 +11421,17 @@
   </w:style>
   <w:style w:type="character" w:customStyle="1" w:styleId="normaltextrun">
     <w:name w:val="normaltextrun"/>
-    <w:basedOn w:val="DefaultParagraphFont"/>
+    <w:basedOn w:val="Standaardalinea-lettertype"/>
     <w:rsid w:val="00A327E9"/>
   </w:style>
   <w:style w:type="character" w:customStyle="1" w:styleId="spellingerror">
     <w:name w:val="spellingerror"/>
-    <w:basedOn w:val="DefaultParagraphFont"/>
+    <w:basedOn w:val="Standaardalinea-lettertype"/>
     <w:rsid w:val="00A327E9"/>
   </w:style>
   <w:style w:type="paragraph" w:customStyle="1" w:styleId="paragraph">
     <w:name w:val="paragraph"/>
-    <w:basedOn w:val="Normal"/>
+    <w:basedOn w:val="Standaard"/>
     <w:rsid w:val="00A327E9"/>
     <w:pPr>
       <w:spacing w:before="100" w:beforeAutospacing="1" w:after="100" w:afterAutospacing="1" w:line="240" w:lineRule="auto"/>
@@ -11430,22 +11446,22 @@
   </w:style>
   <w:style w:type="character" w:customStyle="1" w:styleId="eop">
     <w:name w:val="eop"/>
-    <w:basedOn w:val="DefaultParagraphFont"/>
+    <w:basedOn w:val="Standaardalinea-lettertype"/>
     <w:rsid w:val="00A327E9"/>
   </w:style>
   <w:style w:type="character" w:customStyle="1" w:styleId="contextualspellingandgrammarerror">
     <w:name w:val="contextualspellingandgrammarerror"/>
-    <w:basedOn w:val="DefaultParagraphFont"/>
+    <w:basedOn w:val="Standaardalinea-lettertype"/>
     <w:rsid w:val="004F6864"/>
   </w:style>
   <w:style w:type="character" w:customStyle="1" w:styleId="scxw203081487">
     <w:name w:val="scxw203081487"/>
-    <w:basedOn w:val="DefaultParagraphFont"/>
+    <w:basedOn w:val="Standaardalinea-lettertype"/>
     <w:rsid w:val="004F6864"/>
   </w:style>
-  <w:style w:type="paragraph" w:styleId="ListParagraph">
+  <w:style w:type="paragraph" w:styleId="Lijstalinea">
     <w:name w:val="List Paragraph"/>
-    <w:basedOn w:val="Normal"/>
+    <w:basedOn w:val="Standaard"/>
     <w:uiPriority w:val="34"/>
     <w:unhideWhenUsed/>
     <w:qFormat/>
@@ -11457,18 +11473,18 @@
   </w:style>
   <w:style w:type="character" w:customStyle="1" w:styleId="ff4">
     <w:name w:val="ff4"/>
-    <w:basedOn w:val="DefaultParagraphFont"/>
+    <w:basedOn w:val="Standaardalinea-lettertype"/>
     <w:rsid w:val="00825929"/>
   </w:style>
   <w:style w:type="character" w:customStyle="1" w:styleId="a">
     <w:name w:val="_"/>
-    <w:basedOn w:val="DefaultParagraphFont"/>
+    <w:basedOn w:val="Standaardalinea-lettertype"/>
     <w:rsid w:val="00825929"/>
   </w:style>
-  <w:style w:type="paragraph" w:styleId="TOCHeading">
+  <w:style w:type="paragraph" w:styleId="Kopvaninhoudsopgave">
     <w:name w:val="TOC Heading"/>
-    <w:basedOn w:val="Heading1"/>
-    <w:next w:val="Normal"/>
+    <w:basedOn w:val="Kop1"/>
+    <w:next w:val="Standaard"/>
     <w:uiPriority w:val="39"/>
     <w:semiHidden/>
     <w:unhideWhenUsed/>

--- a/word/functioneel ontwerp.docx
+++ b/word/functioneel ontwerp.docx
@@ -6520,8 +6520,6 @@
           <w:szCs w:val="32"/>
         </w:rPr>
       </w:pPr>
-      <w:bookmarkStart w:id="1" w:name="_GoBack"/>
-      <w:bookmarkEnd w:id="1"/>
       <w:r>
         <w:rPr>
           <w:rStyle w:val="normaltextrun"/>
@@ -8379,8 +8377,9 @@
           <w:szCs w:val="28"/>
         </w:rPr>
         <w:lastRenderedPageBreak/>
-        <w:t>W</w:t>
-      </w:r>
+        <w:t>Wireframes</w:t>
+      </w:r>
+      <w:proofErr w:type="spellEnd"/>
       <w:r>
         <w:rPr>
           <w:b/>
@@ -8388,16 +8387,6 @@
           <w:sz w:val="28"/>
           <w:szCs w:val="28"/>
         </w:rPr>
-        <w:t>ireframes</w:t>
-      </w:r>
-      <w:proofErr w:type="spellEnd"/>
-      <w:r>
-        <w:rPr>
-          <w:b/>
-          <w:bCs/>
-          <w:sz w:val="28"/>
-          <w:szCs w:val="28"/>
-        </w:rPr>
         <w:t>:</w:t>
       </w:r>
     </w:p>
@@ -8438,6 +8427,79 @@
     </w:p>
     <w:p>
       <w:pPr>
+        <w:spacing w:before="0" w:after="0" w:line="240" w:lineRule="auto"/>
+        <w:rPr>
+          <w:rFonts w:ascii="Segoe UI" w:eastAsia="Times New Roman" w:hAnsi="Segoe UI" w:cs="Segoe UI"/>
+          <w:color w:val="172B4D"/>
+          <w:sz w:val="21"/>
+          <w:szCs w:val="21"/>
+          <w:lang w:val="en" w:eastAsia="nl-NL"/>
+        </w:rPr>
+      </w:pPr>
+      <w:r>
+        <w:rPr>
+          <w:rFonts w:ascii="Segoe UI" w:eastAsia="Times New Roman" w:hAnsi="Segoe UI" w:cs="Segoe UI"/>
+          <w:noProof/>
+          <w:color w:val="172B4D"/>
+          <w:sz w:val="21"/>
+          <w:szCs w:val="21"/>
+          <w:lang w:val="en" w:eastAsia="nl-NL"/>
+        </w:rPr>
+        <w:drawing>
+          <wp:inline distT="0" distB="0" distL="0" distR="0" wp14:anchorId="39596EDA" wp14:editId="74117F7D">
+            <wp:extent cx="4495613" cy="4476750"/>
+            <wp:effectExtent l="0" t="0" r="635" b="0"/>
+            <wp:docPr id="2" name="Afbeelding 2"/>
+            <wp:cNvGraphicFramePr>
+              <a:graphicFrameLocks xmlns:a="http://schemas.openxmlformats.org/drawingml/2006/main" noChangeAspect="1"/>
+            </wp:cNvGraphicFramePr>
+            <a:graphic xmlns:a="http://schemas.openxmlformats.org/drawingml/2006/main">
+              <a:graphicData uri="http://schemas.openxmlformats.org/drawingml/2006/picture">
+                <pic:pic xmlns:pic="http://schemas.openxmlformats.org/drawingml/2006/picture">
+                  <pic:nvPicPr>
+                    <pic:cNvPr id="0" name="Picture 1"/>
+                    <pic:cNvPicPr>
+                      <a:picLocks noChangeAspect="1" noChangeArrowheads="1"/>
+                    </pic:cNvPicPr>
+                  </pic:nvPicPr>
+                  <pic:blipFill rotWithShape="1">
+                    <a:blip r:embed="rId8">
+                      <a:extLst>
+                        <a:ext uri="{28A0092B-C50C-407E-A947-70E740481C1C}">
+                          <a14:useLocalDpi xmlns:a14="http://schemas.microsoft.com/office/drawing/2010/main" val="0"/>
+                        </a:ext>
+                      </a:extLst>
+                    </a:blip>
+                    <a:srcRect l="2479" t="9442"/>
+                    <a:stretch/>
+                  </pic:blipFill>
+                  <pic:spPr bwMode="auto">
+                    <a:xfrm>
+                      <a:off x="0" y="0"/>
+                      <a:ext cx="4498812" cy="4479936"/>
+                    </a:xfrm>
+                    <a:prstGeom prst="rect">
+                      <a:avLst/>
+                    </a:prstGeom>
+                    <a:noFill/>
+                    <a:ln>
+                      <a:noFill/>
+                    </a:ln>
+                    <a:extLst>
+                      <a:ext uri="{53640926-AAD7-44D8-BBD7-CCE9431645EC}">
+                        <a14:shadowObscured xmlns:a14="http://schemas.microsoft.com/office/drawing/2010/main"/>
+                      </a:ext>
+                    </a:extLst>
+                  </pic:spPr>
+                </pic:pic>
+              </a:graphicData>
+            </a:graphic>
+          </wp:inline>
+        </w:drawing>
+      </w:r>
+    </w:p>
+    <w:p>
+      <w:pPr>
         <w:rPr>
           <w:b/>
           <w:sz w:val="32"/>
@@ -8669,6 +8731,8 @@
           <w:szCs w:val="28"/>
         </w:rPr>
       </w:pPr>
+      <w:bookmarkStart w:id="1" w:name="_GoBack"/>
+      <w:bookmarkEnd w:id="1"/>
     </w:p>
     <w:p>
       <w:pPr>
@@ -8691,15 +8755,34 @@
     <w:p>
       <w:pPr>
         <w:rPr>
-          <w:rFonts w:asciiTheme="majorHAnsi" w:hAnsiTheme="majorHAnsi" w:cs="Arial"/>
-        </w:rPr>
-      </w:pPr>
-      <w:r>
-        <w:rPr>
           <w:b/>
           <w:sz w:val="28"/>
           <w:szCs w:val="28"/>
         </w:rPr>
+      </w:pPr>
+    </w:p>
+    <w:p>
+      <w:pPr>
+        <w:rPr>
+          <w:b/>
+          <w:sz w:val="28"/>
+          <w:szCs w:val="28"/>
+        </w:rPr>
+      </w:pPr>
+    </w:p>
+    <w:p>
+      <w:pPr>
+        <w:rPr>
+          <w:rFonts w:asciiTheme="majorHAnsi" w:hAnsiTheme="majorHAnsi" w:cs="Arial"/>
+        </w:rPr>
+      </w:pPr>
+      <w:r>
+        <w:rPr>
+          <w:b/>
+          <w:sz w:val="28"/>
+          <w:szCs w:val="28"/>
+        </w:rPr>
+        <w:lastRenderedPageBreak/>
         <w:t>5</w:t>
       </w:r>
       <w:r>
@@ -8790,7 +8873,7 @@
     <w:p/>
     <w:p/>
     <w:sectPr>
-      <w:footerReference w:type="default" r:id="rId8"/>
+      <w:footerReference w:type="default" r:id="rId9"/>
       <w:pgSz w:w="11906" w:h="16838" w:code="9"/>
       <w:pgMar w:top="1728" w:right="1800" w:bottom="1440" w:left="1800" w:header="720" w:footer="720" w:gutter="0"/>
       <w:pgNumType w:start="0"/>

--- a/word/functioneel ontwerp.docx
+++ b/word/functioneel ontwerp.docx
@@ -5,7 +5,7 @@
   <w:body>
     <w:p>
       <w:pPr>
-        <w:pStyle w:val="Titel"/>
+        <w:pStyle w:val="Title"/>
       </w:pPr>
       <w:r>
         <w:t>Functioneel Ontwerp</w:t>
@@ -13,7 +13,7 @@
     </w:p>
     <w:p>
       <w:pPr>
-        <w:pStyle w:val="Ondertitel"/>
+        <w:pStyle w:val="Subtitle"/>
       </w:pPr>
       <w:r>
         <w:br/>
@@ -28,19 +28,19 @@
     </w:p>
     <w:p>
       <w:pPr>
-        <w:pStyle w:val="Ondertitel"/>
+        <w:pStyle w:val="Subtitle"/>
         <w:jc w:val="left"/>
       </w:pPr>
     </w:p>
     <w:p>
       <w:pPr>
-        <w:pStyle w:val="Ondertitel"/>
+        <w:pStyle w:val="Subtitle"/>
         <w:jc w:val="left"/>
       </w:pPr>
     </w:p>
     <w:p>
       <w:pPr>
-        <w:pStyle w:val="Ondertitel"/>
+        <w:pStyle w:val="Subtitle"/>
       </w:pPr>
       <w:r>
         <w:t xml:space="preserve">versie </w:t>
@@ -51,12 +51,12 @@
     </w:p>
     <w:p>
       <w:pPr>
-        <w:pStyle w:val="Ondertitel"/>
-      </w:pPr>
-    </w:p>
-    <w:p>
-      <w:pPr>
-        <w:pStyle w:val="Ondertitel"/>
+        <w:pStyle w:val="Subtitle"/>
+      </w:pPr>
+    </w:p>
+    <w:p>
+      <w:pPr>
+        <w:pStyle w:val="Subtitle"/>
       </w:pPr>
       <w:r>
         <w:t>mbo//rijnland</w:t>
@@ -64,7 +64,7 @@
     </w:p>
     <w:p>
       <w:pPr>
-        <w:pStyle w:val="Ondertitel"/>
+        <w:pStyle w:val="Subtitle"/>
       </w:pPr>
       <w:r>
         <w:t>applicatieontwikkelaar</w:t>
@@ -72,7 +72,7 @@
     </w:p>
     <w:p>
       <w:pPr>
-        <w:pStyle w:val="Ondertitel"/>
+        <w:pStyle w:val="Subtitle"/>
       </w:pPr>
       <w:r>
         <w:t xml:space="preserve">LEsjaar </w:t>
@@ -228,7 +228,7 @@
     </w:p>
     <w:p>
       <w:pPr>
-        <w:pStyle w:val="Kopvaninhoudsopgave"/>
+        <w:pStyle w:val="TOCHeading"/>
       </w:pPr>
       <w:r>
         <w:t>Inhoudsopgave</w:t>
@@ -2176,7 +2176,7 @@
     </w:p>
     <w:p>
       <w:pPr>
-        <w:pStyle w:val="Lijstalinea"/>
+        <w:pStyle w:val="ListParagraph"/>
         <w:numPr>
           <w:ilvl w:val="0"/>
           <w:numId w:val="19"/>
@@ -2398,7 +2398,7 @@
     </w:p>
     <w:p>
       <w:pPr>
-        <w:pStyle w:val="Lijstalinea"/>
+        <w:pStyle w:val="ListParagraph"/>
         <w:numPr>
           <w:ilvl w:val="0"/>
           <w:numId w:val="20"/>
@@ -6255,7 +6255,7 @@
     </w:p>
     <w:p>
       <w:pPr>
-        <w:pStyle w:val="Lijstopsomteken"/>
+        <w:pStyle w:val="ListBullet"/>
         <w:numPr>
           <w:ilvl w:val="0"/>
           <w:numId w:val="0"/>
@@ -6271,7 +6271,7 @@
     </w:p>
     <w:p>
       <w:pPr>
-        <w:pStyle w:val="Lijstopsomteken"/>
+        <w:pStyle w:val="ListBullet"/>
         <w:numPr>
           <w:ilvl w:val="0"/>
           <w:numId w:val="0"/>
@@ -6287,7 +6287,7 @@
     </w:p>
     <w:p>
       <w:pPr>
-        <w:pStyle w:val="Lijstopsomteken"/>
+        <w:pStyle w:val="ListBullet"/>
         <w:numPr>
           <w:ilvl w:val="0"/>
           <w:numId w:val="0"/>
@@ -6303,7 +6303,7 @@
     </w:p>
     <w:p>
       <w:pPr>
-        <w:pStyle w:val="Lijstopsomteken"/>
+        <w:pStyle w:val="ListBullet"/>
         <w:numPr>
           <w:ilvl w:val="0"/>
           <w:numId w:val="0"/>
@@ -6319,7 +6319,7 @@
     </w:p>
     <w:p>
       <w:pPr>
-        <w:pStyle w:val="Lijstopsomteken"/>
+        <w:pStyle w:val="ListBullet"/>
         <w:numPr>
           <w:ilvl w:val="0"/>
           <w:numId w:val="0"/>
@@ -6335,7 +6335,7 @@
     </w:p>
     <w:p>
       <w:pPr>
-        <w:pStyle w:val="Lijstopsomteken"/>
+        <w:pStyle w:val="ListBullet"/>
         <w:numPr>
           <w:ilvl w:val="0"/>
           <w:numId w:val="0"/>
@@ -6351,7 +6351,7 @@
     </w:p>
     <w:p>
       <w:pPr>
-        <w:pStyle w:val="Lijstopsomteken"/>
+        <w:pStyle w:val="ListBullet"/>
         <w:numPr>
           <w:ilvl w:val="0"/>
           <w:numId w:val="0"/>
@@ -6367,7 +6367,7 @@
     </w:p>
     <w:p>
       <w:pPr>
-        <w:pStyle w:val="Lijstopsomteken"/>
+        <w:pStyle w:val="ListBullet"/>
         <w:numPr>
           <w:ilvl w:val="0"/>
           <w:numId w:val="0"/>
@@ -6386,7 +6386,7 @@
     </w:p>
     <w:p>
       <w:pPr>
-        <w:pStyle w:val="Lijstopsomteken"/>
+        <w:pStyle w:val="ListBullet"/>
         <w:numPr>
           <w:ilvl w:val="0"/>
           <w:numId w:val="0"/>
@@ -6405,7 +6405,7 @@
     </w:p>
     <w:p>
       <w:pPr>
-        <w:pStyle w:val="Lijstopsomteken"/>
+        <w:pStyle w:val="ListBullet"/>
         <w:numPr>
           <w:ilvl w:val="0"/>
           <w:numId w:val="0"/>
@@ -6424,7 +6424,7 @@
     </w:p>
     <w:p>
       <w:pPr>
-        <w:pStyle w:val="Lijstopsomteken"/>
+        <w:pStyle w:val="ListBullet"/>
         <w:numPr>
           <w:ilvl w:val="0"/>
           <w:numId w:val="0"/>
@@ -6443,7 +6443,7 @@
     </w:p>
     <w:p>
       <w:pPr>
-        <w:pStyle w:val="Lijstopsomteken"/>
+        <w:pStyle w:val="ListBullet"/>
         <w:numPr>
           <w:ilvl w:val="0"/>
           <w:numId w:val="0"/>
@@ -6455,7 +6455,6 @@
           <w:szCs w:val="28"/>
         </w:rPr>
       </w:pPr>
-      <w:proofErr w:type="spellStart"/>
       <w:r>
         <w:rPr>
           <w:b/>
@@ -6464,9 +6463,8 @@
           <w:szCs w:val="28"/>
         </w:rPr>
         <w:lastRenderedPageBreak/>
-        <w:t>Use</w:t>
-      </w:r>
-      <w:proofErr w:type="spellEnd"/>
+        <w:t>Use case</w:t>
+      </w:r>
       <w:r>
         <w:rPr>
           <w:b/>
@@ -6474,21 +6472,12 @@
           <w:sz w:val="28"/>
           <w:szCs w:val="28"/>
         </w:rPr>
-        <w:t xml:space="preserve"> case</w:t>
-      </w:r>
-      <w:r>
-        <w:rPr>
-          <w:b/>
-          <w:bCs/>
-          <w:sz w:val="28"/>
-          <w:szCs w:val="28"/>
-        </w:rPr>
         <w:t xml:space="preserve">:  </w:t>
       </w:r>
     </w:p>
     <w:p>
       <w:pPr>
-        <w:pStyle w:val="Lijstopsomteken"/>
+        <w:pStyle w:val="ListBullet"/>
         <w:numPr>
           <w:ilvl w:val="0"/>
           <w:numId w:val="0"/>
@@ -6506,7 +6495,7 @@
     </w:p>
     <w:p>
       <w:pPr>
-        <w:pStyle w:val="Lijstopsomteken"/>
+        <w:pStyle w:val="ListBullet"/>
         <w:numPr>
           <w:ilvl w:val="0"/>
           <w:numId w:val="0"/>
@@ -8364,11 +8353,11 @@
       <w:pPr>
         <w:rPr>
           <w:b/>
-          <w:sz w:val="32"/>
-          <w:szCs w:val="32"/>
-        </w:rPr>
-      </w:pPr>
-      <w:proofErr w:type="spellStart"/>
+          <w:bCs/>
+          <w:sz w:val="28"/>
+          <w:szCs w:val="28"/>
+        </w:rPr>
+      </w:pPr>
       <w:r>
         <w:rPr>
           <w:b/>
@@ -8377,18 +8366,10 @@
           <w:szCs w:val="28"/>
         </w:rPr>
         <w:lastRenderedPageBreak/>
-        <w:t>Wireframes</w:t>
-      </w:r>
-      <w:proofErr w:type="spellEnd"/>
-      <w:r>
-        <w:rPr>
-          <w:b/>
-          <w:bCs/>
-          <w:sz w:val="28"/>
-          <w:szCs w:val="28"/>
-        </w:rPr>
-        <w:t>:</w:t>
-      </w:r>
+        <w:t>Wireframes:</w:t>
+      </w:r>
+      <w:bookmarkStart w:id="1" w:name="_GoBack"/>
+      <w:bookmarkEnd w:id="1"/>
     </w:p>
     <w:p>
       <w:pPr>
@@ -8731,8 +8712,6 @@
           <w:szCs w:val="28"/>
         </w:rPr>
       </w:pPr>
-      <w:bookmarkStart w:id="1" w:name="_GoBack"/>
-      <w:bookmarkEnd w:id="1"/>
     </w:p>
     <w:p>
       <w:pPr>
@@ -8914,7 +8893,7 @@
 <w:ftr xmlns:wpc="http://schemas.microsoft.com/office/word/2010/wordprocessingCanvas" xmlns:cx="http://schemas.microsoft.com/office/drawing/2014/chartex" xmlns:cx1="http://schemas.microsoft.com/office/drawing/2015/9/8/chartex" xmlns:cx2="http://schemas.microsoft.com/office/drawing/2015/10/21/chartex" xmlns:cx3="http://schemas.microsoft.com/office/drawing/2016/5/9/chartex" xmlns:cx4="http://schemas.microsoft.com/office/drawing/2016/5/10/chartex" xmlns:cx5="http://schemas.microsoft.com/office/drawing/2016/5/11/chartex" xmlns:cx6="http://schemas.microsoft.com/office/drawing/2016/5/12/chartex" xmlns:cx7="http://schemas.microsoft.com/office/drawing/2016/5/13/chartex" xmlns:cx8="http://schemas.microsoft.com/office/drawing/2016/5/14/chartex" xmlns:mc="http://schemas.openxmlformats.org/markup-compatibility/2006" xmlns:aink="http://schemas.microsoft.com/office/drawing/2016/ink" xmlns:am3d="http://schemas.microsoft.com/office/drawing/2017/model3d" xmlns:o="urn:schemas-microsoft-com:office:office" xmlns:r="http://schemas.openxmlformats.org/officeDocument/2006/relationships" xmlns:m="http://schemas.openxmlformats.org/officeDocument/2006/math" xmlns:v="urn:schemas-microsoft-com:vml" xmlns:wp14="http://schemas.microsoft.com/office/word/2010/wordprocessingDrawing" xmlns:wp="http://schemas.openxmlformats.org/drawingml/2006/wordprocessingDrawing" xmlns:w10="urn:schemas-microsoft-com:office:word" xmlns:w="http://schemas.openxmlformats.org/wordprocessingml/2006/main" xmlns:w14="http://schemas.microsoft.com/office/word/2010/wordml" xmlns:w15="http://schemas.microsoft.com/office/word/2012/wordml" xmlns:w16cid="http://schemas.microsoft.com/office/word/2016/wordml/cid" xmlns:w16se="http://schemas.microsoft.com/office/word/2015/wordml/symex" xmlns:wpg="http://schemas.microsoft.com/office/word/2010/wordprocessingGroup" xmlns:wpi="http://schemas.microsoft.com/office/word/2010/wordprocessingInk" xmlns:wne="http://schemas.microsoft.com/office/word/2006/wordml" xmlns:wps="http://schemas.microsoft.com/office/word/2010/wordprocessingShape" mc:Ignorable="w14 w15 w16se w16cid wp14">
   <w:p>
     <w:pPr>
-      <w:pStyle w:val="Voettekst"/>
+      <w:pStyle w:val="Footer"/>
     </w:pPr>
     <w:r>
       <w:rPr>
@@ -9139,7 +9118,7 @@
     <w:lvl w:ilvl="0">
       <w:start w:val="1"/>
       <w:numFmt w:val="decimal"/>
-      <w:pStyle w:val="Lijstnummering"/>
+      <w:pStyle w:val="ListNumber"/>
       <w:lvlText w:val="%1."/>
       <w:lvlJc w:val="left"/>
       <w:pPr>
@@ -9157,7 +9136,7 @@
     <w:lvl w:ilvl="0">
       <w:start w:val="1"/>
       <w:numFmt w:val="bullet"/>
-      <w:pStyle w:val="Lijstopsomteken"/>
+      <w:pStyle w:val="ListBullet"/>
       <w:lvlText w:val="−"/>
       <w:lvlJc w:val="left"/>
       <w:pPr>
@@ -10146,7 +10125,7 @@
       </w:pPr>
     </w:pPrDefault>
   </w:docDefaults>
-  <w:latentStyles w:defLockedState="0" w:defUIPriority="99" w:defSemiHidden="0" w:defUnhideWhenUsed="0" w:defQFormat="0" w:count="376">
+  <w:latentStyles w:defLockedState="0" w:defUIPriority="99" w:defSemiHidden="0" w:defUnhideWhenUsed="0" w:defQFormat="0" w:count="377">
     <w:lsdException w:name="Normal" w:uiPriority="0" w:qFormat="1"/>
     <w:lsdException w:name="heading 1" w:uiPriority="9" w:qFormat="1"/>
     <w:lsdException w:name="heading 2" w:semiHidden="1" w:uiPriority="9" w:unhideWhenUsed="1" w:qFormat="1"/>
@@ -10252,7 +10231,6 @@
     <w:lsdException w:name="HTML Sample" w:semiHidden="1" w:unhideWhenUsed="1"/>
     <w:lsdException w:name="HTML Typewriter" w:semiHidden="1" w:unhideWhenUsed="1"/>
     <w:lsdException w:name="HTML Variable" w:semiHidden="1" w:unhideWhenUsed="1"/>
-    <w:lsdException w:name="Normal Table" w:semiHidden="1" w:unhideWhenUsed="1"/>
     <w:lsdException w:name="annotation subject" w:semiHidden="1" w:unhideWhenUsed="1"/>
     <w:lsdException w:name="No List" w:semiHidden="1" w:unhideWhenUsed="1"/>
     <w:lsdException w:name="Outline List 1" w:semiHidden="1" w:unhideWhenUsed="1"/>
@@ -10299,10 +10277,8 @@
     <w:lsdException w:name="Table Subtle 2" w:semiHidden="1" w:unhideWhenUsed="1"/>
     <w:lsdException w:name="Table Web 1" w:semiHidden="1" w:unhideWhenUsed="1"/>
     <w:lsdException w:name="Table Web 2" w:semiHidden="1" w:unhideWhenUsed="1"/>
-    <w:lsdException w:name="Table Web 3" w:semiHidden="1" w:unhideWhenUsed="1"/>
     <w:lsdException w:name="Balloon Text" w:semiHidden="1" w:unhideWhenUsed="1"/>
     <w:lsdException w:name="Table Grid" w:uiPriority="39"/>
-    <w:lsdException w:name="Table Theme" w:semiHidden="1" w:unhideWhenUsed="1"/>
     <w:lsdException w:name="Placeholder Text" w:semiHidden="1"/>
     <w:lsdException w:name="No Spacing" w:semiHidden="1" w:uiPriority="1" w:unhideWhenUsed="1" w:qFormat="1"/>
     <w:lsdException w:name="Light Shading" w:uiPriority="60"/>
@@ -10523,17 +10499,18 @@
     <w:lsdException w:name="Hashtag" w:semiHidden="1" w:unhideWhenUsed="1"/>
     <w:lsdException w:name="Unresolved Mention" w:semiHidden="1" w:unhideWhenUsed="1"/>
     <w:lsdException w:name="Smart Link" w:semiHidden="1" w:unhideWhenUsed="1"/>
+    <w:lsdException w:name="Smart Link Error" w:semiHidden="1" w:unhideWhenUsed="1"/>
   </w:latentStyles>
-  <w:style w:type="paragraph" w:default="1" w:styleId="Standaard">
+  <w:style w:type="paragraph" w:default="1" w:styleId="Normal">
     <w:name w:val="Normal"/>
     <w:qFormat/>
     <w:rsid w:val="00333D0D"/>
   </w:style>
-  <w:style w:type="paragraph" w:styleId="Kop1">
+  <w:style w:type="paragraph" w:styleId="Heading1">
     <w:name w:val="heading 1"/>
-    <w:basedOn w:val="Standaard"/>
-    <w:next w:val="Standaard"/>
-    <w:link w:val="Kop1Char"/>
+    <w:basedOn w:val="Normal"/>
+    <w:next w:val="Normal"/>
+    <w:link w:val="Heading1Char"/>
     <w:uiPriority w:val="9"/>
     <w:qFormat/>
     <w:rsid w:val="00333D0D"/>
@@ -10550,11 +10527,11 @@
       <w:sz w:val="32"/>
     </w:rPr>
   </w:style>
-  <w:style w:type="paragraph" w:styleId="Kop2">
+  <w:style w:type="paragraph" w:styleId="Heading2">
     <w:name w:val="heading 2"/>
-    <w:basedOn w:val="Standaard"/>
-    <w:next w:val="Standaard"/>
-    <w:link w:val="Kop2Char"/>
+    <w:basedOn w:val="Normal"/>
+    <w:next w:val="Normal"/>
+    <w:link w:val="Heading2Char"/>
     <w:uiPriority w:val="9"/>
     <w:unhideWhenUsed/>
     <w:qFormat/>
@@ -10573,11 +10550,11 @@
       <w:sz w:val="24"/>
     </w:rPr>
   </w:style>
-  <w:style w:type="paragraph" w:styleId="Kop3">
+  <w:style w:type="paragraph" w:styleId="Heading3">
     <w:name w:val="heading 3"/>
-    <w:basedOn w:val="Standaard"/>
-    <w:next w:val="Standaard"/>
-    <w:link w:val="Kop3Char"/>
+    <w:basedOn w:val="Normal"/>
+    <w:next w:val="Normal"/>
+    <w:link w:val="Heading3Char"/>
     <w:uiPriority w:val="9"/>
     <w:semiHidden/>
     <w:unhideWhenUsed/>
@@ -10596,11 +10573,11 @@
       <w:szCs w:val="24"/>
     </w:rPr>
   </w:style>
-  <w:style w:type="paragraph" w:styleId="Kop6">
+  <w:style w:type="paragraph" w:styleId="Heading6">
     <w:name w:val="heading 6"/>
-    <w:basedOn w:val="Standaard"/>
-    <w:next w:val="Standaard"/>
-    <w:link w:val="Kop6Char"/>
+    <w:basedOn w:val="Normal"/>
+    <w:next w:val="Normal"/>
+    <w:link w:val="Heading6Char"/>
     <w:uiPriority w:val="9"/>
     <w:semiHidden/>
     <w:unhideWhenUsed/>
@@ -10617,11 +10594,11 @@
       <w:color w:val="004F5B" w:themeColor="accent1" w:themeShade="7F"/>
     </w:rPr>
   </w:style>
-  <w:style w:type="paragraph" w:styleId="Kop7">
+  <w:style w:type="paragraph" w:styleId="Heading7">
     <w:name w:val="heading 7"/>
-    <w:basedOn w:val="Standaard"/>
-    <w:next w:val="Standaard"/>
-    <w:link w:val="Kop7Char"/>
+    <w:basedOn w:val="Normal"/>
+    <w:next w:val="Normal"/>
+    <w:link w:val="Heading7Char"/>
     <w:uiPriority w:val="9"/>
     <w:semiHidden/>
     <w:unhideWhenUsed/>
@@ -10640,11 +10617,11 @@
       <w:color w:val="004F5B" w:themeColor="accent1" w:themeShade="7F"/>
     </w:rPr>
   </w:style>
-  <w:style w:type="paragraph" w:styleId="Kop8">
+  <w:style w:type="paragraph" w:styleId="Heading8">
     <w:name w:val="heading 8"/>
-    <w:basedOn w:val="Standaard"/>
-    <w:next w:val="Standaard"/>
-    <w:link w:val="Kop8Char"/>
+    <w:basedOn w:val="Normal"/>
+    <w:next w:val="Normal"/>
+    <w:link w:val="Heading8Char"/>
     <w:uiPriority w:val="9"/>
     <w:semiHidden/>
     <w:unhideWhenUsed/>
@@ -10662,11 +10639,11 @@
       <w:szCs w:val="21"/>
     </w:rPr>
   </w:style>
-  <w:style w:type="paragraph" w:styleId="Kop9">
+  <w:style w:type="paragraph" w:styleId="Heading9">
     <w:name w:val="heading 9"/>
-    <w:basedOn w:val="Standaard"/>
-    <w:next w:val="Standaard"/>
-    <w:link w:val="Kop9Char"/>
+    <w:basedOn w:val="Normal"/>
+    <w:next w:val="Normal"/>
+    <w:link w:val="Heading9Char"/>
     <w:uiPriority w:val="9"/>
     <w:semiHidden/>
     <w:unhideWhenUsed/>
@@ -10686,13 +10663,13 @@
       <w:szCs w:val="21"/>
     </w:rPr>
   </w:style>
-  <w:style w:type="character" w:default="1" w:styleId="Standaardalinea-lettertype">
+  <w:style w:type="character" w:default="1" w:styleId="DefaultParagraphFont">
     <w:name w:val="Default Paragraph Font"/>
     <w:uiPriority w:val="1"/>
     <w:semiHidden/>
     <w:unhideWhenUsed/>
   </w:style>
-  <w:style w:type="table" w:default="1" w:styleId="Standaardtabel">
+  <w:style w:type="table" w:default="1" w:styleId="TableNormal">
     <w:name w:val="Normal Table"/>
     <w:uiPriority w:val="99"/>
     <w:semiHidden/>
@@ -10707,16 +10684,16 @@
       </w:tblCellMar>
     </w:tblPr>
   </w:style>
-  <w:style w:type="numbering" w:default="1" w:styleId="Geenlijst">
+  <w:style w:type="numbering" w:default="1" w:styleId="NoList">
     <w:name w:val="No List"/>
     <w:uiPriority w:val="99"/>
     <w:semiHidden/>
     <w:unhideWhenUsed/>
   </w:style>
-  <w:style w:type="character" w:customStyle="1" w:styleId="Kop1Char">
-    <w:name w:val="Kop 1 Char"/>
-    <w:basedOn w:val="Standaardalinea-lettertype"/>
-    <w:link w:val="Kop1"/>
+  <w:style w:type="character" w:customStyle="1" w:styleId="Heading1Char">
+    <w:name w:val="Heading 1 Char"/>
+    <w:basedOn w:val="DefaultParagraphFont"/>
+    <w:link w:val="Heading1"/>
     <w:uiPriority w:val="9"/>
     <w:rsid w:val="00333D0D"/>
     <w:rPr>
@@ -10725,10 +10702,10 @@
       <w:sz w:val="32"/>
     </w:rPr>
   </w:style>
-  <w:style w:type="character" w:customStyle="1" w:styleId="Kop2Char">
-    <w:name w:val="Kop 2 Char"/>
-    <w:basedOn w:val="Standaardalinea-lettertype"/>
-    <w:link w:val="Kop2"/>
+  <w:style w:type="character" w:customStyle="1" w:styleId="Heading2Char">
+    <w:name w:val="Heading 2 Char"/>
+    <w:basedOn w:val="DefaultParagraphFont"/>
+    <w:link w:val="Heading2"/>
     <w:uiPriority w:val="9"/>
     <w:rsid w:val="00333D0D"/>
     <w:rPr>
@@ -10740,7 +10717,7 @@
   </w:style>
   <w:style w:type="paragraph" w:customStyle="1" w:styleId="Contactgegevens">
     <w:name w:val="Contactgegevens"/>
-    <w:basedOn w:val="Standaard"/>
+    <w:basedOn w:val="Normal"/>
     <w:uiPriority w:val="4"/>
     <w:qFormat/>
     <w:rsid w:val="00C6554A"/>
@@ -10749,9 +10726,9 @@
       <w:jc w:val="center"/>
     </w:pPr>
   </w:style>
-  <w:style w:type="paragraph" w:styleId="Lijstopsomteken">
+  <w:style w:type="paragraph" w:styleId="ListBullet">
     <w:name w:val="List Bullet"/>
-    <w:basedOn w:val="Standaard"/>
+    <w:basedOn w:val="Normal"/>
     <w:uiPriority w:val="10"/>
     <w:unhideWhenUsed/>
     <w:qFormat/>
@@ -10762,10 +10739,10 @@
       </w:numPr>
     </w:pPr>
   </w:style>
-  <w:style w:type="paragraph" w:styleId="Titel">
+  <w:style w:type="paragraph" w:styleId="Title">
     <w:name w:val="Title"/>
-    <w:basedOn w:val="Standaard"/>
-    <w:link w:val="TitelChar"/>
+    <w:basedOn w:val="Normal"/>
+    <w:link w:val="TitleChar"/>
     <w:uiPriority w:val="2"/>
     <w:unhideWhenUsed/>
     <w:qFormat/>
@@ -10782,10 +10759,10 @@
       <w:sz w:val="60"/>
     </w:rPr>
   </w:style>
-  <w:style w:type="character" w:customStyle="1" w:styleId="TitelChar">
-    <w:name w:val="Titel Char"/>
-    <w:basedOn w:val="Standaardalinea-lettertype"/>
-    <w:link w:val="Titel"/>
+  <w:style w:type="character" w:customStyle="1" w:styleId="TitleChar">
+    <w:name w:val="Title Char"/>
+    <w:basedOn w:val="DefaultParagraphFont"/>
+    <w:link w:val="Title"/>
     <w:uiPriority w:val="2"/>
     <w:rsid w:val="00333D0D"/>
     <w:rPr>
@@ -10795,10 +10772,10 @@
       <w:sz w:val="60"/>
     </w:rPr>
   </w:style>
-  <w:style w:type="paragraph" w:styleId="Ondertitel">
+  <w:style w:type="paragraph" w:styleId="Subtitle">
     <w:name w:val="Subtitle"/>
-    <w:basedOn w:val="Standaard"/>
-    <w:link w:val="OndertitelChar"/>
+    <w:basedOn w:val="Normal"/>
+    <w:link w:val="SubtitleChar"/>
     <w:uiPriority w:val="3"/>
     <w:unhideWhenUsed/>
     <w:qFormat/>
@@ -10817,10 +10794,10 @@
       <w:sz w:val="26"/>
     </w:rPr>
   </w:style>
-  <w:style w:type="character" w:customStyle="1" w:styleId="OndertitelChar">
-    <w:name w:val="Ondertitel Char"/>
-    <w:basedOn w:val="Standaardalinea-lettertype"/>
-    <w:link w:val="Ondertitel"/>
+  <w:style w:type="character" w:customStyle="1" w:styleId="SubtitleChar">
+    <w:name w:val="Subtitle Char"/>
+    <w:basedOn w:val="DefaultParagraphFont"/>
+    <w:link w:val="Subtitle"/>
     <w:uiPriority w:val="3"/>
     <w:rsid w:val="00333D0D"/>
     <w:rPr>
@@ -10829,10 +10806,10 @@
       <w:sz w:val="26"/>
     </w:rPr>
   </w:style>
-  <w:style w:type="paragraph" w:styleId="Voettekst">
+  <w:style w:type="paragraph" w:styleId="Footer">
     <w:name w:val="footer"/>
-    <w:basedOn w:val="Standaard"/>
-    <w:link w:val="VoettekstChar"/>
+    <w:basedOn w:val="Normal"/>
+    <w:link w:val="FooterChar"/>
     <w:uiPriority w:val="99"/>
     <w:unhideWhenUsed/>
     <w:rsid w:val="00C6554A"/>
@@ -10844,10 +10821,10 @@
       <w:caps/>
     </w:rPr>
   </w:style>
-  <w:style w:type="character" w:customStyle="1" w:styleId="VoettekstChar">
-    <w:name w:val="Voettekst Char"/>
-    <w:basedOn w:val="Standaardalinea-lettertype"/>
-    <w:link w:val="Voettekst"/>
+  <w:style w:type="character" w:customStyle="1" w:styleId="FooterChar">
+    <w:name w:val="Footer Char"/>
+    <w:basedOn w:val="DefaultParagraphFont"/>
+    <w:link w:val="Footer"/>
     <w:uiPriority w:val="99"/>
     <w:rsid w:val="00C6554A"/>
     <w:rPr>
@@ -10856,7 +10833,7 @@
   </w:style>
   <w:style w:type="paragraph" w:customStyle="1" w:styleId="Foto">
     <w:name w:val="Foto"/>
-    <w:basedOn w:val="Standaard"/>
+    <w:basedOn w:val="Normal"/>
     <w:uiPriority w:val="1"/>
     <w:qFormat/>
     <w:rsid w:val="00C6554A"/>
@@ -10865,10 +10842,10 @@
       <w:jc w:val="center"/>
     </w:pPr>
   </w:style>
-  <w:style w:type="paragraph" w:styleId="Koptekst">
+  <w:style w:type="paragraph" w:styleId="Header">
     <w:name w:val="header"/>
-    <w:basedOn w:val="Standaard"/>
-    <w:link w:val="KoptekstChar"/>
+    <w:basedOn w:val="Normal"/>
+    <w:link w:val="HeaderChar"/>
     <w:uiPriority w:val="99"/>
     <w:unhideWhenUsed/>
     <w:rsid w:val="00C6554A"/>
@@ -10876,10 +10853,10 @@
       <w:spacing w:before="0" w:after="0" w:line="240" w:lineRule="auto"/>
     </w:pPr>
   </w:style>
-  <w:style w:type="character" w:customStyle="1" w:styleId="KoptekstChar">
-    <w:name w:val="Koptekst Char"/>
-    <w:basedOn w:val="Standaardalinea-lettertype"/>
-    <w:link w:val="Koptekst"/>
+  <w:style w:type="character" w:customStyle="1" w:styleId="HeaderChar">
+    <w:name w:val="Header Char"/>
+    <w:basedOn w:val="DefaultParagraphFont"/>
+    <w:link w:val="Header"/>
     <w:uiPriority w:val="99"/>
     <w:rsid w:val="00C6554A"/>
     <w:rPr>
@@ -10889,9 +10866,9 @@
       <w:lang w:eastAsia="ja-JP"/>
     </w:rPr>
   </w:style>
-  <w:style w:type="paragraph" w:styleId="Lijstnummering">
+  <w:style w:type="paragraph" w:styleId="ListNumber">
     <w:name w:val="List Number"/>
-    <w:basedOn w:val="Standaard"/>
+    <w:basedOn w:val="Normal"/>
     <w:uiPriority w:val="11"/>
     <w:unhideWhenUsed/>
     <w:qFormat/>
@@ -10903,10 +10880,10 @@
       <w:contextualSpacing/>
     </w:pPr>
   </w:style>
-  <w:style w:type="character" w:customStyle="1" w:styleId="Kop3Char">
-    <w:name w:val="Kop 3 Char"/>
-    <w:basedOn w:val="Standaardalinea-lettertype"/>
-    <w:link w:val="Kop3"/>
+  <w:style w:type="character" w:customStyle="1" w:styleId="Heading3Char">
+    <w:name w:val="Heading 3 Char"/>
+    <w:basedOn w:val="DefaultParagraphFont"/>
+    <w:link w:val="Heading3"/>
     <w:uiPriority w:val="9"/>
     <w:semiHidden/>
     <w:rsid w:val="00C6554A"/>
@@ -10917,10 +10894,10 @@
       <w:szCs w:val="24"/>
     </w:rPr>
   </w:style>
-  <w:style w:type="character" w:customStyle="1" w:styleId="Kop8Char">
-    <w:name w:val="Kop 8 Char"/>
-    <w:basedOn w:val="Standaardalinea-lettertype"/>
-    <w:link w:val="Kop8"/>
+  <w:style w:type="character" w:customStyle="1" w:styleId="Heading8Char">
+    <w:name w:val="Heading 8 Char"/>
+    <w:basedOn w:val="DefaultParagraphFont"/>
+    <w:link w:val="Heading8"/>
     <w:uiPriority w:val="9"/>
     <w:semiHidden/>
     <w:rsid w:val="00C6554A"/>
@@ -10930,10 +10907,10 @@
       <w:szCs w:val="21"/>
     </w:rPr>
   </w:style>
-  <w:style w:type="character" w:customStyle="1" w:styleId="Kop9Char">
-    <w:name w:val="Kop 9 Char"/>
-    <w:basedOn w:val="Standaardalinea-lettertype"/>
-    <w:link w:val="Kop9"/>
+  <w:style w:type="character" w:customStyle="1" w:styleId="Heading9Char">
+    <w:name w:val="Heading 9 Char"/>
+    <w:basedOn w:val="DefaultParagraphFont"/>
+    <w:link w:val="Heading9"/>
     <w:uiPriority w:val="9"/>
     <w:semiHidden/>
     <w:rsid w:val="00C6554A"/>
@@ -10945,9 +10922,9 @@
       <w:szCs w:val="21"/>
     </w:rPr>
   </w:style>
-  <w:style w:type="character" w:styleId="Intensievebenadrukking">
+  <w:style w:type="character" w:styleId="IntenseEmphasis">
     <w:name w:val="Intense Emphasis"/>
-    <w:basedOn w:val="Standaardalinea-lettertype"/>
+    <w:basedOn w:val="DefaultParagraphFont"/>
     <w:uiPriority w:val="21"/>
     <w:semiHidden/>
     <w:unhideWhenUsed/>
@@ -10959,11 +10936,11 @@
       <w:color w:val="007789" w:themeColor="accent1" w:themeShade="BF"/>
     </w:rPr>
   </w:style>
-  <w:style w:type="paragraph" w:styleId="Duidelijkcitaat">
+  <w:style w:type="paragraph" w:styleId="IntenseQuote">
     <w:name w:val="Intense Quote"/>
-    <w:basedOn w:val="Standaard"/>
-    <w:next w:val="Standaard"/>
-    <w:link w:val="DuidelijkcitaatChar"/>
+    <w:basedOn w:val="Normal"/>
+    <w:next w:val="Normal"/>
+    <w:link w:val="IntenseQuoteChar"/>
     <w:uiPriority w:val="30"/>
     <w:semiHidden/>
     <w:unhideWhenUsed/>
@@ -10984,10 +10961,10 @@
       <w:color w:val="007789" w:themeColor="accent1" w:themeShade="BF"/>
     </w:rPr>
   </w:style>
-  <w:style w:type="character" w:customStyle="1" w:styleId="DuidelijkcitaatChar">
-    <w:name w:val="Duidelijk citaat Char"/>
-    <w:basedOn w:val="Standaardalinea-lettertype"/>
-    <w:link w:val="Duidelijkcitaat"/>
+  <w:style w:type="character" w:customStyle="1" w:styleId="IntenseQuoteChar">
+    <w:name w:val="Intense Quote Char"/>
+    <w:basedOn w:val="DefaultParagraphFont"/>
+    <w:link w:val="IntenseQuote"/>
     <w:uiPriority w:val="30"/>
     <w:semiHidden/>
     <w:rsid w:val="00C6554A"/>
@@ -10997,9 +10974,9 @@
       <w:color w:val="007789" w:themeColor="accent1" w:themeShade="BF"/>
     </w:rPr>
   </w:style>
-  <w:style w:type="character" w:styleId="Intensieveverwijzing">
+  <w:style w:type="character" w:styleId="IntenseReference">
     <w:name w:val="Intense Reference"/>
-    <w:basedOn w:val="Standaardalinea-lettertype"/>
+    <w:basedOn w:val="DefaultParagraphFont"/>
     <w:uiPriority w:val="32"/>
     <w:semiHidden/>
     <w:unhideWhenUsed/>
@@ -11014,10 +10991,10 @@
       <w:spacing w:val="5"/>
     </w:rPr>
   </w:style>
-  <w:style w:type="paragraph" w:styleId="Bijschrift">
+  <w:style w:type="paragraph" w:styleId="Caption">
     <w:name w:val="caption"/>
-    <w:basedOn w:val="Standaard"/>
-    <w:next w:val="Standaard"/>
+    <w:basedOn w:val="Normal"/>
+    <w:next w:val="Normal"/>
     <w:uiPriority w:val="35"/>
     <w:semiHidden/>
     <w:unhideWhenUsed/>
@@ -11033,10 +11010,10 @@
       <w:szCs w:val="18"/>
     </w:rPr>
   </w:style>
-  <w:style w:type="paragraph" w:styleId="Ballontekst">
+  <w:style w:type="paragraph" w:styleId="BalloonText">
     <w:name w:val="Balloon Text"/>
-    <w:basedOn w:val="Standaard"/>
-    <w:link w:val="BallontekstChar"/>
+    <w:basedOn w:val="Normal"/>
+    <w:link w:val="BalloonTextChar"/>
     <w:uiPriority w:val="99"/>
     <w:semiHidden/>
     <w:unhideWhenUsed/>
@@ -11049,10 +11026,10 @@
       <w:szCs w:val="18"/>
     </w:rPr>
   </w:style>
-  <w:style w:type="character" w:customStyle="1" w:styleId="BallontekstChar">
-    <w:name w:val="Ballontekst Char"/>
-    <w:basedOn w:val="Standaardalinea-lettertype"/>
-    <w:link w:val="Ballontekst"/>
+  <w:style w:type="character" w:customStyle="1" w:styleId="BalloonTextChar">
+    <w:name w:val="Balloon Text Char"/>
+    <w:basedOn w:val="DefaultParagraphFont"/>
+    <w:link w:val="BalloonText"/>
     <w:uiPriority w:val="99"/>
     <w:semiHidden/>
     <w:rsid w:val="00C6554A"/>
@@ -11061,9 +11038,9 @@
       <w:szCs w:val="18"/>
     </w:rPr>
   </w:style>
-  <w:style w:type="paragraph" w:styleId="Bloktekst">
+  <w:style w:type="paragraph" w:styleId="BlockText">
     <w:name w:val="Block Text"/>
-    <w:basedOn w:val="Standaard"/>
+    <w:basedOn w:val="Normal"/>
     <w:uiPriority w:val="99"/>
     <w:semiHidden/>
     <w:unhideWhenUsed/>
@@ -11084,10 +11061,10 @@
       <w:color w:val="007789" w:themeColor="accent1" w:themeShade="BF"/>
     </w:rPr>
   </w:style>
-  <w:style w:type="paragraph" w:styleId="Plattetekst3">
+  <w:style w:type="paragraph" w:styleId="BodyText3">
     <w:name w:val="Body Text 3"/>
-    <w:basedOn w:val="Standaard"/>
-    <w:link w:val="Plattetekst3Char"/>
+    <w:basedOn w:val="Normal"/>
+    <w:link w:val="BodyText3Char"/>
     <w:uiPriority w:val="99"/>
     <w:semiHidden/>
     <w:unhideWhenUsed/>
@@ -11099,10 +11076,10 @@
       <w:szCs w:val="16"/>
     </w:rPr>
   </w:style>
-  <w:style w:type="character" w:customStyle="1" w:styleId="Plattetekst3Char">
-    <w:name w:val="Platte tekst 3 Char"/>
-    <w:basedOn w:val="Standaardalinea-lettertype"/>
-    <w:link w:val="Plattetekst3"/>
+  <w:style w:type="character" w:customStyle="1" w:styleId="BodyText3Char">
+    <w:name w:val="Body Text 3 Char"/>
+    <w:basedOn w:val="DefaultParagraphFont"/>
+    <w:link w:val="BodyText3"/>
     <w:uiPriority w:val="99"/>
     <w:semiHidden/>
     <w:rsid w:val="00C6554A"/>
@@ -11110,10 +11087,10 @@
       <w:szCs w:val="16"/>
     </w:rPr>
   </w:style>
-  <w:style w:type="paragraph" w:styleId="Plattetekstinspringen3">
+  <w:style w:type="paragraph" w:styleId="BodyTextIndent3">
     <w:name w:val="Body Text Indent 3"/>
-    <w:basedOn w:val="Standaard"/>
-    <w:link w:val="Plattetekstinspringen3Char"/>
+    <w:basedOn w:val="Normal"/>
+    <w:link w:val="BodyTextIndent3Char"/>
     <w:uiPriority w:val="99"/>
     <w:semiHidden/>
     <w:unhideWhenUsed/>
@@ -11126,10 +11103,10 @@
       <w:szCs w:val="16"/>
     </w:rPr>
   </w:style>
-  <w:style w:type="character" w:customStyle="1" w:styleId="Plattetekstinspringen3Char">
-    <w:name w:val="Platte tekst inspringen 3 Char"/>
-    <w:basedOn w:val="Standaardalinea-lettertype"/>
-    <w:link w:val="Plattetekstinspringen3"/>
+  <w:style w:type="character" w:customStyle="1" w:styleId="BodyTextIndent3Char">
+    <w:name w:val="Body Text Indent 3 Char"/>
+    <w:basedOn w:val="DefaultParagraphFont"/>
+    <w:link w:val="BodyTextIndent3"/>
     <w:uiPriority w:val="99"/>
     <w:semiHidden/>
     <w:rsid w:val="00C6554A"/>
@@ -11137,9 +11114,9 @@
       <w:szCs w:val="16"/>
     </w:rPr>
   </w:style>
-  <w:style w:type="character" w:styleId="Verwijzingopmerking">
+  <w:style w:type="character" w:styleId="CommentReference">
     <w:name w:val="annotation reference"/>
-    <w:basedOn w:val="Standaardalinea-lettertype"/>
+    <w:basedOn w:val="DefaultParagraphFont"/>
     <w:uiPriority w:val="99"/>
     <w:semiHidden/>
     <w:unhideWhenUsed/>
@@ -11149,10 +11126,10 @@
       <w:szCs w:val="16"/>
     </w:rPr>
   </w:style>
-  <w:style w:type="paragraph" w:styleId="Tekstopmerking">
+  <w:style w:type="paragraph" w:styleId="CommentText">
     <w:name w:val="annotation text"/>
-    <w:basedOn w:val="Standaard"/>
-    <w:link w:val="TekstopmerkingChar"/>
+    <w:basedOn w:val="Normal"/>
+    <w:link w:val="CommentTextChar"/>
     <w:uiPriority w:val="99"/>
     <w:semiHidden/>
     <w:unhideWhenUsed/>
@@ -11164,10 +11141,10 @@
       <w:szCs w:val="20"/>
     </w:rPr>
   </w:style>
-  <w:style w:type="character" w:customStyle="1" w:styleId="TekstopmerkingChar">
-    <w:name w:val="Tekst opmerking Char"/>
-    <w:basedOn w:val="Standaardalinea-lettertype"/>
-    <w:link w:val="Tekstopmerking"/>
+  <w:style w:type="character" w:customStyle="1" w:styleId="CommentTextChar">
+    <w:name w:val="Comment Text Char"/>
+    <w:basedOn w:val="DefaultParagraphFont"/>
+    <w:link w:val="CommentText"/>
     <w:uiPriority w:val="99"/>
     <w:semiHidden/>
     <w:rsid w:val="00C6554A"/>
@@ -11175,11 +11152,11 @@
       <w:szCs w:val="20"/>
     </w:rPr>
   </w:style>
-  <w:style w:type="paragraph" w:styleId="Onderwerpvanopmerking">
+  <w:style w:type="paragraph" w:styleId="CommentSubject">
     <w:name w:val="annotation subject"/>
-    <w:basedOn w:val="Tekstopmerking"/>
-    <w:next w:val="Tekstopmerking"/>
-    <w:link w:val="OnderwerpvanopmerkingChar"/>
+    <w:basedOn w:val="CommentText"/>
+    <w:next w:val="CommentText"/>
+    <w:link w:val="CommentSubjectChar"/>
     <w:uiPriority w:val="99"/>
     <w:semiHidden/>
     <w:unhideWhenUsed/>
@@ -11189,10 +11166,10 @@
       <w:bCs/>
     </w:rPr>
   </w:style>
-  <w:style w:type="character" w:customStyle="1" w:styleId="OnderwerpvanopmerkingChar">
-    <w:name w:val="Onderwerp van opmerking Char"/>
-    <w:basedOn w:val="TekstopmerkingChar"/>
-    <w:link w:val="Onderwerpvanopmerking"/>
+  <w:style w:type="character" w:customStyle="1" w:styleId="CommentSubjectChar">
+    <w:name w:val="Comment Subject Char"/>
+    <w:basedOn w:val="CommentTextChar"/>
+    <w:link w:val="CommentSubject"/>
     <w:uiPriority w:val="99"/>
     <w:semiHidden/>
     <w:rsid w:val="00C6554A"/>
@@ -11202,10 +11179,10 @@
       <w:szCs w:val="20"/>
     </w:rPr>
   </w:style>
-  <w:style w:type="paragraph" w:styleId="Documentstructuur">
+  <w:style w:type="paragraph" w:styleId="DocumentMap">
     <w:name w:val="Document Map"/>
-    <w:basedOn w:val="Standaard"/>
-    <w:link w:val="DocumentstructuurChar"/>
+    <w:basedOn w:val="Normal"/>
+    <w:link w:val="DocumentMapChar"/>
     <w:uiPriority w:val="99"/>
     <w:semiHidden/>
     <w:unhideWhenUsed/>
@@ -11218,10 +11195,10 @@
       <w:szCs w:val="16"/>
     </w:rPr>
   </w:style>
-  <w:style w:type="character" w:customStyle="1" w:styleId="DocumentstructuurChar">
-    <w:name w:val="Documentstructuur Char"/>
-    <w:basedOn w:val="Standaardalinea-lettertype"/>
-    <w:link w:val="Documentstructuur"/>
+  <w:style w:type="character" w:customStyle="1" w:styleId="DocumentMapChar">
+    <w:name w:val="Document Map Char"/>
+    <w:basedOn w:val="DefaultParagraphFont"/>
+    <w:link w:val="DocumentMap"/>
     <w:uiPriority w:val="99"/>
     <w:semiHidden/>
     <w:rsid w:val="00C6554A"/>
@@ -11230,10 +11207,10 @@
       <w:szCs w:val="16"/>
     </w:rPr>
   </w:style>
-  <w:style w:type="paragraph" w:styleId="Eindnoottekst">
+  <w:style w:type="paragraph" w:styleId="EndnoteText">
     <w:name w:val="endnote text"/>
-    <w:basedOn w:val="Standaard"/>
-    <w:link w:val="EindnoottekstChar"/>
+    <w:basedOn w:val="Normal"/>
+    <w:link w:val="EndnoteTextChar"/>
     <w:uiPriority w:val="99"/>
     <w:semiHidden/>
     <w:unhideWhenUsed/>
@@ -11245,10 +11222,10 @@
       <w:szCs w:val="20"/>
     </w:rPr>
   </w:style>
-  <w:style w:type="character" w:customStyle="1" w:styleId="EindnoottekstChar">
-    <w:name w:val="Eindnoottekst Char"/>
-    <w:basedOn w:val="Standaardalinea-lettertype"/>
-    <w:link w:val="Eindnoottekst"/>
+  <w:style w:type="character" w:customStyle="1" w:styleId="EndnoteTextChar">
+    <w:name w:val="Endnote Text Char"/>
+    <w:basedOn w:val="DefaultParagraphFont"/>
+    <w:link w:val="EndnoteText"/>
     <w:uiPriority w:val="99"/>
     <w:semiHidden/>
     <w:rsid w:val="00C6554A"/>
@@ -11256,9 +11233,9 @@
       <w:szCs w:val="20"/>
     </w:rPr>
   </w:style>
-  <w:style w:type="paragraph" w:styleId="Afzender">
+  <w:style w:type="paragraph" w:styleId="EnvelopeReturn">
     <w:name w:val="envelope return"/>
-    <w:basedOn w:val="Standaard"/>
+    <w:basedOn w:val="Normal"/>
     <w:uiPriority w:val="99"/>
     <w:semiHidden/>
     <w:unhideWhenUsed/>
@@ -11271,9 +11248,9 @@
       <w:szCs w:val="20"/>
     </w:rPr>
   </w:style>
-  <w:style w:type="character" w:styleId="GevolgdeHyperlink">
+  <w:style w:type="character" w:styleId="FollowedHyperlink">
     <w:name w:val="FollowedHyperlink"/>
-    <w:basedOn w:val="Standaardalinea-lettertype"/>
+    <w:basedOn w:val="DefaultParagraphFont"/>
     <w:uiPriority w:val="99"/>
     <w:semiHidden/>
     <w:unhideWhenUsed/>
@@ -11283,10 +11260,10 @@
       <w:u w:val="single"/>
     </w:rPr>
   </w:style>
-  <w:style w:type="paragraph" w:styleId="Voetnoottekst">
+  <w:style w:type="paragraph" w:styleId="FootnoteText">
     <w:name w:val="footnote text"/>
-    <w:basedOn w:val="Standaard"/>
-    <w:link w:val="VoetnoottekstChar"/>
+    <w:basedOn w:val="Normal"/>
+    <w:link w:val="FootnoteTextChar"/>
     <w:uiPriority w:val="99"/>
     <w:semiHidden/>
     <w:unhideWhenUsed/>
@@ -11298,10 +11275,10 @@
       <w:szCs w:val="20"/>
     </w:rPr>
   </w:style>
-  <w:style w:type="character" w:customStyle="1" w:styleId="VoetnoottekstChar">
-    <w:name w:val="Voetnoottekst Char"/>
-    <w:basedOn w:val="Standaardalinea-lettertype"/>
-    <w:link w:val="Voetnoottekst"/>
+  <w:style w:type="character" w:customStyle="1" w:styleId="FootnoteTextChar">
+    <w:name w:val="Footnote Text Char"/>
+    <w:basedOn w:val="DefaultParagraphFont"/>
+    <w:link w:val="FootnoteText"/>
     <w:uiPriority w:val="99"/>
     <w:semiHidden/>
     <w:rsid w:val="00C6554A"/>
@@ -11311,7 +11288,7 @@
   </w:style>
   <w:style w:type="character" w:styleId="HTMLCode">
     <w:name w:val="HTML Code"/>
-    <w:basedOn w:val="Standaardalinea-lettertype"/>
+    <w:basedOn w:val="DefaultParagraphFont"/>
     <w:uiPriority w:val="99"/>
     <w:semiHidden/>
     <w:unhideWhenUsed/>
@@ -11322,9 +11299,9 @@
       <w:szCs w:val="20"/>
     </w:rPr>
   </w:style>
-  <w:style w:type="character" w:styleId="HTML-toetsenbord">
+  <w:style w:type="character" w:styleId="HTMLKeyboard">
     <w:name w:val="HTML Keyboard"/>
-    <w:basedOn w:val="Standaardalinea-lettertype"/>
+    <w:basedOn w:val="DefaultParagraphFont"/>
     <w:uiPriority w:val="99"/>
     <w:semiHidden/>
     <w:unhideWhenUsed/>
@@ -11335,10 +11312,10 @@
       <w:szCs w:val="20"/>
     </w:rPr>
   </w:style>
-  <w:style w:type="paragraph" w:styleId="HTML-voorafopgemaakt">
+  <w:style w:type="paragraph" w:styleId="HTMLPreformatted">
     <w:name w:val="HTML Preformatted"/>
-    <w:basedOn w:val="Standaard"/>
-    <w:link w:val="HTML-voorafopgemaaktChar"/>
+    <w:basedOn w:val="Normal"/>
+    <w:link w:val="HTMLPreformattedChar"/>
     <w:uiPriority w:val="99"/>
     <w:semiHidden/>
     <w:unhideWhenUsed/>
@@ -11351,10 +11328,10 @@
       <w:szCs w:val="20"/>
     </w:rPr>
   </w:style>
-  <w:style w:type="character" w:customStyle="1" w:styleId="HTML-voorafopgemaaktChar">
-    <w:name w:val="HTML - vooraf opgemaakt Char"/>
-    <w:basedOn w:val="Standaardalinea-lettertype"/>
-    <w:link w:val="HTML-voorafopgemaakt"/>
+  <w:style w:type="character" w:customStyle="1" w:styleId="HTMLPreformattedChar">
+    <w:name w:val="HTML Preformatted Char"/>
+    <w:basedOn w:val="DefaultParagraphFont"/>
+    <w:link w:val="HTMLPreformatted"/>
     <w:uiPriority w:val="99"/>
     <w:semiHidden/>
     <w:rsid w:val="00C6554A"/>
@@ -11363,9 +11340,9 @@
       <w:szCs w:val="20"/>
     </w:rPr>
   </w:style>
-  <w:style w:type="character" w:styleId="HTML-schrijfmachine">
+  <w:style w:type="character" w:styleId="HTMLTypewriter">
     <w:name w:val="HTML Typewriter"/>
-    <w:basedOn w:val="Standaardalinea-lettertype"/>
+    <w:basedOn w:val="DefaultParagraphFont"/>
     <w:uiPriority w:val="99"/>
     <w:semiHidden/>
     <w:unhideWhenUsed/>
@@ -11378,7 +11355,7 @@
   </w:style>
   <w:style w:type="character" w:styleId="Hyperlink">
     <w:name w:val="Hyperlink"/>
-    <w:basedOn w:val="Standaardalinea-lettertype"/>
+    <w:basedOn w:val="DefaultParagraphFont"/>
     <w:uiPriority w:val="99"/>
     <w:semiHidden/>
     <w:unhideWhenUsed/>
@@ -11388,9 +11365,9 @@
       <w:u w:val="single"/>
     </w:rPr>
   </w:style>
-  <w:style w:type="paragraph" w:styleId="Macrotekst">
+  <w:style w:type="paragraph" w:styleId="MacroText">
     <w:name w:val="macro"/>
-    <w:link w:val="MacrotekstChar"/>
+    <w:link w:val="MacroTextChar"/>
     <w:uiPriority w:val="99"/>
     <w:semiHidden/>
     <w:unhideWhenUsed/>
@@ -11414,10 +11391,10 @@
       <w:szCs w:val="20"/>
     </w:rPr>
   </w:style>
-  <w:style w:type="character" w:customStyle="1" w:styleId="MacrotekstChar">
-    <w:name w:val="Macrotekst Char"/>
-    <w:basedOn w:val="Standaardalinea-lettertype"/>
-    <w:link w:val="Macrotekst"/>
+  <w:style w:type="character" w:customStyle="1" w:styleId="MacroTextChar">
+    <w:name w:val="Macro Text Char"/>
+    <w:basedOn w:val="DefaultParagraphFont"/>
+    <w:link w:val="MacroText"/>
     <w:uiPriority w:val="99"/>
     <w:semiHidden/>
     <w:rsid w:val="00C6554A"/>
@@ -11426,9 +11403,9 @@
       <w:szCs w:val="20"/>
     </w:rPr>
   </w:style>
-  <w:style w:type="character" w:styleId="Tekstvantijdelijkeaanduiding">
+  <w:style w:type="character" w:styleId="PlaceholderText">
     <w:name w:val="Placeholder Text"/>
-    <w:basedOn w:val="Standaardalinea-lettertype"/>
+    <w:basedOn w:val="DefaultParagraphFont"/>
     <w:uiPriority w:val="99"/>
     <w:semiHidden/>
     <w:rsid w:val="00C6554A"/>
@@ -11436,10 +11413,10 @@
       <w:color w:val="595959" w:themeColor="text1" w:themeTint="A6"/>
     </w:rPr>
   </w:style>
-  <w:style w:type="paragraph" w:styleId="Tekstzonderopmaak">
+  <w:style w:type="paragraph" w:styleId="PlainText">
     <w:name w:val="Plain Text"/>
-    <w:basedOn w:val="Standaard"/>
-    <w:link w:val="TekstzonderopmaakChar"/>
+    <w:basedOn w:val="Normal"/>
+    <w:link w:val="PlainTextChar"/>
     <w:uiPriority w:val="99"/>
     <w:semiHidden/>
     <w:unhideWhenUsed/>
@@ -11452,10 +11429,10 @@
       <w:szCs w:val="21"/>
     </w:rPr>
   </w:style>
-  <w:style w:type="character" w:customStyle="1" w:styleId="TekstzonderopmaakChar">
-    <w:name w:val="Tekst zonder opmaak Char"/>
-    <w:basedOn w:val="Standaardalinea-lettertype"/>
-    <w:link w:val="Tekstzonderopmaak"/>
+  <w:style w:type="character" w:customStyle="1" w:styleId="PlainTextChar">
+    <w:name w:val="Plain Text Char"/>
+    <w:basedOn w:val="DefaultParagraphFont"/>
+    <w:link w:val="PlainText"/>
     <w:uiPriority w:val="99"/>
     <w:semiHidden/>
     <w:rsid w:val="00C6554A"/>
@@ -11464,10 +11441,10 @@
       <w:szCs w:val="21"/>
     </w:rPr>
   </w:style>
-  <w:style w:type="character" w:customStyle="1" w:styleId="Kop7Char">
-    <w:name w:val="Kop 7 Char"/>
-    <w:basedOn w:val="Standaardalinea-lettertype"/>
-    <w:link w:val="Kop7"/>
+  <w:style w:type="character" w:customStyle="1" w:styleId="Heading7Char">
+    <w:name w:val="Heading 7 Char"/>
+    <w:basedOn w:val="DefaultParagraphFont"/>
+    <w:link w:val="Heading7"/>
     <w:uiPriority w:val="9"/>
     <w:semiHidden/>
     <w:rsid w:val="002554CD"/>
@@ -11478,10 +11455,10 @@
       <w:color w:val="004F5B" w:themeColor="accent1" w:themeShade="7F"/>
     </w:rPr>
   </w:style>
-  <w:style w:type="character" w:customStyle="1" w:styleId="Kop6Char">
-    <w:name w:val="Kop 6 Char"/>
-    <w:basedOn w:val="Standaardalinea-lettertype"/>
-    <w:link w:val="Kop6"/>
+  <w:style w:type="character" w:customStyle="1" w:styleId="Heading6Char">
+    <w:name w:val="Heading 6 Char"/>
+    <w:basedOn w:val="DefaultParagraphFont"/>
+    <w:link w:val="Heading6"/>
     <w:uiPriority w:val="9"/>
     <w:semiHidden/>
     <w:rsid w:val="002554CD"/>
@@ -11504,17 +11481,17 @@
   </w:style>
   <w:style w:type="character" w:customStyle="1" w:styleId="normaltextrun">
     <w:name w:val="normaltextrun"/>
-    <w:basedOn w:val="Standaardalinea-lettertype"/>
+    <w:basedOn w:val="DefaultParagraphFont"/>
     <w:rsid w:val="00A327E9"/>
   </w:style>
   <w:style w:type="character" w:customStyle="1" w:styleId="spellingerror">
     <w:name w:val="spellingerror"/>
-    <w:basedOn w:val="Standaardalinea-lettertype"/>
+    <w:basedOn w:val="DefaultParagraphFont"/>
     <w:rsid w:val="00A327E9"/>
   </w:style>
   <w:style w:type="paragraph" w:customStyle="1" w:styleId="paragraph">
     <w:name w:val="paragraph"/>
-    <w:basedOn w:val="Standaard"/>
+    <w:basedOn w:val="Normal"/>
     <w:rsid w:val="00A327E9"/>
     <w:pPr>
       <w:spacing w:before="100" w:beforeAutospacing="1" w:after="100" w:afterAutospacing="1" w:line="240" w:lineRule="auto"/>
@@ -11529,22 +11506,22 @@
   </w:style>
   <w:style w:type="character" w:customStyle="1" w:styleId="eop">
     <w:name w:val="eop"/>
-    <w:basedOn w:val="Standaardalinea-lettertype"/>
+    <w:basedOn w:val="DefaultParagraphFont"/>
     <w:rsid w:val="00A327E9"/>
   </w:style>
   <w:style w:type="character" w:customStyle="1" w:styleId="contextualspellingandgrammarerror">
     <w:name w:val="contextualspellingandgrammarerror"/>
-    <w:basedOn w:val="Standaardalinea-lettertype"/>
+    <w:basedOn w:val="DefaultParagraphFont"/>
     <w:rsid w:val="004F6864"/>
   </w:style>
   <w:style w:type="character" w:customStyle="1" w:styleId="scxw203081487">
     <w:name w:val="scxw203081487"/>
-    <w:basedOn w:val="Standaardalinea-lettertype"/>
+    <w:basedOn w:val="DefaultParagraphFont"/>
     <w:rsid w:val="004F6864"/>
   </w:style>
-  <w:style w:type="paragraph" w:styleId="Lijstalinea">
+  <w:style w:type="paragraph" w:styleId="ListParagraph">
     <w:name w:val="List Paragraph"/>
-    <w:basedOn w:val="Standaard"/>
+    <w:basedOn w:val="Normal"/>
     <w:uiPriority w:val="34"/>
     <w:unhideWhenUsed/>
     <w:qFormat/>
@@ -11556,18 +11533,18 @@
   </w:style>
   <w:style w:type="character" w:customStyle="1" w:styleId="ff4">
     <w:name w:val="ff4"/>
-    <w:basedOn w:val="Standaardalinea-lettertype"/>
+    <w:basedOn w:val="DefaultParagraphFont"/>
     <w:rsid w:val="00825929"/>
   </w:style>
   <w:style w:type="character" w:customStyle="1" w:styleId="a">
     <w:name w:val="_"/>
-    <w:basedOn w:val="Standaardalinea-lettertype"/>
+    <w:basedOn w:val="DefaultParagraphFont"/>
     <w:rsid w:val="00825929"/>
   </w:style>
-  <w:style w:type="paragraph" w:styleId="Kopvaninhoudsopgave">
+  <w:style w:type="paragraph" w:styleId="TOCHeading">
     <w:name w:val="TOC Heading"/>
-    <w:basedOn w:val="Kop1"/>
-    <w:next w:val="Standaard"/>
+    <w:basedOn w:val="Heading1"/>
+    <w:next w:val="Normal"/>
     <w:uiPriority w:val="39"/>
     <w:semiHidden/>
     <w:unhideWhenUsed/>

--- a/word/functioneel ontwerp.docx
+++ b/word/functioneel ontwerp.docx
@@ -5,7 +5,7 @@
   <w:body>
     <w:p>
       <w:pPr>
-        <w:pStyle w:val="Title"/>
+        <w:pStyle w:val="Titel"/>
       </w:pPr>
       <w:r>
         <w:t>Functioneel Ontwerp</w:t>
@@ -13,66 +13,101 @@
     </w:p>
     <w:p>
       <w:pPr>
-        <w:pStyle w:val="Subtitle"/>
-      </w:pPr>
-      <w:r>
+        <w:pStyle w:val="Ondertitel"/>
+        <w:rPr>
+          <w:szCs w:val="26"/>
+        </w:rPr>
+      </w:pPr>
+      <w:r>
+        <w:rPr>
+          <w:szCs w:val="26"/>
+        </w:rPr>
         <w:br/>
         <w:t xml:space="preserve">Website </w:t>
       </w:r>
       <w:r>
         <w:rPr>
           <w:b/>
+          <w:szCs w:val="26"/>
         </w:rPr>
         <w:t>BAKKERIJ LEIDEn</w:t>
       </w:r>
     </w:p>
     <w:p>
       <w:pPr>
-        <w:pStyle w:val="Subtitle"/>
-        <w:jc w:val="left"/>
-      </w:pPr>
-    </w:p>
-    <w:p>
-      <w:pPr>
-        <w:pStyle w:val="Subtitle"/>
-        <w:jc w:val="left"/>
-      </w:pPr>
-    </w:p>
-    <w:p>
-      <w:pPr>
-        <w:pStyle w:val="Subtitle"/>
-      </w:pPr>
-      <w:r>
+        <w:pStyle w:val="Ondertitel"/>
+        <w:rPr>
+          <w:szCs w:val="26"/>
+        </w:rPr>
+      </w:pPr>
+    </w:p>
+    <w:p>
+      <w:pPr>
+        <w:pStyle w:val="Ondertitel"/>
+        <w:rPr>
+          <w:szCs w:val="26"/>
+        </w:rPr>
+      </w:pPr>
+    </w:p>
+    <w:p>
+      <w:pPr>
+        <w:pStyle w:val="Ondertitel"/>
+        <w:rPr>
+          <w:szCs w:val="26"/>
+        </w:rPr>
+      </w:pPr>
+      <w:r>
+        <w:rPr>
+          <w:szCs w:val="26"/>
+        </w:rPr>
         <w:t xml:space="preserve">versie </w:t>
       </w:r>
       <w:r>
+        <w:rPr>
+          <w:szCs w:val="26"/>
+        </w:rPr>
         <w:t>0.1</w:t>
       </w:r>
     </w:p>
     <w:p>
       <w:pPr>
-        <w:pStyle w:val="Subtitle"/>
-      </w:pPr>
-    </w:p>
-    <w:p>
-      <w:pPr>
-        <w:pStyle w:val="Subtitle"/>
-      </w:pPr>
-      <w:r>
+        <w:pStyle w:val="Ondertitel"/>
+        <w:rPr>
+          <w:szCs w:val="26"/>
+        </w:rPr>
+      </w:pPr>
+    </w:p>
+    <w:p>
+      <w:pPr>
+        <w:pStyle w:val="Ondertitel"/>
+        <w:rPr>
+          <w:szCs w:val="26"/>
+        </w:rPr>
+      </w:pPr>
+      <w:r>
+        <w:rPr>
+          <w:szCs w:val="26"/>
+        </w:rPr>
         <w:t>mbo//rijnland</w:t>
       </w:r>
     </w:p>
     <w:p>
       <w:pPr>
-        <w:pStyle w:val="Subtitle"/>
-      </w:pPr>
-      <w:r>
+        <w:pStyle w:val="Ondertitel"/>
+        <w:rPr>
+          <w:szCs w:val="26"/>
+        </w:rPr>
+      </w:pPr>
+      <w:r>
+        <w:rPr>
+          <w:szCs w:val="26"/>
+        </w:rPr>
         <w:t>applicatieontwikkelaar</w:t>
       </w:r>
     </w:p>
     <w:p>
       <w:pPr>
-        <w:pStyle w:val="Subtitle"/>
+        <w:pStyle w:val="Ondertitel"/>
       </w:pPr>
       <w:r>
         <w:t xml:space="preserve">LEsjaar </w:t>
@@ -80,84 +115,116 @@
       <w:r>
         <w:t>2020</w:t>
       </w:r>
-    </w:p>
-    <w:p>
-      <w:pPr>
-        <w:pStyle w:val="Contactgegevens"/>
-        <w:ind w:left="1440"/>
-        <w:jc w:val="left"/>
-      </w:pPr>
-      <w:r>
+      <w:r>
+        <w:br/>
+      </w:r>
+      <w:r>
+        <w:br/>
+      </w:r>
+      <w:r>
+        <w:rPr>
+          <w:szCs w:val="26"/>
+        </w:rPr>
+        <w:t>Abdulbari, Aron, Bilal, Martijn</w:t>
+      </w:r>
+      <w:r>
+        <w:rPr>
+          <w:szCs w:val="26"/>
+          <w:lang w:bidi="nl-NL"/>
+        </w:rPr>
         <w:t xml:space="preserve"> </w:t>
       </w:r>
       <w:r>
+        <w:rPr>
+          <w:szCs w:val="26"/>
+          <w:lang w:bidi="nl-NL"/>
+        </w:rPr>
+        <w:t xml:space="preserve">| </w:t>
+      </w:r>
+      <w:r>
+        <w:rPr>
+          <w:szCs w:val="26"/>
+        </w:rPr>
+        <w:t>AMO2</w:t>
+      </w:r>
+      <w:r>
+        <w:rPr>
+          <w:szCs w:val="26"/>
+        </w:rPr>
         <w:t xml:space="preserve"> </w:t>
       </w:r>
       <w:r>
-        <w:t xml:space="preserve">      </w:t>
-      </w:r>
-      <w:r>
-        <w:t>Martijn</w:t>
-      </w:r>
-      <w:r>
-        <w:rPr>
+        <w:rPr>
+          <w:szCs w:val="26"/>
           <w:lang w:bidi="nl-NL"/>
         </w:rPr>
-        <w:t>, Aron, Bilal, Abdulbari</w:t>
-      </w:r>
-      <w:r>
-        <w:rPr>
+        <w:t>|</w:t>
+      </w:r>
+      <w:r>
+        <w:rPr>
+          <w:szCs w:val="26"/>
+        </w:rPr>
+        <w:t xml:space="preserve"> </w:t>
+      </w:r>
+      <w:r>
+        <w:rPr>
+          <w:szCs w:val="26"/>
           <w:lang w:bidi="nl-NL"/>
         </w:rPr>
         <w:t xml:space="preserve"> </w:t>
       </w:r>
       <w:r>
         <w:rPr>
+          <w:szCs w:val="26"/>
           <w:lang w:bidi="nl-NL"/>
         </w:rPr>
-        <w:t xml:space="preserve">| </w:t>
-      </w:r>
-      <w:r>
-        <w:t>AMO2</w:t>
-      </w:r>
-      <w:r>
-        <w:t xml:space="preserve"> </w:t>
-      </w:r>
-      <w:r>
-        <w:rPr>
+        <w:t>0</w:t>
+      </w:r>
+      <w:r>
+        <w:rPr>
+          <w:szCs w:val="26"/>
           <w:lang w:bidi="nl-NL"/>
         </w:rPr>
-        <w:t>|</w:t>
-      </w:r>
-      <w:r>
-        <w:t xml:space="preserve"> </w:t>
-      </w:r>
-      <w:r>
-        <w:rPr>
+        <w:t>3</w:t>
+      </w:r>
+      <w:r>
+        <w:rPr>
+          <w:szCs w:val="26"/>
           <w:lang w:bidi="nl-NL"/>
         </w:rPr>
-        <w:t xml:space="preserve"> </w:t>
-      </w:r>
-      <w:r>
-        <w:rPr>
+        <w:t>-</w:t>
+      </w:r>
+      <w:r>
+        <w:rPr>
+          <w:szCs w:val="26"/>
           <w:lang w:bidi="nl-NL"/>
         </w:rPr>
-        <w:t>05</w:t>
-      </w:r>
-      <w:r>
-        <w:rPr>
+        <w:t>0</w:t>
+      </w:r>
+      <w:r>
+        <w:rPr>
+          <w:szCs w:val="26"/>
           <w:lang w:bidi="nl-NL"/>
         </w:rPr>
+        <w:t>4</w:t>
+      </w:r>
+      <w:r>
+        <w:rPr>
+          <w:szCs w:val="26"/>
+          <w:lang w:bidi="nl-NL"/>
+        </w:rPr>
         <w:t>-</w:t>
       </w:r>
       <w:r>
         <w:rPr>
+          <w:szCs w:val="26"/>
           <w:lang w:bidi="nl-NL"/>
         </w:rPr>
-        <w:t>02-19</w:t>
-      </w:r>
-      <w:r>
-        <w:rPr>
+        <w:t>20</w:t>
+      </w:r>
+      <w:r>
+        <w:rPr>
+          <w:szCs w:val="26"/>
           <w:lang w:bidi="nl-NL"/>
         </w:rPr>
         <w:br w:type="page"/>
@@ -200,13 +267,27 @@
       </w:pPr>
     </w:p>
     <w:p>
-      <w:r>
+      <w:pPr>
+        <w:rPr>
+          <w:color w:val="auto"/>
+        </w:rPr>
+      </w:pPr>
+      <w:r>
+        <w:rPr>
+          <w:color w:val="auto"/>
+        </w:rPr>
         <w:t xml:space="preserve">Wij hebben de opdracht gekregen om een functioneel ontwerp te maken voor </w:t>
       </w:r>
       <w:r>
+        <w:rPr>
+          <w:color w:val="auto"/>
+        </w:rPr>
         <w:t>Bakkerij Leiden</w:t>
       </w:r>
       <w:r>
+        <w:rPr>
+          <w:color w:val="auto"/>
+        </w:rPr>
         <w:t xml:space="preserve"> In dit document zal beschreven worden wat de inhoud van het programma zal zijn. Dit is opgesteld vanuit de opdrachten van school aan de hand van deze informatie zal ook uitgelegd worden wat mogelijk en nog meer uitgewerkt kan worden in de applicatie zelf. Als laatste worden er mockups gemaakt van de bijbehorende voorbeeld zodat dit makkelijk en relatief uitgewerkt kan worden.</w:t>
       </w:r>
     </w:p>
@@ -228,9 +309,320 @@
     </w:p>
     <w:p>
       <w:pPr>
-        <w:pStyle w:val="TOCHeading"/>
-      </w:pPr>
-      <w:r>
+        <w:pStyle w:val="paragraph"/>
+        <w:spacing w:before="0" w:beforeAutospacing="0" w:after="0" w:afterAutospacing="0"/>
+        <w:textAlignment w:val="baseline"/>
+        <w:rPr>
+          <w:rFonts w:asciiTheme="majorHAnsi" w:hAnsiTheme="majorHAnsi" w:cs="Arial"/>
+        </w:rPr>
+      </w:pPr>
+    </w:p>
+    <w:p>
+      <w:pPr>
+        <w:pStyle w:val="paragraph"/>
+        <w:spacing w:before="0" w:beforeAutospacing="0" w:after="0" w:afterAutospacing="0"/>
+        <w:textAlignment w:val="baseline"/>
+        <w:rPr>
+          <w:rFonts w:asciiTheme="majorHAnsi" w:hAnsiTheme="majorHAnsi" w:cs="Arial"/>
+        </w:rPr>
+      </w:pPr>
+    </w:p>
+    <w:p>
+      <w:pPr>
+        <w:pStyle w:val="paragraph"/>
+        <w:spacing w:before="0" w:beforeAutospacing="0" w:after="0" w:afterAutospacing="0"/>
+        <w:textAlignment w:val="baseline"/>
+        <w:rPr>
+          <w:rFonts w:asciiTheme="majorHAnsi" w:hAnsiTheme="majorHAnsi" w:cs="Arial"/>
+        </w:rPr>
+      </w:pPr>
+    </w:p>
+    <w:p>
+      <w:pPr>
+        <w:pStyle w:val="paragraph"/>
+        <w:spacing w:before="0" w:beforeAutospacing="0" w:after="0" w:afterAutospacing="0"/>
+        <w:textAlignment w:val="baseline"/>
+        <w:rPr>
+          <w:rFonts w:asciiTheme="majorHAnsi" w:hAnsiTheme="majorHAnsi" w:cs="Arial"/>
+        </w:rPr>
+      </w:pPr>
+    </w:p>
+    <w:p>
+      <w:pPr>
+        <w:pStyle w:val="paragraph"/>
+        <w:spacing w:before="0" w:beforeAutospacing="0" w:after="0" w:afterAutospacing="0"/>
+        <w:textAlignment w:val="baseline"/>
+        <w:rPr>
+          <w:rFonts w:asciiTheme="majorHAnsi" w:hAnsiTheme="majorHAnsi" w:cs="Arial"/>
+        </w:rPr>
+      </w:pPr>
+    </w:p>
+    <w:p>
+      <w:pPr>
+        <w:pStyle w:val="paragraph"/>
+        <w:spacing w:before="0" w:beforeAutospacing="0" w:after="0" w:afterAutospacing="0"/>
+        <w:textAlignment w:val="baseline"/>
+        <w:rPr>
+          <w:rFonts w:asciiTheme="majorHAnsi" w:hAnsiTheme="majorHAnsi" w:cs="Arial"/>
+        </w:rPr>
+      </w:pPr>
+    </w:p>
+    <w:p>
+      <w:pPr>
+        <w:pStyle w:val="paragraph"/>
+        <w:spacing w:before="0" w:beforeAutospacing="0" w:after="0" w:afterAutospacing="0"/>
+        <w:textAlignment w:val="baseline"/>
+        <w:rPr>
+          <w:rFonts w:asciiTheme="majorHAnsi" w:hAnsiTheme="majorHAnsi" w:cs="Arial"/>
+        </w:rPr>
+      </w:pPr>
+    </w:p>
+    <w:p>
+      <w:pPr>
+        <w:pStyle w:val="paragraph"/>
+        <w:spacing w:before="0" w:beforeAutospacing="0" w:after="0" w:afterAutospacing="0"/>
+        <w:textAlignment w:val="baseline"/>
+        <w:rPr>
+          <w:rFonts w:asciiTheme="majorHAnsi" w:hAnsiTheme="majorHAnsi" w:cs="Arial"/>
+        </w:rPr>
+      </w:pPr>
+    </w:p>
+    <w:p>
+      <w:pPr>
+        <w:pStyle w:val="paragraph"/>
+        <w:spacing w:before="0" w:beforeAutospacing="0" w:after="0" w:afterAutospacing="0"/>
+        <w:textAlignment w:val="baseline"/>
+        <w:rPr>
+          <w:rFonts w:asciiTheme="majorHAnsi" w:hAnsiTheme="majorHAnsi" w:cs="Arial"/>
+        </w:rPr>
+      </w:pPr>
+    </w:p>
+    <w:p>
+      <w:pPr>
+        <w:pStyle w:val="paragraph"/>
+        <w:spacing w:before="0" w:beforeAutospacing="0" w:after="0" w:afterAutospacing="0"/>
+        <w:textAlignment w:val="baseline"/>
+        <w:rPr>
+          <w:rFonts w:asciiTheme="majorHAnsi" w:hAnsiTheme="majorHAnsi" w:cs="Arial"/>
+        </w:rPr>
+      </w:pPr>
+    </w:p>
+    <w:p>
+      <w:pPr>
+        <w:pStyle w:val="paragraph"/>
+        <w:spacing w:before="0" w:beforeAutospacing="0" w:after="0" w:afterAutospacing="0"/>
+        <w:textAlignment w:val="baseline"/>
+        <w:rPr>
+          <w:rFonts w:asciiTheme="majorHAnsi" w:hAnsiTheme="majorHAnsi" w:cs="Arial"/>
+        </w:rPr>
+      </w:pPr>
+    </w:p>
+    <w:p>
+      <w:pPr>
+        <w:pStyle w:val="paragraph"/>
+        <w:spacing w:before="0" w:beforeAutospacing="0" w:after="0" w:afterAutospacing="0"/>
+        <w:textAlignment w:val="baseline"/>
+        <w:rPr>
+          <w:rFonts w:asciiTheme="majorHAnsi" w:hAnsiTheme="majorHAnsi" w:cs="Arial"/>
+        </w:rPr>
+      </w:pPr>
+    </w:p>
+    <w:p>
+      <w:pPr>
+        <w:pStyle w:val="paragraph"/>
+        <w:spacing w:before="0" w:beforeAutospacing="0" w:after="0" w:afterAutospacing="0"/>
+        <w:textAlignment w:val="baseline"/>
+        <w:rPr>
+          <w:rFonts w:asciiTheme="majorHAnsi" w:hAnsiTheme="majorHAnsi" w:cs="Arial"/>
+        </w:rPr>
+      </w:pPr>
+    </w:p>
+    <w:p>
+      <w:pPr>
+        <w:pStyle w:val="paragraph"/>
+        <w:spacing w:before="0" w:beforeAutospacing="0" w:after="0" w:afterAutospacing="0"/>
+        <w:textAlignment w:val="baseline"/>
+        <w:rPr>
+          <w:rFonts w:asciiTheme="majorHAnsi" w:hAnsiTheme="majorHAnsi" w:cs="Arial"/>
+        </w:rPr>
+      </w:pPr>
+    </w:p>
+    <w:p>
+      <w:pPr>
+        <w:pStyle w:val="paragraph"/>
+        <w:spacing w:before="0" w:beforeAutospacing="0" w:after="0" w:afterAutospacing="0"/>
+        <w:textAlignment w:val="baseline"/>
+        <w:rPr>
+          <w:rFonts w:asciiTheme="majorHAnsi" w:hAnsiTheme="majorHAnsi" w:cs="Arial"/>
+        </w:rPr>
+      </w:pPr>
+    </w:p>
+    <w:p>
+      <w:pPr>
+        <w:pStyle w:val="paragraph"/>
+        <w:spacing w:before="0" w:beforeAutospacing="0" w:after="0" w:afterAutospacing="0"/>
+        <w:textAlignment w:val="baseline"/>
+        <w:rPr>
+          <w:rFonts w:asciiTheme="majorHAnsi" w:hAnsiTheme="majorHAnsi" w:cs="Arial"/>
+        </w:rPr>
+      </w:pPr>
+    </w:p>
+    <w:p>
+      <w:pPr>
+        <w:pStyle w:val="paragraph"/>
+        <w:spacing w:before="0" w:beforeAutospacing="0" w:after="0" w:afterAutospacing="0"/>
+        <w:textAlignment w:val="baseline"/>
+        <w:rPr>
+          <w:rFonts w:asciiTheme="majorHAnsi" w:hAnsiTheme="majorHAnsi" w:cs="Arial"/>
+        </w:rPr>
+      </w:pPr>
+    </w:p>
+    <w:p>
+      <w:pPr>
+        <w:pStyle w:val="paragraph"/>
+        <w:spacing w:before="0" w:beforeAutospacing="0" w:after="0" w:afterAutospacing="0"/>
+        <w:textAlignment w:val="baseline"/>
+        <w:rPr>
+          <w:rFonts w:asciiTheme="majorHAnsi" w:hAnsiTheme="majorHAnsi" w:cs="Arial"/>
+        </w:rPr>
+      </w:pPr>
+    </w:p>
+    <w:p>
+      <w:pPr>
+        <w:pStyle w:val="paragraph"/>
+        <w:spacing w:before="0" w:beforeAutospacing="0" w:after="0" w:afterAutospacing="0"/>
+        <w:textAlignment w:val="baseline"/>
+        <w:rPr>
+          <w:rFonts w:asciiTheme="majorHAnsi" w:hAnsiTheme="majorHAnsi" w:cs="Arial"/>
+        </w:rPr>
+      </w:pPr>
+    </w:p>
+    <w:p>
+      <w:pPr>
+        <w:pStyle w:val="paragraph"/>
+        <w:spacing w:before="0" w:beforeAutospacing="0" w:after="0" w:afterAutospacing="0"/>
+        <w:textAlignment w:val="baseline"/>
+        <w:rPr>
+          <w:rFonts w:asciiTheme="majorHAnsi" w:hAnsiTheme="majorHAnsi" w:cs="Arial"/>
+        </w:rPr>
+      </w:pPr>
+    </w:p>
+    <w:p>
+      <w:pPr>
+        <w:pStyle w:val="paragraph"/>
+        <w:spacing w:before="0" w:beforeAutospacing="0" w:after="0" w:afterAutospacing="0"/>
+        <w:textAlignment w:val="baseline"/>
+        <w:rPr>
+          <w:rFonts w:asciiTheme="majorHAnsi" w:hAnsiTheme="majorHAnsi" w:cs="Arial"/>
+        </w:rPr>
+      </w:pPr>
+    </w:p>
+    <w:p>
+      <w:pPr>
+        <w:pStyle w:val="paragraph"/>
+        <w:spacing w:before="0" w:beforeAutospacing="0" w:after="0" w:afterAutospacing="0"/>
+        <w:textAlignment w:val="baseline"/>
+        <w:rPr>
+          <w:rFonts w:asciiTheme="majorHAnsi" w:hAnsiTheme="majorHAnsi" w:cs="Arial"/>
+        </w:rPr>
+      </w:pPr>
+    </w:p>
+    <w:p>
+      <w:pPr>
+        <w:pStyle w:val="paragraph"/>
+        <w:spacing w:before="0" w:beforeAutospacing="0" w:after="0" w:afterAutospacing="0"/>
+        <w:textAlignment w:val="baseline"/>
+        <w:rPr>
+          <w:rFonts w:asciiTheme="majorHAnsi" w:hAnsiTheme="majorHAnsi" w:cs="Arial"/>
+        </w:rPr>
+      </w:pPr>
+    </w:p>
+    <w:p>
+      <w:pPr>
+        <w:pStyle w:val="paragraph"/>
+        <w:spacing w:before="0" w:beforeAutospacing="0" w:after="0" w:afterAutospacing="0"/>
+        <w:textAlignment w:val="baseline"/>
+        <w:rPr>
+          <w:rFonts w:asciiTheme="majorHAnsi" w:hAnsiTheme="majorHAnsi" w:cs="Arial"/>
+        </w:rPr>
+      </w:pPr>
+    </w:p>
+    <w:p>
+      <w:pPr>
+        <w:pStyle w:val="paragraph"/>
+        <w:spacing w:before="0" w:beforeAutospacing="0" w:after="0" w:afterAutospacing="0"/>
+        <w:textAlignment w:val="baseline"/>
+        <w:rPr>
+          <w:rFonts w:asciiTheme="majorHAnsi" w:hAnsiTheme="majorHAnsi" w:cs="Arial"/>
+        </w:rPr>
+      </w:pPr>
+    </w:p>
+    <w:p>
+      <w:pPr>
+        <w:pStyle w:val="paragraph"/>
+        <w:spacing w:before="0" w:beforeAutospacing="0" w:after="0" w:afterAutospacing="0"/>
+        <w:textAlignment w:val="baseline"/>
+        <w:rPr>
+          <w:rFonts w:asciiTheme="majorHAnsi" w:hAnsiTheme="majorHAnsi" w:cs="Arial"/>
+        </w:rPr>
+      </w:pPr>
+    </w:p>
+    <w:p>
+      <w:pPr>
+        <w:pStyle w:val="paragraph"/>
+        <w:spacing w:before="0" w:beforeAutospacing="0" w:after="0" w:afterAutospacing="0"/>
+        <w:textAlignment w:val="baseline"/>
+        <w:rPr>
+          <w:rFonts w:asciiTheme="majorHAnsi" w:hAnsiTheme="majorHAnsi" w:cs="Arial"/>
+        </w:rPr>
+      </w:pPr>
+    </w:p>
+    <w:p>
+      <w:pPr>
+        <w:pStyle w:val="paragraph"/>
+        <w:spacing w:before="0" w:beforeAutospacing="0" w:after="0" w:afterAutospacing="0"/>
+        <w:textAlignment w:val="baseline"/>
+        <w:rPr>
+          <w:rFonts w:asciiTheme="majorHAnsi" w:hAnsiTheme="majorHAnsi" w:cs="Arial"/>
+        </w:rPr>
+      </w:pPr>
+    </w:p>
+    <w:p>
+      <w:pPr>
+        <w:pStyle w:val="paragraph"/>
+        <w:spacing w:before="0" w:beforeAutospacing="0" w:after="0" w:afterAutospacing="0"/>
+        <w:textAlignment w:val="baseline"/>
+        <w:rPr>
+          <w:rFonts w:asciiTheme="majorHAnsi" w:hAnsiTheme="majorHAnsi" w:cs="Arial"/>
+        </w:rPr>
+      </w:pPr>
+    </w:p>
+    <w:p>
+      <w:pPr>
+        <w:pStyle w:val="paragraph"/>
+        <w:spacing w:before="0" w:beforeAutospacing="0" w:after="0" w:afterAutospacing="0"/>
+        <w:textAlignment w:val="baseline"/>
+        <w:rPr>
+          <w:rFonts w:asciiTheme="majorHAnsi" w:hAnsiTheme="majorHAnsi" w:cs="Arial"/>
+        </w:rPr>
+      </w:pPr>
+    </w:p>
+    <w:p>
+      <w:pPr>
+        <w:pStyle w:val="paragraph"/>
+        <w:spacing w:before="0" w:beforeAutospacing="0" w:after="0" w:afterAutospacing="0"/>
+        <w:textAlignment w:val="baseline"/>
+        <w:rPr>
+          <w:rFonts w:asciiTheme="majorHAnsi" w:hAnsiTheme="majorHAnsi" w:cs="Arial"/>
+        </w:rPr>
+      </w:pPr>
+    </w:p>
+    <w:p>
+      <w:pPr>
+        <w:pStyle w:val="Kopvaninhoudsopgave"/>
+      </w:pPr>
+      <w:r>
+        <w:lastRenderedPageBreak/>
         <w:t>Inhoudsopgave</w:t>
       </w:r>
     </w:p>
@@ -294,7 +686,19 @@
         <w:rPr>
           <w:color w:val="auto"/>
         </w:rPr>
-        <w:t xml:space="preserve">         1.2 versiebeheer</w:t>
+        <w:t>2</w:t>
+      </w:r>
+      <w:r>
+        <w:rPr>
+          <w:color w:val="auto"/>
+        </w:rPr>
+        <w:t xml:space="preserve"> </w:t>
+      </w:r>
+      <w:r>
+        <w:rPr>
+          <w:color w:val="auto"/>
+        </w:rPr>
+        <w:t>doelgroep</w:t>
       </w:r>
       <w:r>
         <w:rPr>
@@ -319,19 +723,13 @@
         <w:rPr>
           <w:color w:val="auto"/>
         </w:rPr>
-        <w:t>2</w:t>
-      </w:r>
-      <w:r>
-        <w:rPr>
-          <w:color w:val="auto"/>
-        </w:rPr>
-        <w:t xml:space="preserve"> </w:t>
-      </w:r>
-      <w:r>
-        <w:rPr>
-          <w:color w:val="auto"/>
-        </w:rPr>
-        <w:t>plan van aanpak</w:t>
+        <w:t xml:space="preserve">3 </w:t>
+      </w:r>
+      <w:r>
+        <w:rPr>
+          <w:color w:val="auto"/>
+        </w:rPr>
+        <w:t>doelen van de website</w:t>
       </w:r>
       <w:r>
         <w:rPr>
@@ -343,20 +741,27 @@
         <w:rPr>
           <w:color w:val="auto"/>
         </w:rPr>
-        <w:t>2</w:t>
-      </w:r>
-    </w:p>
-    <w:p>
-      <w:pPr>
-        <w:rPr>
-          <w:color w:val="auto"/>
-        </w:rPr>
-      </w:pPr>
-      <w:r>
-        <w:rPr>
-          <w:color w:val="auto"/>
-        </w:rPr>
-        <w:t>3 programma van de eisen</w:t>
+        <w:t>3</w:t>
+      </w:r>
+    </w:p>
+    <w:p>
+      <w:pPr>
+        <w:rPr>
+          <w:color w:val="auto"/>
+        </w:rPr>
+      </w:pPr>
+      <w:r>
+        <w:rPr>
+          <w:color w:val="auto"/>
+        </w:rPr>
+        <w:tab/>
+        <w:t xml:space="preserve">3.1 </w:t>
+      </w:r>
+      <w:r>
+        <w:rPr>
+          <w:color w:val="auto"/>
+        </w:rPr>
+        <w:t>structuur van de website</w:t>
       </w:r>
       <w:r>
         <w:rPr>
@@ -369,32 +774,6 @@
           <w:color w:val="auto"/>
         </w:rPr>
         <w:t>3</w:t>
-      </w:r>
-    </w:p>
-    <w:p>
-      <w:pPr>
-        <w:rPr>
-          <w:color w:val="auto"/>
-        </w:rPr>
-      </w:pPr>
-      <w:r>
-        <w:rPr>
-          <w:color w:val="auto"/>
-        </w:rPr>
-        <w:tab/>
-        <w:t>3.1 Doelstelling</w:t>
-      </w:r>
-      <w:r>
-        <w:rPr>
-          <w:color w:val="auto"/>
-        </w:rPr>
-        <w:ptab w:relativeTo="margin" w:alignment="right" w:leader="dot"/>
-      </w:r>
-      <w:r>
-        <w:rPr>
-          <w:color w:val="auto"/>
-        </w:rPr>
-        <w:t>2</w:t>
       </w:r>
     </w:p>
     <w:p>
@@ -426,7 +805,7 @@
         <w:rPr>
           <w:color w:val="auto"/>
         </w:rPr>
-        <w:t>Huidige situatie</w:t>
+        <w:t>uitwerking verschillende pagina’s</w:t>
       </w:r>
       <w:r>
         <w:rPr>
@@ -438,7 +817,7 @@
         <w:rPr>
           <w:color w:val="auto"/>
         </w:rPr>
-        <w:t>2</w:t>
+        <w:t>3</w:t>
       </w:r>
     </w:p>
     <w:p>
@@ -490,7 +869,7 @@
           <w:sz w:val="22"/>
           <w:szCs w:val="22"/>
         </w:rPr>
-        <w:t>Reden van verandering/aanpassing</w:t>
+        <w:t>functionaliteiten per pagina</w:t>
       </w:r>
       <w:r>
         <w:rPr>
@@ -506,7 +885,7 @@
           <w:sz w:val="22"/>
           <w:szCs w:val="22"/>
         </w:rPr>
-        <w:t>2</w:t>
+        <w:t>3</w:t>
       </w:r>
       <w:r>
         <w:rPr>
@@ -543,7 +922,7 @@
           <w:sz w:val="22"/>
           <w:szCs w:val="22"/>
         </w:rPr>
-        <w:t>4 Nieuwe situatie</w:t>
+        <w:t xml:space="preserve">4 </w:t>
       </w:r>
       <w:r>
         <w:rPr>
@@ -551,7 +930,7 @@
           <w:sz w:val="22"/>
           <w:szCs w:val="22"/>
         </w:rPr>
-        <w:ptab w:relativeTo="margin" w:alignment="right" w:leader="dot"/>
+        <w:t>Input voor design (TO)</w:t>
       </w:r>
       <w:r>
         <w:rPr>
@@ -559,7 +938,15 @@
           <w:sz w:val="22"/>
           <w:szCs w:val="22"/>
         </w:rPr>
-        <w:t>2</w:t>
+        <w:ptab w:relativeTo="margin" w:alignment="right" w:leader="dot"/>
+      </w:r>
+      <w:r>
+        <w:rPr>
+          <w:rFonts w:asciiTheme="minorHAnsi" w:hAnsiTheme="minorHAnsi" w:cs="Calibri"/>
+          <w:sz w:val="22"/>
+          <w:szCs w:val="22"/>
+        </w:rPr>
+        <w:t>3</w:t>
       </w:r>
       <w:r>
         <w:rPr>
@@ -612,7 +999,7 @@
           <w:sz w:val="22"/>
           <w:szCs w:val="22"/>
         </w:rPr>
-        <w:t>functionele eisen gesteld aan de nieuwe situatie</w:t>
+        <w:t>Optionele functionaliteiten</w:t>
       </w:r>
       <w:r>
         <w:rPr>
@@ -628,7 +1015,7 @@
           <w:sz w:val="22"/>
           <w:szCs w:val="22"/>
         </w:rPr>
-        <w:t>2</w:t>
+        <w:t>3</w:t>
       </w:r>
       <w:r>
         <w:rPr>
@@ -681,7 +1068,7 @@
           <w:sz w:val="22"/>
           <w:szCs w:val="22"/>
         </w:rPr>
-        <w:t>5</w:t>
+        <w:t>4</w:t>
       </w:r>
       <w:r>
         <w:rPr>
@@ -735,7 +1122,7 @@
           <w:sz w:val="22"/>
           <w:szCs w:val="22"/>
         </w:rPr>
-        <w:t>6</w:t>
+        <w:t>5</w:t>
       </w:r>
     </w:p>
     <w:p>
@@ -792,7 +1179,7 @@
           <w:sz w:val="22"/>
           <w:szCs w:val="22"/>
         </w:rPr>
-        <w:t>7</w:t>
+        <w:t>6</w:t>
       </w:r>
       <w:r>
         <w:rPr>
@@ -831,62 +1218,227 @@
       <w:pPr>
         <w:spacing w:before="0" w:after="0" w:line="240" w:lineRule="auto"/>
         <w:textAlignment w:val="baseline"/>
+        <w:rPr>
+          <w:rFonts w:ascii="Calibri" w:eastAsia="Times New Roman" w:hAnsi="Calibri" w:cs="Calibri"/>
+          <w:color w:val="auto"/>
+          <w:lang w:eastAsia="nl-NL"/>
+        </w:rPr>
+      </w:pPr>
+      <w:r>
         <w:rPr>
           <w:rFonts w:ascii="Calibri Light" w:hAnsi="Calibri Light" w:cs="Calibri Light"/>
           <w:color w:val="2F5496"/>
           <w:sz w:val="32"/>
           <w:szCs w:val="32"/>
         </w:rPr>
-      </w:pPr>
-      <w:r>
+        <w:br/>
+      </w:r>
+      <w:r>
+        <w:rPr>
+          <w:rFonts w:ascii="Calibri" w:eastAsia="Times New Roman" w:hAnsi="Calibri" w:cs="Calibri"/>
+          <w:color w:val="auto"/>
+          <w:lang w:eastAsia="nl-NL"/>
+        </w:rPr>
+        <w:br/>
+      </w:r>
+      <w:r>
+        <w:rPr>
+          <w:rFonts w:ascii="Calibri" w:eastAsia="Times New Roman" w:hAnsi="Calibri" w:cs="Calibri"/>
+          <w:color w:val="auto"/>
+          <w:lang w:eastAsia="nl-NL"/>
+        </w:rPr>
+        <w:br/>
+      </w:r>
+      <w:r>
+        <w:rPr>
+          <w:rFonts w:ascii="Calibri" w:eastAsia="Times New Roman" w:hAnsi="Calibri" w:cs="Calibri"/>
+          <w:color w:val="auto"/>
+          <w:lang w:eastAsia="nl-NL"/>
+        </w:rPr>
+        <w:br/>
+      </w:r>
+      <w:r>
+        <w:rPr>
+          <w:rFonts w:ascii="Calibri" w:eastAsia="Times New Roman" w:hAnsi="Calibri" w:cs="Calibri"/>
+          <w:color w:val="auto"/>
+          <w:lang w:eastAsia="nl-NL"/>
+        </w:rPr>
+        <w:br/>
+      </w:r>
+    </w:p>
+    <w:p>
+      <w:pPr>
+        <w:spacing w:before="0" w:after="0" w:line="240" w:lineRule="auto"/>
+        <w:textAlignment w:val="baseline"/>
+        <w:rPr>
+          <w:rFonts w:ascii="Calibri" w:eastAsia="Times New Roman" w:hAnsi="Calibri" w:cs="Calibri"/>
+          <w:color w:val="auto"/>
+          <w:lang w:eastAsia="nl-NL"/>
+        </w:rPr>
+      </w:pPr>
+    </w:p>
+    <w:p>
+      <w:pPr>
+        <w:spacing w:before="0" w:after="0" w:line="240" w:lineRule="auto"/>
+        <w:textAlignment w:val="baseline"/>
+        <w:rPr>
+          <w:rFonts w:ascii="Calibri" w:eastAsia="Times New Roman" w:hAnsi="Calibri" w:cs="Calibri"/>
+          <w:color w:val="auto"/>
+          <w:lang w:eastAsia="nl-NL"/>
+        </w:rPr>
+      </w:pPr>
+    </w:p>
+    <w:p>
+      <w:pPr>
+        <w:spacing w:before="0" w:after="0" w:line="240" w:lineRule="auto"/>
+        <w:textAlignment w:val="baseline"/>
+        <w:rPr>
+          <w:rFonts w:ascii="Calibri" w:eastAsia="Times New Roman" w:hAnsi="Calibri" w:cs="Calibri"/>
+          <w:color w:val="auto"/>
+          <w:lang w:eastAsia="nl-NL"/>
+        </w:rPr>
+      </w:pPr>
+    </w:p>
+    <w:p>
+      <w:pPr>
+        <w:spacing w:before="0" w:after="0" w:line="240" w:lineRule="auto"/>
+        <w:textAlignment w:val="baseline"/>
+        <w:rPr>
+          <w:rFonts w:ascii="Calibri" w:eastAsia="Times New Roman" w:hAnsi="Calibri" w:cs="Calibri"/>
+          <w:color w:val="auto"/>
+          <w:lang w:eastAsia="nl-NL"/>
+        </w:rPr>
+      </w:pPr>
+    </w:p>
+    <w:p>
+      <w:pPr>
+        <w:spacing w:before="0" w:after="0" w:line="240" w:lineRule="auto"/>
+        <w:textAlignment w:val="baseline"/>
+        <w:rPr>
+          <w:rFonts w:ascii="Calibri" w:eastAsia="Times New Roman" w:hAnsi="Calibri" w:cs="Calibri"/>
+          <w:color w:val="auto"/>
+          <w:lang w:eastAsia="nl-NL"/>
+        </w:rPr>
+      </w:pPr>
+    </w:p>
+    <w:p>
+      <w:pPr>
+        <w:spacing w:before="0" w:after="0" w:line="240" w:lineRule="auto"/>
+        <w:textAlignment w:val="baseline"/>
+        <w:rPr>
+          <w:rFonts w:ascii="Calibri" w:eastAsia="Times New Roman" w:hAnsi="Calibri" w:cs="Calibri"/>
+          <w:color w:val="auto"/>
+          <w:lang w:eastAsia="nl-NL"/>
+        </w:rPr>
+      </w:pPr>
+    </w:p>
+    <w:p>
+      <w:pPr>
+        <w:spacing w:before="0" w:after="0" w:line="240" w:lineRule="auto"/>
+        <w:textAlignment w:val="baseline"/>
+        <w:rPr>
+          <w:rFonts w:ascii="Calibri" w:eastAsia="Times New Roman" w:hAnsi="Calibri" w:cs="Calibri"/>
+          <w:color w:val="auto"/>
+          <w:lang w:eastAsia="nl-NL"/>
+        </w:rPr>
+      </w:pPr>
+    </w:p>
+    <w:p>
+      <w:pPr>
+        <w:spacing w:before="0" w:after="0" w:line="240" w:lineRule="auto"/>
+        <w:textAlignment w:val="baseline"/>
+        <w:rPr>
+          <w:rFonts w:ascii="Calibri" w:eastAsia="Times New Roman" w:hAnsi="Calibri" w:cs="Calibri"/>
+          <w:color w:val="auto"/>
+          <w:lang w:eastAsia="nl-NL"/>
+        </w:rPr>
+      </w:pPr>
+    </w:p>
+    <w:p>
+      <w:pPr>
+        <w:spacing w:before="0" w:after="0" w:line="240" w:lineRule="auto"/>
+        <w:textAlignment w:val="baseline"/>
+        <w:rPr>
+          <w:rFonts w:ascii="Calibri" w:eastAsia="Times New Roman" w:hAnsi="Calibri" w:cs="Calibri"/>
+          <w:color w:val="auto"/>
+          <w:lang w:eastAsia="nl-NL"/>
+        </w:rPr>
+      </w:pPr>
+    </w:p>
+    <w:p>
+      <w:pPr>
+        <w:spacing w:before="0" w:after="0" w:line="240" w:lineRule="auto"/>
+        <w:textAlignment w:val="baseline"/>
+        <w:rPr>
+          <w:rFonts w:ascii="Calibri" w:eastAsia="Times New Roman" w:hAnsi="Calibri" w:cs="Calibri"/>
+          <w:color w:val="auto"/>
+          <w:lang w:eastAsia="nl-NL"/>
+        </w:rPr>
+      </w:pPr>
+    </w:p>
+    <w:p>
+      <w:pPr>
+        <w:spacing w:before="0" w:after="0" w:line="240" w:lineRule="auto"/>
+        <w:textAlignment w:val="baseline"/>
+        <w:rPr>
+          <w:rFonts w:ascii="Calibri" w:eastAsia="Times New Roman" w:hAnsi="Calibri" w:cs="Calibri"/>
+          <w:color w:val="auto"/>
+          <w:lang w:eastAsia="nl-NL"/>
+        </w:rPr>
+      </w:pPr>
+    </w:p>
+    <w:p>
+      <w:pPr>
+        <w:spacing w:before="0" w:after="0" w:line="240" w:lineRule="auto"/>
+        <w:textAlignment w:val="baseline"/>
+        <w:rPr>
+          <w:rFonts w:ascii="Calibri" w:eastAsia="Times New Roman" w:hAnsi="Calibri" w:cs="Calibri"/>
+          <w:color w:val="auto"/>
+          <w:lang w:eastAsia="nl-NL"/>
+        </w:rPr>
+      </w:pPr>
+    </w:p>
+    <w:p>
+      <w:pPr>
+        <w:spacing w:before="0" w:after="0" w:line="240" w:lineRule="auto"/>
+        <w:textAlignment w:val="baseline"/>
+        <w:rPr>
+          <w:rFonts w:ascii="Calibri" w:eastAsia="Times New Roman" w:hAnsi="Calibri" w:cs="Calibri"/>
+          <w:color w:val="auto"/>
+          <w:lang w:eastAsia="nl-NL"/>
+        </w:rPr>
+      </w:pPr>
+    </w:p>
+    <w:p>
+      <w:pPr>
+        <w:spacing w:before="0" w:after="0" w:line="240" w:lineRule="auto"/>
+        <w:textAlignment w:val="baseline"/>
+        <w:rPr>
+          <w:rFonts w:ascii="Calibri" w:eastAsia="Times New Roman" w:hAnsi="Calibri" w:cs="Calibri"/>
+          <w:color w:val="auto"/>
+          <w:lang w:eastAsia="nl-NL"/>
+        </w:rPr>
+      </w:pPr>
+      <w:r>
+        <w:rPr>
+          <w:rFonts w:ascii="Calibri" w:eastAsia="Times New Roman" w:hAnsi="Calibri" w:cs="Calibri"/>
+          <w:color w:val="auto"/>
+          <w:lang w:eastAsia="nl-NL"/>
+        </w:rPr>
+        <w:br/>
+      </w:r>
+    </w:p>
+    <w:p>
+      <w:pPr>
+        <w:spacing w:before="0" w:after="0" w:line="240" w:lineRule="auto"/>
+        <w:textAlignment w:val="baseline"/>
         <w:rPr>
           <w:rFonts w:ascii="Calibri Light" w:hAnsi="Calibri Light" w:cs="Calibri Light"/>
           <w:color w:val="2F5496"/>
           <w:sz w:val="32"/>
           <w:szCs w:val="32"/>
         </w:rPr>
-        <w:br/>
-      </w:r>
-      <w:r>
-        <w:rPr>
-          <w:rFonts w:ascii="Calibri" w:eastAsia="Times New Roman" w:hAnsi="Calibri" w:cs="Calibri"/>
-          <w:color w:val="auto"/>
-          <w:lang w:eastAsia="nl-NL"/>
-        </w:rPr>
-        <w:br/>
-      </w:r>
-      <w:r>
-        <w:rPr>
-          <w:rFonts w:ascii="Calibri" w:eastAsia="Times New Roman" w:hAnsi="Calibri" w:cs="Calibri"/>
-          <w:color w:val="auto"/>
-          <w:lang w:eastAsia="nl-NL"/>
-        </w:rPr>
-        <w:br/>
-      </w:r>
-      <w:r>
-        <w:rPr>
-          <w:rFonts w:ascii="Calibri" w:eastAsia="Times New Roman" w:hAnsi="Calibri" w:cs="Calibri"/>
-          <w:color w:val="auto"/>
-          <w:lang w:eastAsia="nl-NL"/>
-        </w:rPr>
-        <w:br/>
-      </w:r>
-      <w:r>
-        <w:rPr>
-          <w:rFonts w:ascii="Calibri" w:eastAsia="Times New Roman" w:hAnsi="Calibri" w:cs="Calibri"/>
-          <w:color w:val="auto"/>
-          <w:lang w:eastAsia="nl-NL"/>
-        </w:rPr>
-        <w:br/>
-      </w:r>
-      <w:r>
-        <w:rPr>
-          <w:rFonts w:ascii="Calibri" w:eastAsia="Times New Roman" w:hAnsi="Calibri" w:cs="Calibri"/>
-          <w:color w:val="auto"/>
-          <w:lang w:eastAsia="nl-NL"/>
-        </w:rPr>
-        <w:br/>
-      </w:r>
+      </w:pPr>
       <w:r>
         <w:rPr>
           <w:rFonts w:ascii="Calibri" w:eastAsia="Times New Roman" w:hAnsi="Calibri" w:cs="Calibri"/>
@@ -973,7 +1525,15 @@
           <w:color w:val="auto"/>
           <w:lang w:eastAsia="nl-NL"/>
         </w:rPr>
-        <w:t>. Alle hoofdonderdelen alsmede conclusies en aanbevelingen zijn verwerkt in dit totaaloverzicht, met eventuele verwijzingen naar separate uitgebreide documenten, die gedurende deze fase zijn opgesteld. </w:t>
+        <w:t>. Alle hoofdonderdelen alsmede conclusies en aanbevelingen zijn verwerkt in dit totaaloverzicht, met eventuele verwijzingen naar separate uitgebreide documenten, die gedurende deze fase zijn opgesteld</w:t>
+      </w:r>
+      <w:r>
+        <w:rPr>
+          <w:rFonts w:ascii="Calibri" w:eastAsia="Times New Roman" w:hAnsi="Calibri" w:cs="Calibri"/>
+          <w:color w:val="auto"/>
+          <w:lang w:eastAsia="nl-NL"/>
+        </w:rPr>
+        <w:t xml:space="preserve"> en eventueel worden bijgewerkt bij de documentatie</w:t>
       </w:r>
     </w:p>
     <w:p>
@@ -1083,7 +1643,7 @@
           <w:rFonts w:ascii="Calibri" w:hAnsi="Calibri" w:cs="Calibri"/>
           <w:color w:val="auto"/>
         </w:rPr>
-        <w:t>.</w:t>
+        <w:t xml:space="preserve"> en de functionaliteit hiervan.</w:t>
       </w:r>
       <w:r>
         <w:rPr>
@@ -1112,24 +1672,6 @@
           <w:color w:val="auto"/>
           <w:lang w:eastAsia="nl-NL"/>
         </w:rPr>
-        <w:t>1.2 </w:t>
-      </w:r>
-      <w:r>
-        <w:rPr>
-          <w:rFonts w:ascii="Calibri" w:eastAsia="Times New Roman" w:hAnsi="Calibri" w:cs="Calibri"/>
-          <w:b/>
-          <w:bCs/>
-          <w:color w:val="auto"/>
-          <w:lang w:eastAsia="nl-NL"/>
-        </w:rPr>
-        <w:t>Versiebeheer</w:t>
-      </w:r>
-      <w:r>
-        <w:rPr>
-          <w:rFonts w:ascii="Calibri" w:eastAsia="Times New Roman" w:hAnsi="Calibri" w:cs="Calibri"/>
-          <w:color w:val="auto"/>
-          <w:lang w:eastAsia="nl-NL"/>
-        </w:rPr>
         <w:t> </w:t>
       </w:r>
     </w:p>
@@ -1151,937 +1693,38 @@
           <w:color w:val="auto"/>
           <w:lang w:eastAsia="nl-NL"/>
         </w:rPr>
-        <w:t>  </w:t>
-      </w:r>
-    </w:p>
-    <w:tbl>
-      <w:tblPr>
-        <w:tblW w:w="8290" w:type="dxa"/>
-        <w:tblBorders>
-          <w:top w:val="outset" w:sz="6" w:space="0" w:color="auto"/>
-          <w:left w:val="outset" w:sz="6" w:space="0" w:color="auto"/>
-          <w:bottom w:val="outset" w:sz="6" w:space="0" w:color="auto"/>
-          <w:right w:val="outset" w:sz="6" w:space="0" w:color="auto"/>
-        </w:tblBorders>
-        <w:tblCellMar>
-          <w:left w:w="0" w:type="dxa"/>
-          <w:right w:w="0" w:type="dxa"/>
-        </w:tblCellMar>
-        <w:tblLook w:val="04A0" w:firstRow="1" w:lastRow="0" w:firstColumn="1" w:lastColumn="0" w:noHBand="0" w:noVBand="1"/>
-      </w:tblPr>
-      <w:tblGrid>
-        <w:gridCol w:w="1633"/>
-        <w:gridCol w:w="1633"/>
-        <w:gridCol w:w="1640"/>
-        <w:gridCol w:w="1655"/>
-        <w:gridCol w:w="1729"/>
-      </w:tblGrid>
-      <w:tr>
-        <w:tc>
-          <w:tcPr>
-            <w:tcW w:w="1633" w:type="dxa"/>
-            <w:tcBorders>
-              <w:top w:val="single" w:sz="6" w:space="0" w:color="000000"/>
-              <w:left w:val="single" w:sz="6" w:space="0" w:color="000000"/>
-              <w:bottom w:val="single" w:sz="6" w:space="0" w:color="000000"/>
-              <w:right w:val="single" w:sz="6" w:space="0" w:color="000000"/>
-            </w:tcBorders>
-            <w:shd w:val="clear" w:color="auto" w:fill="auto"/>
-            <w:hideMark/>
-          </w:tcPr>
-          <w:p>
-            <w:pPr>
-              <w:spacing w:before="0" w:after="0" w:line="240" w:lineRule="auto"/>
-              <w:textAlignment w:val="baseline"/>
-              <w:rPr>
-                <w:rFonts w:ascii="Times New Roman" w:eastAsia="Times New Roman" w:hAnsi="Times New Roman" w:cs="Times New Roman"/>
-                <w:color w:val="auto"/>
-                <w:sz w:val="24"/>
-                <w:szCs w:val="24"/>
-                <w:lang w:eastAsia="nl-NL"/>
-              </w:rPr>
-            </w:pPr>
-            <w:r>
-              <w:rPr>
-                <w:rFonts w:ascii="Calibri" w:eastAsia="Times New Roman" w:hAnsi="Calibri" w:cs="Calibri"/>
-                <w:color w:val="auto"/>
-                <w:lang w:eastAsia="nl-NL"/>
-              </w:rPr>
-              <w:t>Versie </w:t>
-            </w:r>
-          </w:p>
-        </w:tc>
-        <w:tc>
-          <w:tcPr>
-            <w:tcW w:w="1633" w:type="dxa"/>
-            <w:tcBorders>
-              <w:top w:val="single" w:sz="6" w:space="0" w:color="000000"/>
-              <w:left w:val="nil"/>
-              <w:bottom w:val="single" w:sz="6" w:space="0" w:color="000000"/>
-              <w:right w:val="single" w:sz="6" w:space="0" w:color="000000"/>
-            </w:tcBorders>
-            <w:shd w:val="clear" w:color="auto" w:fill="auto"/>
-            <w:hideMark/>
-          </w:tcPr>
-          <w:p>
-            <w:pPr>
-              <w:spacing w:before="0" w:after="0" w:line="240" w:lineRule="auto"/>
-              <w:textAlignment w:val="baseline"/>
-              <w:rPr>
-                <w:rFonts w:ascii="Times New Roman" w:eastAsia="Times New Roman" w:hAnsi="Times New Roman" w:cs="Times New Roman"/>
-                <w:color w:val="auto"/>
-                <w:sz w:val="24"/>
-                <w:szCs w:val="24"/>
-                <w:lang w:eastAsia="nl-NL"/>
-              </w:rPr>
-            </w:pPr>
-            <w:r>
-              <w:rPr>
-                <w:rFonts w:ascii="Calibri" w:eastAsia="Times New Roman" w:hAnsi="Calibri" w:cs="Calibri"/>
-                <w:color w:val="auto"/>
-                <w:lang w:eastAsia="nl-NL"/>
-              </w:rPr>
-              <w:t>Status </w:t>
-            </w:r>
-          </w:p>
-        </w:tc>
-        <w:tc>
-          <w:tcPr>
-            <w:tcW w:w="1640" w:type="dxa"/>
-            <w:tcBorders>
-              <w:top w:val="single" w:sz="6" w:space="0" w:color="000000"/>
-              <w:left w:val="nil"/>
-              <w:bottom w:val="single" w:sz="6" w:space="0" w:color="000000"/>
-              <w:right w:val="single" w:sz="6" w:space="0" w:color="000000"/>
-            </w:tcBorders>
-            <w:shd w:val="clear" w:color="auto" w:fill="auto"/>
-            <w:hideMark/>
-          </w:tcPr>
-          <w:p>
-            <w:pPr>
-              <w:spacing w:before="0" w:after="0" w:line="240" w:lineRule="auto"/>
-              <w:textAlignment w:val="baseline"/>
-              <w:rPr>
-                <w:rFonts w:ascii="Times New Roman" w:eastAsia="Times New Roman" w:hAnsi="Times New Roman" w:cs="Times New Roman"/>
-                <w:color w:val="auto"/>
-                <w:sz w:val="24"/>
-                <w:szCs w:val="24"/>
-                <w:lang w:eastAsia="nl-NL"/>
-              </w:rPr>
-            </w:pPr>
-            <w:r>
-              <w:rPr>
-                <w:rFonts w:ascii="Calibri" w:eastAsia="Times New Roman" w:hAnsi="Calibri" w:cs="Calibri"/>
-                <w:color w:val="auto"/>
-                <w:lang w:eastAsia="nl-NL"/>
-              </w:rPr>
-              <w:t>Datum </w:t>
-            </w:r>
-          </w:p>
-        </w:tc>
-        <w:tc>
-          <w:tcPr>
-            <w:tcW w:w="1655" w:type="dxa"/>
-            <w:tcBorders>
-              <w:top w:val="single" w:sz="6" w:space="0" w:color="000000"/>
-              <w:left w:val="nil"/>
-              <w:bottom w:val="single" w:sz="6" w:space="0" w:color="000000"/>
-              <w:right w:val="single" w:sz="6" w:space="0" w:color="000000"/>
-            </w:tcBorders>
-            <w:shd w:val="clear" w:color="auto" w:fill="auto"/>
-            <w:hideMark/>
-          </w:tcPr>
-          <w:p>
-            <w:pPr>
-              <w:spacing w:before="0" w:after="0" w:line="240" w:lineRule="auto"/>
-              <w:textAlignment w:val="baseline"/>
-              <w:rPr>
-                <w:rFonts w:ascii="Times New Roman" w:eastAsia="Times New Roman" w:hAnsi="Times New Roman" w:cs="Times New Roman"/>
-                <w:color w:val="auto"/>
-                <w:sz w:val="24"/>
-                <w:szCs w:val="24"/>
-                <w:lang w:eastAsia="nl-NL"/>
-              </w:rPr>
-            </w:pPr>
-            <w:r>
-              <w:rPr>
-                <w:rFonts w:ascii="Calibri" w:eastAsia="Times New Roman" w:hAnsi="Calibri" w:cs="Calibri"/>
-                <w:color w:val="auto"/>
-                <w:lang w:eastAsia="nl-NL"/>
-              </w:rPr>
-              <w:t>Auteur </w:t>
-            </w:r>
-          </w:p>
-        </w:tc>
-        <w:tc>
-          <w:tcPr>
-            <w:tcW w:w="1729" w:type="dxa"/>
-            <w:tcBorders>
-              <w:top w:val="single" w:sz="6" w:space="0" w:color="000000"/>
-              <w:left w:val="nil"/>
-              <w:bottom w:val="single" w:sz="6" w:space="0" w:color="000000"/>
-              <w:right w:val="single" w:sz="6" w:space="0" w:color="000000"/>
-            </w:tcBorders>
-            <w:shd w:val="clear" w:color="auto" w:fill="auto"/>
-            <w:hideMark/>
-          </w:tcPr>
-          <w:p>
-            <w:pPr>
-              <w:spacing w:before="0" w:after="0" w:line="240" w:lineRule="auto"/>
-              <w:textAlignment w:val="baseline"/>
-              <w:rPr>
-                <w:rFonts w:ascii="Times New Roman" w:eastAsia="Times New Roman" w:hAnsi="Times New Roman" w:cs="Times New Roman"/>
-                <w:color w:val="auto"/>
-                <w:sz w:val="24"/>
-                <w:szCs w:val="24"/>
-                <w:lang w:eastAsia="nl-NL"/>
-              </w:rPr>
-            </w:pPr>
-            <w:r>
-              <w:rPr>
-                <w:rFonts w:ascii="Calibri" w:eastAsia="Times New Roman" w:hAnsi="Calibri" w:cs="Calibri"/>
-                <w:color w:val="auto"/>
-                <w:lang w:eastAsia="nl-NL"/>
-              </w:rPr>
-              <w:t>Aanpassingen </w:t>
-            </w:r>
-          </w:p>
-        </w:tc>
-      </w:tr>
-      <w:tr>
-        <w:tc>
-          <w:tcPr>
-            <w:tcW w:w="1633" w:type="dxa"/>
-            <w:tcBorders>
-              <w:top w:val="nil"/>
-              <w:left w:val="single" w:sz="6" w:space="0" w:color="000000"/>
-              <w:bottom w:val="single" w:sz="6" w:space="0" w:color="000000"/>
-              <w:right w:val="single" w:sz="6" w:space="0" w:color="000000"/>
-            </w:tcBorders>
-            <w:shd w:val="clear" w:color="auto" w:fill="auto"/>
-            <w:hideMark/>
-          </w:tcPr>
-          <w:p>
-            <w:pPr>
-              <w:spacing w:before="0" w:after="0" w:line="240" w:lineRule="auto"/>
-              <w:textAlignment w:val="baseline"/>
-              <w:rPr>
-                <w:rFonts w:ascii="Times New Roman" w:eastAsia="Times New Roman" w:hAnsi="Times New Roman" w:cs="Times New Roman"/>
-                <w:color w:val="auto"/>
-                <w:sz w:val="24"/>
-                <w:szCs w:val="24"/>
-                <w:lang w:eastAsia="nl-NL"/>
-              </w:rPr>
-            </w:pPr>
-            <w:r>
-              <w:rPr>
-                <w:rFonts w:ascii="Calibri" w:eastAsia="Times New Roman" w:hAnsi="Calibri" w:cs="Calibri"/>
-                <w:color w:val="auto"/>
-                <w:lang w:eastAsia="nl-NL"/>
-              </w:rPr>
-              <w:t>0.1 </w:t>
-            </w:r>
-          </w:p>
-        </w:tc>
-        <w:tc>
-          <w:tcPr>
-            <w:tcW w:w="1633" w:type="dxa"/>
-            <w:tcBorders>
-              <w:top w:val="nil"/>
-              <w:left w:val="nil"/>
-              <w:bottom w:val="single" w:sz="6" w:space="0" w:color="000000"/>
-              <w:right w:val="single" w:sz="6" w:space="0" w:color="000000"/>
-            </w:tcBorders>
-            <w:shd w:val="clear" w:color="auto" w:fill="auto"/>
-            <w:hideMark/>
-          </w:tcPr>
-          <w:p>
-            <w:pPr>
-              <w:spacing w:before="0" w:after="0" w:line="240" w:lineRule="auto"/>
-              <w:textAlignment w:val="baseline"/>
-              <w:rPr>
-                <w:rFonts w:ascii="Times New Roman" w:eastAsia="Times New Roman" w:hAnsi="Times New Roman" w:cs="Times New Roman"/>
-                <w:color w:val="auto"/>
-                <w:sz w:val="24"/>
-                <w:szCs w:val="24"/>
-                <w:lang w:eastAsia="nl-NL"/>
-              </w:rPr>
-            </w:pPr>
-            <w:r>
-              <w:rPr>
-                <w:rFonts w:ascii="Calibri" w:eastAsia="Times New Roman" w:hAnsi="Calibri" w:cs="Calibri"/>
-                <w:color w:val="auto"/>
-                <w:lang w:eastAsia="nl-NL"/>
-              </w:rPr>
-              <w:t>  </w:t>
-            </w:r>
-            <w:r>
-              <w:rPr>
-                <w:rFonts w:ascii="Calibri" w:eastAsia="Times New Roman" w:hAnsi="Calibri" w:cs="Calibri"/>
-                <w:color w:val="auto"/>
-                <w:lang w:eastAsia="nl-NL"/>
-              </w:rPr>
-              <w:t>begin</w:t>
-            </w:r>
-            <w:r>
-              <w:rPr>
-                <w:rFonts w:ascii="Calibri" w:eastAsia="Times New Roman" w:hAnsi="Calibri" w:cs="Calibri"/>
-                <w:color w:val="auto"/>
-                <w:lang w:eastAsia="nl-NL"/>
-              </w:rPr>
-              <w:t xml:space="preserve"> versie</w:t>
-            </w:r>
-          </w:p>
-        </w:tc>
-        <w:tc>
-          <w:tcPr>
-            <w:tcW w:w="1640" w:type="dxa"/>
-            <w:tcBorders>
-              <w:top w:val="nil"/>
-              <w:left w:val="nil"/>
-              <w:bottom w:val="single" w:sz="6" w:space="0" w:color="000000"/>
-              <w:right w:val="single" w:sz="6" w:space="0" w:color="000000"/>
-            </w:tcBorders>
-            <w:shd w:val="clear" w:color="auto" w:fill="auto"/>
-            <w:hideMark/>
-          </w:tcPr>
-          <w:p>
-            <w:pPr>
-              <w:spacing w:before="0" w:after="0" w:line="240" w:lineRule="auto"/>
-              <w:textAlignment w:val="baseline"/>
-              <w:rPr>
-                <w:rFonts w:ascii="Times New Roman" w:eastAsia="Times New Roman" w:hAnsi="Times New Roman" w:cs="Times New Roman"/>
-                <w:color w:val="auto"/>
-                <w:sz w:val="24"/>
-                <w:szCs w:val="24"/>
-                <w:lang w:eastAsia="nl-NL"/>
-              </w:rPr>
-            </w:pPr>
-            <w:r>
-              <w:rPr>
-                <w:rFonts w:ascii="Calibri" w:eastAsia="Times New Roman" w:hAnsi="Calibri" w:cs="Calibri"/>
-                <w:color w:val="auto"/>
-                <w:lang w:eastAsia="nl-NL"/>
-              </w:rPr>
-              <w:t>  </w:t>
-            </w:r>
-            <w:r>
-              <w:rPr>
-                <w:rFonts w:ascii="Calibri" w:eastAsia="Times New Roman" w:hAnsi="Calibri" w:cs="Calibri"/>
-                <w:color w:val="auto"/>
-                <w:lang w:eastAsia="nl-NL"/>
-              </w:rPr>
-              <w:t>05-02</w:t>
-            </w:r>
-            <w:r>
-              <w:rPr>
-                <w:rFonts w:ascii="Calibri" w:eastAsia="Times New Roman" w:hAnsi="Calibri" w:cs="Calibri"/>
-                <w:color w:val="auto"/>
-                <w:lang w:eastAsia="nl-NL"/>
-              </w:rPr>
-              <w:t>-2019</w:t>
-            </w:r>
-          </w:p>
-        </w:tc>
-        <w:tc>
-          <w:tcPr>
-            <w:tcW w:w="1655" w:type="dxa"/>
-            <w:tcBorders>
-              <w:top w:val="nil"/>
-              <w:left w:val="nil"/>
-              <w:bottom w:val="single" w:sz="6" w:space="0" w:color="000000"/>
-              <w:right w:val="single" w:sz="6" w:space="0" w:color="000000"/>
-            </w:tcBorders>
-            <w:shd w:val="clear" w:color="auto" w:fill="auto"/>
-            <w:hideMark/>
-          </w:tcPr>
-          <w:p>
-            <w:pPr>
-              <w:spacing w:before="0" w:after="0" w:line="240" w:lineRule="auto"/>
-              <w:textAlignment w:val="baseline"/>
-              <w:rPr>
-                <w:rFonts w:ascii="Times New Roman" w:eastAsia="Times New Roman" w:hAnsi="Times New Roman" w:cs="Times New Roman"/>
-                <w:color w:val="auto"/>
-                <w:sz w:val="24"/>
-                <w:szCs w:val="24"/>
-                <w:lang w:eastAsia="nl-NL"/>
-              </w:rPr>
-            </w:pPr>
-            <w:r>
-              <w:rPr>
-                <w:rFonts w:ascii="Calibri" w:eastAsia="Times New Roman" w:hAnsi="Calibri" w:cs="Calibri"/>
-                <w:color w:val="auto"/>
-                <w:lang w:eastAsia="nl-NL"/>
-              </w:rPr>
-              <w:t>  </w:t>
-            </w:r>
-            <w:r>
-              <w:rPr>
-                <w:rFonts w:ascii="Calibri" w:eastAsia="Times New Roman" w:hAnsi="Calibri" w:cs="Calibri"/>
-                <w:color w:val="auto"/>
-                <w:lang w:eastAsia="nl-NL"/>
-              </w:rPr>
-              <w:t>Martijn</w:t>
-            </w:r>
-          </w:p>
-        </w:tc>
-        <w:tc>
-          <w:tcPr>
-            <w:tcW w:w="1729" w:type="dxa"/>
-            <w:tcBorders>
-              <w:top w:val="nil"/>
-              <w:left w:val="nil"/>
-              <w:bottom w:val="single" w:sz="6" w:space="0" w:color="000000"/>
-              <w:right w:val="single" w:sz="6" w:space="0" w:color="000000"/>
-            </w:tcBorders>
-            <w:shd w:val="clear" w:color="auto" w:fill="auto"/>
-            <w:hideMark/>
-          </w:tcPr>
-          <w:p>
-            <w:pPr>
-              <w:spacing w:before="0" w:after="0" w:line="240" w:lineRule="auto"/>
-              <w:textAlignment w:val="baseline"/>
-              <w:rPr>
-                <w:rFonts w:ascii="Times New Roman" w:eastAsia="Times New Roman" w:hAnsi="Times New Roman" w:cs="Times New Roman"/>
-                <w:color w:val="auto"/>
-                <w:sz w:val="24"/>
-                <w:szCs w:val="24"/>
-                <w:lang w:eastAsia="nl-NL"/>
-              </w:rPr>
-            </w:pPr>
-            <w:r>
-              <w:rPr>
-                <w:rFonts w:ascii="Times New Roman" w:eastAsia="Times New Roman" w:hAnsi="Times New Roman" w:cs="Times New Roman"/>
-                <w:color w:val="auto"/>
-                <w:sz w:val="24"/>
-                <w:szCs w:val="24"/>
-                <w:lang w:eastAsia="nl-NL"/>
-              </w:rPr>
-              <w:t>Zoekbalk en reviews bijgewerkt.</w:t>
-            </w:r>
-          </w:p>
-        </w:tc>
-      </w:tr>
-      <w:tr>
-        <w:tc>
-          <w:tcPr>
-            <w:tcW w:w="1633" w:type="dxa"/>
-            <w:tcBorders>
-              <w:top w:val="nil"/>
-              <w:left w:val="single" w:sz="6" w:space="0" w:color="000000"/>
-              <w:bottom w:val="single" w:sz="6" w:space="0" w:color="000000"/>
-              <w:right w:val="single" w:sz="6" w:space="0" w:color="000000"/>
-            </w:tcBorders>
-            <w:shd w:val="clear" w:color="auto" w:fill="auto"/>
-            <w:hideMark/>
-          </w:tcPr>
-          <w:p>
-            <w:pPr>
-              <w:spacing w:before="0" w:after="0" w:line="240" w:lineRule="auto"/>
-              <w:textAlignment w:val="baseline"/>
-              <w:rPr>
-                <w:rFonts w:ascii="Times New Roman" w:eastAsia="Times New Roman" w:hAnsi="Times New Roman" w:cs="Times New Roman"/>
-                <w:color w:val="auto"/>
-                <w:sz w:val="24"/>
-                <w:szCs w:val="24"/>
-                <w:lang w:eastAsia="nl-NL"/>
-              </w:rPr>
-            </w:pPr>
-            <w:r>
-              <w:rPr>
-                <w:rFonts w:ascii="Calibri" w:eastAsia="Times New Roman" w:hAnsi="Calibri" w:cs="Calibri"/>
-                <w:color w:val="auto"/>
-                <w:lang w:eastAsia="nl-NL"/>
-              </w:rPr>
-              <w:t>  </w:t>
-            </w:r>
-          </w:p>
-        </w:tc>
-        <w:tc>
-          <w:tcPr>
-            <w:tcW w:w="1633" w:type="dxa"/>
-            <w:tcBorders>
-              <w:top w:val="nil"/>
-              <w:left w:val="nil"/>
-              <w:bottom w:val="single" w:sz="6" w:space="0" w:color="000000"/>
-              <w:right w:val="single" w:sz="6" w:space="0" w:color="000000"/>
-            </w:tcBorders>
-            <w:shd w:val="clear" w:color="auto" w:fill="auto"/>
-            <w:hideMark/>
-          </w:tcPr>
-          <w:p>
-            <w:pPr>
-              <w:spacing w:before="0" w:after="0" w:line="240" w:lineRule="auto"/>
-              <w:textAlignment w:val="baseline"/>
-              <w:rPr>
-                <w:rFonts w:ascii="Times New Roman" w:eastAsia="Times New Roman" w:hAnsi="Times New Roman" w:cs="Times New Roman"/>
-                <w:color w:val="auto"/>
-                <w:sz w:val="24"/>
-                <w:szCs w:val="24"/>
-                <w:lang w:eastAsia="nl-NL"/>
-              </w:rPr>
-            </w:pPr>
-            <w:r>
-              <w:rPr>
-                <w:rFonts w:ascii="Calibri" w:eastAsia="Times New Roman" w:hAnsi="Calibri" w:cs="Calibri"/>
-                <w:color w:val="auto"/>
-                <w:lang w:eastAsia="nl-NL"/>
-              </w:rPr>
-              <w:t>  </w:t>
-            </w:r>
-          </w:p>
-        </w:tc>
-        <w:tc>
-          <w:tcPr>
-            <w:tcW w:w="1640" w:type="dxa"/>
-            <w:tcBorders>
-              <w:top w:val="nil"/>
-              <w:left w:val="nil"/>
-              <w:bottom w:val="single" w:sz="6" w:space="0" w:color="000000"/>
-              <w:right w:val="single" w:sz="6" w:space="0" w:color="000000"/>
-            </w:tcBorders>
-            <w:shd w:val="clear" w:color="auto" w:fill="auto"/>
-            <w:hideMark/>
-          </w:tcPr>
-          <w:p>
-            <w:pPr>
-              <w:spacing w:before="0" w:after="0" w:line="240" w:lineRule="auto"/>
-              <w:textAlignment w:val="baseline"/>
-              <w:rPr>
-                <w:rFonts w:ascii="Times New Roman" w:eastAsia="Times New Roman" w:hAnsi="Times New Roman" w:cs="Times New Roman"/>
-                <w:color w:val="auto"/>
-                <w:sz w:val="24"/>
-                <w:szCs w:val="24"/>
-                <w:lang w:eastAsia="nl-NL"/>
-              </w:rPr>
-            </w:pPr>
-            <w:r>
-              <w:rPr>
-                <w:rFonts w:ascii="Calibri" w:eastAsia="Times New Roman" w:hAnsi="Calibri" w:cs="Calibri"/>
-                <w:color w:val="auto"/>
-                <w:lang w:eastAsia="nl-NL"/>
-              </w:rPr>
-              <w:t>  </w:t>
-            </w:r>
-          </w:p>
-        </w:tc>
-        <w:tc>
-          <w:tcPr>
-            <w:tcW w:w="1655" w:type="dxa"/>
-            <w:tcBorders>
-              <w:top w:val="nil"/>
-              <w:left w:val="nil"/>
-              <w:bottom w:val="single" w:sz="6" w:space="0" w:color="000000"/>
-              <w:right w:val="single" w:sz="6" w:space="0" w:color="000000"/>
-            </w:tcBorders>
-            <w:shd w:val="clear" w:color="auto" w:fill="auto"/>
-            <w:hideMark/>
-          </w:tcPr>
-          <w:p>
-            <w:pPr>
-              <w:spacing w:before="0" w:after="0" w:line="240" w:lineRule="auto"/>
-              <w:textAlignment w:val="baseline"/>
-              <w:rPr>
-                <w:rFonts w:ascii="Times New Roman" w:eastAsia="Times New Roman" w:hAnsi="Times New Roman" w:cs="Times New Roman"/>
-                <w:color w:val="auto"/>
-                <w:sz w:val="24"/>
-                <w:szCs w:val="24"/>
-                <w:lang w:eastAsia="nl-NL"/>
-              </w:rPr>
-            </w:pPr>
-            <w:r>
-              <w:rPr>
-                <w:rFonts w:ascii="Calibri" w:eastAsia="Times New Roman" w:hAnsi="Calibri" w:cs="Calibri"/>
-                <w:color w:val="auto"/>
-                <w:lang w:eastAsia="nl-NL"/>
-              </w:rPr>
-              <w:t>  </w:t>
-            </w:r>
-          </w:p>
-        </w:tc>
-        <w:tc>
-          <w:tcPr>
-            <w:tcW w:w="1729" w:type="dxa"/>
-            <w:tcBorders>
-              <w:top w:val="nil"/>
-              <w:left w:val="nil"/>
-              <w:bottom w:val="single" w:sz="6" w:space="0" w:color="000000"/>
-              <w:right w:val="single" w:sz="6" w:space="0" w:color="000000"/>
-            </w:tcBorders>
-            <w:shd w:val="clear" w:color="auto" w:fill="auto"/>
-            <w:hideMark/>
-          </w:tcPr>
-          <w:p>
-            <w:pPr>
-              <w:spacing w:before="0" w:after="0" w:line="240" w:lineRule="auto"/>
-              <w:textAlignment w:val="baseline"/>
-              <w:rPr>
-                <w:rFonts w:ascii="Times New Roman" w:eastAsia="Times New Roman" w:hAnsi="Times New Roman" w:cs="Times New Roman"/>
-                <w:color w:val="auto"/>
-                <w:sz w:val="24"/>
-                <w:szCs w:val="24"/>
-                <w:lang w:eastAsia="nl-NL"/>
-              </w:rPr>
-            </w:pPr>
-            <w:r>
-              <w:rPr>
-                <w:rFonts w:ascii="Calibri" w:eastAsia="Times New Roman" w:hAnsi="Calibri" w:cs="Calibri"/>
-                <w:color w:val="auto"/>
-                <w:lang w:eastAsia="nl-NL"/>
-              </w:rPr>
-              <w:t>  </w:t>
-            </w:r>
-          </w:p>
-        </w:tc>
-      </w:tr>
-      <w:tr>
-        <w:tc>
-          <w:tcPr>
-            <w:tcW w:w="1633" w:type="dxa"/>
-            <w:tcBorders>
-              <w:top w:val="nil"/>
-              <w:left w:val="single" w:sz="6" w:space="0" w:color="000000"/>
-              <w:bottom w:val="single" w:sz="6" w:space="0" w:color="000000"/>
-              <w:right w:val="single" w:sz="6" w:space="0" w:color="000000"/>
-            </w:tcBorders>
-            <w:shd w:val="clear" w:color="auto" w:fill="auto"/>
-            <w:hideMark/>
-          </w:tcPr>
-          <w:p>
-            <w:pPr>
-              <w:spacing w:before="0" w:after="0" w:line="240" w:lineRule="auto"/>
-              <w:textAlignment w:val="baseline"/>
-              <w:rPr>
-                <w:rFonts w:ascii="Times New Roman" w:eastAsia="Times New Roman" w:hAnsi="Times New Roman" w:cs="Times New Roman"/>
-                <w:color w:val="auto"/>
-                <w:sz w:val="24"/>
-                <w:szCs w:val="24"/>
-                <w:lang w:eastAsia="nl-NL"/>
-              </w:rPr>
-            </w:pPr>
-            <w:r>
-              <w:rPr>
-                <w:rFonts w:ascii="Calibri" w:eastAsia="Times New Roman" w:hAnsi="Calibri" w:cs="Calibri"/>
-                <w:color w:val="auto"/>
-                <w:lang w:eastAsia="nl-NL"/>
-              </w:rPr>
-              <w:t>  </w:t>
-            </w:r>
-          </w:p>
-        </w:tc>
-        <w:tc>
-          <w:tcPr>
-            <w:tcW w:w="1633" w:type="dxa"/>
-            <w:tcBorders>
-              <w:top w:val="nil"/>
-              <w:left w:val="nil"/>
-              <w:bottom w:val="single" w:sz="6" w:space="0" w:color="000000"/>
-              <w:right w:val="single" w:sz="6" w:space="0" w:color="000000"/>
-            </w:tcBorders>
-            <w:shd w:val="clear" w:color="auto" w:fill="auto"/>
-            <w:hideMark/>
-          </w:tcPr>
-          <w:p>
-            <w:pPr>
-              <w:spacing w:before="0" w:after="0" w:line="240" w:lineRule="auto"/>
-              <w:textAlignment w:val="baseline"/>
-              <w:rPr>
-                <w:rFonts w:ascii="Times New Roman" w:eastAsia="Times New Roman" w:hAnsi="Times New Roman" w:cs="Times New Roman"/>
-                <w:color w:val="auto"/>
-                <w:sz w:val="24"/>
-                <w:szCs w:val="24"/>
-                <w:lang w:eastAsia="nl-NL"/>
-              </w:rPr>
-            </w:pPr>
-            <w:r>
-              <w:rPr>
-                <w:rFonts w:ascii="Calibri" w:eastAsia="Times New Roman" w:hAnsi="Calibri" w:cs="Calibri"/>
-                <w:color w:val="auto"/>
-                <w:lang w:eastAsia="nl-NL"/>
-              </w:rPr>
-              <w:t>  </w:t>
-            </w:r>
-          </w:p>
-        </w:tc>
-        <w:tc>
-          <w:tcPr>
-            <w:tcW w:w="1640" w:type="dxa"/>
-            <w:tcBorders>
-              <w:top w:val="nil"/>
-              <w:left w:val="nil"/>
-              <w:bottom w:val="single" w:sz="6" w:space="0" w:color="000000"/>
-              <w:right w:val="single" w:sz="6" w:space="0" w:color="000000"/>
-            </w:tcBorders>
-            <w:shd w:val="clear" w:color="auto" w:fill="auto"/>
-            <w:hideMark/>
-          </w:tcPr>
-          <w:p>
-            <w:pPr>
-              <w:spacing w:before="0" w:after="0" w:line="240" w:lineRule="auto"/>
-              <w:textAlignment w:val="baseline"/>
-              <w:rPr>
-                <w:rFonts w:ascii="Times New Roman" w:eastAsia="Times New Roman" w:hAnsi="Times New Roman" w:cs="Times New Roman"/>
-                <w:color w:val="auto"/>
-                <w:sz w:val="24"/>
-                <w:szCs w:val="24"/>
-                <w:lang w:eastAsia="nl-NL"/>
-              </w:rPr>
-            </w:pPr>
-            <w:r>
-              <w:rPr>
-                <w:rFonts w:ascii="Calibri" w:eastAsia="Times New Roman" w:hAnsi="Calibri" w:cs="Calibri"/>
-                <w:color w:val="auto"/>
-                <w:lang w:eastAsia="nl-NL"/>
-              </w:rPr>
-              <w:t>  </w:t>
-            </w:r>
-          </w:p>
-        </w:tc>
-        <w:tc>
-          <w:tcPr>
-            <w:tcW w:w="1655" w:type="dxa"/>
-            <w:tcBorders>
-              <w:top w:val="nil"/>
-              <w:left w:val="nil"/>
-              <w:bottom w:val="single" w:sz="6" w:space="0" w:color="000000"/>
-              <w:right w:val="single" w:sz="6" w:space="0" w:color="000000"/>
-            </w:tcBorders>
-            <w:shd w:val="clear" w:color="auto" w:fill="auto"/>
-            <w:hideMark/>
-          </w:tcPr>
-          <w:p>
-            <w:pPr>
-              <w:spacing w:before="0" w:after="0" w:line="240" w:lineRule="auto"/>
-              <w:textAlignment w:val="baseline"/>
-              <w:rPr>
-                <w:rFonts w:ascii="Times New Roman" w:eastAsia="Times New Roman" w:hAnsi="Times New Roman" w:cs="Times New Roman"/>
-                <w:color w:val="auto"/>
-                <w:sz w:val="24"/>
-                <w:szCs w:val="24"/>
-                <w:lang w:eastAsia="nl-NL"/>
-              </w:rPr>
-            </w:pPr>
-            <w:r>
-              <w:rPr>
-                <w:rFonts w:ascii="Calibri" w:eastAsia="Times New Roman" w:hAnsi="Calibri" w:cs="Calibri"/>
-                <w:color w:val="auto"/>
-                <w:lang w:eastAsia="nl-NL"/>
-              </w:rPr>
-              <w:t>  </w:t>
-            </w:r>
-          </w:p>
-        </w:tc>
-        <w:tc>
-          <w:tcPr>
-            <w:tcW w:w="1729" w:type="dxa"/>
-            <w:tcBorders>
-              <w:top w:val="nil"/>
-              <w:left w:val="nil"/>
-              <w:bottom w:val="single" w:sz="6" w:space="0" w:color="000000"/>
-              <w:right w:val="single" w:sz="6" w:space="0" w:color="000000"/>
-            </w:tcBorders>
-            <w:shd w:val="clear" w:color="auto" w:fill="auto"/>
-            <w:hideMark/>
-          </w:tcPr>
-          <w:p>
-            <w:pPr>
-              <w:spacing w:before="0" w:after="0" w:line="240" w:lineRule="auto"/>
-              <w:textAlignment w:val="baseline"/>
-              <w:rPr>
-                <w:rFonts w:ascii="Times New Roman" w:eastAsia="Times New Roman" w:hAnsi="Times New Roman" w:cs="Times New Roman"/>
-                <w:color w:val="auto"/>
-                <w:sz w:val="24"/>
-                <w:szCs w:val="24"/>
-                <w:lang w:eastAsia="nl-NL"/>
-              </w:rPr>
-            </w:pPr>
-            <w:r>
-              <w:rPr>
-                <w:rFonts w:ascii="Calibri" w:eastAsia="Times New Roman" w:hAnsi="Calibri" w:cs="Calibri"/>
-                <w:color w:val="auto"/>
-                <w:lang w:eastAsia="nl-NL"/>
-              </w:rPr>
-              <w:t>  </w:t>
-            </w:r>
-          </w:p>
-        </w:tc>
-      </w:tr>
-      <w:tr>
-        <w:trPr>
-          <w:trHeight w:val="121"/>
-        </w:trPr>
-        <w:tc>
-          <w:tcPr>
-            <w:tcW w:w="1633" w:type="dxa"/>
-            <w:tcBorders>
-              <w:top w:val="nil"/>
-              <w:left w:val="single" w:sz="6" w:space="0" w:color="000000"/>
-              <w:bottom w:val="single" w:sz="6" w:space="0" w:color="000000"/>
-              <w:right w:val="single" w:sz="6" w:space="0" w:color="000000"/>
-            </w:tcBorders>
-            <w:shd w:val="clear" w:color="auto" w:fill="auto"/>
-            <w:hideMark/>
-          </w:tcPr>
-          <w:p>
-            <w:pPr>
-              <w:spacing w:before="0" w:after="0" w:line="240" w:lineRule="auto"/>
-              <w:textAlignment w:val="baseline"/>
-              <w:rPr>
-                <w:rFonts w:ascii="Times New Roman" w:eastAsia="Times New Roman" w:hAnsi="Times New Roman" w:cs="Times New Roman"/>
-                <w:color w:val="auto"/>
-                <w:sz w:val="24"/>
-                <w:szCs w:val="24"/>
-                <w:lang w:eastAsia="nl-NL"/>
-              </w:rPr>
-            </w:pPr>
-            <w:r>
-              <w:rPr>
-                <w:rFonts w:ascii="Calibri" w:eastAsia="Times New Roman" w:hAnsi="Calibri" w:cs="Calibri"/>
-                <w:color w:val="auto"/>
-                <w:lang w:eastAsia="nl-NL"/>
-              </w:rPr>
-              <w:t>  </w:t>
-            </w:r>
-          </w:p>
-        </w:tc>
-        <w:tc>
-          <w:tcPr>
-            <w:tcW w:w="1633" w:type="dxa"/>
-            <w:tcBorders>
-              <w:top w:val="nil"/>
-              <w:left w:val="nil"/>
-              <w:bottom w:val="single" w:sz="6" w:space="0" w:color="000000"/>
-              <w:right w:val="single" w:sz="6" w:space="0" w:color="000000"/>
-            </w:tcBorders>
-            <w:shd w:val="clear" w:color="auto" w:fill="auto"/>
-            <w:hideMark/>
-          </w:tcPr>
-          <w:p>
-            <w:pPr>
-              <w:spacing w:before="0" w:after="0" w:line="240" w:lineRule="auto"/>
-              <w:textAlignment w:val="baseline"/>
-              <w:rPr>
-                <w:rFonts w:ascii="Times New Roman" w:eastAsia="Times New Roman" w:hAnsi="Times New Roman" w:cs="Times New Roman"/>
-                <w:color w:val="auto"/>
-                <w:sz w:val="24"/>
-                <w:szCs w:val="24"/>
-                <w:lang w:eastAsia="nl-NL"/>
-              </w:rPr>
-            </w:pPr>
-            <w:r>
-              <w:rPr>
-                <w:rFonts w:ascii="Calibri" w:eastAsia="Times New Roman" w:hAnsi="Calibri" w:cs="Calibri"/>
-                <w:color w:val="auto"/>
-                <w:lang w:eastAsia="nl-NL"/>
-              </w:rPr>
-              <w:t>  </w:t>
-            </w:r>
-          </w:p>
-        </w:tc>
-        <w:tc>
-          <w:tcPr>
-            <w:tcW w:w="1640" w:type="dxa"/>
-            <w:tcBorders>
-              <w:top w:val="nil"/>
-              <w:left w:val="nil"/>
-              <w:bottom w:val="single" w:sz="6" w:space="0" w:color="000000"/>
-              <w:right w:val="single" w:sz="6" w:space="0" w:color="000000"/>
-            </w:tcBorders>
-            <w:shd w:val="clear" w:color="auto" w:fill="auto"/>
-            <w:hideMark/>
-          </w:tcPr>
-          <w:p>
-            <w:pPr>
-              <w:spacing w:before="0" w:after="0" w:line="240" w:lineRule="auto"/>
-              <w:textAlignment w:val="baseline"/>
-              <w:rPr>
-                <w:rFonts w:ascii="Times New Roman" w:eastAsia="Times New Roman" w:hAnsi="Times New Roman" w:cs="Times New Roman"/>
-                <w:color w:val="auto"/>
-                <w:sz w:val="24"/>
-                <w:szCs w:val="24"/>
-                <w:lang w:eastAsia="nl-NL"/>
-              </w:rPr>
-            </w:pPr>
-            <w:r>
-              <w:rPr>
-                <w:rFonts w:ascii="Calibri" w:eastAsia="Times New Roman" w:hAnsi="Calibri" w:cs="Calibri"/>
-                <w:color w:val="auto"/>
-                <w:lang w:eastAsia="nl-NL"/>
-              </w:rPr>
-              <w:t>  </w:t>
-            </w:r>
-          </w:p>
-        </w:tc>
-        <w:tc>
-          <w:tcPr>
-            <w:tcW w:w="1655" w:type="dxa"/>
-            <w:tcBorders>
-              <w:top w:val="nil"/>
-              <w:left w:val="nil"/>
-              <w:bottom w:val="single" w:sz="6" w:space="0" w:color="000000"/>
-              <w:right w:val="single" w:sz="6" w:space="0" w:color="000000"/>
-            </w:tcBorders>
-            <w:shd w:val="clear" w:color="auto" w:fill="auto"/>
-            <w:hideMark/>
-          </w:tcPr>
-          <w:p>
-            <w:pPr>
-              <w:spacing w:before="0" w:after="0" w:line="240" w:lineRule="auto"/>
-              <w:textAlignment w:val="baseline"/>
-              <w:rPr>
-                <w:rFonts w:ascii="Times New Roman" w:eastAsia="Times New Roman" w:hAnsi="Times New Roman" w:cs="Times New Roman"/>
-                <w:color w:val="auto"/>
-                <w:sz w:val="24"/>
-                <w:szCs w:val="24"/>
-                <w:lang w:eastAsia="nl-NL"/>
-              </w:rPr>
-            </w:pPr>
-            <w:r>
-              <w:rPr>
-                <w:rFonts w:ascii="Calibri" w:eastAsia="Times New Roman" w:hAnsi="Calibri" w:cs="Calibri"/>
-                <w:color w:val="auto"/>
-                <w:lang w:eastAsia="nl-NL"/>
-              </w:rPr>
-              <w:t>  </w:t>
-            </w:r>
-          </w:p>
-        </w:tc>
-        <w:tc>
-          <w:tcPr>
-            <w:tcW w:w="1729" w:type="dxa"/>
-            <w:tcBorders>
-              <w:top w:val="nil"/>
-              <w:left w:val="nil"/>
-              <w:bottom w:val="single" w:sz="6" w:space="0" w:color="000000"/>
-              <w:right w:val="single" w:sz="6" w:space="0" w:color="000000"/>
-            </w:tcBorders>
-            <w:shd w:val="clear" w:color="auto" w:fill="auto"/>
-            <w:hideMark/>
-          </w:tcPr>
-          <w:p>
-            <w:pPr>
-              <w:spacing w:before="0" w:after="0" w:line="240" w:lineRule="auto"/>
-              <w:textAlignment w:val="baseline"/>
-              <w:rPr>
-                <w:rFonts w:ascii="Times New Roman" w:eastAsia="Times New Roman" w:hAnsi="Times New Roman" w:cs="Times New Roman"/>
-                <w:color w:val="auto"/>
-                <w:sz w:val="24"/>
-                <w:szCs w:val="24"/>
-                <w:lang w:eastAsia="nl-NL"/>
-              </w:rPr>
-            </w:pPr>
-            <w:r>
-              <w:rPr>
-                <w:rFonts w:ascii="Calibri" w:eastAsia="Times New Roman" w:hAnsi="Calibri" w:cs="Calibri"/>
-                <w:color w:val="auto"/>
-                <w:lang w:eastAsia="nl-NL"/>
-              </w:rPr>
-              <w:t>  </w:t>
-            </w:r>
-          </w:p>
-        </w:tc>
-      </w:tr>
-    </w:tbl>
+        <w:t>2.1 </w:t>
+      </w:r>
+      <w:r>
+        <w:rPr>
+          <w:rFonts w:ascii="Calibri" w:eastAsia="Times New Roman" w:hAnsi="Calibri" w:cs="Calibri"/>
+          <w:b/>
+          <w:bCs/>
+          <w:color w:val="auto"/>
+          <w:lang w:eastAsia="nl-NL"/>
+        </w:rPr>
+        <w:t>Plan van aanpak</w:t>
+      </w:r>
+      <w:r>
+        <w:rPr>
+          <w:rFonts w:ascii="Calibri" w:eastAsia="Times New Roman" w:hAnsi="Calibri" w:cs="Calibri"/>
+          <w:color w:val="auto"/>
+          <w:lang w:eastAsia="nl-NL"/>
+        </w:rPr>
+        <w:t> </w:t>
+      </w:r>
+    </w:p>
+    <w:p>
+      <w:pPr>
+        <w:spacing w:before="0" w:after="0" w:line="240" w:lineRule="auto"/>
+        <w:textAlignment w:val="baseline"/>
+        <w:rPr>
+          <w:rFonts w:ascii="Calibri" w:eastAsia="Times New Roman" w:hAnsi="Calibri" w:cs="Calibri"/>
+          <w:color w:val="auto"/>
+          <w:lang w:eastAsia="nl-NL"/>
+        </w:rPr>
+      </w:pPr>
+    </w:p>
     <w:p>
       <w:pPr>
         <w:spacing w:before="0" w:after="0" w:line="240" w:lineRule="auto"/>
@@ -2100,83 +1743,12 @@
           <w:color w:val="auto"/>
           <w:lang w:eastAsia="nl-NL"/>
         </w:rPr>
-        <w:t> </w:t>
-      </w:r>
-    </w:p>
-    <w:p>
-      <w:pPr>
-        <w:spacing w:before="0" w:after="0" w:line="240" w:lineRule="auto"/>
-        <w:textAlignment w:val="baseline"/>
-        <w:rPr>
-          <w:rFonts w:ascii="Segoe UI" w:eastAsia="Times New Roman" w:hAnsi="Segoe UI" w:cs="Segoe UI"/>
-          <w:color w:val="auto"/>
-          <w:sz w:val="18"/>
-          <w:szCs w:val="18"/>
-          <w:lang w:eastAsia="nl-NL"/>
-        </w:rPr>
-      </w:pPr>
-      <w:r>
-        <w:rPr>
-          <w:rFonts w:ascii="Calibri" w:eastAsia="Times New Roman" w:hAnsi="Calibri" w:cs="Calibri"/>
-          <w:color w:val="auto"/>
-          <w:lang w:eastAsia="nl-NL"/>
-        </w:rPr>
-        <w:t>2.1 </w:t>
-      </w:r>
-      <w:r>
-        <w:rPr>
-          <w:rFonts w:ascii="Calibri" w:eastAsia="Times New Roman" w:hAnsi="Calibri" w:cs="Calibri"/>
-          <w:b/>
-          <w:bCs/>
-          <w:color w:val="auto"/>
-          <w:lang w:eastAsia="nl-NL"/>
-        </w:rPr>
-        <w:t>Plan van aanpak</w:t>
-      </w:r>
-      <w:r>
-        <w:rPr>
-          <w:rFonts w:ascii="Calibri" w:eastAsia="Times New Roman" w:hAnsi="Calibri" w:cs="Calibri"/>
-          <w:color w:val="auto"/>
-          <w:lang w:eastAsia="nl-NL"/>
-        </w:rPr>
-        <w:t> </w:t>
-      </w:r>
-    </w:p>
-    <w:p>
-      <w:pPr>
-        <w:spacing w:before="0" w:after="0" w:line="240" w:lineRule="auto"/>
-        <w:textAlignment w:val="baseline"/>
-        <w:rPr>
-          <w:rFonts w:ascii="Calibri" w:eastAsia="Times New Roman" w:hAnsi="Calibri" w:cs="Calibri"/>
-          <w:color w:val="auto"/>
-          <w:lang w:eastAsia="nl-NL"/>
-        </w:rPr>
-      </w:pPr>
-    </w:p>
-    <w:p>
-      <w:pPr>
-        <w:spacing w:before="0" w:after="0" w:line="240" w:lineRule="auto"/>
-        <w:textAlignment w:val="baseline"/>
-        <w:rPr>
-          <w:rFonts w:ascii="Segoe UI" w:eastAsia="Times New Roman" w:hAnsi="Segoe UI" w:cs="Segoe UI"/>
-          <w:color w:val="auto"/>
-          <w:sz w:val="18"/>
-          <w:szCs w:val="18"/>
-          <w:lang w:eastAsia="nl-NL"/>
-        </w:rPr>
-      </w:pPr>
-      <w:r>
-        <w:rPr>
-          <w:rFonts w:ascii="Calibri" w:eastAsia="Times New Roman" w:hAnsi="Calibri" w:cs="Calibri"/>
-          <w:color w:val="auto"/>
-          <w:lang w:eastAsia="nl-NL"/>
-        </w:rPr>
         <w:t>Achtergrond </w:t>
       </w:r>
     </w:p>
     <w:p>
       <w:pPr>
-        <w:pStyle w:val="ListParagraph"/>
+        <w:pStyle w:val="Lijstalinea"/>
         <w:numPr>
           <w:ilvl w:val="0"/>
           <w:numId w:val="19"/>
@@ -2197,7 +1769,15 @@
           <w:color w:val="auto"/>
           <w:lang w:eastAsia="nl-NL"/>
         </w:rPr>
-        <w:t>De achtergrond is de juiste breedte en hoogte  en duidelijk zichtbaar. </w:t>
+        <w:t>De achtergrond is de juiste breedte en hoogte  en duidelijk zichtbaar</w:t>
+      </w:r>
+      <w:r>
+        <w:rPr>
+          <w:rFonts w:ascii="Calibri" w:eastAsia="Times New Roman" w:hAnsi="Calibri" w:cs="Calibri"/>
+          <w:color w:val="auto"/>
+          <w:lang w:eastAsia="nl-NL"/>
+        </w:rPr>
+        <w:t xml:space="preserve"> kleuren combinatie</w:t>
       </w:r>
     </w:p>
     <w:p>
@@ -2297,14 +1877,16 @@
           <w:lang w:eastAsia="nl-NL"/>
         </w:rPr>
       </w:pPr>
-      <w:r>
-        <w:rPr>
-          <w:rFonts w:ascii="Calibri" w:eastAsia="Times New Roman" w:hAnsi="Calibri" w:cs="Calibri"/>
-          <w:color w:val="auto"/>
-          <w:lang w:eastAsia="nl-NL"/>
-        </w:rPr>
-        <w:t>Zoekbalk</w:t>
-      </w:r>
+      <w:proofErr w:type="spellStart"/>
+      <w:r>
+        <w:rPr>
+          <w:rFonts w:ascii="Calibri" w:eastAsia="Times New Roman" w:hAnsi="Calibri" w:cs="Calibri"/>
+          <w:color w:val="auto"/>
+          <w:lang w:eastAsia="nl-NL"/>
+        </w:rPr>
+        <w:t>Responsive</w:t>
+      </w:r>
+      <w:proofErr w:type="spellEnd"/>
     </w:p>
     <w:p>
       <w:pPr>
@@ -2327,7 +1909,15 @@
           <w:color w:val="auto"/>
           <w:lang w:eastAsia="nl-NL"/>
         </w:rPr>
-        <w:t>Contact Pagina ( met gegevens van het bedrijf of formulier ) </w:t>
+        <w:t xml:space="preserve">Gaat naar de juiste formaten voor mobiele telefoons en andere schermen </w:t>
+      </w:r>
+      <w:r>
+        <w:rPr>
+          <w:rFonts w:ascii="Calibri" w:eastAsia="Times New Roman" w:hAnsi="Calibri" w:cs="Calibri"/>
+          <w:color w:val="auto"/>
+          <w:lang w:eastAsia="nl-NL"/>
+        </w:rPr>
+        <w:t>wordt met de inhoud van links voorzien van een hamburger menu</w:t>
       </w:r>
     </w:p>
     <w:p>
@@ -2393,12 +1983,12 @@
           <w:color w:val="auto"/>
           <w:lang w:eastAsia="nl-NL"/>
         </w:rPr>
-        <w:t>Reviews</w:t>
-      </w:r>
-    </w:p>
-    <w:p>
-      <w:pPr>
-        <w:pStyle w:val="ListParagraph"/>
+        <w:t>Winkelmand</w:t>
+      </w:r>
+    </w:p>
+    <w:p>
+      <w:pPr>
+        <w:pStyle w:val="Lijstalinea"/>
         <w:numPr>
           <w:ilvl w:val="0"/>
           <w:numId w:val="20"/>
@@ -2419,7 +2009,15 @@
           <w:color w:val="auto"/>
           <w:lang w:eastAsia="nl-NL"/>
         </w:rPr>
-        <w:t>De gebruiker kan een review achterlaten en de review is zichtbaar op de pagina.</w:t>
+        <w:t xml:space="preserve">De gebruiker kan </w:t>
+      </w:r>
+      <w:r>
+        <w:rPr>
+          <w:rFonts w:ascii="Calibri" w:eastAsia="Times New Roman" w:hAnsi="Calibri" w:cs="Calibri"/>
+          <w:color w:val="auto"/>
+          <w:lang w:eastAsia="nl-NL"/>
+        </w:rPr>
+        <w:t>hier zien wat voor pakketten in zijn mandje zitten..</w:t>
       </w:r>
     </w:p>
     <w:p>
@@ -2434,13 +2032,23 @@
           <w:lang w:eastAsia="nl-NL"/>
         </w:rPr>
       </w:pPr>
-      <w:r>
-        <w:rPr>
-          <w:rFonts w:ascii="Calibri" w:eastAsia="Times New Roman" w:hAnsi="Calibri" w:cs="Calibri"/>
-          <w:color w:val="auto"/>
-          <w:lang w:eastAsia="nl-NL"/>
-        </w:rPr>
-        <w:t>Portfolio  </w:t>
+      <w:proofErr w:type="spellStart"/>
+      <w:r>
+        <w:rPr>
+          <w:rFonts w:ascii="Calibri" w:eastAsia="Times New Roman" w:hAnsi="Calibri" w:cs="Calibri"/>
+          <w:color w:val="auto"/>
+          <w:lang w:eastAsia="nl-NL"/>
+        </w:rPr>
+        <w:t>Mollie</w:t>
+      </w:r>
+      <w:proofErr w:type="spellEnd"/>
+      <w:r>
+        <w:rPr>
+          <w:rFonts w:ascii="Calibri" w:eastAsia="Times New Roman" w:hAnsi="Calibri" w:cs="Calibri"/>
+          <w:color w:val="auto"/>
+          <w:lang w:eastAsia="nl-NL"/>
+        </w:rPr>
+        <w:t xml:space="preserve"> (betaalsysteem)</w:t>
       </w:r>
     </w:p>
     <w:p>
@@ -2464,26 +2072,26 @@
           <w:color w:val="auto"/>
           <w:lang w:eastAsia="nl-NL"/>
         </w:rPr>
-        <w:t>Contact Pagina ( met gegevens van het bedrijf of formulier ) </w:t>
-      </w:r>
-    </w:p>
-    <w:p>
-      <w:pPr>
-        <w:spacing w:before="0" w:after="0" w:line="240" w:lineRule="auto"/>
-        <w:textAlignment w:val="baseline"/>
-        <w:rPr>
-          <w:rFonts w:ascii="Calibri" w:eastAsia="Times New Roman" w:hAnsi="Calibri" w:cs="Calibri"/>
-          <w:color w:val="auto"/>
-          <w:lang w:eastAsia="nl-NL"/>
-        </w:rPr>
-      </w:pPr>
-      <w:r>
-        <w:rPr>
-          <w:rFonts w:ascii="Calibri" w:eastAsia="Times New Roman" w:hAnsi="Calibri" w:cs="Calibri"/>
-          <w:color w:val="auto"/>
-          <w:lang w:eastAsia="nl-NL"/>
-        </w:rPr>
-        <w:t>Offerte formulier</w:t>
+        <w:t>Als de gebruiker op uitchecken klikt wordt ie direct gelinkt naar de betaling scherm.</w:t>
+      </w:r>
+    </w:p>
+    <w:p>
+      <w:pPr>
+        <w:spacing w:before="0" w:after="0" w:line="240" w:lineRule="auto"/>
+        <w:textAlignment w:val="baseline"/>
+        <w:rPr>
+          <w:rFonts w:ascii="Calibri" w:eastAsia="Times New Roman" w:hAnsi="Calibri" w:cs="Calibri"/>
+          <w:color w:val="auto"/>
+          <w:lang w:eastAsia="nl-NL"/>
+        </w:rPr>
+      </w:pPr>
+      <w:r>
+        <w:rPr>
+          <w:rFonts w:ascii="Calibri" w:eastAsia="Times New Roman" w:hAnsi="Calibri" w:cs="Calibri"/>
+          <w:color w:val="auto"/>
+          <w:lang w:eastAsia="nl-NL"/>
+        </w:rPr>
+        <w:t>Administratie functies</w:t>
       </w:r>
     </w:p>
     <w:p>
@@ -2507,27 +2115,208 @@
           <w:color w:val="auto"/>
           <w:lang w:eastAsia="nl-NL"/>
         </w:rPr>
-        <w:t>Offerte Systeem </w:t>
-      </w:r>
-    </w:p>
-    <w:p>
-      <w:pPr>
-        <w:spacing w:before="0" w:after="0" w:line="240" w:lineRule="auto"/>
-        <w:textAlignment w:val="baseline"/>
-        <w:rPr>
-          <w:rFonts w:ascii="Calibri" w:eastAsia="Times New Roman" w:hAnsi="Calibri" w:cs="Calibri"/>
-          <w:color w:val="auto"/>
-          <w:lang w:eastAsia="nl-NL"/>
-        </w:rPr>
-      </w:pPr>
-      <w:r>
-        <w:rPr>
-          <w:rFonts w:ascii="Calibri" w:eastAsia="Times New Roman" w:hAnsi="Calibri" w:cs="Calibri"/>
-          <w:color w:val="auto"/>
-          <w:lang w:eastAsia="nl-NL"/>
-        </w:rPr>
-        <w:t>Betaling systeem</w:t>
-      </w:r>
+        <w:t>Op de website moet er een totaal producten worden bijgehouden van voorraad en kan worden aangepast.</w:t>
+      </w:r>
+      <w:r>
+        <w:rPr>
+          <w:rFonts w:ascii="Calibri" w:eastAsia="Times New Roman" w:hAnsi="Calibri" w:cs="Calibri"/>
+          <w:color w:val="auto"/>
+          <w:lang w:eastAsia="nl-NL"/>
+        </w:rPr>
+        <w:t xml:space="preserve"> </w:t>
+      </w:r>
+      <w:r>
+        <w:rPr>
+          <w:rFonts w:ascii="Calibri" w:eastAsia="Times New Roman" w:hAnsi="Calibri" w:cs="Calibri"/>
+          <w:color w:val="auto"/>
+          <w:lang w:eastAsia="nl-NL"/>
+        </w:rPr>
+        <w:t>|</w:t>
+      </w:r>
+      <w:r>
+        <w:rPr>
+          <w:rFonts w:ascii="Calibri" w:eastAsia="Times New Roman" w:hAnsi="Calibri" w:cs="Calibri"/>
+          <w:color w:val="auto"/>
+          <w:lang w:eastAsia="nl-NL"/>
+        </w:rPr>
+        <w:br/>
+      </w:r>
+    </w:p>
+    <w:p>
+      <w:pPr>
+        <w:spacing w:before="0" w:after="0" w:line="240" w:lineRule="auto"/>
+        <w:textAlignment w:val="baseline"/>
+        <w:rPr>
+          <w:rFonts w:ascii="Calibri" w:eastAsia="Times New Roman" w:hAnsi="Calibri" w:cs="Calibri"/>
+          <w:color w:val="auto"/>
+          <w:lang w:eastAsia="nl-NL"/>
+        </w:rPr>
+      </w:pPr>
+    </w:p>
+    <w:p>
+      <w:pPr>
+        <w:spacing w:before="0" w:after="0" w:line="240" w:lineRule="auto"/>
+        <w:textAlignment w:val="baseline"/>
+        <w:rPr>
+          <w:rFonts w:ascii="Calibri" w:eastAsia="Times New Roman" w:hAnsi="Calibri" w:cs="Calibri"/>
+          <w:color w:val="auto"/>
+          <w:lang w:eastAsia="nl-NL"/>
+        </w:rPr>
+      </w:pPr>
+    </w:p>
+    <w:p>
+      <w:pPr>
+        <w:spacing w:before="0" w:after="0" w:line="240" w:lineRule="auto"/>
+        <w:textAlignment w:val="baseline"/>
+        <w:rPr>
+          <w:rFonts w:ascii="Calibri" w:eastAsia="Times New Roman" w:hAnsi="Calibri" w:cs="Calibri"/>
+          <w:color w:val="auto"/>
+          <w:lang w:eastAsia="nl-NL"/>
+        </w:rPr>
+      </w:pPr>
+    </w:p>
+    <w:p>
+      <w:pPr>
+        <w:spacing w:before="0" w:after="0" w:line="240" w:lineRule="auto"/>
+        <w:textAlignment w:val="baseline"/>
+        <w:rPr>
+          <w:rFonts w:ascii="Calibri" w:eastAsia="Times New Roman" w:hAnsi="Calibri" w:cs="Calibri"/>
+          <w:color w:val="auto"/>
+          <w:lang w:eastAsia="nl-NL"/>
+        </w:rPr>
+      </w:pPr>
+    </w:p>
+    <w:p>
+      <w:pPr>
+        <w:spacing w:before="0" w:after="0" w:line="240" w:lineRule="auto"/>
+        <w:textAlignment w:val="baseline"/>
+        <w:rPr>
+          <w:rFonts w:ascii="Calibri" w:eastAsia="Times New Roman" w:hAnsi="Calibri" w:cs="Calibri"/>
+          <w:color w:val="auto"/>
+          <w:lang w:eastAsia="nl-NL"/>
+        </w:rPr>
+      </w:pPr>
+    </w:p>
+    <w:p>
+      <w:pPr>
+        <w:spacing w:before="0" w:after="0" w:line="240" w:lineRule="auto"/>
+        <w:textAlignment w:val="baseline"/>
+        <w:rPr>
+          <w:rFonts w:ascii="Calibri" w:eastAsia="Times New Roman" w:hAnsi="Calibri" w:cs="Calibri"/>
+          <w:color w:val="auto"/>
+          <w:lang w:eastAsia="nl-NL"/>
+        </w:rPr>
+      </w:pPr>
+    </w:p>
+    <w:p>
+      <w:pPr>
+        <w:spacing w:before="0" w:after="0" w:line="240" w:lineRule="auto"/>
+        <w:textAlignment w:val="baseline"/>
+        <w:rPr>
+          <w:rFonts w:ascii="Calibri" w:eastAsia="Times New Roman" w:hAnsi="Calibri" w:cs="Calibri"/>
+          <w:color w:val="auto"/>
+          <w:lang w:eastAsia="nl-NL"/>
+        </w:rPr>
+      </w:pPr>
+    </w:p>
+    <w:p>
+      <w:pPr>
+        <w:spacing w:before="0" w:after="0" w:line="240" w:lineRule="auto"/>
+        <w:textAlignment w:val="baseline"/>
+        <w:rPr>
+          <w:rFonts w:ascii="Calibri" w:eastAsia="Times New Roman" w:hAnsi="Calibri" w:cs="Calibri"/>
+          <w:color w:val="auto"/>
+          <w:lang w:eastAsia="nl-NL"/>
+        </w:rPr>
+      </w:pPr>
+    </w:p>
+    <w:p>
+      <w:pPr>
+        <w:spacing w:before="0" w:after="0" w:line="240" w:lineRule="auto"/>
+        <w:textAlignment w:val="baseline"/>
+        <w:rPr>
+          <w:rFonts w:ascii="Calibri" w:eastAsia="Times New Roman" w:hAnsi="Calibri" w:cs="Calibri"/>
+          <w:color w:val="auto"/>
+          <w:lang w:eastAsia="nl-NL"/>
+        </w:rPr>
+      </w:pPr>
+    </w:p>
+    <w:p>
+      <w:pPr>
+        <w:spacing w:before="0" w:after="0" w:line="240" w:lineRule="auto"/>
+        <w:textAlignment w:val="baseline"/>
+        <w:rPr>
+          <w:rFonts w:ascii="Calibri" w:eastAsia="Times New Roman" w:hAnsi="Calibri" w:cs="Calibri"/>
+          <w:color w:val="auto"/>
+          <w:lang w:eastAsia="nl-NL"/>
+        </w:rPr>
+      </w:pPr>
+    </w:p>
+    <w:p>
+      <w:pPr>
+        <w:spacing w:before="0" w:after="0" w:line="240" w:lineRule="auto"/>
+        <w:textAlignment w:val="baseline"/>
+        <w:rPr>
+          <w:rFonts w:ascii="Calibri" w:eastAsia="Times New Roman" w:hAnsi="Calibri" w:cs="Calibri"/>
+          <w:color w:val="auto"/>
+          <w:lang w:eastAsia="nl-NL"/>
+        </w:rPr>
+      </w:pPr>
+    </w:p>
+    <w:p>
+      <w:pPr>
+        <w:spacing w:before="0" w:after="0" w:line="240" w:lineRule="auto"/>
+        <w:textAlignment w:val="baseline"/>
+        <w:rPr>
+          <w:rFonts w:ascii="Calibri" w:eastAsia="Times New Roman" w:hAnsi="Calibri" w:cs="Calibri"/>
+          <w:color w:val="auto"/>
+          <w:lang w:eastAsia="nl-NL"/>
+        </w:rPr>
+      </w:pPr>
+    </w:p>
+    <w:p>
+      <w:pPr>
+        <w:spacing w:before="0" w:after="0" w:line="240" w:lineRule="auto"/>
+        <w:textAlignment w:val="baseline"/>
+        <w:rPr>
+          <w:rFonts w:ascii="Calibri" w:eastAsia="Times New Roman" w:hAnsi="Calibri" w:cs="Calibri"/>
+          <w:color w:val="auto"/>
+          <w:lang w:eastAsia="nl-NL"/>
+        </w:rPr>
+      </w:pPr>
+    </w:p>
+    <w:p>
+      <w:pPr>
+        <w:spacing w:before="0" w:after="0" w:line="240" w:lineRule="auto"/>
+        <w:textAlignment w:val="baseline"/>
+        <w:rPr>
+          <w:rFonts w:ascii="Calibri" w:eastAsia="Times New Roman" w:hAnsi="Calibri" w:cs="Calibri"/>
+          <w:color w:val="auto"/>
+          <w:lang w:eastAsia="nl-NL"/>
+        </w:rPr>
+      </w:pPr>
+    </w:p>
+    <w:p>
+      <w:pPr>
+        <w:spacing w:before="0" w:after="0" w:line="240" w:lineRule="auto"/>
+        <w:textAlignment w:val="baseline"/>
+        <w:rPr>
+          <w:rFonts w:ascii="Calibri" w:eastAsia="Times New Roman" w:hAnsi="Calibri" w:cs="Calibri"/>
+          <w:color w:val="auto"/>
+          <w:lang w:eastAsia="nl-NL"/>
+        </w:rPr>
+      </w:pPr>
+    </w:p>
+    <w:p>
+      <w:pPr>
+        <w:spacing w:before="0" w:after="0" w:line="240" w:lineRule="auto"/>
+        <w:textAlignment w:val="baseline"/>
+        <w:rPr>
+          <w:rFonts w:ascii="Calibri" w:eastAsia="Times New Roman" w:hAnsi="Calibri" w:cs="Calibri"/>
+          <w:color w:val="auto"/>
+          <w:lang w:eastAsia="nl-NL"/>
+        </w:rPr>
+      </w:pPr>
     </w:p>
     <w:p>
       <w:pPr>
@@ -2550,179 +2339,6 @@
           <w:color w:val="auto"/>
           <w:lang w:eastAsia="nl-NL"/>
         </w:rPr>
-        <w:t>Betaling Portaal </w:t>
-      </w:r>
-    </w:p>
-    <w:p>
-      <w:pPr>
-        <w:spacing w:before="0" w:after="0" w:line="240" w:lineRule="auto"/>
-        <w:textAlignment w:val="baseline"/>
-        <w:rPr>
-          <w:rFonts w:ascii="Calibri" w:eastAsia="Times New Roman" w:hAnsi="Calibri" w:cs="Calibri"/>
-          <w:color w:val="auto"/>
-          <w:lang w:eastAsia="nl-NL"/>
-        </w:rPr>
-      </w:pPr>
-      <w:r>
-        <w:rPr>
-          <w:rFonts w:ascii="Calibri" w:eastAsia="Times New Roman" w:hAnsi="Calibri" w:cs="Calibri"/>
-          <w:color w:val="auto"/>
-          <w:lang w:eastAsia="nl-NL"/>
-        </w:rPr>
-        <w:t>Administratie functies</w:t>
-      </w:r>
-    </w:p>
-    <w:p>
-      <w:pPr>
-        <w:numPr>
-          <w:ilvl w:val="0"/>
-          <w:numId w:val="18"/>
-        </w:numPr>
-        <w:spacing w:before="0" w:after="0" w:line="240" w:lineRule="auto"/>
-        <w:ind w:left="360" w:firstLine="0"/>
-        <w:textAlignment w:val="baseline"/>
-        <w:rPr>
-          <w:rFonts w:ascii="Calibri" w:eastAsia="Times New Roman" w:hAnsi="Calibri" w:cs="Calibri"/>
-          <w:color w:val="auto"/>
-          <w:lang w:eastAsia="nl-NL"/>
-        </w:rPr>
-      </w:pPr>
-      <w:r>
-        <w:rPr>
-          <w:rFonts w:ascii="Calibri" w:eastAsia="Times New Roman" w:hAnsi="Calibri" w:cs="Calibri"/>
-          <w:color w:val="auto"/>
-          <w:lang w:eastAsia="nl-NL"/>
-        </w:rPr>
-        <w:t>Website generator ( kan zelf aanpassingen maken bijv. achtergrond, video</w:t>
-      </w:r>
-      <w:r>
-        <w:rPr>
-          <w:rFonts w:ascii="Calibri" w:eastAsia="Times New Roman" w:hAnsi="Calibri" w:cs="Calibri"/>
-          <w:color w:val="auto"/>
-          <w:lang w:eastAsia="nl-NL"/>
-        </w:rPr>
-        <w:t>, en kleur.</w:t>
-      </w:r>
-      <w:r>
-        <w:rPr>
-          <w:rFonts w:ascii="Calibri" w:eastAsia="Times New Roman" w:hAnsi="Calibri" w:cs="Calibri"/>
-          <w:color w:val="auto"/>
-          <w:lang w:eastAsia="nl-NL"/>
-        </w:rPr>
-        <w:br/>
-      </w:r>
-      <w:r>
-        <w:rPr>
-          <w:rFonts w:ascii="Calibri" w:eastAsia="Times New Roman" w:hAnsi="Calibri" w:cs="Calibri"/>
-          <w:color w:val="auto"/>
-          <w:lang w:eastAsia="nl-NL"/>
-        </w:rPr>
-        <w:tab/>
-        <w:t xml:space="preserve">De login naar </w:t>
-      </w:r>
-      <w:r>
-        <w:rPr>
-          <w:rFonts w:ascii="Calibri" w:eastAsia="Times New Roman" w:hAnsi="Calibri" w:cs="Calibri"/>
-          <w:color w:val="auto"/>
-          <w:lang w:eastAsia="nl-NL"/>
-        </w:rPr>
-        <w:t xml:space="preserve">ACP </w:t>
-      </w:r>
-      <w:r>
-        <w:rPr>
-          <w:rFonts w:ascii="Calibri" w:eastAsia="Times New Roman" w:hAnsi="Calibri" w:cs="Calibri"/>
-          <w:color w:val="auto"/>
-          <w:lang w:eastAsia="nl-NL"/>
-        </w:rPr>
-        <w:t xml:space="preserve">wordt niet gezien door gebruikers en kunnen hier ook </w:t>
-      </w:r>
-      <w:r>
-        <w:rPr>
-          <w:rFonts w:ascii="Calibri" w:eastAsia="Times New Roman" w:hAnsi="Calibri" w:cs="Calibri"/>
-          <w:color w:val="auto"/>
-          <w:lang w:eastAsia="nl-NL"/>
-        </w:rPr>
-        <w:tab/>
-        <w:t>nooit bijkomen</w:t>
-      </w:r>
-      <w:r>
-        <w:rPr>
-          <w:rFonts w:ascii="Calibri" w:eastAsia="Times New Roman" w:hAnsi="Calibri" w:cs="Calibri"/>
-          <w:color w:val="auto"/>
-          <w:lang w:eastAsia="nl-NL"/>
-        </w:rPr>
-        <w:br/>
-      </w:r>
-    </w:p>
-    <w:p>
-      <w:pPr>
-        <w:spacing w:before="0" w:after="0" w:line="240" w:lineRule="auto"/>
-        <w:ind w:left="360"/>
-        <w:textAlignment w:val="baseline"/>
-        <w:rPr>
-          <w:rFonts w:ascii="Calibri" w:eastAsia="Times New Roman" w:hAnsi="Calibri" w:cs="Calibri"/>
-          <w:color w:val="auto"/>
-          <w:lang w:eastAsia="nl-NL"/>
-        </w:rPr>
-      </w:pPr>
-    </w:p>
-    <w:p>
-      <w:pPr>
-        <w:spacing w:before="0" w:after="0" w:line="240" w:lineRule="auto"/>
-        <w:ind w:left="360"/>
-        <w:textAlignment w:val="baseline"/>
-        <w:rPr>
-          <w:rFonts w:ascii="Calibri" w:eastAsia="Times New Roman" w:hAnsi="Calibri" w:cs="Calibri"/>
-          <w:color w:val="auto"/>
-          <w:lang w:eastAsia="nl-NL"/>
-        </w:rPr>
-      </w:pPr>
-    </w:p>
-    <w:p>
-      <w:pPr>
-        <w:spacing w:before="0" w:after="0" w:line="240" w:lineRule="auto"/>
-        <w:ind w:left="360"/>
-        <w:textAlignment w:val="baseline"/>
-        <w:rPr>
-          <w:rFonts w:ascii="Calibri" w:eastAsia="Times New Roman" w:hAnsi="Calibri" w:cs="Calibri"/>
-          <w:color w:val="auto"/>
-          <w:lang w:eastAsia="nl-NL"/>
-        </w:rPr>
-      </w:pPr>
-    </w:p>
-    <w:p>
-      <w:pPr>
-        <w:spacing w:before="0" w:after="0" w:line="240" w:lineRule="auto"/>
-        <w:ind w:left="360"/>
-        <w:textAlignment w:val="baseline"/>
-        <w:rPr>
-          <w:rFonts w:ascii="Calibri" w:eastAsia="Times New Roman" w:hAnsi="Calibri" w:cs="Calibri"/>
-          <w:color w:val="auto"/>
-          <w:lang w:eastAsia="nl-NL"/>
-        </w:rPr>
-      </w:pPr>
-    </w:p>
-    <w:p>
-      <w:pPr>
-        <w:numPr>
-          <w:ilvl w:val="0"/>
-          <w:numId w:val="18"/>
-        </w:numPr>
-        <w:spacing w:before="0" w:after="0" w:line="240" w:lineRule="auto"/>
-        <w:ind w:left="360" w:firstLine="0"/>
-        <w:textAlignment w:val="baseline"/>
-        <w:rPr>
-          <w:rFonts w:ascii="Calibri" w:eastAsia="Times New Roman" w:hAnsi="Calibri" w:cs="Calibri"/>
-          <w:color w:val="auto"/>
-          <w:lang w:eastAsia="nl-NL"/>
-        </w:rPr>
-      </w:pPr>
-      <w:r>
-        <w:rPr>
-          <w:rFonts w:ascii="Calibri" w:eastAsia="Times New Roman" w:hAnsi="Calibri" w:cs="Calibri"/>
-          <w:color w:val="auto"/>
-          <w:lang w:eastAsia="nl-NL"/>
-        </w:rPr>
         <w:t>3</w:t>
       </w:r>
       <w:r>
@@ -2733,7 +2349,17 @@
           <w:color w:val="auto"/>
           <w:lang w:eastAsia="nl-NL"/>
         </w:rPr>
-        <w:t> Programma van eisen</w:t>
+        <w:t> </w:t>
+      </w:r>
+      <w:r>
+        <w:rPr>
+          <w:rFonts w:ascii="Calibri" w:eastAsia="Times New Roman" w:hAnsi="Calibri" w:cs="Calibri"/>
+          <w:b/>
+          <w:bCs/>
+          <w:color w:val="auto"/>
+          <w:lang w:eastAsia="nl-NL"/>
+        </w:rPr>
+        <w:t>Doelen van de website</w:t>
       </w:r>
       <w:r>
         <w:rPr>
@@ -2770,6 +2396,35 @@
         <w:spacing w:before="0" w:after="0" w:line="240" w:lineRule="auto"/>
         <w:textAlignment w:val="baseline"/>
         <w:rPr>
+          <w:rFonts w:ascii="Calibri" w:eastAsia="Times New Roman" w:hAnsi="Calibri" w:cs="Calibri"/>
+          <w:color w:val="auto"/>
+          <w:lang w:eastAsia="nl-NL"/>
+        </w:rPr>
+      </w:pPr>
+      <w:r>
+        <w:rPr>
+          <w:rFonts w:ascii="Calibri" w:eastAsia="Times New Roman" w:hAnsi="Calibri" w:cs="Calibri"/>
+          <w:color w:val="auto"/>
+          <w:lang w:eastAsia="nl-NL"/>
+        </w:rPr>
+        <w:t>3.1 </w:t>
+      </w:r>
+      <w:r>
+        <w:rPr>
+          <w:rFonts w:ascii="Calibri" w:eastAsia="Times New Roman" w:hAnsi="Calibri" w:cs="Calibri"/>
+          <w:b/>
+          <w:bCs/>
+          <w:color w:val="auto"/>
+          <w:lang w:eastAsia="nl-NL"/>
+        </w:rPr>
+        <w:t>Structuur van de website</w:t>
+      </w:r>
+    </w:p>
+    <w:p>
+      <w:pPr>
+        <w:spacing w:before="0" w:after="0" w:line="240" w:lineRule="auto"/>
+        <w:textAlignment w:val="baseline"/>
+        <w:rPr>
           <w:rFonts w:ascii="Segoe UI" w:eastAsia="Times New Roman" w:hAnsi="Segoe UI" w:cs="Segoe UI"/>
           <w:color w:val="auto"/>
           <w:sz w:val="18"/>
@@ -2777,32 +2432,19 @@
           <w:lang w:eastAsia="nl-NL"/>
         </w:rPr>
       </w:pPr>
-      <w:r>
-        <w:rPr>
-          <w:rFonts w:ascii="Calibri" w:eastAsia="Times New Roman" w:hAnsi="Calibri" w:cs="Calibri"/>
-          <w:color w:val="auto"/>
-          <w:lang w:eastAsia="nl-NL"/>
-        </w:rPr>
-        <w:t>3.1 </w:t>
-      </w:r>
-      <w:r>
-        <w:rPr>
-          <w:rFonts w:ascii="Calibri" w:eastAsia="Times New Roman" w:hAnsi="Calibri" w:cs="Calibri"/>
-          <w:b/>
-          <w:bCs/>
-          <w:color w:val="auto"/>
-          <w:lang w:eastAsia="nl-NL"/>
-        </w:rPr>
-        <w:t>Doelstelling</w:t>
-      </w:r>
-      <w:r>
-        <w:rPr>
-          <w:rFonts w:ascii="Calibri" w:eastAsia="Times New Roman" w:hAnsi="Calibri" w:cs="Calibri"/>
-          <w:color w:val="auto"/>
-          <w:lang w:eastAsia="nl-NL"/>
-        </w:rPr>
-        <w:t> </w:t>
-      </w:r>
+    </w:p>
+    <w:p>
+      <w:pPr>
+        <w:spacing w:before="0" w:after="0" w:line="240" w:lineRule="auto"/>
+        <w:textAlignment w:val="baseline"/>
+        <w:rPr>
+          <w:rFonts w:ascii="Segoe UI" w:eastAsia="Times New Roman" w:hAnsi="Segoe UI" w:cs="Segoe UI"/>
+          <w:color w:val="auto"/>
+          <w:sz w:val="18"/>
+          <w:szCs w:val="18"/>
+          <w:lang w:eastAsia="nl-NL"/>
+        </w:rPr>
+      </w:pPr>
     </w:p>
     <w:p>
       <w:pPr>
@@ -3031,7 +2673,31 @@
                 <w:color w:val="auto"/>
                 <w:lang w:eastAsia="nl-NL"/>
               </w:rPr>
-              <w:t>4-okt </w:t>
+              <w:t>03</w:t>
+            </w:r>
+            <w:r>
+              <w:rPr>
+                <w:rFonts w:ascii="Calibri" w:eastAsia="Times New Roman" w:hAnsi="Calibri" w:cs="Calibri"/>
+                <w:color w:val="auto"/>
+                <w:lang w:eastAsia="nl-NL"/>
+              </w:rPr>
+              <w:t>-</w:t>
+            </w:r>
+            <w:r>
+              <w:rPr>
+                <w:rFonts w:ascii="Calibri" w:eastAsia="Times New Roman" w:hAnsi="Calibri" w:cs="Calibri"/>
+                <w:color w:val="auto"/>
+                <w:lang w:eastAsia="nl-NL"/>
+              </w:rPr>
+              <w:t>april</w:t>
+            </w:r>
+            <w:r>
+              <w:rPr>
+                <w:rFonts w:ascii="Calibri" w:eastAsia="Times New Roman" w:hAnsi="Calibri" w:cs="Calibri"/>
+                <w:color w:val="auto"/>
+                <w:lang w:eastAsia="nl-NL"/>
+              </w:rPr>
+              <w:t> </w:t>
             </w:r>
           </w:p>
         </w:tc>
@@ -3168,7 +2834,7 @@
                 <w:color w:val="auto"/>
                 <w:lang w:eastAsia="nl-NL"/>
               </w:rPr>
-              <w:t>5</w:t>
+              <w:t>03</w:t>
             </w:r>
             <w:r>
               <w:rPr>
@@ -3176,7 +2842,23 @@
                 <w:color w:val="auto"/>
                 <w:lang w:eastAsia="nl-NL"/>
               </w:rPr>
-              <w:t>-okt </w:t>
+              <w:t>-</w:t>
+            </w:r>
+            <w:r>
+              <w:rPr>
+                <w:rFonts w:ascii="Calibri" w:eastAsia="Times New Roman" w:hAnsi="Calibri" w:cs="Calibri"/>
+                <w:color w:val="auto"/>
+                <w:lang w:eastAsia="nl-NL"/>
+              </w:rPr>
+              <w:t>april</w:t>
+            </w:r>
+            <w:r>
+              <w:rPr>
+                <w:rFonts w:ascii="Calibri" w:eastAsia="Times New Roman" w:hAnsi="Calibri" w:cs="Calibri"/>
+                <w:color w:val="auto"/>
+                <w:lang w:eastAsia="nl-NL"/>
+              </w:rPr>
+              <w:t> </w:t>
             </w:r>
           </w:p>
         </w:tc>
@@ -3313,7 +2995,7 @@
                 <w:color w:val="auto"/>
                 <w:lang w:eastAsia="nl-NL"/>
               </w:rPr>
-              <w:t>6-</w:t>
+              <w:t>03</w:t>
             </w:r>
             <w:r>
               <w:rPr>
@@ -3321,7 +3003,23 @@
                 <w:color w:val="auto"/>
                 <w:lang w:eastAsia="nl-NL"/>
               </w:rPr>
-              <w:t>okt </w:t>
+              <w:t>-</w:t>
+            </w:r>
+            <w:r>
+              <w:rPr>
+                <w:rFonts w:ascii="Calibri" w:eastAsia="Times New Roman" w:hAnsi="Calibri" w:cs="Calibri"/>
+                <w:color w:val="auto"/>
+                <w:lang w:eastAsia="nl-NL"/>
+              </w:rPr>
+              <w:t>april</w:t>
+            </w:r>
+            <w:r>
+              <w:rPr>
+                <w:rFonts w:ascii="Calibri" w:eastAsia="Times New Roman" w:hAnsi="Calibri" w:cs="Calibri"/>
+                <w:color w:val="auto"/>
+                <w:lang w:eastAsia="nl-NL"/>
+              </w:rPr>
+              <w:t> </w:t>
             </w:r>
           </w:p>
         </w:tc>
@@ -3456,7 +3154,31 @@
                 <w:color w:val="auto"/>
                 <w:lang w:eastAsia="nl-NL"/>
               </w:rPr>
-              <w:t>7-okt</w:t>
+              <w:t>03</w:t>
+            </w:r>
+            <w:r>
+              <w:rPr>
+                <w:rFonts w:ascii="Calibri" w:eastAsia="Times New Roman" w:hAnsi="Calibri" w:cs="Calibri"/>
+                <w:color w:val="auto"/>
+                <w:lang w:eastAsia="nl-NL"/>
+              </w:rPr>
+              <w:t>-</w:t>
+            </w:r>
+            <w:r>
+              <w:rPr>
+                <w:rFonts w:ascii="Calibri" w:eastAsia="Times New Roman" w:hAnsi="Calibri" w:cs="Calibri"/>
+                <w:color w:val="auto"/>
+                <w:lang w:eastAsia="nl-NL"/>
+              </w:rPr>
+              <w:t>april</w:t>
+            </w:r>
+            <w:r>
+              <w:rPr>
+                <w:rFonts w:ascii="Calibri" w:eastAsia="Times New Roman" w:hAnsi="Calibri" w:cs="Calibri"/>
+                <w:color w:val="auto"/>
+                <w:lang w:eastAsia="nl-NL"/>
+              </w:rPr>
+              <w:t> </w:t>
             </w:r>
           </w:p>
         </w:tc>
@@ -3588,7 +3310,7 @@
                 <w:color w:val="auto"/>
                 <w:lang w:eastAsia="nl-NL"/>
               </w:rPr>
-              <w:t>9</w:t>
+              <w:t>03</w:t>
             </w:r>
             <w:r>
               <w:rPr>
@@ -3596,7 +3318,23 @@
                 <w:color w:val="auto"/>
                 <w:lang w:eastAsia="nl-NL"/>
               </w:rPr>
-              <w:t>-okt </w:t>
+              <w:t>-</w:t>
+            </w:r>
+            <w:r>
+              <w:rPr>
+                <w:rFonts w:ascii="Calibri" w:eastAsia="Times New Roman" w:hAnsi="Calibri" w:cs="Calibri"/>
+                <w:color w:val="auto"/>
+                <w:lang w:eastAsia="nl-NL"/>
+              </w:rPr>
+              <w:t>april</w:t>
+            </w:r>
+            <w:r>
+              <w:rPr>
+                <w:rFonts w:ascii="Calibri" w:eastAsia="Times New Roman" w:hAnsi="Calibri" w:cs="Calibri"/>
+                <w:color w:val="auto"/>
+                <w:lang w:eastAsia="nl-NL"/>
+              </w:rPr>
+              <w:t> </w:t>
             </w:r>
           </w:p>
         </w:tc>
@@ -3734,7 +3472,31 @@
                 <w:color w:val="auto"/>
                 <w:lang w:eastAsia="nl-NL"/>
               </w:rPr>
-              <w:t>10-okt</w:t>
+              <w:t>03</w:t>
+            </w:r>
+            <w:r>
+              <w:rPr>
+                <w:rFonts w:ascii="Calibri" w:eastAsia="Times New Roman" w:hAnsi="Calibri" w:cs="Calibri"/>
+                <w:color w:val="auto"/>
+                <w:lang w:eastAsia="nl-NL"/>
+              </w:rPr>
+              <w:t>-</w:t>
+            </w:r>
+            <w:r>
+              <w:rPr>
+                <w:rFonts w:ascii="Calibri" w:eastAsia="Times New Roman" w:hAnsi="Calibri" w:cs="Calibri"/>
+                <w:color w:val="auto"/>
+                <w:lang w:eastAsia="nl-NL"/>
+              </w:rPr>
+              <w:t>april</w:t>
+            </w:r>
+            <w:r>
+              <w:rPr>
+                <w:rFonts w:ascii="Calibri" w:eastAsia="Times New Roman" w:hAnsi="Calibri" w:cs="Calibri"/>
+                <w:color w:val="auto"/>
+                <w:lang w:eastAsia="nl-NL"/>
+              </w:rPr>
+              <w:t> </w:t>
             </w:r>
           </w:p>
         </w:tc>
@@ -3864,7 +3626,31 @@
                 <w:color w:val="auto"/>
                 <w:lang w:eastAsia="nl-NL"/>
               </w:rPr>
-              <w:t>11-okt</w:t>
+              <w:t>03</w:t>
+            </w:r>
+            <w:r>
+              <w:rPr>
+                <w:rFonts w:ascii="Calibri" w:eastAsia="Times New Roman" w:hAnsi="Calibri" w:cs="Calibri"/>
+                <w:color w:val="auto"/>
+                <w:lang w:eastAsia="nl-NL"/>
+              </w:rPr>
+              <w:t>-</w:t>
+            </w:r>
+            <w:r>
+              <w:rPr>
+                <w:rFonts w:ascii="Calibri" w:eastAsia="Times New Roman" w:hAnsi="Calibri" w:cs="Calibri"/>
+                <w:color w:val="auto"/>
+                <w:lang w:eastAsia="nl-NL"/>
+              </w:rPr>
+              <w:t>april</w:t>
+            </w:r>
+            <w:r>
+              <w:rPr>
+                <w:rFonts w:ascii="Calibri" w:eastAsia="Times New Roman" w:hAnsi="Calibri" w:cs="Calibri"/>
+                <w:color w:val="auto"/>
+                <w:lang w:eastAsia="nl-NL"/>
+              </w:rPr>
+              <w:t> </w:t>
             </w:r>
           </w:p>
         </w:tc>
@@ -3997,7 +3783,7 @@
                 <w:color w:val="auto"/>
                 <w:lang w:eastAsia="nl-NL"/>
               </w:rPr>
-              <w:t>14</w:t>
+              <w:t>03</w:t>
             </w:r>
             <w:r>
               <w:rPr>
@@ -4005,7 +3791,23 @@
                 <w:color w:val="auto"/>
                 <w:lang w:eastAsia="nl-NL"/>
               </w:rPr>
-              <w:t>-okt </w:t>
+              <w:t>-</w:t>
+            </w:r>
+            <w:r>
+              <w:rPr>
+                <w:rFonts w:ascii="Calibri" w:eastAsia="Times New Roman" w:hAnsi="Calibri" w:cs="Calibri"/>
+                <w:color w:val="auto"/>
+                <w:lang w:eastAsia="nl-NL"/>
+              </w:rPr>
+              <w:t>april</w:t>
+            </w:r>
+            <w:r>
+              <w:rPr>
+                <w:rFonts w:ascii="Calibri" w:eastAsia="Times New Roman" w:hAnsi="Calibri" w:cs="Calibri"/>
+                <w:color w:val="auto"/>
+                <w:lang w:eastAsia="nl-NL"/>
+              </w:rPr>
+              <w:t> </w:t>
             </w:r>
           </w:p>
         </w:tc>
@@ -4270,7 +4072,6 @@
           <w:color w:val="auto"/>
           <w:lang w:eastAsia="nl-NL"/>
         </w:rPr>
-        <w:lastRenderedPageBreak/>
         <w:t>3.2</w:t>
       </w:r>
       <w:r>
@@ -4281,11 +4082,21 @@
           <w:color w:val="auto"/>
           <w:lang w:eastAsia="nl-NL"/>
         </w:rPr>
-        <w:t> Huidige situatie</w:t>
+        <w:t> </w:t>
       </w:r>
       <w:r>
         <w:rPr>
           <w:rFonts w:asciiTheme="majorHAnsi" w:eastAsia="Times New Roman" w:hAnsiTheme="majorHAnsi" w:cs="Calibri"/>
+          <w:b/>
+          <w:bCs/>
+          <w:color w:val="auto"/>
+          <w:lang w:eastAsia="nl-NL"/>
+        </w:rPr>
+        <w:t>Uitwerking van verschillende pagina’s</w:t>
+      </w:r>
+      <w:r>
+        <w:rPr>
+          <w:rFonts w:asciiTheme="majorHAnsi" w:eastAsia="Times New Roman" w:hAnsiTheme="majorHAnsi" w:cs="Calibri"/>
           <w:color w:val="auto"/>
           <w:lang w:eastAsia="nl-NL"/>
         </w:rPr>
@@ -4306,7 +4117,30 @@
           <w:rFonts w:asciiTheme="majorHAnsi" w:hAnsiTheme="majorHAnsi"/>
           <w:color w:val="auto"/>
         </w:rPr>
-        <w:t>Situatie verkeerd in goede staat er moeten een aantal aanpassingen worden verricht in de lay-out is niet helemaal compleet.</w:t>
+        <w:t>Situatie verkeerd in goede staat er moeten een aantal aanpassingen worden verricht in de lay-out is niet helemaal compleet</w:t>
+      </w:r>
+      <w:r>
+        <w:rPr>
+          <w:rFonts w:asciiTheme="majorHAnsi" w:hAnsiTheme="majorHAnsi"/>
+          <w:color w:val="auto"/>
+        </w:rPr>
+        <w:t xml:space="preserve"> en wat functies in </w:t>
+      </w:r>
+      <w:proofErr w:type="spellStart"/>
+      <w:r>
+        <w:rPr>
+          <w:rFonts w:asciiTheme="majorHAnsi" w:hAnsiTheme="majorHAnsi"/>
+          <w:color w:val="auto"/>
+        </w:rPr>
+        <w:t>admin</w:t>
+      </w:r>
+      <w:proofErr w:type="spellEnd"/>
+      <w:r>
+        <w:rPr>
+          <w:rFonts w:asciiTheme="majorHAnsi" w:hAnsiTheme="majorHAnsi"/>
+          <w:color w:val="auto"/>
+        </w:rPr>
+        <w:t xml:space="preserve"> panel.</w:t>
       </w:r>
     </w:p>
     <w:p>
@@ -4357,11 +4191,21 @@
           <w:color w:val="auto"/>
           <w:lang w:eastAsia="nl-NL"/>
         </w:rPr>
-        <w:t> Reden van verandering/aanpassing</w:t>
+        <w:t> </w:t>
       </w:r>
       <w:r>
         <w:rPr>
           <w:rFonts w:asciiTheme="majorHAnsi" w:eastAsia="Times New Roman" w:hAnsiTheme="majorHAnsi" w:cs="Calibri"/>
+          <w:b/>
+          <w:bCs/>
+          <w:color w:val="auto"/>
+          <w:lang w:eastAsia="nl-NL"/>
+        </w:rPr>
+        <w:t>Functionaliteiten per pagina</w:t>
+      </w:r>
+      <w:r>
+        <w:rPr>
+          <w:rFonts w:asciiTheme="majorHAnsi" w:eastAsia="Times New Roman" w:hAnsiTheme="majorHAnsi" w:cs="Calibri"/>
           <w:color w:val="auto"/>
           <w:lang w:eastAsia="nl-NL"/>
         </w:rPr>
@@ -4374,7 +4218,23 @@
           <w:lang w:eastAsia="nl-NL"/>
         </w:rPr>
         <w:br/>
-        <w:t>De lay-out is niet correct daarom worden er een aantal dingen veranderd naar de juist inhoud en volgens de procedure van de voorbeeld foto van Mitsubishi motors correcties worden gerealiseerd.</w:t>
+        <w:t xml:space="preserve">De lay-out is niet correct daarom worden er een aantal dingen veranderd naar de juist inhoud en volgens de procedure van </w:t>
+      </w:r>
+      <w:r>
+        <w:rPr>
+          <w:rFonts w:asciiTheme="majorHAnsi" w:eastAsia="Times New Roman" w:hAnsiTheme="majorHAnsi" w:cs="Calibri"/>
+          <w:color w:val="auto"/>
+          <w:lang w:eastAsia="nl-NL"/>
+        </w:rPr>
+        <w:t xml:space="preserve">de klant de </w:t>
+      </w:r>
+      <w:r>
+        <w:rPr>
+          <w:rFonts w:asciiTheme="majorHAnsi" w:eastAsia="Times New Roman" w:hAnsiTheme="majorHAnsi" w:cs="Calibri"/>
+          <w:color w:val="auto"/>
+          <w:lang w:eastAsia="nl-NL"/>
+        </w:rPr>
+        <w:t>correcties worden gerealiseerd.</w:t>
       </w:r>
     </w:p>
     <w:p>
@@ -4416,15 +4276,17 @@
           <w:color w:val="auto"/>
           <w:lang w:eastAsia="nl-NL"/>
         </w:rPr>
-        <w:t> nieuwe situatie</w:t>
+        <w:t> </w:t>
       </w:r>
       <w:r>
         <w:rPr>
           <w:rFonts w:asciiTheme="majorHAnsi" w:eastAsia="Times New Roman" w:hAnsiTheme="majorHAnsi" w:cs="Calibri"/>
-          <w:color w:val="auto"/>
-          <w:lang w:eastAsia="nl-NL"/>
-        </w:rPr>
-        <w:t> </w:t>
+          <w:b/>
+          <w:bCs/>
+          <w:color w:val="auto"/>
+          <w:lang w:eastAsia="nl-NL"/>
+        </w:rPr>
+        <w:t>input voor design</w:t>
       </w:r>
     </w:p>
     <w:p>
@@ -4490,7 +4352,15 @@
           <w:lang w:eastAsia="nl-NL"/>
         </w:rPr>
         <w:br/>
-        <w:t>- Reviews</w:t>
+        <w:t xml:space="preserve">- </w:t>
+      </w:r>
+      <w:r>
+        <w:rPr>
+          <w:rFonts w:asciiTheme="majorHAnsi" w:eastAsia="Times New Roman" w:hAnsiTheme="majorHAnsi" w:cs="Calibri"/>
+          <w:color w:val="auto"/>
+          <w:lang w:eastAsia="nl-NL"/>
+        </w:rPr>
+        <w:t>Dashboard</w:t>
       </w:r>
       <w:r>
         <w:rPr>
@@ -4585,15 +4455,17 @@
           <w:color w:val="auto"/>
           <w:lang w:eastAsia="nl-NL"/>
         </w:rPr>
-        <w:t> functionele eisen gesteld aan de nieuwe situatie</w:t>
+        <w:t> </w:t>
       </w:r>
       <w:r>
         <w:rPr>
           <w:rFonts w:asciiTheme="majorHAnsi" w:eastAsia="Times New Roman" w:hAnsiTheme="majorHAnsi" w:cs="Calibri"/>
-          <w:color w:val="auto"/>
-          <w:lang w:eastAsia="nl-NL"/>
-        </w:rPr>
-        <w:t> </w:t>
+          <w:b/>
+          <w:bCs/>
+          <w:color w:val="auto"/>
+          <w:lang w:eastAsia="nl-NL"/>
+        </w:rPr>
+        <w:t>Optionele functionaliteit</w:t>
       </w:r>
     </w:p>
     <w:p>
@@ -4669,8 +4541,19 @@
           <w:color w:val="auto"/>
           <w:lang w:eastAsia="nl-NL"/>
         </w:rPr>
-        <w:t> </w:t>
-      </w:r>
+        <w:t>   </w:t>
+      </w:r>
+    </w:p>
+    <w:p>
+      <w:pPr>
+        <w:spacing w:before="0" w:after="0" w:line="240" w:lineRule="auto"/>
+        <w:textAlignment w:val="baseline"/>
+        <w:rPr>
+          <w:rFonts w:ascii="Calibri" w:eastAsia="Times New Roman" w:hAnsi="Calibri" w:cs="Calibri"/>
+          <w:color w:val="auto"/>
+          <w:lang w:eastAsia="nl-NL"/>
+        </w:rPr>
+      </w:pPr>
     </w:p>
     <w:p>
       <w:pPr>
@@ -4690,7 +4573,25 @@
           <w:color w:val="auto"/>
           <w:lang w:eastAsia="nl-NL"/>
         </w:rPr>
-        <w:t>Acceptatieformulier </w:t>
+        <w:t>4</w:t>
+      </w:r>
+      <w:r>
+        <w:rPr>
+          <w:rFonts w:ascii="Calibri" w:eastAsia="Times New Roman" w:hAnsi="Calibri" w:cs="Calibri"/>
+          <w:b/>
+          <w:bCs/>
+          <w:color w:val="auto"/>
+          <w:lang w:eastAsia="nl-NL"/>
+        </w:rPr>
+        <w:t> Interface</w:t>
+      </w:r>
+      <w:r>
+        <w:rPr>
+          <w:rFonts w:ascii="Calibri" w:eastAsia="Times New Roman" w:hAnsi="Calibri" w:cs="Calibri"/>
+          <w:color w:val="auto"/>
+          <w:lang w:eastAsia="nl-NL"/>
+        </w:rPr>
+        <w:t> </w:t>
       </w:r>
     </w:p>
     <w:p>
@@ -4714,1057 +4615,6 @@
         <w:t>  </w:t>
       </w:r>
     </w:p>
-    <w:tbl>
-      <w:tblPr>
-        <w:tblW w:w="0" w:type="dxa"/>
-        <w:tblBorders>
-          <w:top w:val="outset" w:sz="6" w:space="0" w:color="auto"/>
-          <w:left w:val="outset" w:sz="6" w:space="0" w:color="auto"/>
-          <w:bottom w:val="outset" w:sz="6" w:space="0" w:color="auto"/>
-          <w:right w:val="outset" w:sz="6" w:space="0" w:color="auto"/>
-        </w:tblBorders>
-        <w:tblCellMar>
-          <w:left w:w="0" w:type="dxa"/>
-          <w:right w:w="0" w:type="dxa"/>
-        </w:tblCellMar>
-        <w:tblLook w:val="04A0" w:firstRow="1" w:lastRow="0" w:firstColumn="1" w:lastColumn="0" w:noHBand="0" w:noVBand="1"/>
-      </w:tblPr>
-      <w:tblGrid>
-        <w:gridCol w:w="2833"/>
-        <w:gridCol w:w="2706"/>
-        <w:gridCol w:w="2751"/>
-      </w:tblGrid>
-      <w:tr>
-        <w:tc>
-          <w:tcPr>
-            <w:tcW w:w="3000" w:type="dxa"/>
-            <w:tcBorders>
-              <w:top w:val="single" w:sz="6" w:space="0" w:color="000000"/>
-              <w:left w:val="single" w:sz="6" w:space="0" w:color="000000"/>
-              <w:bottom w:val="single" w:sz="6" w:space="0" w:color="000000"/>
-              <w:right w:val="single" w:sz="6" w:space="0" w:color="000000"/>
-            </w:tcBorders>
-            <w:shd w:val="clear" w:color="auto" w:fill="auto"/>
-            <w:hideMark/>
-          </w:tcPr>
-          <w:p>
-            <w:pPr>
-              <w:spacing w:before="0" w:after="0" w:line="240" w:lineRule="auto"/>
-              <w:textAlignment w:val="baseline"/>
-              <w:rPr>
-                <w:rFonts w:ascii="Times New Roman" w:eastAsia="Times New Roman" w:hAnsi="Times New Roman" w:cs="Times New Roman"/>
-                <w:color w:val="auto"/>
-                <w:sz w:val="24"/>
-                <w:szCs w:val="24"/>
-                <w:lang w:eastAsia="nl-NL"/>
-              </w:rPr>
-            </w:pPr>
-            <w:r>
-              <w:rPr>
-                <w:rFonts w:ascii="Calibri" w:eastAsia="Times New Roman" w:hAnsi="Calibri" w:cs="Calibri"/>
-                <w:color w:val="auto"/>
-                <w:lang w:eastAsia="nl-NL"/>
-              </w:rPr>
-              <w:t>Eisen </w:t>
-            </w:r>
-          </w:p>
-        </w:tc>
-        <w:tc>
-          <w:tcPr>
-            <w:tcW w:w="3000" w:type="dxa"/>
-            <w:tcBorders>
-              <w:top w:val="single" w:sz="6" w:space="0" w:color="000000"/>
-              <w:left w:val="nil"/>
-              <w:bottom w:val="single" w:sz="6" w:space="0" w:color="000000"/>
-              <w:right w:val="single" w:sz="6" w:space="0" w:color="000000"/>
-            </w:tcBorders>
-            <w:shd w:val="clear" w:color="auto" w:fill="auto"/>
-            <w:hideMark/>
-          </w:tcPr>
-          <w:p>
-            <w:pPr>
-              <w:spacing w:before="0" w:after="0" w:line="240" w:lineRule="auto"/>
-              <w:textAlignment w:val="baseline"/>
-              <w:rPr>
-                <w:rFonts w:ascii="Times New Roman" w:eastAsia="Times New Roman" w:hAnsi="Times New Roman" w:cs="Times New Roman"/>
-                <w:color w:val="auto"/>
-                <w:sz w:val="24"/>
-                <w:szCs w:val="24"/>
-                <w:lang w:eastAsia="nl-NL"/>
-              </w:rPr>
-            </w:pPr>
-            <w:r>
-              <w:rPr>
-                <w:rFonts w:ascii="Calibri" w:eastAsia="Times New Roman" w:hAnsi="Calibri" w:cs="Calibri"/>
-                <w:color w:val="auto"/>
-                <w:lang w:eastAsia="nl-NL"/>
-              </w:rPr>
-              <w:t>Werkt (ja/nee) </w:t>
-            </w:r>
-          </w:p>
-        </w:tc>
-        <w:tc>
-          <w:tcPr>
-            <w:tcW w:w="3000" w:type="dxa"/>
-            <w:tcBorders>
-              <w:top w:val="single" w:sz="6" w:space="0" w:color="000000"/>
-              <w:left w:val="nil"/>
-              <w:bottom w:val="single" w:sz="6" w:space="0" w:color="000000"/>
-              <w:right w:val="single" w:sz="6" w:space="0" w:color="000000"/>
-            </w:tcBorders>
-            <w:shd w:val="clear" w:color="auto" w:fill="auto"/>
-            <w:hideMark/>
-          </w:tcPr>
-          <w:p>
-            <w:pPr>
-              <w:spacing w:before="0" w:after="0" w:line="240" w:lineRule="auto"/>
-              <w:textAlignment w:val="baseline"/>
-              <w:rPr>
-                <w:rFonts w:ascii="Times New Roman" w:eastAsia="Times New Roman" w:hAnsi="Times New Roman" w:cs="Times New Roman"/>
-                <w:color w:val="auto"/>
-                <w:sz w:val="24"/>
-                <w:szCs w:val="24"/>
-                <w:lang w:eastAsia="nl-NL"/>
-              </w:rPr>
-            </w:pPr>
-            <w:r>
-              <w:rPr>
-                <w:rFonts w:ascii="Calibri" w:eastAsia="Times New Roman" w:hAnsi="Calibri" w:cs="Calibri"/>
-                <w:color w:val="auto"/>
-                <w:lang w:eastAsia="nl-NL"/>
-              </w:rPr>
-              <w:t>Verdere acties </w:t>
-            </w:r>
-          </w:p>
-        </w:tc>
-      </w:tr>
-      <w:tr>
-        <w:tc>
-          <w:tcPr>
-            <w:tcW w:w="3000" w:type="dxa"/>
-            <w:tcBorders>
-              <w:top w:val="single" w:sz="6" w:space="0" w:color="000000"/>
-              <w:left w:val="single" w:sz="6" w:space="0" w:color="000000"/>
-              <w:bottom w:val="single" w:sz="6" w:space="0" w:color="000000"/>
-              <w:right w:val="single" w:sz="6" w:space="0" w:color="000000"/>
-            </w:tcBorders>
-            <w:shd w:val="clear" w:color="auto" w:fill="auto"/>
-          </w:tcPr>
-          <w:p>
-            <w:pPr>
-              <w:spacing w:before="0" w:after="0" w:line="240" w:lineRule="auto"/>
-              <w:textAlignment w:val="baseline"/>
-              <w:rPr>
-                <w:rFonts w:ascii="Calibri" w:eastAsia="Times New Roman" w:hAnsi="Calibri" w:cs="Calibri"/>
-                <w:color w:val="auto"/>
-                <w:lang w:eastAsia="nl-NL"/>
-              </w:rPr>
-            </w:pPr>
-            <w:r>
-              <w:rPr>
-                <w:rFonts w:ascii="Calibri" w:eastAsia="Times New Roman" w:hAnsi="Calibri" w:cs="Calibri"/>
-                <w:color w:val="auto"/>
-                <w:lang w:eastAsia="nl-NL"/>
-              </w:rPr>
-              <w:t>Achtergrond werkt</w:t>
-            </w:r>
-          </w:p>
-        </w:tc>
-        <w:tc>
-          <w:tcPr>
-            <w:tcW w:w="3000" w:type="dxa"/>
-            <w:tcBorders>
-              <w:top w:val="single" w:sz="6" w:space="0" w:color="000000"/>
-              <w:left w:val="nil"/>
-              <w:bottom w:val="single" w:sz="6" w:space="0" w:color="000000"/>
-              <w:right w:val="single" w:sz="6" w:space="0" w:color="000000"/>
-            </w:tcBorders>
-            <w:shd w:val="clear" w:color="auto" w:fill="auto"/>
-          </w:tcPr>
-          <w:p>
-            <w:pPr>
-              <w:spacing w:before="0" w:after="0" w:line="240" w:lineRule="auto"/>
-              <w:textAlignment w:val="baseline"/>
-              <w:rPr>
-                <w:rFonts w:ascii="Calibri" w:eastAsia="Times New Roman" w:hAnsi="Calibri" w:cs="Calibri"/>
-                <w:color w:val="auto"/>
-                <w:lang w:eastAsia="nl-NL"/>
-              </w:rPr>
-            </w:pPr>
-            <w:r>
-              <w:rPr>
-                <w:rFonts w:ascii="Calibri" w:eastAsia="Times New Roman" w:hAnsi="Calibri" w:cs="Calibri"/>
-                <w:color w:val="auto"/>
-                <w:lang w:eastAsia="nl-NL"/>
-              </w:rPr>
-              <w:t>Nee</w:t>
-            </w:r>
-          </w:p>
-        </w:tc>
-        <w:tc>
-          <w:tcPr>
-            <w:tcW w:w="3000" w:type="dxa"/>
-            <w:tcBorders>
-              <w:top w:val="single" w:sz="6" w:space="0" w:color="000000"/>
-              <w:left w:val="nil"/>
-              <w:bottom w:val="single" w:sz="6" w:space="0" w:color="000000"/>
-              <w:right w:val="single" w:sz="6" w:space="0" w:color="000000"/>
-            </w:tcBorders>
-            <w:shd w:val="clear" w:color="auto" w:fill="auto"/>
-          </w:tcPr>
-          <w:p>
-            <w:pPr>
-              <w:spacing w:before="0" w:after="0" w:line="240" w:lineRule="auto"/>
-              <w:textAlignment w:val="baseline"/>
-              <w:rPr>
-                <w:rFonts w:ascii="Calibri" w:eastAsia="Times New Roman" w:hAnsi="Calibri" w:cs="Calibri"/>
-                <w:color w:val="auto"/>
-                <w:lang w:eastAsia="nl-NL"/>
-              </w:rPr>
-            </w:pPr>
-            <w:r>
-              <w:rPr>
-                <w:rFonts w:ascii="Calibri" w:eastAsia="Times New Roman" w:hAnsi="Calibri" w:cs="Calibri"/>
-                <w:color w:val="auto"/>
-                <w:lang w:eastAsia="nl-NL"/>
-              </w:rPr>
-              <w:t xml:space="preserve">  </w:t>
-            </w:r>
-            <w:r>
-              <w:rPr>
-                <w:rFonts w:ascii="Calibri" w:eastAsia="Times New Roman" w:hAnsi="Calibri" w:cs="Calibri"/>
-                <w:color w:val="auto"/>
-                <w:lang w:eastAsia="nl-NL"/>
-              </w:rPr>
-              <w:t xml:space="preserve">Bijv. </w:t>
-            </w:r>
-            <w:r>
-              <w:rPr>
-                <w:rFonts w:ascii="Calibri" w:eastAsia="Times New Roman" w:hAnsi="Calibri" w:cs="Calibri"/>
-                <w:color w:val="auto"/>
-                <w:lang w:eastAsia="nl-NL"/>
-              </w:rPr>
-              <w:t>Er wordt naar een betere achtergrond gewerkt die past</w:t>
-            </w:r>
-            <w:r>
-              <w:rPr>
-                <w:rFonts w:ascii="Calibri" w:eastAsia="Times New Roman" w:hAnsi="Calibri" w:cs="Calibri"/>
-                <w:color w:val="auto"/>
-                <w:lang w:eastAsia="nl-NL"/>
-              </w:rPr>
-              <w:t xml:space="preserve"> bij de website..</w:t>
-            </w:r>
-          </w:p>
-        </w:tc>
-      </w:tr>
-      <w:tr>
-        <w:tc>
-          <w:tcPr>
-            <w:tcW w:w="3000" w:type="dxa"/>
-            <w:tcBorders>
-              <w:top w:val="nil"/>
-              <w:left w:val="single" w:sz="6" w:space="0" w:color="000000"/>
-              <w:bottom w:val="single" w:sz="6" w:space="0" w:color="000000"/>
-              <w:right w:val="single" w:sz="6" w:space="0" w:color="000000"/>
-            </w:tcBorders>
-            <w:shd w:val="clear" w:color="auto" w:fill="auto"/>
-            <w:hideMark/>
-          </w:tcPr>
-          <w:p>
-            <w:pPr>
-              <w:spacing w:before="0" w:after="0" w:line="240" w:lineRule="auto"/>
-              <w:textAlignment w:val="baseline"/>
-              <w:rPr>
-                <w:rFonts w:ascii="Times New Roman" w:eastAsia="Times New Roman" w:hAnsi="Times New Roman" w:cs="Times New Roman"/>
-                <w:color w:val="auto"/>
-                <w:sz w:val="24"/>
-                <w:szCs w:val="24"/>
-                <w:lang w:eastAsia="nl-NL"/>
-              </w:rPr>
-            </w:pPr>
-            <w:r>
-              <w:rPr>
-                <w:rFonts w:ascii="Calibri" w:eastAsia="Times New Roman" w:hAnsi="Calibri" w:cs="Calibri"/>
-                <w:color w:val="auto"/>
-                <w:lang w:eastAsia="nl-NL"/>
-              </w:rPr>
-              <w:t>De homepagina werkt </w:t>
-            </w:r>
-          </w:p>
-        </w:tc>
-        <w:tc>
-          <w:tcPr>
-            <w:tcW w:w="3000" w:type="dxa"/>
-            <w:tcBorders>
-              <w:top w:val="nil"/>
-              <w:left w:val="nil"/>
-              <w:bottom w:val="single" w:sz="6" w:space="0" w:color="000000"/>
-              <w:right w:val="single" w:sz="6" w:space="0" w:color="000000"/>
-            </w:tcBorders>
-            <w:shd w:val="clear" w:color="auto" w:fill="auto"/>
-            <w:hideMark/>
-          </w:tcPr>
-          <w:p>
-            <w:pPr>
-              <w:spacing w:before="0" w:after="0" w:line="240" w:lineRule="auto"/>
-              <w:textAlignment w:val="baseline"/>
-              <w:rPr>
-                <w:rFonts w:ascii="Times New Roman" w:eastAsia="Times New Roman" w:hAnsi="Times New Roman" w:cs="Times New Roman"/>
-                <w:color w:val="auto"/>
-                <w:sz w:val="24"/>
-                <w:szCs w:val="24"/>
-                <w:lang w:eastAsia="nl-NL"/>
-              </w:rPr>
-            </w:pPr>
-            <w:r>
-              <w:rPr>
-                <w:rFonts w:ascii="Calibri" w:eastAsia="Times New Roman" w:hAnsi="Calibri" w:cs="Calibri"/>
-                <w:color w:val="auto"/>
-                <w:lang w:eastAsia="nl-NL"/>
-              </w:rPr>
-              <w:t>Ja</w:t>
-            </w:r>
-          </w:p>
-        </w:tc>
-        <w:tc>
-          <w:tcPr>
-            <w:tcW w:w="3000" w:type="dxa"/>
-            <w:tcBorders>
-              <w:top w:val="nil"/>
-              <w:left w:val="nil"/>
-              <w:bottom w:val="single" w:sz="6" w:space="0" w:color="000000"/>
-              <w:right w:val="single" w:sz="6" w:space="0" w:color="000000"/>
-            </w:tcBorders>
-            <w:shd w:val="clear" w:color="auto" w:fill="auto"/>
-            <w:hideMark/>
-          </w:tcPr>
-          <w:p>
-            <w:pPr>
-              <w:spacing w:before="0" w:after="0" w:line="240" w:lineRule="auto"/>
-              <w:textAlignment w:val="baseline"/>
-              <w:rPr>
-                <w:rFonts w:ascii="Times New Roman" w:eastAsia="Times New Roman" w:hAnsi="Times New Roman" w:cs="Times New Roman"/>
-                <w:color w:val="auto"/>
-                <w:sz w:val="24"/>
-                <w:szCs w:val="24"/>
-                <w:lang w:eastAsia="nl-NL"/>
-              </w:rPr>
-            </w:pPr>
-            <w:r>
-              <w:rPr>
-                <w:rFonts w:ascii="Calibri" w:eastAsia="Times New Roman" w:hAnsi="Calibri" w:cs="Calibri"/>
-                <w:color w:val="auto"/>
-                <w:lang w:eastAsia="nl-NL"/>
-              </w:rPr>
-              <w:t>  </w:t>
-            </w:r>
-            <w:r>
-              <w:rPr>
-                <w:rFonts w:ascii="Calibri" w:eastAsia="Times New Roman" w:hAnsi="Calibri" w:cs="Calibri"/>
-                <w:color w:val="auto"/>
-                <w:lang w:eastAsia="nl-NL"/>
-              </w:rPr>
-              <w:t>n.v.t</w:t>
-            </w:r>
-          </w:p>
-        </w:tc>
-      </w:tr>
-      <w:tr>
-        <w:trPr>
-          <w:trHeight w:val="477"/>
-        </w:trPr>
-        <w:tc>
-          <w:tcPr>
-            <w:tcW w:w="3000" w:type="dxa"/>
-            <w:tcBorders>
-              <w:top w:val="nil"/>
-              <w:left w:val="single" w:sz="6" w:space="0" w:color="000000"/>
-              <w:bottom w:val="single" w:sz="6" w:space="0" w:color="000000"/>
-              <w:right w:val="single" w:sz="6" w:space="0" w:color="000000"/>
-            </w:tcBorders>
-            <w:shd w:val="clear" w:color="auto" w:fill="auto"/>
-            <w:hideMark/>
-          </w:tcPr>
-          <w:p>
-            <w:pPr>
-              <w:spacing w:before="0" w:after="0" w:line="240" w:lineRule="auto"/>
-              <w:textAlignment w:val="baseline"/>
-              <w:rPr>
-                <w:rFonts w:ascii="Times New Roman" w:eastAsia="Times New Roman" w:hAnsi="Times New Roman" w:cs="Times New Roman"/>
-                <w:color w:val="auto"/>
-                <w:sz w:val="24"/>
-                <w:szCs w:val="24"/>
-                <w:lang w:eastAsia="nl-NL"/>
-              </w:rPr>
-            </w:pPr>
-            <w:r>
-              <w:rPr>
-                <w:rFonts w:ascii="Calibri" w:eastAsia="Times New Roman" w:hAnsi="Calibri" w:cs="Calibri"/>
-                <w:color w:val="auto"/>
-                <w:lang w:eastAsia="nl-NL"/>
-              </w:rPr>
-              <w:t>Het menustructuur werkt </w:t>
-            </w:r>
-          </w:p>
-        </w:tc>
-        <w:tc>
-          <w:tcPr>
-            <w:tcW w:w="3000" w:type="dxa"/>
-            <w:tcBorders>
-              <w:top w:val="nil"/>
-              <w:left w:val="nil"/>
-              <w:bottom w:val="single" w:sz="6" w:space="0" w:color="000000"/>
-              <w:right w:val="single" w:sz="6" w:space="0" w:color="000000"/>
-            </w:tcBorders>
-            <w:shd w:val="clear" w:color="auto" w:fill="auto"/>
-            <w:hideMark/>
-          </w:tcPr>
-          <w:p>
-            <w:pPr>
-              <w:spacing w:before="0" w:after="0" w:line="240" w:lineRule="auto"/>
-              <w:textAlignment w:val="baseline"/>
-              <w:rPr>
-                <w:rFonts w:ascii="Times New Roman" w:eastAsia="Times New Roman" w:hAnsi="Times New Roman" w:cs="Times New Roman"/>
-                <w:color w:val="auto"/>
-                <w:sz w:val="24"/>
-                <w:szCs w:val="24"/>
-                <w:lang w:eastAsia="nl-NL"/>
-              </w:rPr>
-            </w:pPr>
-            <w:r>
-              <w:rPr>
-                <w:rFonts w:ascii="Calibri" w:eastAsia="Times New Roman" w:hAnsi="Calibri" w:cs="Calibri"/>
-                <w:color w:val="auto"/>
-                <w:lang w:eastAsia="nl-NL"/>
-              </w:rPr>
-              <w:t>Ja</w:t>
-            </w:r>
-          </w:p>
-        </w:tc>
-        <w:tc>
-          <w:tcPr>
-            <w:tcW w:w="3000" w:type="dxa"/>
-            <w:tcBorders>
-              <w:top w:val="nil"/>
-              <w:left w:val="nil"/>
-              <w:bottom w:val="single" w:sz="6" w:space="0" w:color="000000"/>
-              <w:right w:val="single" w:sz="6" w:space="0" w:color="000000"/>
-            </w:tcBorders>
-            <w:shd w:val="clear" w:color="auto" w:fill="auto"/>
-            <w:hideMark/>
-          </w:tcPr>
-          <w:p>
-            <w:pPr>
-              <w:spacing w:before="0" w:after="0" w:line="240" w:lineRule="auto"/>
-              <w:textAlignment w:val="baseline"/>
-              <w:rPr>
-                <w:rFonts w:ascii="Times New Roman" w:eastAsia="Times New Roman" w:hAnsi="Times New Roman" w:cs="Times New Roman"/>
-                <w:color w:val="auto"/>
-                <w:sz w:val="24"/>
-                <w:szCs w:val="24"/>
-                <w:lang w:eastAsia="nl-NL"/>
-              </w:rPr>
-            </w:pPr>
-            <w:r>
-              <w:rPr>
-                <w:rFonts w:ascii="Calibri" w:eastAsia="Times New Roman" w:hAnsi="Calibri" w:cs="Calibri"/>
-                <w:color w:val="auto"/>
-                <w:lang w:eastAsia="nl-NL"/>
-              </w:rPr>
-              <w:t> </w:t>
-            </w:r>
-            <w:r>
-              <w:rPr>
-                <w:rFonts w:ascii="Calibri" w:eastAsia="Times New Roman" w:hAnsi="Calibri" w:cs="Calibri"/>
-                <w:color w:val="auto"/>
-                <w:lang w:eastAsia="nl-NL"/>
-              </w:rPr>
-              <w:t xml:space="preserve"> n.v.t</w:t>
-            </w:r>
-            <w:r>
-              <w:rPr>
-                <w:rFonts w:ascii="Calibri" w:eastAsia="Times New Roman" w:hAnsi="Calibri" w:cs="Calibri"/>
-                <w:color w:val="auto"/>
-                <w:lang w:eastAsia="nl-NL"/>
-              </w:rPr>
-              <w:t xml:space="preserve"> </w:t>
-            </w:r>
-          </w:p>
-        </w:tc>
-      </w:tr>
-      <w:tr>
-        <w:tc>
-          <w:tcPr>
-            <w:tcW w:w="3000" w:type="dxa"/>
-            <w:tcBorders>
-              <w:top w:val="nil"/>
-              <w:left w:val="single" w:sz="6" w:space="0" w:color="000000"/>
-              <w:bottom w:val="single" w:sz="6" w:space="0" w:color="000000"/>
-              <w:right w:val="single" w:sz="6" w:space="0" w:color="000000"/>
-            </w:tcBorders>
-            <w:shd w:val="clear" w:color="auto" w:fill="auto"/>
-            <w:hideMark/>
-          </w:tcPr>
-          <w:p>
-            <w:pPr>
-              <w:spacing w:before="0" w:after="0" w:line="240" w:lineRule="auto"/>
-              <w:textAlignment w:val="baseline"/>
-              <w:rPr>
-                <w:rFonts w:ascii="Times New Roman" w:eastAsia="Times New Roman" w:hAnsi="Times New Roman" w:cs="Times New Roman"/>
-                <w:color w:val="auto"/>
-                <w:sz w:val="24"/>
-                <w:szCs w:val="24"/>
-                <w:lang w:eastAsia="nl-NL"/>
-              </w:rPr>
-            </w:pPr>
-            <w:r>
-              <w:rPr>
-                <w:rFonts w:ascii="Calibri" w:eastAsia="Times New Roman" w:hAnsi="Calibri" w:cs="Calibri"/>
-                <w:color w:val="auto"/>
-                <w:lang w:eastAsia="nl-NL"/>
-              </w:rPr>
-              <w:t>De personalia pagina werkt en bevat de juiste gegevens </w:t>
-            </w:r>
-          </w:p>
-        </w:tc>
-        <w:tc>
-          <w:tcPr>
-            <w:tcW w:w="3000" w:type="dxa"/>
-            <w:tcBorders>
-              <w:top w:val="nil"/>
-              <w:left w:val="nil"/>
-              <w:bottom w:val="single" w:sz="6" w:space="0" w:color="000000"/>
-              <w:right w:val="single" w:sz="6" w:space="0" w:color="000000"/>
-            </w:tcBorders>
-            <w:shd w:val="clear" w:color="auto" w:fill="auto"/>
-            <w:hideMark/>
-          </w:tcPr>
-          <w:p>
-            <w:pPr>
-              <w:spacing w:before="0" w:after="0" w:line="240" w:lineRule="auto"/>
-              <w:textAlignment w:val="baseline"/>
-              <w:rPr>
-                <w:rFonts w:ascii="Times New Roman" w:eastAsia="Times New Roman" w:hAnsi="Times New Roman" w:cs="Times New Roman"/>
-                <w:color w:val="auto"/>
-                <w:sz w:val="24"/>
-                <w:szCs w:val="24"/>
-                <w:lang w:eastAsia="nl-NL"/>
-              </w:rPr>
-            </w:pPr>
-            <w:r>
-              <w:rPr>
-                <w:rFonts w:ascii="Calibri" w:eastAsia="Times New Roman" w:hAnsi="Calibri" w:cs="Calibri"/>
-                <w:color w:val="auto"/>
-                <w:lang w:eastAsia="nl-NL"/>
-              </w:rPr>
-              <w:t>Ja</w:t>
-            </w:r>
-          </w:p>
-        </w:tc>
-        <w:tc>
-          <w:tcPr>
-            <w:tcW w:w="3000" w:type="dxa"/>
-            <w:tcBorders>
-              <w:top w:val="nil"/>
-              <w:left w:val="nil"/>
-              <w:bottom w:val="single" w:sz="6" w:space="0" w:color="000000"/>
-              <w:right w:val="single" w:sz="6" w:space="0" w:color="000000"/>
-            </w:tcBorders>
-            <w:shd w:val="clear" w:color="auto" w:fill="auto"/>
-            <w:hideMark/>
-          </w:tcPr>
-          <w:p>
-            <w:pPr>
-              <w:spacing w:before="0" w:after="0" w:line="240" w:lineRule="auto"/>
-              <w:textAlignment w:val="baseline"/>
-              <w:rPr>
-                <w:rFonts w:ascii="Times New Roman" w:eastAsia="Times New Roman" w:hAnsi="Times New Roman" w:cs="Times New Roman"/>
-                <w:color w:val="auto"/>
-                <w:sz w:val="24"/>
-                <w:szCs w:val="24"/>
-                <w:lang w:eastAsia="nl-NL"/>
-              </w:rPr>
-            </w:pPr>
-            <w:r>
-              <w:rPr>
-                <w:rFonts w:ascii="Calibri" w:eastAsia="Times New Roman" w:hAnsi="Calibri" w:cs="Calibri"/>
-                <w:color w:val="auto"/>
-                <w:lang w:eastAsia="nl-NL"/>
-              </w:rPr>
-              <w:t>  </w:t>
-            </w:r>
-            <w:r>
-              <w:rPr>
-                <w:rFonts w:ascii="Calibri" w:eastAsia="Times New Roman" w:hAnsi="Calibri" w:cs="Calibri"/>
-                <w:color w:val="auto"/>
-                <w:lang w:eastAsia="nl-NL"/>
-              </w:rPr>
-              <w:t>n.v.t</w:t>
-            </w:r>
-          </w:p>
-        </w:tc>
-      </w:tr>
-      <w:tr>
-        <w:tc>
-          <w:tcPr>
-            <w:tcW w:w="3000" w:type="dxa"/>
-            <w:tcBorders>
-              <w:top w:val="nil"/>
-              <w:left w:val="single" w:sz="6" w:space="0" w:color="000000"/>
-              <w:bottom w:val="single" w:sz="6" w:space="0" w:color="000000"/>
-              <w:right w:val="single" w:sz="6" w:space="0" w:color="000000"/>
-            </w:tcBorders>
-            <w:shd w:val="clear" w:color="auto" w:fill="auto"/>
-            <w:hideMark/>
-          </w:tcPr>
-          <w:p>
-            <w:pPr>
-              <w:spacing w:before="0" w:after="0" w:line="240" w:lineRule="auto"/>
-              <w:textAlignment w:val="baseline"/>
-              <w:rPr>
-                <w:rFonts w:ascii="Times New Roman" w:eastAsia="Times New Roman" w:hAnsi="Times New Roman" w:cs="Times New Roman"/>
-                <w:color w:val="auto"/>
-                <w:sz w:val="24"/>
-                <w:szCs w:val="24"/>
-                <w:lang w:eastAsia="nl-NL"/>
-              </w:rPr>
-            </w:pPr>
-            <w:r>
-              <w:rPr>
-                <w:rFonts w:ascii="Calibri" w:eastAsia="Times New Roman" w:hAnsi="Calibri" w:cs="Calibri"/>
-                <w:color w:val="auto"/>
-                <w:lang w:eastAsia="nl-NL"/>
-              </w:rPr>
-              <w:t>De opleidingen pagina werk</w:t>
-            </w:r>
-            <w:r>
-              <w:rPr>
-                <w:rFonts w:ascii="Calibri" w:eastAsia="Times New Roman" w:hAnsi="Calibri" w:cs="Calibri"/>
-                <w:color w:val="auto"/>
-                <w:lang w:eastAsia="nl-NL"/>
-              </w:rPr>
-              <w:t>t</w:t>
-            </w:r>
-            <w:r>
-              <w:rPr>
-                <w:rFonts w:ascii="Calibri" w:eastAsia="Times New Roman" w:hAnsi="Calibri" w:cs="Calibri"/>
-                <w:color w:val="auto"/>
-                <w:lang w:eastAsia="nl-NL"/>
-              </w:rPr>
-              <w:t xml:space="preserve"> en bevat de juiste gegevens </w:t>
-            </w:r>
-          </w:p>
-        </w:tc>
-        <w:tc>
-          <w:tcPr>
-            <w:tcW w:w="3000" w:type="dxa"/>
-            <w:tcBorders>
-              <w:top w:val="nil"/>
-              <w:left w:val="nil"/>
-              <w:bottom w:val="single" w:sz="6" w:space="0" w:color="000000"/>
-              <w:right w:val="single" w:sz="6" w:space="0" w:color="000000"/>
-            </w:tcBorders>
-            <w:shd w:val="clear" w:color="auto" w:fill="auto"/>
-            <w:hideMark/>
-          </w:tcPr>
-          <w:p>
-            <w:pPr>
-              <w:spacing w:before="0" w:after="0" w:line="240" w:lineRule="auto"/>
-              <w:textAlignment w:val="baseline"/>
-              <w:rPr>
-                <w:rFonts w:ascii="Times New Roman" w:eastAsia="Times New Roman" w:hAnsi="Times New Roman" w:cs="Times New Roman"/>
-                <w:color w:val="auto"/>
-                <w:sz w:val="24"/>
-                <w:szCs w:val="24"/>
-                <w:lang w:eastAsia="nl-NL"/>
-              </w:rPr>
-            </w:pPr>
-            <w:r>
-              <w:rPr>
-                <w:rFonts w:ascii="Times New Roman" w:eastAsia="Times New Roman" w:hAnsi="Times New Roman" w:cs="Times New Roman"/>
-                <w:color w:val="auto"/>
-                <w:sz w:val="24"/>
-                <w:szCs w:val="24"/>
-                <w:lang w:eastAsia="nl-NL"/>
-              </w:rPr>
-              <w:t>Nee</w:t>
-            </w:r>
-          </w:p>
-        </w:tc>
-        <w:tc>
-          <w:tcPr>
-            <w:tcW w:w="3000" w:type="dxa"/>
-            <w:tcBorders>
-              <w:top w:val="nil"/>
-              <w:left w:val="nil"/>
-              <w:bottom w:val="single" w:sz="6" w:space="0" w:color="000000"/>
-              <w:right w:val="single" w:sz="6" w:space="0" w:color="000000"/>
-            </w:tcBorders>
-            <w:shd w:val="clear" w:color="auto" w:fill="auto"/>
-            <w:hideMark/>
-          </w:tcPr>
-          <w:p>
-            <w:pPr>
-              <w:spacing w:before="0" w:after="0" w:line="240" w:lineRule="auto"/>
-              <w:textAlignment w:val="baseline"/>
-              <w:rPr>
-                <w:rFonts w:ascii="Times New Roman" w:eastAsia="Times New Roman" w:hAnsi="Times New Roman" w:cs="Times New Roman"/>
-                <w:color w:val="auto"/>
-                <w:sz w:val="24"/>
-                <w:szCs w:val="24"/>
-                <w:lang w:eastAsia="nl-NL"/>
-              </w:rPr>
-            </w:pPr>
-            <w:r>
-              <w:rPr>
-                <w:rFonts w:ascii="Calibri" w:eastAsia="Times New Roman" w:hAnsi="Calibri" w:cs="Calibri"/>
-                <w:color w:val="auto"/>
-                <w:lang w:eastAsia="nl-NL"/>
-              </w:rPr>
-              <w:t xml:space="preserve"> </w:t>
-            </w:r>
-            <w:r>
-              <w:rPr>
-                <w:rFonts w:ascii="Calibri" w:eastAsia="Times New Roman" w:hAnsi="Calibri" w:cs="Calibri"/>
-                <w:color w:val="auto"/>
-                <w:lang w:eastAsia="nl-NL"/>
-              </w:rPr>
-              <w:t> </w:t>
-            </w:r>
-            <w:r>
-              <w:rPr>
-                <w:rFonts w:ascii="Calibri" w:eastAsia="Times New Roman" w:hAnsi="Calibri" w:cs="Calibri"/>
-                <w:color w:val="auto"/>
-                <w:lang w:eastAsia="nl-NL"/>
-              </w:rPr>
-              <w:t>Er moet nog wat tekst aan worden toegevoegd en een verbeterde centering van de pagina.</w:t>
-            </w:r>
-          </w:p>
-        </w:tc>
-      </w:tr>
-      <w:tr>
-        <w:tc>
-          <w:tcPr>
-            <w:tcW w:w="3000" w:type="dxa"/>
-            <w:tcBorders>
-              <w:top w:val="nil"/>
-              <w:left w:val="single" w:sz="6" w:space="0" w:color="000000"/>
-              <w:bottom w:val="single" w:sz="6" w:space="0" w:color="000000"/>
-              <w:right w:val="single" w:sz="6" w:space="0" w:color="000000"/>
-            </w:tcBorders>
-            <w:shd w:val="clear" w:color="auto" w:fill="auto"/>
-            <w:hideMark/>
-          </w:tcPr>
-          <w:p>
-            <w:pPr>
-              <w:spacing w:before="0" w:after="0" w:line="240" w:lineRule="auto"/>
-              <w:textAlignment w:val="baseline"/>
-              <w:rPr>
-                <w:rFonts w:ascii="Times New Roman" w:eastAsia="Times New Roman" w:hAnsi="Times New Roman" w:cs="Times New Roman"/>
-                <w:color w:val="auto"/>
-                <w:sz w:val="24"/>
-                <w:szCs w:val="24"/>
-                <w:lang w:eastAsia="nl-NL"/>
-              </w:rPr>
-            </w:pPr>
-            <w:r>
-              <w:rPr>
-                <w:rFonts w:ascii="Calibri" w:eastAsia="Times New Roman" w:hAnsi="Calibri" w:cs="Calibri"/>
-                <w:color w:val="auto"/>
-                <w:lang w:eastAsia="nl-NL"/>
-              </w:rPr>
-              <w:t>Alle links van de website werken </w:t>
-            </w:r>
-          </w:p>
-        </w:tc>
-        <w:tc>
-          <w:tcPr>
-            <w:tcW w:w="3000" w:type="dxa"/>
-            <w:tcBorders>
-              <w:top w:val="nil"/>
-              <w:left w:val="nil"/>
-              <w:bottom w:val="single" w:sz="6" w:space="0" w:color="000000"/>
-              <w:right w:val="single" w:sz="6" w:space="0" w:color="000000"/>
-            </w:tcBorders>
-            <w:shd w:val="clear" w:color="auto" w:fill="auto"/>
-            <w:hideMark/>
-          </w:tcPr>
-          <w:p>
-            <w:pPr>
-              <w:spacing w:before="0" w:after="0" w:line="240" w:lineRule="auto"/>
-              <w:textAlignment w:val="baseline"/>
-              <w:rPr>
-                <w:rFonts w:ascii="Times New Roman" w:eastAsia="Times New Roman" w:hAnsi="Times New Roman" w:cs="Times New Roman"/>
-                <w:color w:val="auto"/>
-                <w:sz w:val="24"/>
-                <w:szCs w:val="24"/>
-                <w:lang w:eastAsia="nl-NL"/>
-              </w:rPr>
-            </w:pPr>
-            <w:r>
-              <w:rPr>
-                <w:rFonts w:ascii="Calibri" w:eastAsia="Times New Roman" w:hAnsi="Calibri" w:cs="Calibri"/>
-                <w:color w:val="auto"/>
-                <w:lang w:eastAsia="nl-NL"/>
-              </w:rPr>
-              <w:t>Ja</w:t>
-            </w:r>
-          </w:p>
-        </w:tc>
-        <w:tc>
-          <w:tcPr>
-            <w:tcW w:w="3000" w:type="dxa"/>
-            <w:tcBorders>
-              <w:top w:val="nil"/>
-              <w:left w:val="nil"/>
-              <w:bottom w:val="single" w:sz="6" w:space="0" w:color="000000"/>
-              <w:right w:val="single" w:sz="6" w:space="0" w:color="000000"/>
-            </w:tcBorders>
-            <w:shd w:val="clear" w:color="auto" w:fill="auto"/>
-            <w:hideMark/>
-          </w:tcPr>
-          <w:p>
-            <w:pPr>
-              <w:spacing w:before="0" w:after="0" w:line="240" w:lineRule="auto"/>
-              <w:textAlignment w:val="baseline"/>
-              <w:rPr>
-                <w:rFonts w:ascii="Times New Roman" w:eastAsia="Times New Roman" w:hAnsi="Times New Roman" w:cs="Times New Roman"/>
-                <w:color w:val="auto"/>
-                <w:sz w:val="24"/>
-                <w:szCs w:val="24"/>
-                <w:lang w:eastAsia="nl-NL"/>
-              </w:rPr>
-            </w:pPr>
-            <w:r>
-              <w:rPr>
-                <w:rFonts w:ascii="Calibri" w:eastAsia="Times New Roman" w:hAnsi="Calibri" w:cs="Calibri"/>
-                <w:color w:val="auto"/>
-                <w:lang w:eastAsia="nl-NL"/>
-              </w:rPr>
-              <w:t>  </w:t>
-            </w:r>
-            <w:r>
-              <w:rPr>
-                <w:rFonts w:ascii="Calibri" w:eastAsia="Times New Roman" w:hAnsi="Calibri" w:cs="Calibri"/>
-                <w:color w:val="auto"/>
-                <w:lang w:eastAsia="nl-NL"/>
-              </w:rPr>
-              <w:t>n.v.t</w:t>
-            </w:r>
-          </w:p>
-        </w:tc>
-      </w:tr>
-      <w:tr>
-        <w:tc>
-          <w:tcPr>
-            <w:tcW w:w="3000" w:type="dxa"/>
-            <w:tcBorders>
-              <w:top w:val="nil"/>
-              <w:left w:val="single" w:sz="6" w:space="0" w:color="000000"/>
-              <w:bottom w:val="single" w:sz="6" w:space="0" w:color="000000"/>
-              <w:right w:val="single" w:sz="6" w:space="0" w:color="000000"/>
-            </w:tcBorders>
-            <w:shd w:val="clear" w:color="auto" w:fill="auto"/>
-          </w:tcPr>
-          <w:p>
-            <w:pPr>
-              <w:spacing w:before="0" w:after="0" w:line="240" w:lineRule="auto"/>
-              <w:textAlignment w:val="baseline"/>
-              <w:rPr>
-                <w:rFonts w:ascii="Calibri" w:eastAsia="Times New Roman" w:hAnsi="Calibri" w:cs="Calibri"/>
-                <w:color w:val="auto"/>
-                <w:lang w:eastAsia="nl-NL"/>
-              </w:rPr>
-            </w:pPr>
-            <w:r>
-              <w:rPr>
-                <w:rFonts w:ascii="Calibri" w:eastAsia="Times New Roman" w:hAnsi="Calibri" w:cs="Calibri"/>
-                <w:color w:val="auto"/>
-                <w:lang w:eastAsia="nl-NL"/>
-              </w:rPr>
-              <w:t>Administratie functies</w:t>
-            </w:r>
-          </w:p>
-        </w:tc>
-        <w:tc>
-          <w:tcPr>
-            <w:tcW w:w="3000" w:type="dxa"/>
-            <w:tcBorders>
-              <w:top w:val="nil"/>
-              <w:left w:val="nil"/>
-              <w:bottom w:val="single" w:sz="6" w:space="0" w:color="000000"/>
-              <w:right w:val="single" w:sz="6" w:space="0" w:color="000000"/>
-            </w:tcBorders>
-            <w:shd w:val="clear" w:color="auto" w:fill="auto"/>
-          </w:tcPr>
-          <w:p>
-            <w:pPr>
-              <w:spacing w:before="0" w:after="0" w:line="240" w:lineRule="auto"/>
-              <w:textAlignment w:val="baseline"/>
-              <w:rPr>
-                <w:rFonts w:ascii="Calibri" w:eastAsia="Times New Roman" w:hAnsi="Calibri" w:cs="Calibri"/>
-                <w:color w:val="auto"/>
-                <w:lang w:eastAsia="nl-NL"/>
-              </w:rPr>
-            </w:pPr>
-            <w:r>
-              <w:rPr>
-                <w:rFonts w:ascii="Calibri" w:eastAsia="Times New Roman" w:hAnsi="Calibri" w:cs="Calibri"/>
-                <w:color w:val="auto"/>
-                <w:lang w:eastAsia="nl-NL"/>
-              </w:rPr>
-              <w:t>Ja</w:t>
-            </w:r>
-          </w:p>
-        </w:tc>
-        <w:tc>
-          <w:tcPr>
-            <w:tcW w:w="3000" w:type="dxa"/>
-            <w:tcBorders>
-              <w:top w:val="nil"/>
-              <w:left w:val="nil"/>
-              <w:bottom w:val="single" w:sz="6" w:space="0" w:color="000000"/>
-              <w:right w:val="single" w:sz="6" w:space="0" w:color="000000"/>
-            </w:tcBorders>
-            <w:shd w:val="clear" w:color="auto" w:fill="auto"/>
-          </w:tcPr>
-          <w:p>
-            <w:pPr>
-              <w:spacing w:before="0" w:after="0" w:line="240" w:lineRule="auto"/>
-              <w:textAlignment w:val="baseline"/>
-              <w:rPr>
-                <w:rFonts w:ascii="Calibri" w:eastAsia="Times New Roman" w:hAnsi="Calibri" w:cs="Calibri"/>
-                <w:color w:val="auto"/>
-                <w:lang w:eastAsia="nl-NL"/>
-              </w:rPr>
-            </w:pPr>
-            <w:r>
-              <w:rPr>
-                <w:rFonts w:ascii="Calibri" w:eastAsia="Times New Roman" w:hAnsi="Calibri" w:cs="Calibri"/>
-                <w:color w:val="auto"/>
-                <w:lang w:eastAsia="nl-NL"/>
-              </w:rPr>
-              <w:t xml:space="preserve">  n.v.t</w:t>
-            </w:r>
-          </w:p>
-        </w:tc>
-      </w:tr>
-      <w:tr>
-        <w:trPr>
-          <w:trHeight w:val="475"/>
-        </w:trPr>
-        <w:tc>
-          <w:tcPr>
-            <w:tcW w:w="3000" w:type="dxa"/>
-            <w:tcBorders>
-              <w:top w:val="nil"/>
-              <w:left w:val="single" w:sz="6" w:space="0" w:color="000000"/>
-              <w:bottom w:val="single" w:sz="6" w:space="0" w:color="000000"/>
-              <w:right w:val="single" w:sz="6" w:space="0" w:color="000000"/>
-            </w:tcBorders>
-            <w:shd w:val="clear" w:color="auto" w:fill="auto"/>
-            <w:hideMark/>
-          </w:tcPr>
-          <w:p>
-            <w:pPr>
-              <w:spacing w:before="0" w:after="0" w:line="240" w:lineRule="auto"/>
-              <w:textAlignment w:val="baseline"/>
-              <w:rPr>
-                <w:rFonts w:ascii="Times New Roman" w:eastAsia="Times New Roman" w:hAnsi="Times New Roman" w:cs="Times New Roman"/>
-                <w:color w:val="auto"/>
-                <w:sz w:val="24"/>
-                <w:szCs w:val="24"/>
-                <w:lang w:eastAsia="nl-NL"/>
-              </w:rPr>
-            </w:pPr>
-            <w:r>
-              <w:rPr>
-                <w:rFonts w:ascii="Calibri" w:eastAsia="Times New Roman" w:hAnsi="Calibri" w:cs="Calibri"/>
-                <w:color w:val="auto"/>
-                <w:lang w:eastAsia="nl-NL"/>
-              </w:rPr>
-              <w:t>Offerte systeem</w:t>
-            </w:r>
-          </w:p>
-        </w:tc>
-        <w:tc>
-          <w:tcPr>
-            <w:tcW w:w="3000" w:type="dxa"/>
-            <w:tcBorders>
-              <w:top w:val="nil"/>
-              <w:left w:val="nil"/>
-              <w:bottom w:val="single" w:sz="6" w:space="0" w:color="000000"/>
-              <w:right w:val="single" w:sz="6" w:space="0" w:color="000000"/>
-            </w:tcBorders>
-            <w:shd w:val="clear" w:color="auto" w:fill="auto"/>
-            <w:hideMark/>
-          </w:tcPr>
-          <w:p>
-            <w:pPr>
-              <w:spacing w:before="0" w:after="0" w:line="240" w:lineRule="auto"/>
-              <w:textAlignment w:val="baseline"/>
-              <w:rPr>
-                <w:rFonts w:ascii="Times New Roman" w:eastAsia="Times New Roman" w:hAnsi="Times New Roman" w:cs="Times New Roman"/>
-                <w:color w:val="auto"/>
-                <w:sz w:val="24"/>
-                <w:szCs w:val="24"/>
-                <w:lang w:eastAsia="nl-NL"/>
-              </w:rPr>
-            </w:pPr>
-            <w:r>
-              <w:rPr>
-                <w:rFonts w:ascii="Calibri" w:eastAsia="Times New Roman" w:hAnsi="Calibri" w:cs="Calibri"/>
-                <w:color w:val="auto"/>
-                <w:lang w:eastAsia="nl-NL"/>
-              </w:rPr>
-              <w:t>Ja</w:t>
-            </w:r>
-          </w:p>
-        </w:tc>
-        <w:tc>
-          <w:tcPr>
-            <w:tcW w:w="3000" w:type="dxa"/>
-            <w:tcBorders>
-              <w:top w:val="nil"/>
-              <w:left w:val="nil"/>
-              <w:bottom w:val="single" w:sz="6" w:space="0" w:color="000000"/>
-              <w:right w:val="single" w:sz="6" w:space="0" w:color="000000"/>
-            </w:tcBorders>
-            <w:shd w:val="clear" w:color="auto" w:fill="auto"/>
-            <w:hideMark/>
-          </w:tcPr>
-          <w:p>
-            <w:pPr>
-              <w:spacing w:before="0" w:after="0" w:line="240" w:lineRule="auto"/>
-              <w:textAlignment w:val="baseline"/>
-              <w:rPr>
-                <w:rFonts w:ascii="Times New Roman" w:eastAsia="Times New Roman" w:hAnsi="Times New Roman" w:cs="Times New Roman"/>
-                <w:color w:val="auto"/>
-                <w:sz w:val="24"/>
-                <w:szCs w:val="24"/>
-                <w:lang w:eastAsia="nl-NL"/>
-              </w:rPr>
-            </w:pPr>
-            <w:r>
-              <w:rPr>
-                <w:rFonts w:ascii="Calibri" w:eastAsia="Times New Roman" w:hAnsi="Calibri" w:cs="Calibri"/>
-                <w:color w:val="auto"/>
-                <w:lang w:eastAsia="nl-NL"/>
-              </w:rPr>
-              <w:t>  </w:t>
-            </w:r>
-            <w:r>
-              <w:rPr>
-                <w:rFonts w:ascii="Calibri" w:eastAsia="Times New Roman" w:hAnsi="Calibri" w:cs="Calibri"/>
-                <w:color w:val="auto"/>
-                <w:lang w:eastAsia="nl-NL"/>
-              </w:rPr>
-              <w:t>n.v.t</w:t>
-            </w:r>
-          </w:p>
-        </w:tc>
-      </w:tr>
-    </w:tbl>
     <w:p>
       <w:pPr>
         <w:spacing w:before="0" w:after="0" w:line="240" w:lineRule="auto"/>
@@ -5791,57 +4641,6 @@
         <w:spacing w:before="0" w:after="0" w:line="240" w:lineRule="auto"/>
         <w:textAlignment w:val="baseline"/>
         <w:rPr>
-          <w:rFonts w:ascii="Calibri" w:eastAsia="Times New Roman" w:hAnsi="Calibri" w:cs="Calibri"/>
-          <w:color w:val="auto"/>
-          <w:lang w:eastAsia="nl-NL"/>
-        </w:rPr>
-      </w:pPr>
-      <w:r>
-        <w:rPr>
-          <w:rFonts w:ascii="Calibri" w:eastAsia="Times New Roman" w:hAnsi="Calibri" w:cs="Calibri"/>
-          <w:b/>
-          <w:bCs/>
-          <w:color w:val="auto"/>
-          <w:lang w:eastAsia="nl-NL"/>
-        </w:rPr>
-        <w:t> </w:t>
-      </w:r>
-      <w:r>
-        <w:rPr>
-          <w:rFonts w:ascii="Calibri" w:eastAsia="Times New Roman" w:hAnsi="Calibri" w:cs="Calibri"/>
-          <w:color w:val="auto"/>
-          <w:lang w:eastAsia="nl-NL"/>
-        </w:rPr>
-        <w:t> </w:t>
-      </w:r>
-    </w:p>
-    <w:p>
-      <w:pPr>
-        <w:spacing w:before="0" w:after="0" w:line="240" w:lineRule="auto"/>
-        <w:textAlignment w:val="baseline"/>
-        <w:rPr>
-          <w:rFonts w:ascii="Calibri" w:eastAsia="Times New Roman" w:hAnsi="Calibri" w:cs="Calibri"/>
-          <w:color w:val="auto"/>
-          <w:lang w:eastAsia="nl-NL"/>
-        </w:rPr>
-      </w:pPr>
-    </w:p>
-    <w:p>
-      <w:pPr>
-        <w:spacing w:before="0" w:after="0" w:line="240" w:lineRule="auto"/>
-        <w:textAlignment w:val="baseline"/>
-        <w:rPr>
-          <w:rFonts w:ascii="Calibri" w:eastAsia="Times New Roman" w:hAnsi="Calibri" w:cs="Calibri"/>
-          <w:color w:val="auto"/>
-          <w:lang w:eastAsia="nl-NL"/>
-        </w:rPr>
-      </w:pPr>
-    </w:p>
-    <w:p>
-      <w:pPr>
-        <w:spacing w:before="0" w:after="0" w:line="240" w:lineRule="auto"/>
-        <w:textAlignment w:val="baseline"/>
-        <w:rPr>
           <w:rFonts w:ascii="Segoe UI" w:eastAsia="Times New Roman" w:hAnsi="Segoe UI" w:cs="Segoe UI"/>
           <w:color w:val="auto"/>
           <w:sz w:val="18"/>
@@ -5855,33 +4654,224 @@
           <w:color w:val="auto"/>
           <w:lang w:eastAsia="nl-NL"/>
         </w:rPr>
-        <w:lastRenderedPageBreak/>
-        <w:t>4</w:t>
-      </w:r>
-      <w:r>
-        <w:rPr>
-          <w:rFonts w:ascii="Calibri" w:eastAsia="Times New Roman" w:hAnsi="Calibri" w:cs="Calibri"/>
-          <w:b/>
-          <w:bCs/>
-          <w:color w:val="auto"/>
-          <w:lang w:eastAsia="nl-NL"/>
-        </w:rPr>
-        <w:t> Interface</w:t>
-      </w:r>
-      <w:r>
-        <w:rPr>
-          <w:rFonts w:ascii="Calibri" w:eastAsia="Times New Roman" w:hAnsi="Calibri" w:cs="Calibri"/>
-          <w:color w:val="auto"/>
-          <w:lang w:eastAsia="nl-NL"/>
-        </w:rPr>
-        <w:t> </w:t>
-      </w:r>
-    </w:p>
-    <w:p>
-      <w:pPr>
-        <w:spacing w:before="0" w:after="0" w:line="240" w:lineRule="auto"/>
-        <w:textAlignment w:val="baseline"/>
-        <w:rPr>
+        <w:t>  </w:t>
+      </w:r>
+    </w:p>
+    <w:p>
+      <w:pPr>
+        <w:spacing w:before="0" w:after="0" w:line="240" w:lineRule="auto"/>
+        <w:textAlignment w:val="baseline"/>
+        <w:rPr>
+          <w:rFonts w:ascii="Calibri" w:eastAsia="Times New Roman" w:hAnsi="Calibri" w:cs="Calibri"/>
+          <w:color w:val="auto"/>
+          <w:lang w:eastAsia="nl-NL"/>
+        </w:rPr>
+      </w:pPr>
+    </w:p>
+    <w:p>
+      <w:pPr>
+        <w:spacing w:before="0" w:after="0" w:line="240" w:lineRule="auto"/>
+        <w:textAlignment w:val="baseline"/>
+        <w:rPr>
+          <w:rFonts w:ascii="Calibri" w:eastAsia="Times New Roman" w:hAnsi="Calibri" w:cs="Calibri"/>
+          <w:color w:val="auto"/>
+          <w:lang w:eastAsia="nl-NL"/>
+        </w:rPr>
+      </w:pPr>
+    </w:p>
+    <w:p>
+      <w:pPr>
+        <w:spacing w:before="0" w:after="0" w:line="240" w:lineRule="auto"/>
+        <w:textAlignment w:val="baseline"/>
+        <w:rPr>
+          <w:rFonts w:ascii="Calibri" w:eastAsia="Times New Roman" w:hAnsi="Calibri" w:cs="Calibri"/>
+          <w:color w:val="auto"/>
+          <w:lang w:eastAsia="nl-NL"/>
+        </w:rPr>
+      </w:pPr>
+    </w:p>
+    <w:p>
+      <w:pPr>
+        <w:spacing w:before="0" w:after="0" w:line="240" w:lineRule="auto"/>
+        <w:textAlignment w:val="baseline"/>
+        <w:rPr>
+          <w:rFonts w:ascii="Calibri" w:eastAsia="Times New Roman" w:hAnsi="Calibri" w:cs="Calibri"/>
+          <w:color w:val="auto"/>
+          <w:lang w:eastAsia="nl-NL"/>
+        </w:rPr>
+      </w:pPr>
+    </w:p>
+    <w:p>
+      <w:pPr>
+        <w:spacing w:before="0" w:after="0" w:line="240" w:lineRule="auto"/>
+        <w:textAlignment w:val="baseline"/>
+        <w:rPr>
+          <w:rFonts w:ascii="Calibri" w:eastAsia="Times New Roman" w:hAnsi="Calibri" w:cs="Calibri"/>
+          <w:color w:val="auto"/>
+          <w:lang w:eastAsia="nl-NL"/>
+        </w:rPr>
+      </w:pPr>
+    </w:p>
+    <w:p>
+      <w:pPr>
+        <w:spacing w:before="0" w:after="0" w:line="240" w:lineRule="auto"/>
+        <w:textAlignment w:val="baseline"/>
+        <w:rPr>
+          <w:rFonts w:ascii="Calibri" w:eastAsia="Times New Roman" w:hAnsi="Calibri" w:cs="Calibri"/>
+          <w:color w:val="auto"/>
+          <w:lang w:eastAsia="nl-NL"/>
+        </w:rPr>
+      </w:pPr>
+    </w:p>
+    <w:p>
+      <w:pPr>
+        <w:spacing w:before="0" w:after="0" w:line="240" w:lineRule="auto"/>
+        <w:textAlignment w:val="baseline"/>
+        <w:rPr>
+          <w:rFonts w:ascii="Calibri" w:eastAsia="Times New Roman" w:hAnsi="Calibri" w:cs="Calibri"/>
+          <w:color w:val="auto"/>
+          <w:lang w:eastAsia="nl-NL"/>
+        </w:rPr>
+      </w:pPr>
+    </w:p>
+    <w:p>
+      <w:pPr>
+        <w:spacing w:before="0" w:after="0" w:line="240" w:lineRule="auto"/>
+        <w:textAlignment w:val="baseline"/>
+        <w:rPr>
+          <w:rFonts w:ascii="Calibri" w:eastAsia="Times New Roman" w:hAnsi="Calibri" w:cs="Calibri"/>
+          <w:color w:val="auto"/>
+          <w:lang w:eastAsia="nl-NL"/>
+        </w:rPr>
+      </w:pPr>
+    </w:p>
+    <w:p>
+      <w:pPr>
+        <w:spacing w:before="0" w:after="0" w:line="240" w:lineRule="auto"/>
+        <w:textAlignment w:val="baseline"/>
+        <w:rPr>
+          <w:rFonts w:ascii="Calibri" w:eastAsia="Times New Roman" w:hAnsi="Calibri" w:cs="Calibri"/>
+          <w:color w:val="auto"/>
+          <w:lang w:eastAsia="nl-NL"/>
+        </w:rPr>
+      </w:pPr>
+    </w:p>
+    <w:p>
+      <w:pPr>
+        <w:spacing w:before="0" w:after="0" w:line="240" w:lineRule="auto"/>
+        <w:textAlignment w:val="baseline"/>
+        <w:rPr>
+          <w:rFonts w:ascii="Calibri" w:eastAsia="Times New Roman" w:hAnsi="Calibri" w:cs="Calibri"/>
+          <w:color w:val="auto"/>
+          <w:lang w:eastAsia="nl-NL"/>
+        </w:rPr>
+      </w:pPr>
+    </w:p>
+    <w:p>
+      <w:pPr>
+        <w:spacing w:before="0" w:after="0" w:line="240" w:lineRule="auto"/>
+        <w:textAlignment w:val="baseline"/>
+        <w:rPr>
+          <w:rFonts w:ascii="Calibri" w:eastAsia="Times New Roman" w:hAnsi="Calibri" w:cs="Calibri"/>
+          <w:color w:val="auto"/>
+          <w:lang w:eastAsia="nl-NL"/>
+        </w:rPr>
+      </w:pPr>
+    </w:p>
+    <w:p>
+      <w:pPr>
+        <w:spacing w:before="0" w:after="0" w:line="240" w:lineRule="auto"/>
+        <w:textAlignment w:val="baseline"/>
+        <w:rPr>
+          <w:rFonts w:ascii="Calibri" w:eastAsia="Times New Roman" w:hAnsi="Calibri" w:cs="Calibri"/>
+          <w:color w:val="auto"/>
+          <w:lang w:eastAsia="nl-NL"/>
+        </w:rPr>
+      </w:pPr>
+    </w:p>
+    <w:p>
+      <w:pPr>
+        <w:spacing w:before="0" w:after="0" w:line="240" w:lineRule="auto"/>
+        <w:textAlignment w:val="baseline"/>
+        <w:rPr>
+          <w:rFonts w:ascii="Calibri" w:eastAsia="Times New Roman" w:hAnsi="Calibri" w:cs="Calibri"/>
+          <w:color w:val="auto"/>
+          <w:lang w:eastAsia="nl-NL"/>
+        </w:rPr>
+      </w:pPr>
+    </w:p>
+    <w:p>
+      <w:pPr>
+        <w:spacing w:before="0" w:after="0" w:line="240" w:lineRule="auto"/>
+        <w:textAlignment w:val="baseline"/>
+        <w:rPr>
+          <w:rFonts w:ascii="Calibri" w:eastAsia="Times New Roman" w:hAnsi="Calibri" w:cs="Calibri"/>
+          <w:color w:val="auto"/>
+          <w:lang w:eastAsia="nl-NL"/>
+        </w:rPr>
+      </w:pPr>
+    </w:p>
+    <w:p>
+      <w:pPr>
+        <w:spacing w:before="0" w:after="0" w:line="240" w:lineRule="auto"/>
+        <w:textAlignment w:val="baseline"/>
+        <w:rPr>
+          <w:rFonts w:ascii="Calibri" w:eastAsia="Times New Roman" w:hAnsi="Calibri" w:cs="Calibri"/>
+          <w:color w:val="auto"/>
+          <w:lang w:eastAsia="nl-NL"/>
+        </w:rPr>
+      </w:pPr>
+    </w:p>
+    <w:p>
+      <w:pPr>
+        <w:spacing w:before="0" w:after="0" w:line="240" w:lineRule="auto"/>
+        <w:textAlignment w:val="baseline"/>
+        <w:rPr>
+          <w:rFonts w:ascii="Calibri" w:eastAsia="Times New Roman" w:hAnsi="Calibri" w:cs="Calibri"/>
+          <w:color w:val="auto"/>
+          <w:lang w:eastAsia="nl-NL"/>
+        </w:rPr>
+      </w:pPr>
+    </w:p>
+    <w:p>
+      <w:pPr>
+        <w:spacing w:before="0" w:after="0" w:line="240" w:lineRule="auto"/>
+        <w:textAlignment w:val="baseline"/>
+        <w:rPr>
+          <w:rFonts w:ascii="Calibri" w:eastAsia="Times New Roman" w:hAnsi="Calibri" w:cs="Calibri"/>
+          <w:color w:val="auto"/>
+          <w:lang w:eastAsia="nl-NL"/>
+        </w:rPr>
+      </w:pPr>
+    </w:p>
+    <w:p>
+      <w:pPr>
+        <w:spacing w:before="0" w:after="0" w:line="240" w:lineRule="auto"/>
+        <w:textAlignment w:val="baseline"/>
+        <w:rPr>
+          <w:rFonts w:ascii="Calibri" w:eastAsia="Times New Roman" w:hAnsi="Calibri" w:cs="Calibri"/>
+          <w:color w:val="auto"/>
+          <w:lang w:eastAsia="nl-NL"/>
+        </w:rPr>
+      </w:pPr>
+    </w:p>
+    <w:p>
+      <w:pPr>
+        <w:spacing w:before="0" w:after="0" w:line="240" w:lineRule="auto"/>
+        <w:textAlignment w:val="baseline"/>
+        <w:rPr>
+          <w:rFonts w:ascii="Calibri" w:eastAsia="Times New Roman" w:hAnsi="Calibri" w:cs="Calibri"/>
+          <w:color w:val="auto"/>
+          <w:lang w:eastAsia="nl-NL"/>
+        </w:rPr>
+      </w:pPr>
+    </w:p>
+    <w:p>
+      <w:pPr>
+        <w:spacing w:before="0" w:after="0" w:line="240" w:lineRule="auto"/>
+        <w:textAlignment w:val="baseline"/>
+        <w:rPr>
+          <w:rStyle w:val="normaltextrun"/>
           <w:rFonts w:ascii="Segoe UI" w:eastAsia="Times New Roman" w:hAnsi="Segoe UI" w:cs="Segoe UI"/>
           <w:color w:val="auto"/>
           <w:sz w:val="18"/>
@@ -5895,317 +4885,7 @@
           <w:color w:val="auto"/>
           <w:lang w:eastAsia="nl-NL"/>
         </w:rPr>
-        <w:t>  </w:t>
-      </w:r>
-    </w:p>
-    <w:p>
-      <w:pPr>
-        <w:spacing w:before="0" w:after="0" w:line="240" w:lineRule="auto"/>
-        <w:textAlignment w:val="baseline"/>
-        <w:rPr>
-          <w:rFonts w:ascii="Segoe UI" w:eastAsia="Times New Roman" w:hAnsi="Segoe UI" w:cs="Segoe UI"/>
-          <w:color w:val="auto"/>
-          <w:sz w:val="18"/>
-          <w:szCs w:val="18"/>
-          <w:lang w:eastAsia="nl-NL"/>
-        </w:rPr>
-      </w:pPr>
-      <w:r>
-        <w:rPr>
-          <w:rFonts w:ascii="Calibri" w:eastAsia="Times New Roman" w:hAnsi="Calibri" w:cs="Calibri"/>
-          <w:color w:val="auto"/>
-          <w:lang w:eastAsia="nl-NL"/>
-        </w:rPr>
-        <w:t>  </w:t>
-      </w:r>
-    </w:p>
-    <w:p>
-      <w:pPr>
-        <w:spacing w:before="0" w:after="0" w:line="240" w:lineRule="auto"/>
-        <w:textAlignment w:val="baseline"/>
-        <w:rPr>
-          <w:rFonts w:ascii="Segoe UI" w:eastAsia="Times New Roman" w:hAnsi="Segoe UI" w:cs="Segoe UI"/>
-          <w:color w:val="auto"/>
-          <w:sz w:val="18"/>
-          <w:szCs w:val="18"/>
-          <w:lang w:eastAsia="nl-NL"/>
-        </w:rPr>
-      </w:pPr>
-      <w:r>
-        <w:rPr>
-          <w:rFonts w:ascii="Calibri" w:eastAsia="Times New Roman" w:hAnsi="Calibri" w:cs="Calibri"/>
-          <w:color w:val="auto"/>
-          <w:lang w:eastAsia="nl-NL"/>
-        </w:rPr>
-        <w:t>  </w:t>
-      </w:r>
-      <w:r>
-        <w:rPr>
-          <w:rFonts w:ascii="Calibri" w:eastAsia="Times New Roman" w:hAnsi="Calibri" w:cs="Calibri"/>
-          <w:color w:val="auto"/>
-          <w:lang w:eastAsia="nl-NL"/>
-        </w:rPr>
-        <w:t>Indeling van de site ( case diagram )</w:t>
-      </w:r>
-    </w:p>
-    <w:p>
-      <w:pPr>
-        <w:spacing w:before="0" w:after="0" w:line="240" w:lineRule="auto"/>
-        <w:textAlignment w:val="baseline"/>
-        <w:rPr>
-          <w:rFonts w:ascii="Calibri" w:eastAsia="Times New Roman" w:hAnsi="Calibri" w:cs="Calibri"/>
-          <w:color w:val="auto"/>
-          <w:lang w:eastAsia="nl-NL"/>
-        </w:rPr>
-      </w:pPr>
-    </w:p>
-    <w:p>
-      <w:pPr>
-        <w:spacing w:before="0" w:after="0" w:line="240" w:lineRule="auto"/>
-        <w:textAlignment w:val="baseline"/>
-        <w:rPr>
-          <w:rFonts w:ascii="Calibri" w:eastAsia="Times New Roman" w:hAnsi="Calibri" w:cs="Calibri"/>
-          <w:color w:val="auto"/>
-          <w:lang w:eastAsia="nl-NL"/>
-        </w:rPr>
-      </w:pPr>
-    </w:p>
-    <w:p>
-      <w:pPr>
-        <w:spacing w:before="0" w:after="0" w:line="240" w:lineRule="auto"/>
-        <w:textAlignment w:val="baseline"/>
-        <w:rPr>
-          <w:rFonts w:ascii="Calibri" w:eastAsia="Times New Roman" w:hAnsi="Calibri" w:cs="Calibri"/>
-          <w:color w:val="auto"/>
-          <w:lang w:eastAsia="nl-NL"/>
-        </w:rPr>
-      </w:pPr>
-    </w:p>
-    <w:p>
-      <w:pPr>
-        <w:spacing w:before="0" w:after="0" w:line="240" w:lineRule="auto"/>
-        <w:textAlignment w:val="baseline"/>
-        <w:rPr>
-          <w:rFonts w:ascii="Calibri" w:eastAsia="Times New Roman" w:hAnsi="Calibri" w:cs="Calibri"/>
-          <w:color w:val="auto"/>
-          <w:lang w:eastAsia="nl-NL"/>
-        </w:rPr>
-      </w:pPr>
-    </w:p>
-    <w:p>
-      <w:pPr>
-        <w:spacing w:before="0" w:after="0" w:line="240" w:lineRule="auto"/>
-        <w:textAlignment w:val="baseline"/>
-        <w:rPr>
-          <w:rFonts w:ascii="Calibri" w:eastAsia="Times New Roman" w:hAnsi="Calibri" w:cs="Calibri"/>
-          <w:color w:val="auto"/>
-          <w:lang w:eastAsia="nl-NL"/>
-        </w:rPr>
-      </w:pPr>
-    </w:p>
-    <w:p>
-      <w:pPr>
-        <w:spacing w:before="0" w:after="0" w:line="240" w:lineRule="auto"/>
-        <w:textAlignment w:val="baseline"/>
-        <w:rPr>
-          <w:rFonts w:ascii="Calibri" w:eastAsia="Times New Roman" w:hAnsi="Calibri" w:cs="Calibri"/>
-          <w:color w:val="auto"/>
-          <w:lang w:eastAsia="nl-NL"/>
-        </w:rPr>
-      </w:pPr>
-    </w:p>
-    <w:p>
-      <w:pPr>
-        <w:spacing w:before="0" w:after="0" w:line="240" w:lineRule="auto"/>
-        <w:textAlignment w:val="baseline"/>
-        <w:rPr>
-          <w:rFonts w:ascii="Calibri" w:eastAsia="Times New Roman" w:hAnsi="Calibri" w:cs="Calibri"/>
-          <w:color w:val="auto"/>
-          <w:lang w:eastAsia="nl-NL"/>
-        </w:rPr>
-      </w:pPr>
-    </w:p>
-    <w:p>
-      <w:pPr>
-        <w:spacing w:before="0" w:after="0" w:line="240" w:lineRule="auto"/>
-        <w:textAlignment w:val="baseline"/>
-        <w:rPr>
-          <w:rFonts w:ascii="Calibri" w:eastAsia="Times New Roman" w:hAnsi="Calibri" w:cs="Calibri"/>
-          <w:color w:val="auto"/>
-          <w:lang w:eastAsia="nl-NL"/>
-        </w:rPr>
-      </w:pPr>
-    </w:p>
-    <w:p>
-      <w:pPr>
-        <w:spacing w:before="0" w:after="0" w:line="240" w:lineRule="auto"/>
-        <w:textAlignment w:val="baseline"/>
-        <w:rPr>
-          <w:rFonts w:ascii="Calibri" w:eastAsia="Times New Roman" w:hAnsi="Calibri" w:cs="Calibri"/>
-          <w:color w:val="auto"/>
-          <w:lang w:eastAsia="nl-NL"/>
-        </w:rPr>
-      </w:pPr>
-    </w:p>
-    <w:p>
-      <w:pPr>
-        <w:spacing w:before="0" w:after="0" w:line="240" w:lineRule="auto"/>
-        <w:textAlignment w:val="baseline"/>
-        <w:rPr>
-          <w:rFonts w:ascii="Calibri" w:eastAsia="Times New Roman" w:hAnsi="Calibri" w:cs="Calibri"/>
-          <w:color w:val="auto"/>
-          <w:lang w:eastAsia="nl-NL"/>
-        </w:rPr>
-      </w:pPr>
-    </w:p>
-    <w:p>
-      <w:pPr>
-        <w:spacing w:before="0" w:after="0" w:line="240" w:lineRule="auto"/>
-        <w:textAlignment w:val="baseline"/>
-        <w:rPr>
-          <w:rFonts w:ascii="Calibri" w:eastAsia="Times New Roman" w:hAnsi="Calibri" w:cs="Calibri"/>
-          <w:color w:val="auto"/>
-          <w:lang w:eastAsia="nl-NL"/>
-        </w:rPr>
-      </w:pPr>
-    </w:p>
-    <w:p>
-      <w:pPr>
-        <w:spacing w:before="0" w:after="0" w:line="240" w:lineRule="auto"/>
-        <w:textAlignment w:val="baseline"/>
-        <w:rPr>
-          <w:rFonts w:ascii="Calibri" w:eastAsia="Times New Roman" w:hAnsi="Calibri" w:cs="Calibri"/>
-          <w:color w:val="auto"/>
-          <w:lang w:eastAsia="nl-NL"/>
-        </w:rPr>
-      </w:pPr>
-    </w:p>
-    <w:p>
-      <w:pPr>
-        <w:spacing w:before="0" w:after="0" w:line="240" w:lineRule="auto"/>
-        <w:textAlignment w:val="baseline"/>
-        <w:rPr>
-          <w:rFonts w:ascii="Calibri" w:eastAsia="Times New Roman" w:hAnsi="Calibri" w:cs="Calibri"/>
-          <w:color w:val="auto"/>
-          <w:lang w:eastAsia="nl-NL"/>
-        </w:rPr>
-      </w:pPr>
-    </w:p>
-    <w:p>
-      <w:pPr>
-        <w:spacing w:before="0" w:after="0" w:line="240" w:lineRule="auto"/>
-        <w:textAlignment w:val="baseline"/>
-        <w:rPr>
-          <w:rFonts w:ascii="Calibri" w:eastAsia="Times New Roman" w:hAnsi="Calibri" w:cs="Calibri"/>
-          <w:color w:val="auto"/>
-          <w:lang w:eastAsia="nl-NL"/>
-        </w:rPr>
-      </w:pPr>
-    </w:p>
-    <w:p>
-      <w:pPr>
-        <w:spacing w:before="0" w:after="0" w:line="240" w:lineRule="auto"/>
-        <w:textAlignment w:val="baseline"/>
-        <w:rPr>
-          <w:rFonts w:ascii="Calibri" w:eastAsia="Times New Roman" w:hAnsi="Calibri" w:cs="Calibri"/>
-          <w:color w:val="auto"/>
-          <w:lang w:eastAsia="nl-NL"/>
-        </w:rPr>
-      </w:pPr>
-    </w:p>
-    <w:p>
-      <w:pPr>
-        <w:spacing w:before="0" w:after="0" w:line="240" w:lineRule="auto"/>
-        <w:textAlignment w:val="baseline"/>
-        <w:rPr>
-          <w:rFonts w:ascii="Calibri" w:eastAsia="Times New Roman" w:hAnsi="Calibri" w:cs="Calibri"/>
-          <w:color w:val="auto"/>
-          <w:lang w:eastAsia="nl-NL"/>
-        </w:rPr>
-      </w:pPr>
-    </w:p>
-    <w:p>
-      <w:pPr>
-        <w:spacing w:before="0" w:after="0" w:line="240" w:lineRule="auto"/>
-        <w:textAlignment w:val="baseline"/>
-        <w:rPr>
-          <w:rFonts w:ascii="Calibri" w:eastAsia="Times New Roman" w:hAnsi="Calibri" w:cs="Calibri"/>
-          <w:color w:val="auto"/>
-          <w:lang w:eastAsia="nl-NL"/>
-        </w:rPr>
-      </w:pPr>
-    </w:p>
-    <w:p>
-      <w:pPr>
-        <w:spacing w:before="0" w:after="0" w:line="240" w:lineRule="auto"/>
-        <w:textAlignment w:val="baseline"/>
-        <w:rPr>
-          <w:rFonts w:ascii="Calibri" w:eastAsia="Times New Roman" w:hAnsi="Calibri" w:cs="Calibri"/>
-          <w:color w:val="auto"/>
-          <w:lang w:eastAsia="nl-NL"/>
-        </w:rPr>
-      </w:pPr>
-    </w:p>
-    <w:p>
-      <w:pPr>
-        <w:spacing w:before="0" w:after="0" w:line="240" w:lineRule="auto"/>
-        <w:textAlignment w:val="baseline"/>
-        <w:rPr>
-          <w:rFonts w:ascii="Calibri" w:eastAsia="Times New Roman" w:hAnsi="Calibri" w:cs="Calibri"/>
-          <w:color w:val="auto"/>
-          <w:lang w:eastAsia="nl-NL"/>
-        </w:rPr>
-      </w:pPr>
-    </w:p>
-    <w:p>
-      <w:pPr>
-        <w:spacing w:before="0" w:after="0" w:line="240" w:lineRule="auto"/>
-        <w:textAlignment w:val="baseline"/>
-        <w:rPr>
-          <w:rFonts w:ascii="Calibri" w:eastAsia="Times New Roman" w:hAnsi="Calibri" w:cs="Calibri"/>
-          <w:color w:val="auto"/>
-          <w:lang w:eastAsia="nl-NL"/>
-        </w:rPr>
-      </w:pPr>
-    </w:p>
-    <w:p>
-      <w:pPr>
-        <w:spacing w:before="0" w:after="0" w:line="240" w:lineRule="auto"/>
-        <w:textAlignment w:val="baseline"/>
-        <w:rPr>
-          <w:rFonts w:ascii="Calibri" w:eastAsia="Times New Roman" w:hAnsi="Calibri" w:cs="Calibri"/>
-          <w:color w:val="auto"/>
-          <w:lang w:eastAsia="nl-NL"/>
-        </w:rPr>
-      </w:pPr>
-    </w:p>
-    <w:p>
-      <w:pPr>
-        <w:spacing w:before="0" w:after="0" w:line="240" w:lineRule="auto"/>
-        <w:textAlignment w:val="baseline"/>
-        <w:rPr>
-          <w:rStyle w:val="normaltextrun"/>
-          <w:rFonts w:ascii="Segoe UI" w:eastAsia="Times New Roman" w:hAnsi="Segoe UI" w:cs="Segoe UI"/>
-          <w:color w:val="auto"/>
-          <w:sz w:val="18"/>
-          <w:szCs w:val="18"/>
-          <w:lang w:eastAsia="nl-NL"/>
-        </w:rPr>
-      </w:pPr>
-      <w:r>
-        <w:rPr>
-          <w:rFonts w:ascii="Calibri" w:eastAsia="Times New Roman" w:hAnsi="Calibri" w:cs="Calibri"/>
-          <w:color w:val="auto"/>
-          <w:lang w:eastAsia="nl-NL"/>
-        </w:rPr>
-        <w:br/>
-      </w:r>
-      <w:r>
-        <w:rPr>
-          <w:rFonts w:ascii="Calibri" w:eastAsia="Times New Roman" w:hAnsi="Calibri" w:cs="Calibri"/>
-          <w:color w:val="auto"/>
-          <w:lang w:eastAsia="nl-NL"/>
-        </w:rPr>
+        <w:lastRenderedPageBreak/>
         <w:t>4.1</w:t>
       </w:r>
       <w:r>
@@ -6255,7 +4935,7 @@
     </w:p>
     <w:p>
       <w:pPr>
-        <w:pStyle w:val="ListBullet"/>
+        <w:pStyle w:val="Lijstopsomteken"/>
         <w:numPr>
           <w:ilvl w:val="0"/>
           <w:numId w:val="0"/>
@@ -6271,7 +4951,7 @@
     </w:p>
     <w:p>
       <w:pPr>
-        <w:pStyle w:val="ListBullet"/>
+        <w:pStyle w:val="Lijstopsomteken"/>
         <w:numPr>
           <w:ilvl w:val="0"/>
           <w:numId w:val="0"/>
@@ -6287,7 +4967,7 @@
     </w:p>
     <w:p>
       <w:pPr>
-        <w:pStyle w:val="ListBullet"/>
+        <w:pStyle w:val="Lijstopsomteken"/>
         <w:numPr>
           <w:ilvl w:val="0"/>
           <w:numId w:val="0"/>
@@ -6303,7 +4983,7 @@
     </w:p>
     <w:p>
       <w:pPr>
-        <w:pStyle w:val="ListBullet"/>
+        <w:pStyle w:val="Lijstopsomteken"/>
         <w:numPr>
           <w:ilvl w:val="0"/>
           <w:numId w:val="0"/>
@@ -6319,7 +4999,7 @@
     </w:p>
     <w:p>
       <w:pPr>
-        <w:pStyle w:val="ListBullet"/>
+        <w:pStyle w:val="Lijstopsomteken"/>
         <w:numPr>
           <w:ilvl w:val="0"/>
           <w:numId w:val="0"/>
@@ -6335,7 +5015,7 @@
     </w:p>
     <w:p>
       <w:pPr>
-        <w:pStyle w:val="ListBullet"/>
+        <w:pStyle w:val="Lijstopsomteken"/>
         <w:numPr>
           <w:ilvl w:val="0"/>
           <w:numId w:val="0"/>
@@ -6351,7 +5031,7 @@
     </w:p>
     <w:p>
       <w:pPr>
-        <w:pStyle w:val="ListBullet"/>
+        <w:pStyle w:val="Lijstopsomteken"/>
         <w:numPr>
           <w:ilvl w:val="0"/>
           <w:numId w:val="0"/>
@@ -6367,7 +5047,7 @@
     </w:p>
     <w:p>
       <w:pPr>
-        <w:pStyle w:val="ListBullet"/>
+        <w:pStyle w:val="Lijstopsomteken"/>
         <w:numPr>
           <w:ilvl w:val="0"/>
           <w:numId w:val="0"/>
@@ -6386,7 +5066,7 @@
     </w:p>
     <w:p>
       <w:pPr>
-        <w:pStyle w:val="ListBullet"/>
+        <w:pStyle w:val="Lijstopsomteken"/>
         <w:numPr>
           <w:ilvl w:val="0"/>
           <w:numId w:val="0"/>
@@ -6405,7 +5085,7 @@
     </w:p>
     <w:p>
       <w:pPr>
-        <w:pStyle w:val="ListBullet"/>
+        <w:pStyle w:val="Lijstopsomteken"/>
         <w:numPr>
           <w:ilvl w:val="0"/>
           <w:numId w:val="0"/>
@@ -6424,7 +5104,7 @@
     </w:p>
     <w:p>
       <w:pPr>
-        <w:pStyle w:val="ListBullet"/>
+        <w:pStyle w:val="Lijstopsomteken"/>
         <w:numPr>
           <w:ilvl w:val="0"/>
           <w:numId w:val="0"/>
@@ -6443,7 +5123,7 @@
     </w:p>
     <w:p>
       <w:pPr>
-        <w:pStyle w:val="ListBullet"/>
+        <w:pStyle w:val="Lijstopsomteken"/>
         <w:numPr>
           <w:ilvl w:val="0"/>
           <w:numId w:val="0"/>
@@ -6455,52 +5135,226 @@
           <w:szCs w:val="28"/>
         </w:rPr>
       </w:pPr>
-      <w:r>
-        <w:rPr>
-          <w:b/>
-          <w:bCs/>
-          <w:sz w:val="28"/>
-          <w:szCs w:val="28"/>
-        </w:rPr>
-        <w:lastRenderedPageBreak/>
-        <w:t>Use case</w:t>
-      </w:r>
-      <w:r>
-        <w:rPr>
-          <w:b/>
-          <w:bCs/>
-          <w:sz w:val="28"/>
-          <w:szCs w:val="28"/>
-        </w:rPr>
-        <w:t xml:space="preserve">:  </w:t>
-      </w:r>
-    </w:p>
-    <w:p>
-      <w:pPr>
-        <w:pStyle w:val="ListBullet"/>
+    </w:p>
+    <w:p>
+      <w:pPr>
+        <w:pStyle w:val="Lijstopsomteken"/>
         <w:numPr>
           <w:ilvl w:val="0"/>
           <w:numId w:val="0"/>
         </w:numPr>
         <w:rPr>
-          <w:rStyle w:val="normaltextrun"/>
-          <w:rFonts w:ascii="Calibri Light" w:hAnsi="Calibri Light" w:cs="Calibri Light"/>
           <w:b/>
           <w:bCs/>
-          <w:color w:val="2F5496"/>
-          <w:sz w:val="40"/>
-          <w:szCs w:val="40"/>
-        </w:rPr>
-      </w:pPr>
-    </w:p>
-    <w:p>
-      <w:pPr>
-        <w:pStyle w:val="ListBullet"/>
+          <w:sz w:val="28"/>
+          <w:szCs w:val="28"/>
+        </w:rPr>
+      </w:pPr>
+    </w:p>
+    <w:p>
+      <w:pPr>
+        <w:pStyle w:val="Lijstopsomteken"/>
         <w:numPr>
           <w:ilvl w:val="0"/>
           <w:numId w:val="0"/>
         </w:numPr>
         <w:rPr>
+          <w:b/>
+          <w:bCs/>
+          <w:sz w:val="28"/>
+          <w:szCs w:val="28"/>
+        </w:rPr>
+      </w:pPr>
+    </w:p>
+    <w:p>
+      <w:pPr>
+        <w:pStyle w:val="Lijstopsomteken"/>
+        <w:numPr>
+          <w:ilvl w:val="0"/>
+          <w:numId w:val="0"/>
+        </w:numPr>
+        <w:rPr>
+          <w:b/>
+          <w:bCs/>
+          <w:sz w:val="28"/>
+          <w:szCs w:val="28"/>
+        </w:rPr>
+      </w:pPr>
+    </w:p>
+    <w:p>
+      <w:pPr>
+        <w:pStyle w:val="Lijstopsomteken"/>
+        <w:numPr>
+          <w:ilvl w:val="0"/>
+          <w:numId w:val="0"/>
+        </w:numPr>
+        <w:rPr>
+          <w:b/>
+          <w:bCs/>
+          <w:sz w:val="28"/>
+          <w:szCs w:val="28"/>
+        </w:rPr>
+      </w:pPr>
+    </w:p>
+    <w:p>
+      <w:pPr>
+        <w:pStyle w:val="Lijstopsomteken"/>
+        <w:numPr>
+          <w:ilvl w:val="0"/>
+          <w:numId w:val="0"/>
+        </w:numPr>
+        <w:rPr>
+          <w:b/>
+          <w:bCs/>
+          <w:sz w:val="28"/>
+          <w:szCs w:val="28"/>
+        </w:rPr>
+      </w:pPr>
+    </w:p>
+    <w:p>
+      <w:pPr>
+        <w:pStyle w:val="Lijstopsomteken"/>
+        <w:numPr>
+          <w:ilvl w:val="0"/>
+          <w:numId w:val="0"/>
+        </w:numPr>
+        <w:rPr>
+          <w:b/>
+          <w:bCs/>
+          <w:sz w:val="28"/>
+          <w:szCs w:val="28"/>
+        </w:rPr>
+      </w:pPr>
+    </w:p>
+    <w:p>
+      <w:pPr>
+        <w:pStyle w:val="Lijstopsomteken"/>
+        <w:numPr>
+          <w:ilvl w:val="0"/>
+          <w:numId w:val="0"/>
+        </w:numPr>
+        <w:rPr>
+          <w:b/>
+          <w:bCs/>
+          <w:sz w:val="28"/>
+          <w:szCs w:val="28"/>
+        </w:rPr>
+      </w:pPr>
+    </w:p>
+    <w:p>
+      <w:pPr>
+        <w:pStyle w:val="Lijstopsomteken"/>
+        <w:numPr>
+          <w:ilvl w:val="0"/>
+          <w:numId w:val="0"/>
+        </w:numPr>
+        <w:rPr>
+          <w:b/>
+          <w:bCs/>
+          <w:sz w:val="28"/>
+          <w:szCs w:val="28"/>
+        </w:rPr>
+      </w:pPr>
+    </w:p>
+    <w:p>
+      <w:pPr>
+        <w:pStyle w:val="Lijstopsomteken"/>
+        <w:numPr>
+          <w:ilvl w:val="0"/>
+          <w:numId w:val="0"/>
+        </w:numPr>
+        <w:rPr>
+          <w:b/>
+          <w:bCs/>
+          <w:sz w:val="28"/>
+          <w:szCs w:val="28"/>
+        </w:rPr>
+      </w:pPr>
+    </w:p>
+    <w:p>
+      <w:pPr>
+        <w:pStyle w:val="Lijstopsomteken"/>
+        <w:numPr>
+          <w:ilvl w:val="0"/>
+          <w:numId w:val="0"/>
+        </w:numPr>
+        <w:rPr>
+          <w:b/>
+          <w:bCs/>
+          <w:sz w:val="28"/>
+          <w:szCs w:val="28"/>
+        </w:rPr>
+      </w:pPr>
+    </w:p>
+    <w:p>
+      <w:pPr>
+        <w:pStyle w:val="Lijstopsomteken"/>
+        <w:numPr>
+          <w:ilvl w:val="0"/>
+          <w:numId w:val="0"/>
+        </w:numPr>
+        <w:rPr>
+          <w:b/>
+          <w:bCs/>
+          <w:sz w:val="28"/>
+          <w:szCs w:val="28"/>
+        </w:rPr>
+      </w:pPr>
+    </w:p>
+    <w:p>
+      <w:pPr>
+        <w:pStyle w:val="Lijstopsomteken"/>
+        <w:numPr>
+          <w:ilvl w:val="0"/>
+          <w:numId w:val="0"/>
+        </w:numPr>
+        <w:rPr>
+          <w:rStyle w:val="normaltextrun"/>
+          <w:b/>
+          <w:bCs/>
+          <w:sz w:val="28"/>
+          <w:szCs w:val="28"/>
+        </w:rPr>
+      </w:pPr>
+      <w:proofErr w:type="spellStart"/>
+      <w:r>
+        <w:rPr>
+          <w:b/>
+          <w:bCs/>
+          <w:sz w:val="28"/>
+          <w:szCs w:val="28"/>
+        </w:rPr>
+        <w:lastRenderedPageBreak/>
+        <w:t>Use</w:t>
+      </w:r>
+      <w:proofErr w:type="spellEnd"/>
+      <w:r>
+        <w:rPr>
+          <w:b/>
+          <w:bCs/>
+          <w:sz w:val="28"/>
+          <w:szCs w:val="28"/>
+        </w:rPr>
+        <w:t xml:space="preserve"> case</w:t>
+      </w:r>
+      <w:r>
+        <w:rPr>
+          <w:b/>
+          <w:bCs/>
+          <w:sz w:val="28"/>
+          <w:szCs w:val="28"/>
+        </w:rPr>
+        <w:t xml:space="preserve">:  </w:t>
+      </w:r>
+    </w:p>
+    <w:p>
+      <w:pPr>
+        <w:pStyle w:val="Lijstopsomteken"/>
+        <w:numPr>
+          <w:ilvl w:val="0"/>
+          <w:numId w:val="0"/>
+        </w:numPr>
+        <w:rPr>
           <w:rStyle w:val="normaltextrun"/>
           <w:rFonts w:ascii="Calibri Light" w:hAnsi="Calibri Light" w:cs="Calibri Light"/>
           <w:b/>
@@ -6527,7 +5381,7 @@
           <w:noProof/>
         </w:rPr>
         <w:drawing>
-          <wp:inline distT="0" distB="0" distL="0" distR="0" wp14:anchorId="192B5528" wp14:editId="5E7B032F">
+          <wp:inline distT="0" distB="0" distL="0" distR="0" wp14:anchorId="192B5528" wp14:editId="2C9BA44E">
             <wp:extent cx="5274310" cy="4692650"/>
             <wp:effectExtent l="0" t="0" r="2540" b="0"/>
             <wp:docPr id="1" name="Afbeelding 1"/>
@@ -8361,15 +7215,40 @@
       <w:r>
         <w:rPr>
           <w:b/>
+          <w:sz w:val="32"/>
+          <w:szCs w:val="32"/>
+        </w:rPr>
+        <w:lastRenderedPageBreak/>
+        <w:br/>
+      </w:r>
+      <w:r>
+        <w:rPr>
+          <w:b/>
+          <w:sz w:val="32"/>
+          <w:szCs w:val="32"/>
+        </w:rPr>
+        <w:br/>
+      </w:r>
+      <w:proofErr w:type="spellStart"/>
+      <w:r>
+        <w:rPr>
+          <w:b/>
           <w:bCs/>
           <w:sz w:val="28"/>
           <w:szCs w:val="28"/>
         </w:rPr>
-        <w:lastRenderedPageBreak/>
-        <w:t>Wireframes:</w:t>
-      </w:r>
-      <w:bookmarkStart w:id="1" w:name="_GoBack"/>
-      <w:bookmarkEnd w:id="1"/>
+        <w:t>Wireframes</w:t>
+      </w:r>
+      <w:proofErr w:type="spellEnd"/>
+      <w:r>
+        <w:rPr>
+          <w:b/>
+          <w:bCs/>
+          <w:sz w:val="28"/>
+          <w:szCs w:val="28"/>
+        </w:rPr>
+        <w:t>:</w:t>
+      </w:r>
     </w:p>
     <w:p>
       <w:pPr>
@@ -8379,58 +7258,26 @@
           <w:szCs w:val="32"/>
         </w:rPr>
       </w:pPr>
-    </w:p>
-    <w:p>
-      <w:pPr>
-        <w:rPr>
-          <w:b/>
-          <w:sz w:val="32"/>
-          <w:szCs w:val="32"/>
-        </w:rPr>
-      </w:pPr>
-      <w:r>
-        <w:rPr>
-          <w:b/>
-          <w:sz w:val="32"/>
-          <w:szCs w:val="32"/>
-        </w:rPr>
-        <w:t>Voor Beeld van de site:</w:t>
-      </w:r>
-    </w:p>
-    <w:p>
-      <w:pPr>
-        <w:rPr>
-          <w:b/>
-          <w:sz w:val="32"/>
-          <w:szCs w:val="32"/>
-        </w:rPr>
-      </w:pPr>
-    </w:p>
-    <w:p>
-      <w:pPr>
-        <w:spacing w:before="0" w:after="0" w:line="240" w:lineRule="auto"/>
-        <w:rPr>
-          <w:rFonts w:ascii="Segoe UI" w:eastAsia="Times New Roman" w:hAnsi="Segoe UI" w:cs="Segoe UI"/>
-          <w:color w:val="172B4D"/>
-          <w:sz w:val="21"/>
-          <w:szCs w:val="21"/>
-          <w:lang w:val="en" w:eastAsia="nl-NL"/>
-        </w:rPr>
-      </w:pPr>
-      <w:r>
-        <w:rPr>
-          <w:rFonts w:ascii="Segoe UI" w:eastAsia="Times New Roman" w:hAnsi="Segoe UI" w:cs="Segoe UI"/>
+      <w:r>
+        <w:rPr>
+          <w:rFonts w:ascii="Calibri" w:eastAsia="Times New Roman" w:hAnsi="Calibri" w:cs="Calibri"/>
           <w:noProof/>
-          <w:color w:val="172B4D"/>
-          <w:sz w:val="21"/>
-          <w:szCs w:val="21"/>
-          <w:lang w:val="en" w:eastAsia="nl-NL"/>
+          <w:color w:val="auto"/>
+          <w:lang w:eastAsia="nl-NL"/>
         </w:rPr>
         <w:drawing>
-          <wp:inline distT="0" distB="0" distL="0" distR="0" wp14:anchorId="39596EDA" wp14:editId="74117F7D">
-            <wp:extent cx="4495613" cy="4476750"/>
-            <wp:effectExtent l="0" t="0" r="635" b="0"/>
-            <wp:docPr id="2" name="Afbeelding 2"/>
+          <wp:anchor distT="0" distB="0" distL="114300" distR="114300" simplePos="0" relativeHeight="251658240" behindDoc="0" locked="0" layoutInCell="1" allowOverlap="1" wp14:anchorId="74BD7036" wp14:editId="0AB944D5">
+            <wp:simplePos x="0" y="0"/>
+            <wp:positionH relativeFrom="margin">
+              <wp:posOffset>-31115</wp:posOffset>
+            </wp:positionH>
+            <wp:positionV relativeFrom="paragraph">
+              <wp:posOffset>121285</wp:posOffset>
+            </wp:positionV>
+            <wp:extent cx="5276850" cy="4695825"/>
+            <wp:effectExtent l="0" t="0" r="0" b="9525"/>
+            <wp:wrapNone/>
+            <wp:docPr id="3" name="Afbeelding 3"/>
             <wp:cNvGraphicFramePr>
               <a:graphicFrameLocks xmlns:a="http://schemas.openxmlformats.org/drawingml/2006/main" noChangeAspect="1"/>
             </wp:cNvGraphicFramePr>
@@ -8443,7 +7290,7 @@
                       <a:picLocks noChangeAspect="1" noChangeArrowheads="1"/>
                     </pic:cNvPicPr>
                   </pic:nvPicPr>
-                  <pic:blipFill rotWithShape="1">
+                  <pic:blipFill>
                     <a:blip r:embed="rId8">
                       <a:extLst>
                         <a:ext uri="{28A0092B-C50C-407E-A947-70E740481C1C}">
@@ -8451,13 +7298,15 @@
                         </a:ext>
                       </a:extLst>
                     </a:blip>
-                    <a:srcRect l="2479" t="9442"/>
-                    <a:stretch/>
+                    <a:srcRect/>
+                    <a:stretch>
+                      <a:fillRect/>
+                    </a:stretch>
                   </pic:blipFill>
                   <pic:spPr bwMode="auto">
                     <a:xfrm>
                       <a:off x="0" y="0"/>
-                      <a:ext cx="4498812" cy="4479936"/>
+                      <a:ext cx="5276850" cy="4695825"/>
                     </a:xfrm>
                     <a:prstGeom prst="rect">
                       <a:avLst/>
@@ -8466,16 +7315,17 @@
                     <a:ln>
                       <a:noFill/>
                     </a:ln>
-                    <a:extLst>
-                      <a:ext uri="{53640926-AAD7-44D8-BBD7-CCE9431645EC}">
-                        <a14:shadowObscured xmlns:a14="http://schemas.microsoft.com/office/drawing/2010/main"/>
-                      </a:ext>
-                    </a:extLst>
                   </pic:spPr>
                 </pic:pic>
               </a:graphicData>
             </a:graphic>
-          </wp:inline>
+            <wp14:sizeRelH relativeFrom="page">
+              <wp14:pctWidth>0</wp14:pctWidth>
+            </wp14:sizeRelH>
+            <wp14:sizeRelV relativeFrom="page">
+              <wp14:pctHeight>0</wp14:pctHeight>
+            </wp14:sizeRelV>
+          </wp:anchor>
         </w:drawing>
       </w:r>
     </w:p>
@@ -8519,6 +7369,545 @@
       <w:pPr>
         <w:rPr>
           <w:b/>
+          <w:sz w:val="32"/>
+          <w:szCs w:val="32"/>
+        </w:rPr>
+      </w:pPr>
+    </w:p>
+    <w:p>
+      <w:pPr>
+        <w:rPr>
+          <w:b/>
+          <w:sz w:val="32"/>
+          <w:szCs w:val="32"/>
+        </w:rPr>
+      </w:pPr>
+    </w:p>
+    <w:p>
+      <w:pPr>
+        <w:rPr>
+          <w:b/>
+          <w:sz w:val="32"/>
+          <w:szCs w:val="32"/>
+        </w:rPr>
+      </w:pPr>
+    </w:p>
+    <w:p>
+      <w:pPr>
+        <w:rPr>
+          <w:b/>
+          <w:sz w:val="32"/>
+          <w:szCs w:val="32"/>
+        </w:rPr>
+      </w:pPr>
+    </w:p>
+    <w:p>
+      <w:pPr>
+        <w:rPr>
+          <w:b/>
+          <w:sz w:val="32"/>
+          <w:szCs w:val="32"/>
+        </w:rPr>
+      </w:pPr>
+    </w:p>
+    <w:p>
+      <w:pPr>
+        <w:rPr>
+          <w:b/>
+          <w:sz w:val="32"/>
+          <w:szCs w:val="32"/>
+        </w:rPr>
+      </w:pPr>
+    </w:p>
+    <w:p>
+      <w:pPr>
+        <w:rPr>
+          <w:b/>
+          <w:sz w:val="32"/>
+          <w:szCs w:val="32"/>
+        </w:rPr>
+      </w:pPr>
+    </w:p>
+    <w:p>
+      <w:pPr>
+        <w:rPr>
+          <w:b/>
+          <w:sz w:val="32"/>
+          <w:szCs w:val="32"/>
+        </w:rPr>
+      </w:pPr>
+    </w:p>
+    <w:p>
+      <w:pPr>
+        <w:rPr>
+          <w:b/>
+          <w:sz w:val="32"/>
+          <w:szCs w:val="32"/>
+        </w:rPr>
+      </w:pPr>
+    </w:p>
+    <w:p>
+      <w:pPr>
+        <w:rPr>
+          <w:b/>
+          <w:sz w:val="32"/>
+          <w:szCs w:val="32"/>
+        </w:rPr>
+      </w:pPr>
+    </w:p>
+    <w:p>
+      <w:pPr>
+        <w:rPr>
+          <w:b/>
+          <w:sz w:val="32"/>
+          <w:szCs w:val="32"/>
+        </w:rPr>
+      </w:pPr>
+    </w:p>
+    <w:p>
+      <w:pPr>
+        <w:rPr>
+          <w:b/>
+          <w:sz w:val="32"/>
+          <w:szCs w:val="32"/>
+        </w:rPr>
+      </w:pPr>
+    </w:p>
+    <w:p>
+      <w:pPr>
+        <w:rPr>
+          <w:b/>
+          <w:sz w:val="32"/>
+          <w:szCs w:val="32"/>
+        </w:rPr>
+      </w:pPr>
+    </w:p>
+    <w:p>
+      <w:pPr>
+        <w:rPr>
+          <w:b/>
+          <w:sz w:val="32"/>
+          <w:szCs w:val="32"/>
+        </w:rPr>
+      </w:pPr>
+    </w:p>
+    <w:p>
+      <w:pPr>
+        <w:rPr>
+          <w:b/>
+          <w:sz w:val="32"/>
+          <w:szCs w:val="32"/>
+        </w:rPr>
+      </w:pPr>
+    </w:p>
+    <w:p>
+      <w:pPr>
+        <w:rPr>
+          <w:b/>
+          <w:sz w:val="32"/>
+          <w:szCs w:val="32"/>
+        </w:rPr>
+      </w:pPr>
+    </w:p>
+    <w:p>
+      <w:pPr>
+        <w:rPr>
+          <w:b/>
+          <w:sz w:val="32"/>
+          <w:szCs w:val="32"/>
+        </w:rPr>
+      </w:pPr>
+      <w:r>
+        <w:rPr>
+          <w:b/>
+          <w:noProof/>
+          <w:sz w:val="32"/>
+          <w:szCs w:val="32"/>
+        </w:rPr>
+        <w:drawing>
+          <wp:anchor distT="0" distB="0" distL="114300" distR="114300" simplePos="0" relativeHeight="251659264" behindDoc="1" locked="0" layoutInCell="1" allowOverlap="1" wp14:anchorId="17CF7298" wp14:editId="30C27012">
+            <wp:simplePos x="0" y="0"/>
+            <wp:positionH relativeFrom="margin">
+              <wp:posOffset>103910</wp:posOffset>
+            </wp:positionH>
+            <wp:positionV relativeFrom="paragraph">
+              <wp:posOffset>137218</wp:posOffset>
+            </wp:positionV>
+            <wp:extent cx="5238750" cy="4772526"/>
+            <wp:effectExtent l="0" t="0" r="0" b="9525"/>
+            <wp:wrapNone/>
+            <wp:docPr id="5" name="Afbeelding 5"/>
+            <wp:cNvGraphicFramePr>
+              <a:graphicFrameLocks xmlns:a="http://schemas.openxmlformats.org/drawingml/2006/main" noChangeAspect="1"/>
+            </wp:cNvGraphicFramePr>
+            <a:graphic xmlns:a="http://schemas.openxmlformats.org/drawingml/2006/main">
+              <a:graphicData uri="http://schemas.openxmlformats.org/drawingml/2006/picture">
+                <pic:pic xmlns:pic="http://schemas.openxmlformats.org/drawingml/2006/picture">
+                  <pic:nvPicPr>
+                    <pic:cNvPr id="0" name="Picture 3"/>
+                    <pic:cNvPicPr>
+                      <a:picLocks noChangeAspect="1" noChangeArrowheads="1"/>
+                    </pic:cNvPicPr>
+                  </pic:nvPicPr>
+                  <pic:blipFill>
+                    <a:blip r:embed="rId9">
+                      <a:extLst>
+                        <a:ext uri="{28A0092B-C50C-407E-A947-70E740481C1C}">
+                          <a14:useLocalDpi xmlns:a14="http://schemas.microsoft.com/office/drawing/2010/main" val="0"/>
+                        </a:ext>
+                      </a:extLst>
+                    </a:blip>
+                    <a:srcRect/>
+                    <a:stretch>
+                      <a:fillRect/>
+                    </a:stretch>
+                  </pic:blipFill>
+                  <pic:spPr bwMode="auto">
+                    <a:xfrm>
+                      <a:off x="0" y="0"/>
+                      <a:ext cx="5238750" cy="4772526"/>
+                    </a:xfrm>
+                    <a:prstGeom prst="rect">
+                      <a:avLst/>
+                    </a:prstGeom>
+                    <a:noFill/>
+                    <a:ln>
+                      <a:noFill/>
+                    </a:ln>
+                  </pic:spPr>
+                </pic:pic>
+              </a:graphicData>
+            </a:graphic>
+            <wp14:sizeRelH relativeFrom="page">
+              <wp14:pctWidth>0</wp14:pctWidth>
+            </wp14:sizeRelH>
+            <wp14:sizeRelV relativeFrom="page">
+              <wp14:pctHeight>0</wp14:pctHeight>
+            </wp14:sizeRelV>
+          </wp:anchor>
+        </w:drawing>
+      </w:r>
+    </w:p>
+    <w:p>
+      <w:pPr>
+        <w:rPr>
+          <w:b/>
+          <w:sz w:val="32"/>
+          <w:szCs w:val="32"/>
+        </w:rPr>
+      </w:pPr>
+    </w:p>
+    <w:p>
+      <w:pPr>
+        <w:rPr>
+          <w:b/>
+          <w:sz w:val="32"/>
+          <w:szCs w:val="32"/>
+        </w:rPr>
+      </w:pPr>
+    </w:p>
+    <w:p>
+      <w:pPr>
+        <w:rPr>
+          <w:b/>
+          <w:sz w:val="32"/>
+          <w:szCs w:val="32"/>
+        </w:rPr>
+      </w:pPr>
+    </w:p>
+    <w:p>
+      <w:pPr>
+        <w:rPr>
+          <w:b/>
+          <w:sz w:val="32"/>
+          <w:szCs w:val="32"/>
+        </w:rPr>
+      </w:pPr>
+    </w:p>
+    <w:p>
+      <w:pPr>
+        <w:rPr>
+          <w:b/>
+          <w:sz w:val="32"/>
+          <w:szCs w:val="32"/>
+        </w:rPr>
+      </w:pPr>
+    </w:p>
+    <w:p>
+      <w:pPr>
+        <w:rPr>
+          <w:b/>
+          <w:sz w:val="32"/>
+          <w:szCs w:val="32"/>
+        </w:rPr>
+      </w:pPr>
+    </w:p>
+    <w:p>
+      <w:pPr>
+        <w:rPr>
+          <w:b/>
+          <w:sz w:val="32"/>
+          <w:szCs w:val="32"/>
+        </w:rPr>
+      </w:pPr>
+    </w:p>
+    <w:p>
+      <w:pPr>
+        <w:rPr>
+          <w:b/>
+          <w:sz w:val="32"/>
+          <w:szCs w:val="32"/>
+        </w:rPr>
+      </w:pPr>
+    </w:p>
+    <w:p>
+      <w:pPr>
+        <w:rPr>
+          <w:b/>
+          <w:sz w:val="32"/>
+          <w:szCs w:val="32"/>
+        </w:rPr>
+      </w:pPr>
+    </w:p>
+    <w:p>
+      <w:pPr>
+        <w:rPr>
+          <w:b/>
+          <w:sz w:val="32"/>
+          <w:szCs w:val="32"/>
+        </w:rPr>
+      </w:pPr>
+    </w:p>
+    <w:p>
+      <w:pPr>
+        <w:rPr>
+          <w:b/>
+          <w:sz w:val="32"/>
+          <w:szCs w:val="32"/>
+        </w:rPr>
+      </w:pPr>
+    </w:p>
+    <w:p>
+      <w:pPr>
+        <w:rPr>
+          <w:b/>
+          <w:sz w:val="32"/>
+          <w:szCs w:val="32"/>
+        </w:rPr>
+      </w:pPr>
+    </w:p>
+    <w:p>
+      <w:pPr>
+        <w:rPr>
+          <w:b/>
+          <w:sz w:val="32"/>
+          <w:szCs w:val="32"/>
+        </w:rPr>
+      </w:pPr>
+    </w:p>
+    <w:p>
+      <w:pPr>
+        <w:rPr>
+          <w:b/>
+          <w:sz w:val="32"/>
+          <w:szCs w:val="32"/>
+        </w:rPr>
+      </w:pPr>
+    </w:p>
+    <w:p>
+      <w:pPr>
+        <w:rPr>
+          <w:b/>
+          <w:sz w:val="32"/>
+          <w:szCs w:val="32"/>
+        </w:rPr>
+      </w:pPr>
+    </w:p>
+    <w:p>
+      <w:pPr>
+        <w:rPr>
+          <w:b/>
+          <w:sz w:val="32"/>
+          <w:szCs w:val="32"/>
+        </w:rPr>
+      </w:pPr>
+    </w:p>
+    <w:p>
+      <w:pPr>
+        <w:rPr>
+          <w:b/>
+          <w:sz w:val="32"/>
+          <w:szCs w:val="32"/>
+        </w:rPr>
+      </w:pPr>
+    </w:p>
+    <w:p>
+      <w:pPr>
+        <w:rPr>
+          <w:b/>
+          <w:sz w:val="32"/>
+          <w:szCs w:val="32"/>
+        </w:rPr>
+      </w:pPr>
+    </w:p>
+    <w:p>
+      <w:pPr>
+        <w:rPr>
+          <w:b/>
+          <w:sz w:val="32"/>
+          <w:szCs w:val="32"/>
+        </w:rPr>
+      </w:pPr>
+    </w:p>
+    <w:p>
+      <w:pPr>
+        <w:rPr>
+          <w:b/>
+          <w:sz w:val="32"/>
+          <w:szCs w:val="32"/>
+        </w:rPr>
+      </w:pPr>
+      <w:r>
+        <w:rPr>
+          <w:b/>
+          <w:noProof/>
+          <w:sz w:val="32"/>
+          <w:szCs w:val="32"/>
+        </w:rPr>
+        <w:lastRenderedPageBreak/>
+        <w:drawing>
+          <wp:anchor distT="0" distB="0" distL="114300" distR="114300" simplePos="0" relativeHeight="251660288" behindDoc="1" locked="0" layoutInCell="1" allowOverlap="1" wp14:anchorId="0D6D69D4" wp14:editId="71474E98">
+            <wp:simplePos x="0" y="0"/>
+            <wp:positionH relativeFrom="margin">
+              <wp:align>left</wp:align>
+            </wp:positionH>
+            <wp:positionV relativeFrom="paragraph">
+              <wp:posOffset>351815</wp:posOffset>
+            </wp:positionV>
+            <wp:extent cx="5260975" cy="5688330"/>
+            <wp:effectExtent l="0" t="0" r="0" b="7620"/>
+            <wp:wrapNone/>
+            <wp:docPr id="6" name="Afbeelding 6"/>
+            <wp:cNvGraphicFramePr>
+              <a:graphicFrameLocks xmlns:a="http://schemas.openxmlformats.org/drawingml/2006/main" noChangeAspect="1"/>
+            </wp:cNvGraphicFramePr>
+            <a:graphic xmlns:a="http://schemas.openxmlformats.org/drawingml/2006/main">
+              <a:graphicData uri="http://schemas.openxmlformats.org/drawingml/2006/picture">
+                <pic:pic xmlns:pic="http://schemas.openxmlformats.org/drawingml/2006/picture">
+                  <pic:nvPicPr>
+                    <pic:cNvPr id="0" name="Picture 4"/>
+                    <pic:cNvPicPr>
+                      <a:picLocks noChangeAspect="1" noChangeArrowheads="1"/>
+                    </pic:cNvPicPr>
+                  </pic:nvPicPr>
+                  <pic:blipFill>
+                    <a:blip r:embed="rId10">
+                      <a:extLst>
+                        <a:ext uri="{28A0092B-C50C-407E-A947-70E740481C1C}">
+                          <a14:useLocalDpi xmlns:a14="http://schemas.microsoft.com/office/drawing/2010/main" val="0"/>
+                        </a:ext>
+                      </a:extLst>
+                    </a:blip>
+                    <a:srcRect/>
+                    <a:stretch>
+                      <a:fillRect/>
+                    </a:stretch>
+                  </pic:blipFill>
+                  <pic:spPr bwMode="auto">
+                    <a:xfrm>
+                      <a:off x="0" y="0"/>
+                      <a:ext cx="5260975" cy="5688330"/>
+                    </a:xfrm>
+                    <a:prstGeom prst="rect">
+                      <a:avLst/>
+                    </a:prstGeom>
+                    <a:noFill/>
+                    <a:ln>
+                      <a:noFill/>
+                    </a:ln>
+                  </pic:spPr>
+                </pic:pic>
+              </a:graphicData>
+            </a:graphic>
+            <wp14:sizeRelH relativeFrom="page">
+              <wp14:pctWidth>0</wp14:pctWidth>
+            </wp14:sizeRelH>
+            <wp14:sizeRelV relativeFrom="page">
+              <wp14:pctHeight>0</wp14:pctHeight>
+            </wp14:sizeRelV>
+          </wp:anchor>
+        </w:drawing>
+      </w:r>
+      <w:r>
+        <w:rPr>
+          <w:b/>
+          <w:sz w:val="32"/>
+          <w:szCs w:val="32"/>
+        </w:rPr>
+        <w:t>Voorbeeld van de pagina:</w:t>
+      </w:r>
+    </w:p>
+    <w:p>
+      <w:pPr>
+        <w:rPr>
+          <w:b/>
+          <w:sz w:val="32"/>
+          <w:szCs w:val="32"/>
+        </w:rPr>
+      </w:pPr>
+    </w:p>
+    <w:p>
+      <w:pPr>
+        <w:spacing w:before="0" w:after="0" w:line="240" w:lineRule="auto"/>
+        <w:rPr>
+          <w:rFonts w:ascii="Segoe UI" w:eastAsia="Times New Roman" w:hAnsi="Segoe UI" w:cs="Segoe UI"/>
+          <w:color w:val="172B4D"/>
+          <w:sz w:val="21"/>
+          <w:szCs w:val="21"/>
+          <w:lang w:eastAsia="nl-NL"/>
+        </w:rPr>
+      </w:pPr>
+    </w:p>
+    <w:p>
+      <w:pPr>
+        <w:rPr>
+          <w:b/>
+          <w:sz w:val="32"/>
+          <w:szCs w:val="32"/>
+        </w:rPr>
+      </w:pPr>
+    </w:p>
+    <w:p>
+      <w:pPr>
+        <w:rPr>
+          <w:b/>
+          <w:sz w:val="32"/>
+          <w:szCs w:val="32"/>
+        </w:rPr>
+      </w:pPr>
+    </w:p>
+    <w:p>
+      <w:pPr>
+        <w:rPr>
+          <w:b/>
+          <w:sz w:val="32"/>
+          <w:szCs w:val="32"/>
+        </w:rPr>
+      </w:pPr>
+    </w:p>
+    <w:p>
+      <w:pPr>
+        <w:rPr>
+          <w:b/>
+          <w:sz w:val="32"/>
+          <w:szCs w:val="32"/>
+        </w:rPr>
+      </w:pPr>
+    </w:p>
+    <w:p>
+      <w:pPr>
+        <w:rPr>
+          <w:b/>
           <w:sz w:val="28"/>
           <w:szCs w:val="28"/>
         </w:rPr>
@@ -8662,122 +8051,32 @@
     <w:p>
       <w:pPr>
         <w:rPr>
+          <w:rFonts w:asciiTheme="majorHAnsi" w:hAnsiTheme="majorHAnsi" w:cs="Arial"/>
+        </w:rPr>
+      </w:pPr>
+      <w:r>
+        <w:rPr>
           <w:b/>
           <w:sz w:val="28"/>
           <w:szCs w:val="28"/>
         </w:rPr>
-      </w:pPr>
-    </w:p>
-    <w:p>
-      <w:pPr>
+        <w:lastRenderedPageBreak/>
+        <w:t>5</w:t>
+      </w:r>
+      <w:r>
         <w:rPr>
           <w:b/>
           <w:sz w:val="28"/>
           <w:szCs w:val="28"/>
         </w:rPr>
-      </w:pPr>
-    </w:p>
-    <w:p>
-      <w:pPr>
+        <w:t xml:space="preserve"> </w:t>
+      </w:r>
+      <w:r>
         <w:rPr>
           <w:b/>
           <w:sz w:val="28"/>
           <w:szCs w:val="28"/>
         </w:rPr>
-      </w:pPr>
-    </w:p>
-    <w:p>
-      <w:pPr>
-        <w:rPr>
-          <w:b/>
-          <w:sz w:val="28"/>
-          <w:szCs w:val="28"/>
-        </w:rPr>
-      </w:pPr>
-    </w:p>
-    <w:p>
-      <w:pPr>
-        <w:rPr>
-          <w:b/>
-          <w:sz w:val="28"/>
-          <w:szCs w:val="28"/>
-        </w:rPr>
-      </w:pPr>
-    </w:p>
-    <w:p>
-      <w:pPr>
-        <w:rPr>
-          <w:b/>
-          <w:sz w:val="28"/>
-          <w:szCs w:val="28"/>
-        </w:rPr>
-      </w:pPr>
-    </w:p>
-    <w:p>
-      <w:pPr>
-        <w:rPr>
-          <w:b/>
-          <w:sz w:val="28"/>
-          <w:szCs w:val="28"/>
-        </w:rPr>
-      </w:pPr>
-    </w:p>
-    <w:p>
-      <w:pPr>
-        <w:rPr>
-          <w:b/>
-          <w:sz w:val="28"/>
-          <w:szCs w:val="28"/>
-        </w:rPr>
-      </w:pPr>
-    </w:p>
-    <w:p>
-      <w:pPr>
-        <w:rPr>
-          <w:b/>
-          <w:sz w:val="28"/>
-          <w:szCs w:val="28"/>
-        </w:rPr>
-      </w:pPr>
-    </w:p>
-    <w:p>
-      <w:pPr>
-        <w:rPr>
-          <w:b/>
-          <w:sz w:val="28"/>
-          <w:szCs w:val="28"/>
-        </w:rPr>
-      </w:pPr>
-    </w:p>
-    <w:p>
-      <w:pPr>
-        <w:rPr>
-          <w:rFonts w:asciiTheme="majorHAnsi" w:hAnsiTheme="majorHAnsi" w:cs="Arial"/>
-        </w:rPr>
-      </w:pPr>
-      <w:r>
-        <w:rPr>
-          <w:b/>
-          <w:sz w:val="28"/>
-          <w:szCs w:val="28"/>
-        </w:rPr>
-        <w:lastRenderedPageBreak/>
-        <w:t>5</w:t>
-      </w:r>
-      <w:r>
-        <w:rPr>
-          <w:b/>
-          <w:sz w:val="28"/>
-          <w:szCs w:val="28"/>
-        </w:rPr>
-        <w:t xml:space="preserve"> </w:t>
-      </w:r>
-      <w:r>
-        <w:rPr>
-          <w:b/>
-          <w:sz w:val="28"/>
-          <w:szCs w:val="28"/>
-        </w:rPr>
         <w:t>Afsluiting</w:t>
       </w:r>
       <w:r>
@@ -8820,30 +8119,10 @@
     </w:p>
     <w:p>
       <w:r>
-        <w:t>Referentie</w:t>
-      </w:r>
-      <w:r>
-        <w:t>s</w:t>
-      </w:r>
-    </w:p>
-    <w:p>
-      <w:r>
-        <w:t xml:space="preserve">[1] </w:t>
-      </w:r>
-      <w:r>
         <w:br/>
       </w:r>
-      <w:r>
-        <w:t xml:space="preserve">[2] </w:t>
-      </w:r>
-      <w:r>
-        <w:br/>
-        <w:t xml:space="preserve">[3] </w:t>
-      </w:r>
-      <w:r>
-        <w:br/>
-        <w:t xml:space="preserve">[4] </w:t>
-      </w:r>
+      <w:bookmarkStart w:id="1" w:name="_GoBack"/>
+      <w:bookmarkEnd w:id="1"/>
     </w:p>
     <w:p/>
     <w:p/>
@@ -8852,7 +8131,7 @@
     <w:p/>
     <w:p/>
     <w:sectPr>
-      <w:footerReference w:type="default" r:id="rId9"/>
+      <w:footerReference w:type="default" r:id="rId11"/>
       <w:pgSz w:w="11906" w:h="16838" w:code="9"/>
       <w:pgMar w:top="1728" w:right="1800" w:bottom="1440" w:left="1800" w:header="720" w:footer="720" w:gutter="0"/>
       <w:pgNumType w:start="0"/>
@@ -8893,7 +8172,7 @@
 <w:ftr xmlns:wpc="http://schemas.microsoft.com/office/word/2010/wordprocessingCanvas" xmlns:cx="http://schemas.microsoft.com/office/drawing/2014/chartex" xmlns:cx1="http://schemas.microsoft.com/office/drawing/2015/9/8/chartex" xmlns:cx2="http://schemas.microsoft.com/office/drawing/2015/10/21/chartex" xmlns:cx3="http://schemas.microsoft.com/office/drawing/2016/5/9/chartex" xmlns:cx4="http://schemas.microsoft.com/office/drawing/2016/5/10/chartex" xmlns:cx5="http://schemas.microsoft.com/office/drawing/2016/5/11/chartex" xmlns:cx6="http://schemas.microsoft.com/office/drawing/2016/5/12/chartex" xmlns:cx7="http://schemas.microsoft.com/office/drawing/2016/5/13/chartex" xmlns:cx8="http://schemas.microsoft.com/office/drawing/2016/5/14/chartex" xmlns:mc="http://schemas.openxmlformats.org/markup-compatibility/2006" xmlns:aink="http://schemas.microsoft.com/office/drawing/2016/ink" xmlns:am3d="http://schemas.microsoft.com/office/drawing/2017/model3d" xmlns:o="urn:schemas-microsoft-com:office:office" xmlns:r="http://schemas.openxmlformats.org/officeDocument/2006/relationships" xmlns:m="http://schemas.openxmlformats.org/officeDocument/2006/math" xmlns:v="urn:schemas-microsoft-com:vml" xmlns:wp14="http://schemas.microsoft.com/office/word/2010/wordprocessingDrawing" xmlns:wp="http://schemas.openxmlformats.org/drawingml/2006/wordprocessingDrawing" xmlns:w10="urn:schemas-microsoft-com:office:word" xmlns:w="http://schemas.openxmlformats.org/wordprocessingml/2006/main" xmlns:w14="http://schemas.microsoft.com/office/word/2010/wordml" xmlns:w15="http://schemas.microsoft.com/office/word/2012/wordml" xmlns:w16cid="http://schemas.microsoft.com/office/word/2016/wordml/cid" xmlns:w16se="http://schemas.microsoft.com/office/word/2015/wordml/symex" xmlns:wpg="http://schemas.microsoft.com/office/word/2010/wordprocessingGroup" xmlns:wpi="http://schemas.microsoft.com/office/word/2010/wordprocessingInk" xmlns:wne="http://schemas.microsoft.com/office/word/2006/wordml" xmlns:wps="http://schemas.microsoft.com/office/word/2010/wordprocessingShape" mc:Ignorable="w14 w15 w16se w16cid wp14">
   <w:p>
     <w:pPr>
-      <w:pStyle w:val="Footer"/>
+      <w:pStyle w:val="Voettekst"/>
     </w:pPr>
     <w:r>
       <w:rPr>
@@ -9118,7 +8397,7 @@
     <w:lvl w:ilvl="0">
       <w:start w:val="1"/>
       <w:numFmt w:val="decimal"/>
-      <w:pStyle w:val="ListNumber"/>
+      <w:pStyle w:val="Lijstnummering"/>
       <w:lvlText w:val="%1."/>
       <w:lvlJc w:val="left"/>
       <w:pPr>
@@ -9136,7 +8415,7 @@
     <w:lvl w:ilvl="0">
       <w:start w:val="1"/>
       <w:numFmt w:val="bullet"/>
-      <w:pStyle w:val="ListBullet"/>
+      <w:pStyle w:val="Lijstopsomteken"/>
       <w:lvlText w:val="−"/>
       <w:lvlJc w:val="left"/>
       <w:pPr>
@@ -10231,6 +9510,7 @@
     <w:lsdException w:name="HTML Sample" w:semiHidden="1" w:unhideWhenUsed="1"/>
     <w:lsdException w:name="HTML Typewriter" w:semiHidden="1" w:unhideWhenUsed="1"/>
     <w:lsdException w:name="HTML Variable" w:semiHidden="1" w:unhideWhenUsed="1"/>
+    <w:lsdException w:name="Normal Table" w:semiHidden="1" w:unhideWhenUsed="1"/>
     <w:lsdException w:name="annotation subject" w:semiHidden="1" w:unhideWhenUsed="1"/>
     <w:lsdException w:name="No List" w:semiHidden="1" w:unhideWhenUsed="1"/>
     <w:lsdException w:name="Outline List 1" w:semiHidden="1" w:unhideWhenUsed="1"/>
@@ -10277,8 +9557,10 @@
     <w:lsdException w:name="Table Subtle 2" w:semiHidden="1" w:unhideWhenUsed="1"/>
     <w:lsdException w:name="Table Web 1" w:semiHidden="1" w:unhideWhenUsed="1"/>
     <w:lsdException w:name="Table Web 2" w:semiHidden="1" w:unhideWhenUsed="1"/>
+    <w:lsdException w:name="Table Web 3" w:semiHidden="1" w:unhideWhenUsed="1"/>
     <w:lsdException w:name="Balloon Text" w:semiHidden="1" w:unhideWhenUsed="1"/>
     <w:lsdException w:name="Table Grid" w:uiPriority="39"/>
+    <w:lsdException w:name="Table Theme" w:semiHidden="1" w:unhideWhenUsed="1"/>
     <w:lsdException w:name="Placeholder Text" w:semiHidden="1"/>
     <w:lsdException w:name="No Spacing" w:semiHidden="1" w:uiPriority="1" w:unhideWhenUsed="1" w:qFormat="1"/>
     <w:lsdException w:name="Light Shading" w:uiPriority="60"/>
@@ -10501,16 +9783,16 @@
     <w:lsdException w:name="Smart Link" w:semiHidden="1" w:unhideWhenUsed="1"/>
     <w:lsdException w:name="Smart Link Error" w:semiHidden="1" w:unhideWhenUsed="1"/>
   </w:latentStyles>
-  <w:style w:type="paragraph" w:default="1" w:styleId="Normal">
+  <w:style w:type="paragraph" w:default="1" w:styleId="Standaard">
     <w:name w:val="Normal"/>
     <w:qFormat/>
     <w:rsid w:val="00333D0D"/>
   </w:style>
-  <w:style w:type="paragraph" w:styleId="Heading1">
+  <w:style w:type="paragraph" w:styleId="Kop1">
     <w:name w:val="heading 1"/>
-    <w:basedOn w:val="Normal"/>
-    <w:next w:val="Normal"/>
-    <w:link w:val="Heading1Char"/>
+    <w:basedOn w:val="Standaard"/>
+    <w:next w:val="Standaard"/>
+    <w:link w:val="Kop1Char"/>
     <w:uiPriority w:val="9"/>
     <w:qFormat/>
     <w:rsid w:val="00333D0D"/>
@@ -10527,11 +9809,11 @@
       <w:sz w:val="32"/>
     </w:rPr>
   </w:style>
-  <w:style w:type="paragraph" w:styleId="Heading2">
+  <w:style w:type="paragraph" w:styleId="Kop2">
     <w:name w:val="heading 2"/>
-    <w:basedOn w:val="Normal"/>
-    <w:next w:val="Normal"/>
-    <w:link w:val="Heading2Char"/>
+    <w:basedOn w:val="Standaard"/>
+    <w:next w:val="Standaard"/>
+    <w:link w:val="Kop2Char"/>
     <w:uiPriority w:val="9"/>
     <w:unhideWhenUsed/>
     <w:qFormat/>
@@ -10550,11 +9832,11 @@
       <w:sz w:val="24"/>
     </w:rPr>
   </w:style>
-  <w:style w:type="paragraph" w:styleId="Heading3">
+  <w:style w:type="paragraph" w:styleId="Kop3">
     <w:name w:val="heading 3"/>
-    <w:basedOn w:val="Normal"/>
-    <w:next w:val="Normal"/>
-    <w:link w:val="Heading3Char"/>
+    <w:basedOn w:val="Standaard"/>
+    <w:next w:val="Standaard"/>
+    <w:link w:val="Kop3Char"/>
     <w:uiPriority w:val="9"/>
     <w:semiHidden/>
     <w:unhideWhenUsed/>
@@ -10573,11 +9855,11 @@
       <w:szCs w:val="24"/>
     </w:rPr>
   </w:style>
-  <w:style w:type="paragraph" w:styleId="Heading6">
+  <w:style w:type="paragraph" w:styleId="Kop6">
     <w:name w:val="heading 6"/>
-    <w:basedOn w:val="Normal"/>
-    <w:next w:val="Normal"/>
-    <w:link w:val="Heading6Char"/>
+    <w:basedOn w:val="Standaard"/>
+    <w:next w:val="Standaard"/>
+    <w:link w:val="Kop6Char"/>
     <w:uiPriority w:val="9"/>
     <w:semiHidden/>
     <w:unhideWhenUsed/>
@@ -10594,11 +9876,11 @@
       <w:color w:val="004F5B" w:themeColor="accent1" w:themeShade="7F"/>
     </w:rPr>
   </w:style>
-  <w:style w:type="paragraph" w:styleId="Heading7">
+  <w:style w:type="paragraph" w:styleId="Kop7">
     <w:name w:val="heading 7"/>
-    <w:basedOn w:val="Normal"/>
-    <w:next w:val="Normal"/>
-    <w:link w:val="Heading7Char"/>
+    <w:basedOn w:val="Standaard"/>
+    <w:next w:val="Standaard"/>
+    <w:link w:val="Kop7Char"/>
     <w:uiPriority w:val="9"/>
     <w:semiHidden/>
     <w:unhideWhenUsed/>
@@ -10617,11 +9899,11 @@
       <w:color w:val="004F5B" w:themeColor="accent1" w:themeShade="7F"/>
     </w:rPr>
   </w:style>
-  <w:style w:type="paragraph" w:styleId="Heading8">
+  <w:style w:type="paragraph" w:styleId="Kop8">
     <w:name w:val="heading 8"/>
-    <w:basedOn w:val="Normal"/>
-    <w:next w:val="Normal"/>
-    <w:link w:val="Heading8Char"/>
+    <w:basedOn w:val="Standaard"/>
+    <w:next w:val="Standaard"/>
+    <w:link w:val="Kop8Char"/>
     <w:uiPriority w:val="9"/>
     <w:semiHidden/>
     <w:unhideWhenUsed/>
@@ -10639,11 +9921,11 @@
       <w:szCs w:val="21"/>
     </w:rPr>
   </w:style>
-  <w:style w:type="paragraph" w:styleId="Heading9">
+  <w:style w:type="paragraph" w:styleId="Kop9">
     <w:name w:val="heading 9"/>
-    <w:basedOn w:val="Normal"/>
-    <w:next w:val="Normal"/>
-    <w:link w:val="Heading9Char"/>
+    <w:basedOn w:val="Standaard"/>
+    <w:next w:val="Standaard"/>
+    <w:link w:val="Kop9Char"/>
     <w:uiPriority w:val="9"/>
     <w:semiHidden/>
     <w:unhideWhenUsed/>
@@ -10663,13 +9945,13 @@
       <w:szCs w:val="21"/>
     </w:rPr>
   </w:style>
-  <w:style w:type="character" w:default="1" w:styleId="DefaultParagraphFont">
+  <w:style w:type="character" w:default="1" w:styleId="Standaardalinea-lettertype">
     <w:name w:val="Default Paragraph Font"/>
     <w:uiPriority w:val="1"/>
     <w:semiHidden/>
     <w:unhideWhenUsed/>
   </w:style>
-  <w:style w:type="table" w:default="1" w:styleId="TableNormal">
+  <w:style w:type="table" w:default="1" w:styleId="Standaardtabel">
     <w:name w:val="Normal Table"/>
     <w:uiPriority w:val="99"/>
     <w:semiHidden/>
@@ -10684,16 +9966,16 @@
       </w:tblCellMar>
     </w:tblPr>
   </w:style>
-  <w:style w:type="numbering" w:default="1" w:styleId="NoList">
+  <w:style w:type="numbering" w:default="1" w:styleId="Geenlijst">
     <w:name w:val="No List"/>
     <w:uiPriority w:val="99"/>
     <w:semiHidden/>
     <w:unhideWhenUsed/>
   </w:style>
-  <w:style w:type="character" w:customStyle="1" w:styleId="Heading1Char">
-    <w:name w:val="Heading 1 Char"/>
-    <w:basedOn w:val="DefaultParagraphFont"/>
-    <w:link w:val="Heading1"/>
+  <w:style w:type="character" w:customStyle="1" w:styleId="Kop1Char">
+    <w:name w:val="Kop 1 Char"/>
+    <w:basedOn w:val="Standaardalinea-lettertype"/>
+    <w:link w:val="Kop1"/>
     <w:uiPriority w:val="9"/>
     <w:rsid w:val="00333D0D"/>
     <w:rPr>
@@ -10702,10 +9984,10 @@
       <w:sz w:val="32"/>
     </w:rPr>
   </w:style>
-  <w:style w:type="character" w:customStyle="1" w:styleId="Heading2Char">
-    <w:name w:val="Heading 2 Char"/>
-    <w:basedOn w:val="DefaultParagraphFont"/>
-    <w:link w:val="Heading2"/>
+  <w:style w:type="character" w:customStyle="1" w:styleId="Kop2Char">
+    <w:name w:val="Kop 2 Char"/>
+    <w:basedOn w:val="Standaardalinea-lettertype"/>
+    <w:link w:val="Kop2"/>
     <w:uiPriority w:val="9"/>
     <w:rsid w:val="00333D0D"/>
     <w:rPr>
@@ -10717,7 +9999,7 @@
   </w:style>
   <w:style w:type="paragraph" w:customStyle="1" w:styleId="Contactgegevens">
     <w:name w:val="Contactgegevens"/>
-    <w:basedOn w:val="Normal"/>
+    <w:basedOn w:val="Standaard"/>
     <w:uiPriority w:val="4"/>
     <w:qFormat/>
     <w:rsid w:val="00C6554A"/>
@@ -10726,9 +10008,9 @@
       <w:jc w:val="center"/>
     </w:pPr>
   </w:style>
-  <w:style w:type="paragraph" w:styleId="ListBullet">
+  <w:style w:type="paragraph" w:styleId="Lijstopsomteken">
     <w:name w:val="List Bullet"/>
-    <w:basedOn w:val="Normal"/>
+    <w:basedOn w:val="Standaard"/>
     <w:uiPriority w:val="10"/>
     <w:unhideWhenUsed/>
     <w:qFormat/>
@@ -10739,10 +10021,10 @@
       </w:numPr>
     </w:pPr>
   </w:style>
-  <w:style w:type="paragraph" w:styleId="Title">
+  <w:style w:type="paragraph" w:styleId="Titel">
     <w:name w:val="Title"/>
-    <w:basedOn w:val="Normal"/>
-    <w:link w:val="TitleChar"/>
+    <w:basedOn w:val="Standaard"/>
+    <w:link w:val="TitelChar"/>
     <w:uiPriority w:val="2"/>
     <w:unhideWhenUsed/>
     <w:qFormat/>
@@ -10759,10 +10041,10 @@
       <w:sz w:val="60"/>
     </w:rPr>
   </w:style>
-  <w:style w:type="character" w:customStyle="1" w:styleId="TitleChar">
-    <w:name w:val="Title Char"/>
-    <w:basedOn w:val="DefaultParagraphFont"/>
-    <w:link w:val="Title"/>
+  <w:style w:type="character" w:customStyle="1" w:styleId="TitelChar">
+    <w:name w:val="Titel Char"/>
+    <w:basedOn w:val="Standaardalinea-lettertype"/>
+    <w:link w:val="Titel"/>
     <w:uiPriority w:val="2"/>
     <w:rsid w:val="00333D0D"/>
     <w:rPr>
@@ -10772,10 +10054,10 @@
       <w:sz w:val="60"/>
     </w:rPr>
   </w:style>
-  <w:style w:type="paragraph" w:styleId="Subtitle">
+  <w:style w:type="paragraph" w:styleId="Ondertitel">
     <w:name w:val="Subtitle"/>
-    <w:basedOn w:val="Normal"/>
-    <w:link w:val="SubtitleChar"/>
+    <w:basedOn w:val="Standaard"/>
+    <w:link w:val="OndertitelChar"/>
     <w:uiPriority w:val="3"/>
     <w:unhideWhenUsed/>
     <w:qFormat/>
@@ -10794,10 +10076,10 @@
       <w:sz w:val="26"/>
     </w:rPr>
   </w:style>
-  <w:style w:type="character" w:customStyle="1" w:styleId="SubtitleChar">
-    <w:name w:val="Subtitle Char"/>
-    <w:basedOn w:val="DefaultParagraphFont"/>
-    <w:link w:val="Subtitle"/>
+  <w:style w:type="character" w:customStyle="1" w:styleId="OndertitelChar">
+    <w:name w:val="Ondertitel Char"/>
+    <w:basedOn w:val="Standaardalinea-lettertype"/>
+    <w:link w:val="Ondertitel"/>
     <w:uiPriority w:val="3"/>
     <w:rsid w:val="00333D0D"/>
     <w:rPr>
@@ -10806,10 +10088,10 @@
       <w:sz w:val="26"/>
     </w:rPr>
   </w:style>
-  <w:style w:type="paragraph" w:styleId="Footer">
+  <w:style w:type="paragraph" w:styleId="Voettekst">
     <w:name w:val="footer"/>
-    <w:basedOn w:val="Normal"/>
-    <w:link w:val="FooterChar"/>
+    <w:basedOn w:val="Standaard"/>
+    <w:link w:val="VoettekstChar"/>
     <w:uiPriority w:val="99"/>
     <w:unhideWhenUsed/>
     <w:rsid w:val="00C6554A"/>
@@ -10821,10 +10103,10 @@
       <w:caps/>
     </w:rPr>
   </w:style>
-  <w:style w:type="character" w:customStyle="1" w:styleId="FooterChar">
-    <w:name w:val="Footer Char"/>
-    <w:basedOn w:val="DefaultParagraphFont"/>
-    <w:link w:val="Footer"/>
+  <w:style w:type="character" w:customStyle="1" w:styleId="VoettekstChar">
+    <w:name w:val="Voettekst Char"/>
+    <w:basedOn w:val="Standaardalinea-lettertype"/>
+    <w:link w:val="Voettekst"/>
     <w:uiPriority w:val="99"/>
     <w:rsid w:val="00C6554A"/>
     <w:rPr>
@@ -10833,7 +10115,7 @@
   </w:style>
   <w:style w:type="paragraph" w:customStyle="1" w:styleId="Foto">
     <w:name w:val="Foto"/>
-    <w:basedOn w:val="Normal"/>
+    <w:basedOn w:val="Standaard"/>
     <w:uiPriority w:val="1"/>
     <w:qFormat/>
     <w:rsid w:val="00C6554A"/>
@@ -10842,10 +10124,10 @@
       <w:jc w:val="center"/>
     </w:pPr>
   </w:style>
-  <w:style w:type="paragraph" w:styleId="Header">
+  <w:style w:type="paragraph" w:styleId="Koptekst">
     <w:name w:val="header"/>
-    <w:basedOn w:val="Normal"/>
-    <w:link w:val="HeaderChar"/>
+    <w:basedOn w:val="Standaard"/>
+    <w:link w:val="KoptekstChar"/>
     <w:uiPriority w:val="99"/>
     <w:unhideWhenUsed/>
     <w:rsid w:val="00C6554A"/>
@@ -10853,10 +10135,10 @@
       <w:spacing w:before="0" w:after="0" w:line="240" w:lineRule="auto"/>
     </w:pPr>
   </w:style>
-  <w:style w:type="character" w:customStyle="1" w:styleId="HeaderChar">
-    <w:name w:val="Header Char"/>
-    <w:basedOn w:val="DefaultParagraphFont"/>
-    <w:link w:val="Header"/>
+  <w:style w:type="character" w:customStyle="1" w:styleId="KoptekstChar">
+    <w:name w:val="Koptekst Char"/>
+    <w:basedOn w:val="Standaardalinea-lettertype"/>
+    <w:link w:val="Koptekst"/>
     <w:uiPriority w:val="99"/>
     <w:rsid w:val="00C6554A"/>
     <w:rPr>
@@ -10866,9 +10148,9 @@
       <w:lang w:eastAsia="ja-JP"/>
     </w:rPr>
   </w:style>
-  <w:style w:type="paragraph" w:styleId="ListNumber">
+  <w:style w:type="paragraph" w:styleId="Lijstnummering">
     <w:name w:val="List Number"/>
-    <w:basedOn w:val="Normal"/>
+    <w:basedOn w:val="Standaard"/>
     <w:uiPriority w:val="11"/>
     <w:unhideWhenUsed/>
     <w:qFormat/>
@@ -10880,10 +10162,10 @@
       <w:contextualSpacing/>
     </w:pPr>
   </w:style>
-  <w:style w:type="character" w:customStyle="1" w:styleId="Heading3Char">
-    <w:name w:val="Heading 3 Char"/>
-    <w:basedOn w:val="DefaultParagraphFont"/>
-    <w:link w:val="Heading3"/>
+  <w:style w:type="character" w:customStyle="1" w:styleId="Kop3Char">
+    <w:name w:val="Kop 3 Char"/>
+    <w:basedOn w:val="Standaardalinea-lettertype"/>
+    <w:link w:val="Kop3"/>
     <w:uiPriority w:val="9"/>
     <w:semiHidden/>
     <w:rsid w:val="00C6554A"/>
@@ -10894,10 +10176,10 @@
       <w:szCs w:val="24"/>
     </w:rPr>
   </w:style>
-  <w:style w:type="character" w:customStyle="1" w:styleId="Heading8Char">
-    <w:name w:val="Heading 8 Char"/>
-    <w:basedOn w:val="DefaultParagraphFont"/>
-    <w:link w:val="Heading8"/>
+  <w:style w:type="character" w:customStyle="1" w:styleId="Kop8Char">
+    <w:name w:val="Kop 8 Char"/>
+    <w:basedOn w:val="Standaardalinea-lettertype"/>
+    <w:link w:val="Kop8"/>
     <w:uiPriority w:val="9"/>
     <w:semiHidden/>
     <w:rsid w:val="00C6554A"/>
@@ -10907,10 +10189,10 @@
       <w:szCs w:val="21"/>
     </w:rPr>
   </w:style>
-  <w:style w:type="character" w:customStyle="1" w:styleId="Heading9Char">
-    <w:name w:val="Heading 9 Char"/>
-    <w:basedOn w:val="DefaultParagraphFont"/>
-    <w:link w:val="Heading9"/>
+  <w:style w:type="character" w:customStyle="1" w:styleId="Kop9Char">
+    <w:name w:val="Kop 9 Char"/>
+    <w:basedOn w:val="Standaardalinea-lettertype"/>
+    <w:link w:val="Kop9"/>
     <w:uiPriority w:val="9"/>
     <w:semiHidden/>
     <w:rsid w:val="00C6554A"/>
@@ -10922,9 +10204,9 @@
       <w:szCs w:val="21"/>
     </w:rPr>
   </w:style>
-  <w:style w:type="character" w:styleId="IntenseEmphasis">
+  <w:style w:type="character" w:styleId="Intensievebenadrukking">
     <w:name w:val="Intense Emphasis"/>
-    <w:basedOn w:val="DefaultParagraphFont"/>
+    <w:basedOn w:val="Standaardalinea-lettertype"/>
     <w:uiPriority w:val="21"/>
     <w:semiHidden/>
     <w:unhideWhenUsed/>
@@ -10936,11 +10218,11 @@
       <w:color w:val="007789" w:themeColor="accent1" w:themeShade="BF"/>
     </w:rPr>
   </w:style>
-  <w:style w:type="paragraph" w:styleId="IntenseQuote">
+  <w:style w:type="paragraph" w:styleId="Duidelijkcitaat">
     <w:name w:val="Intense Quote"/>
-    <w:basedOn w:val="Normal"/>
-    <w:next w:val="Normal"/>
-    <w:link w:val="IntenseQuoteChar"/>
+    <w:basedOn w:val="Standaard"/>
+    <w:next w:val="Standaard"/>
+    <w:link w:val="DuidelijkcitaatChar"/>
     <w:uiPriority w:val="30"/>
     <w:semiHidden/>
     <w:unhideWhenUsed/>
@@ -10961,10 +10243,10 @@
       <w:color w:val="007789" w:themeColor="accent1" w:themeShade="BF"/>
     </w:rPr>
   </w:style>
-  <w:style w:type="character" w:customStyle="1" w:styleId="IntenseQuoteChar">
-    <w:name w:val="Intense Quote Char"/>
-    <w:basedOn w:val="DefaultParagraphFont"/>
-    <w:link w:val="IntenseQuote"/>
+  <w:style w:type="character" w:customStyle="1" w:styleId="DuidelijkcitaatChar">
+    <w:name w:val="Duidelijk citaat Char"/>
+    <w:basedOn w:val="Standaardalinea-lettertype"/>
+    <w:link w:val="Duidelijkcitaat"/>
     <w:uiPriority w:val="30"/>
     <w:semiHidden/>
     <w:rsid w:val="00C6554A"/>
@@ -10974,9 +10256,9 @@
       <w:color w:val="007789" w:themeColor="accent1" w:themeShade="BF"/>
     </w:rPr>
   </w:style>
-  <w:style w:type="character" w:styleId="IntenseReference">
+  <w:style w:type="character" w:styleId="Intensieveverwijzing">
     <w:name w:val="Intense Reference"/>
-    <w:basedOn w:val="DefaultParagraphFont"/>
+    <w:basedOn w:val="Standaardalinea-lettertype"/>
     <w:uiPriority w:val="32"/>
     <w:semiHidden/>
     <w:unhideWhenUsed/>
@@ -10991,10 +10273,10 @@
       <w:spacing w:val="5"/>
     </w:rPr>
   </w:style>
-  <w:style w:type="paragraph" w:styleId="Caption">
+  <w:style w:type="paragraph" w:styleId="Bijschrift">
     <w:name w:val="caption"/>
-    <w:basedOn w:val="Normal"/>
-    <w:next w:val="Normal"/>
+    <w:basedOn w:val="Standaard"/>
+    <w:next w:val="Standaard"/>
     <w:uiPriority w:val="35"/>
     <w:semiHidden/>
     <w:unhideWhenUsed/>
@@ -11010,10 +10292,10 @@
       <w:szCs w:val="18"/>
     </w:rPr>
   </w:style>
-  <w:style w:type="paragraph" w:styleId="BalloonText">
+  <w:style w:type="paragraph" w:styleId="Ballontekst">
     <w:name w:val="Balloon Text"/>
-    <w:basedOn w:val="Normal"/>
-    <w:link w:val="BalloonTextChar"/>
+    <w:basedOn w:val="Standaard"/>
+    <w:link w:val="BallontekstChar"/>
     <w:uiPriority w:val="99"/>
     <w:semiHidden/>
     <w:unhideWhenUsed/>
@@ -11026,10 +10308,10 @@
       <w:szCs w:val="18"/>
     </w:rPr>
   </w:style>
-  <w:style w:type="character" w:customStyle="1" w:styleId="BalloonTextChar">
-    <w:name w:val="Balloon Text Char"/>
-    <w:basedOn w:val="DefaultParagraphFont"/>
-    <w:link w:val="BalloonText"/>
+  <w:style w:type="character" w:customStyle="1" w:styleId="BallontekstChar">
+    <w:name w:val="Ballontekst Char"/>
+    <w:basedOn w:val="Standaardalinea-lettertype"/>
+    <w:link w:val="Ballontekst"/>
     <w:uiPriority w:val="99"/>
     <w:semiHidden/>
     <w:rsid w:val="00C6554A"/>
@@ -11038,9 +10320,9 @@
       <w:szCs w:val="18"/>
     </w:rPr>
   </w:style>
-  <w:style w:type="paragraph" w:styleId="BlockText">
+  <w:style w:type="paragraph" w:styleId="Bloktekst">
     <w:name w:val="Block Text"/>
-    <w:basedOn w:val="Normal"/>
+    <w:basedOn w:val="Standaard"/>
     <w:uiPriority w:val="99"/>
     <w:semiHidden/>
     <w:unhideWhenUsed/>
@@ -11061,10 +10343,10 @@
       <w:color w:val="007789" w:themeColor="accent1" w:themeShade="BF"/>
     </w:rPr>
   </w:style>
-  <w:style w:type="paragraph" w:styleId="BodyText3">
+  <w:style w:type="paragraph" w:styleId="Plattetekst3">
     <w:name w:val="Body Text 3"/>
-    <w:basedOn w:val="Normal"/>
-    <w:link w:val="BodyText3Char"/>
+    <w:basedOn w:val="Standaard"/>
+    <w:link w:val="Plattetekst3Char"/>
     <w:uiPriority w:val="99"/>
     <w:semiHidden/>
     <w:unhideWhenUsed/>
@@ -11076,10 +10358,10 @@
       <w:szCs w:val="16"/>
     </w:rPr>
   </w:style>
-  <w:style w:type="character" w:customStyle="1" w:styleId="BodyText3Char">
-    <w:name w:val="Body Text 3 Char"/>
-    <w:basedOn w:val="DefaultParagraphFont"/>
-    <w:link w:val="BodyText3"/>
+  <w:style w:type="character" w:customStyle="1" w:styleId="Plattetekst3Char">
+    <w:name w:val="Platte tekst 3 Char"/>
+    <w:basedOn w:val="Standaardalinea-lettertype"/>
+    <w:link w:val="Plattetekst3"/>
     <w:uiPriority w:val="99"/>
     <w:semiHidden/>
     <w:rsid w:val="00C6554A"/>
@@ -11087,10 +10369,10 @@
       <w:szCs w:val="16"/>
     </w:rPr>
   </w:style>
-  <w:style w:type="paragraph" w:styleId="BodyTextIndent3">
+  <w:style w:type="paragraph" w:styleId="Plattetekstinspringen3">
     <w:name w:val="Body Text Indent 3"/>
-    <w:basedOn w:val="Normal"/>
-    <w:link w:val="BodyTextIndent3Char"/>
+    <w:basedOn w:val="Standaard"/>
+    <w:link w:val="Plattetekstinspringen3Char"/>
     <w:uiPriority w:val="99"/>
     <w:semiHidden/>
     <w:unhideWhenUsed/>
@@ -11103,10 +10385,10 @@
       <w:szCs w:val="16"/>
     </w:rPr>
   </w:style>
-  <w:style w:type="character" w:customStyle="1" w:styleId="BodyTextIndent3Char">
-    <w:name w:val="Body Text Indent 3 Char"/>
-    <w:basedOn w:val="DefaultParagraphFont"/>
-    <w:link w:val="BodyTextIndent3"/>
+  <w:style w:type="character" w:customStyle="1" w:styleId="Plattetekstinspringen3Char">
+    <w:name w:val="Platte tekst inspringen 3 Char"/>
+    <w:basedOn w:val="Standaardalinea-lettertype"/>
+    <w:link w:val="Plattetekstinspringen3"/>
     <w:uiPriority w:val="99"/>
     <w:semiHidden/>
     <w:rsid w:val="00C6554A"/>
@@ -11114,9 +10396,9 @@
       <w:szCs w:val="16"/>
     </w:rPr>
   </w:style>
-  <w:style w:type="character" w:styleId="CommentReference">
+  <w:style w:type="character" w:styleId="Verwijzingopmerking">
     <w:name w:val="annotation reference"/>
-    <w:basedOn w:val="DefaultParagraphFont"/>
+    <w:basedOn w:val="Standaardalinea-lettertype"/>
     <w:uiPriority w:val="99"/>
     <w:semiHidden/>
     <w:unhideWhenUsed/>
@@ -11126,10 +10408,10 @@
       <w:szCs w:val="16"/>
     </w:rPr>
   </w:style>
-  <w:style w:type="paragraph" w:styleId="CommentText">
+  <w:style w:type="paragraph" w:styleId="Tekstopmerking">
     <w:name w:val="annotation text"/>
-    <w:basedOn w:val="Normal"/>
-    <w:link w:val="CommentTextChar"/>
+    <w:basedOn w:val="Standaard"/>
+    <w:link w:val="TekstopmerkingChar"/>
     <w:uiPriority w:val="99"/>
     <w:semiHidden/>
     <w:unhideWhenUsed/>
@@ -11141,10 +10423,10 @@
       <w:szCs w:val="20"/>
     </w:rPr>
   </w:style>
-  <w:style w:type="character" w:customStyle="1" w:styleId="CommentTextChar">
-    <w:name w:val="Comment Text Char"/>
-    <w:basedOn w:val="DefaultParagraphFont"/>
-    <w:link w:val="CommentText"/>
+  <w:style w:type="character" w:customStyle="1" w:styleId="TekstopmerkingChar">
+    <w:name w:val="Tekst opmerking Char"/>
+    <w:basedOn w:val="Standaardalinea-lettertype"/>
+    <w:link w:val="Tekstopmerking"/>
     <w:uiPriority w:val="99"/>
     <w:semiHidden/>
     <w:rsid w:val="00C6554A"/>
@@ -11152,11 +10434,11 @@
       <w:szCs w:val="20"/>
     </w:rPr>
   </w:style>
-  <w:style w:type="paragraph" w:styleId="CommentSubject">
+  <w:style w:type="paragraph" w:styleId="Onderwerpvanopmerking">
     <w:name w:val="annotation subject"/>
-    <w:basedOn w:val="CommentText"/>
-    <w:next w:val="CommentText"/>
-    <w:link w:val="CommentSubjectChar"/>
+    <w:basedOn w:val="Tekstopmerking"/>
+    <w:next w:val="Tekstopmerking"/>
+    <w:link w:val="OnderwerpvanopmerkingChar"/>
     <w:uiPriority w:val="99"/>
     <w:semiHidden/>
     <w:unhideWhenUsed/>
@@ -11166,10 +10448,10 @@
       <w:bCs/>
     </w:rPr>
   </w:style>
-  <w:style w:type="character" w:customStyle="1" w:styleId="CommentSubjectChar">
-    <w:name w:val="Comment Subject Char"/>
-    <w:basedOn w:val="CommentTextChar"/>
-    <w:link w:val="CommentSubject"/>
+  <w:style w:type="character" w:customStyle="1" w:styleId="OnderwerpvanopmerkingChar">
+    <w:name w:val="Onderwerp van opmerking Char"/>
+    <w:basedOn w:val="TekstopmerkingChar"/>
+    <w:link w:val="Onderwerpvanopmerking"/>
     <w:uiPriority w:val="99"/>
     <w:semiHidden/>
     <w:rsid w:val="00C6554A"/>
@@ -11179,10 +10461,10 @@
       <w:szCs w:val="20"/>
     </w:rPr>
   </w:style>
-  <w:style w:type="paragraph" w:styleId="DocumentMap">
+  <w:style w:type="paragraph" w:styleId="Documentstructuur">
     <w:name w:val="Document Map"/>
-    <w:basedOn w:val="Normal"/>
-    <w:link w:val="DocumentMapChar"/>
+    <w:basedOn w:val="Standaard"/>
+    <w:link w:val="DocumentstructuurChar"/>
     <w:uiPriority w:val="99"/>
     <w:semiHidden/>
     <w:unhideWhenUsed/>
@@ -11195,10 +10477,10 @@
       <w:szCs w:val="16"/>
     </w:rPr>
   </w:style>
-  <w:style w:type="character" w:customStyle="1" w:styleId="DocumentMapChar">
-    <w:name w:val="Document Map Char"/>
-    <w:basedOn w:val="DefaultParagraphFont"/>
-    <w:link w:val="DocumentMap"/>
+  <w:style w:type="character" w:customStyle="1" w:styleId="DocumentstructuurChar">
+    <w:name w:val="Documentstructuur Char"/>
+    <w:basedOn w:val="Standaardalinea-lettertype"/>
+    <w:link w:val="Documentstructuur"/>
     <w:uiPriority w:val="99"/>
     <w:semiHidden/>
     <w:rsid w:val="00C6554A"/>
@@ -11207,10 +10489,10 @@
       <w:szCs w:val="16"/>
     </w:rPr>
   </w:style>
-  <w:style w:type="paragraph" w:styleId="EndnoteText">
+  <w:style w:type="paragraph" w:styleId="Eindnoottekst">
     <w:name w:val="endnote text"/>
-    <w:basedOn w:val="Normal"/>
-    <w:link w:val="EndnoteTextChar"/>
+    <w:basedOn w:val="Standaard"/>
+    <w:link w:val="EindnoottekstChar"/>
     <w:uiPriority w:val="99"/>
     <w:semiHidden/>
     <w:unhideWhenUsed/>
@@ -11222,10 +10504,10 @@
       <w:szCs w:val="20"/>
     </w:rPr>
   </w:style>
-  <w:style w:type="character" w:customStyle="1" w:styleId="EndnoteTextChar">
-    <w:name w:val="Endnote Text Char"/>
-    <w:basedOn w:val="DefaultParagraphFont"/>
-    <w:link w:val="EndnoteText"/>
+  <w:style w:type="character" w:customStyle="1" w:styleId="EindnoottekstChar">
+    <w:name w:val="Eindnoottekst Char"/>
+    <w:basedOn w:val="Standaardalinea-lettertype"/>
+    <w:link w:val="Eindnoottekst"/>
     <w:uiPriority w:val="99"/>
     <w:semiHidden/>
     <w:rsid w:val="00C6554A"/>
@@ -11233,9 +10515,9 @@
       <w:szCs w:val="20"/>
     </w:rPr>
   </w:style>
-  <w:style w:type="paragraph" w:styleId="EnvelopeReturn">
+  <w:style w:type="paragraph" w:styleId="Afzender">
     <w:name w:val="envelope return"/>
-    <w:basedOn w:val="Normal"/>
+    <w:basedOn w:val="Standaard"/>
     <w:uiPriority w:val="99"/>
     <w:semiHidden/>
     <w:unhideWhenUsed/>
@@ -11248,9 +10530,9 @@
       <w:szCs w:val="20"/>
     </w:rPr>
   </w:style>
-  <w:style w:type="character" w:styleId="FollowedHyperlink">
+  <w:style w:type="character" w:styleId="GevolgdeHyperlink">
     <w:name w:val="FollowedHyperlink"/>
-    <w:basedOn w:val="DefaultParagraphFont"/>
+    <w:basedOn w:val="Standaardalinea-lettertype"/>
     <w:uiPriority w:val="99"/>
     <w:semiHidden/>
     <w:unhideWhenUsed/>
@@ -11260,10 +10542,10 @@
       <w:u w:val="single"/>
     </w:rPr>
   </w:style>
-  <w:style w:type="paragraph" w:styleId="FootnoteText">
+  <w:style w:type="paragraph" w:styleId="Voetnoottekst">
     <w:name w:val="footnote text"/>
-    <w:basedOn w:val="Normal"/>
-    <w:link w:val="FootnoteTextChar"/>
+    <w:basedOn w:val="Standaard"/>
+    <w:link w:val="VoetnoottekstChar"/>
     <w:uiPriority w:val="99"/>
     <w:semiHidden/>
     <w:unhideWhenUsed/>
@@ -11275,10 +10557,10 @@
       <w:szCs w:val="20"/>
     </w:rPr>
   </w:style>
-  <w:style w:type="character" w:customStyle="1" w:styleId="FootnoteTextChar">
-    <w:name w:val="Footnote Text Char"/>
-    <w:basedOn w:val="DefaultParagraphFont"/>
-    <w:link w:val="FootnoteText"/>
+  <w:style w:type="character" w:customStyle="1" w:styleId="VoetnoottekstChar">
+    <w:name w:val="Voetnoottekst Char"/>
+    <w:basedOn w:val="Standaardalinea-lettertype"/>
+    <w:link w:val="Voetnoottekst"/>
     <w:uiPriority w:val="99"/>
     <w:semiHidden/>
     <w:rsid w:val="00C6554A"/>
@@ -11288,7 +10570,7 @@
   </w:style>
   <w:style w:type="character" w:styleId="HTMLCode">
     <w:name w:val="HTML Code"/>
-    <w:basedOn w:val="DefaultParagraphFont"/>
+    <w:basedOn w:val="Standaardalinea-lettertype"/>
     <w:uiPriority w:val="99"/>
     <w:semiHidden/>
     <w:unhideWhenUsed/>
@@ -11299,9 +10581,9 @@
       <w:szCs w:val="20"/>
     </w:rPr>
   </w:style>
-  <w:style w:type="character" w:styleId="HTMLKeyboard">
+  <w:style w:type="character" w:styleId="HTML-toetsenbord">
     <w:name w:val="HTML Keyboard"/>
-    <w:basedOn w:val="DefaultParagraphFont"/>
+    <w:basedOn w:val="Standaardalinea-lettertype"/>
     <w:uiPriority w:val="99"/>
     <w:semiHidden/>
     <w:unhideWhenUsed/>
@@ -11312,10 +10594,10 @@
       <w:szCs w:val="20"/>
     </w:rPr>
   </w:style>
-  <w:style w:type="paragraph" w:styleId="HTMLPreformatted">
+  <w:style w:type="paragraph" w:styleId="HTML-voorafopgemaakt">
     <w:name w:val="HTML Preformatted"/>
-    <w:basedOn w:val="Normal"/>
-    <w:link w:val="HTMLPreformattedChar"/>
+    <w:basedOn w:val="Standaard"/>
+    <w:link w:val="HTML-voorafopgemaaktChar"/>
     <w:uiPriority w:val="99"/>
     <w:semiHidden/>
     <w:unhideWhenUsed/>
@@ -11328,10 +10610,10 @@
       <w:szCs w:val="20"/>
     </w:rPr>
   </w:style>
-  <w:style w:type="character" w:customStyle="1" w:styleId="HTMLPreformattedChar">
-    <w:name w:val="HTML Preformatted Char"/>
-    <w:basedOn w:val="DefaultParagraphFont"/>
-    <w:link w:val="HTMLPreformatted"/>
+  <w:style w:type="character" w:customStyle="1" w:styleId="HTML-voorafopgemaaktChar">
+    <w:name w:val="HTML - vooraf opgemaakt Char"/>
+    <w:basedOn w:val="Standaardalinea-lettertype"/>
+    <w:link w:val="HTML-voorafopgemaakt"/>
     <w:uiPriority w:val="99"/>
     <w:semiHidden/>
     <w:rsid w:val="00C6554A"/>
@@ -11340,9 +10622,9 @@
       <w:szCs w:val="20"/>
     </w:rPr>
   </w:style>
-  <w:style w:type="character" w:styleId="HTMLTypewriter">
+  <w:style w:type="character" w:styleId="HTML-schrijfmachine">
     <w:name w:val="HTML Typewriter"/>
-    <w:basedOn w:val="DefaultParagraphFont"/>
+    <w:basedOn w:val="Standaardalinea-lettertype"/>
     <w:uiPriority w:val="99"/>
     <w:semiHidden/>
     <w:unhideWhenUsed/>
@@ -11355,7 +10637,7 @@
   </w:style>
   <w:style w:type="character" w:styleId="Hyperlink">
     <w:name w:val="Hyperlink"/>
-    <w:basedOn w:val="DefaultParagraphFont"/>
+    <w:basedOn w:val="Standaardalinea-lettertype"/>
     <w:uiPriority w:val="99"/>
     <w:semiHidden/>
     <w:unhideWhenUsed/>
@@ -11365,9 +10647,9 @@
       <w:u w:val="single"/>
     </w:rPr>
   </w:style>
-  <w:style w:type="paragraph" w:styleId="MacroText">
+  <w:style w:type="paragraph" w:styleId="Macrotekst">
     <w:name w:val="macro"/>
-    <w:link w:val="MacroTextChar"/>
+    <w:link w:val="MacrotekstChar"/>
     <w:uiPriority w:val="99"/>
     <w:semiHidden/>
     <w:unhideWhenUsed/>
@@ -11391,10 +10673,10 @@
       <w:szCs w:val="20"/>
     </w:rPr>
   </w:style>
-  <w:style w:type="character" w:customStyle="1" w:styleId="MacroTextChar">
-    <w:name w:val="Macro Text Char"/>
-    <w:basedOn w:val="DefaultParagraphFont"/>
-    <w:link w:val="MacroText"/>
+  <w:style w:type="character" w:customStyle="1" w:styleId="MacrotekstChar">
+    <w:name w:val="Macrotekst Char"/>
+    <w:basedOn w:val="Standaardalinea-lettertype"/>
+    <w:link w:val="Macrotekst"/>
     <w:uiPriority w:val="99"/>
     <w:semiHidden/>
     <w:rsid w:val="00C6554A"/>
@@ -11403,9 +10685,9 @@
       <w:szCs w:val="20"/>
     </w:rPr>
   </w:style>
-  <w:style w:type="character" w:styleId="PlaceholderText">
+  <w:style w:type="character" w:styleId="Tekstvantijdelijkeaanduiding">
     <w:name w:val="Placeholder Text"/>
-    <w:basedOn w:val="DefaultParagraphFont"/>
+    <w:basedOn w:val="Standaardalinea-lettertype"/>
     <w:uiPriority w:val="99"/>
     <w:semiHidden/>
     <w:rsid w:val="00C6554A"/>
@@ -11413,10 +10695,10 @@
       <w:color w:val="595959" w:themeColor="text1" w:themeTint="A6"/>
     </w:rPr>
   </w:style>
-  <w:style w:type="paragraph" w:styleId="PlainText">
+  <w:style w:type="paragraph" w:styleId="Tekstzonderopmaak">
     <w:name w:val="Plain Text"/>
-    <w:basedOn w:val="Normal"/>
-    <w:link w:val="PlainTextChar"/>
+    <w:basedOn w:val="Standaard"/>
+    <w:link w:val="TekstzonderopmaakChar"/>
     <w:uiPriority w:val="99"/>
     <w:semiHidden/>
     <w:unhideWhenUsed/>
@@ -11429,10 +10711,10 @@
       <w:szCs w:val="21"/>
     </w:rPr>
   </w:style>
-  <w:style w:type="character" w:customStyle="1" w:styleId="PlainTextChar">
-    <w:name w:val="Plain Text Char"/>
-    <w:basedOn w:val="DefaultParagraphFont"/>
-    <w:link w:val="PlainText"/>
+  <w:style w:type="character" w:customStyle="1" w:styleId="TekstzonderopmaakChar">
+    <w:name w:val="Tekst zonder opmaak Char"/>
+    <w:basedOn w:val="Standaardalinea-lettertype"/>
+    <w:link w:val="Tekstzonderopmaak"/>
     <w:uiPriority w:val="99"/>
     <w:semiHidden/>
     <w:rsid w:val="00C6554A"/>
@@ -11441,10 +10723,10 @@
       <w:szCs w:val="21"/>
     </w:rPr>
   </w:style>
-  <w:style w:type="character" w:customStyle="1" w:styleId="Heading7Char">
-    <w:name w:val="Heading 7 Char"/>
-    <w:basedOn w:val="DefaultParagraphFont"/>
-    <w:link w:val="Heading7"/>
+  <w:style w:type="character" w:customStyle="1" w:styleId="Kop7Char">
+    <w:name w:val="Kop 7 Char"/>
+    <w:basedOn w:val="Standaardalinea-lettertype"/>
+    <w:link w:val="Kop7"/>
     <w:uiPriority w:val="9"/>
     <w:semiHidden/>
     <w:rsid w:val="002554CD"/>
@@ -11455,10 +10737,10 @@
       <w:color w:val="004F5B" w:themeColor="accent1" w:themeShade="7F"/>
     </w:rPr>
   </w:style>
-  <w:style w:type="character" w:customStyle="1" w:styleId="Heading6Char">
-    <w:name w:val="Heading 6 Char"/>
-    <w:basedOn w:val="DefaultParagraphFont"/>
-    <w:link w:val="Heading6"/>
+  <w:style w:type="character" w:customStyle="1" w:styleId="Kop6Char">
+    <w:name w:val="Kop 6 Char"/>
+    <w:basedOn w:val="Standaardalinea-lettertype"/>
+    <w:link w:val="Kop6"/>
     <w:uiPriority w:val="9"/>
     <w:semiHidden/>
     <w:rsid w:val="002554CD"/>
@@ -11481,17 +10763,17 @@
   </w:style>
   <w:style w:type="character" w:customStyle="1" w:styleId="normaltextrun">
     <w:name w:val="normaltextrun"/>
-    <w:basedOn w:val="DefaultParagraphFont"/>
+    <w:basedOn w:val="Standaardalinea-lettertype"/>
     <w:rsid w:val="00A327E9"/>
   </w:style>
   <w:style w:type="character" w:customStyle="1" w:styleId="spellingerror">
     <w:name w:val="spellingerror"/>
-    <w:basedOn w:val="DefaultParagraphFont"/>
+    <w:basedOn w:val="Standaardalinea-lettertype"/>
     <w:rsid w:val="00A327E9"/>
   </w:style>
   <w:style w:type="paragraph" w:customStyle="1" w:styleId="paragraph">
     <w:name w:val="paragraph"/>
-    <w:basedOn w:val="Normal"/>
+    <w:basedOn w:val="Standaard"/>
     <w:rsid w:val="00A327E9"/>
     <w:pPr>
       <w:spacing w:before="100" w:beforeAutospacing="1" w:after="100" w:afterAutospacing="1" w:line="240" w:lineRule="auto"/>
@@ -11506,22 +10788,22 @@
   </w:style>
   <w:style w:type="character" w:customStyle="1" w:styleId="eop">
     <w:name w:val="eop"/>
-    <w:basedOn w:val="DefaultParagraphFont"/>
+    <w:basedOn w:val="Standaardalinea-lettertype"/>
     <w:rsid w:val="00A327E9"/>
   </w:style>
   <w:style w:type="character" w:customStyle="1" w:styleId="contextualspellingandgrammarerror">
     <w:name w:val="contextualspellingandgrammarerror"/>
-    <w:basedOn w:val="DefaultParagraphFont"/>
+    <w:basedOn w:val="Standaardalinea-lettertype"/>
     <w:rsid w:val="004F6864"/>
   </w:style>
   <w:style w:type="character" w:customStyle="1" w:styleId="scxw203081487">
     <w:name w:val="scxw203081487"/>
-    <w:basedOn w:val="DefaultParagraphFont"/>
+    <w:basedOn w:val="Standaardalinea-lettertype"/>
     <w:rsid w:val="004F6864"/>
   </w:style>
-  <w:style w:type="paragraph" w:styleId="ListParagraph">
+  <w:style w:type="paragraph" w:styleId="Lijstalinea">
     <w:name w:val="List Paragraph"/>
-    <w:basedOn w:val="Normal"/>
+    <w:basedOn w:val="Standaard"/>
     <w:uiPriority w:val="34"/>
     <w:unhideWhenUsed/>
     <w:qFormat/>
@@ -11533,18 +10815,18 @@
   </w:style>
   <w:style w:type="character" w:customStyle="1" w:styleId="ff4">
     <w:name w:val="ff4"/>
-    <w:basedOn w:val="DefaultParagraphFont"/>
+    <w:basedOn w:val="Standaardalinea-lettertype"/>
     <w:rsid w:val="00825929"/>
   </w:style>
   <w:style w:type="character" w:customStyle="1" w:styleId="a">
     <w:name w:val="_"/>
-    <w:basedOn w:val="DefaultParagraphFont"/>
+    <w:basedOn w:val="Standaardalinea-lettertype"/>
     <w:rsid w:val="00825929"/>
   </w:style>
-  <w:style w:type="paragraph" w:styleId="TOCHeading">
+  <w:style w:type="paragraph" w:styleId="Kopvaninhoudsopgave">
     <w:name w:val="TOC Heading"/>
-    <w:basedOn w:val="Heading1"/>
-    <w:next w:val="Normal"/>
+    <w:basedOn w:val="Kop1"/>
+    <w:next w:val="Standaard"/>
     <w:uiPriority w:val="39"/>
     <w:semiHidden/>
     <w:unhideWhenUsed/>

--- a/word/functioneel ontwerp.docx
+++ b/word/functioneel ontwerp.docx
@@ -5,7 +5,7 @@
   <w:body>
     <w:p>
       <w:pPr>
-        <w:pStyle w:val="Titel"/>
+        <w:pStyle w:val="Title"/>
         <w:rPr>
           <w:b/>
           <w:bCs/>
@@ -27,7 +27,7 @@
     </w:p>
     <w:p>
       <w:pPr>
-        <w:pStyle w:val="Ondertitel"/>
+        <w:pStyle w:val="Subtitle"/>
         <w:rPr>
           <w:sz w:val="36"/>
           <w:szCs w:val="36"/>
@@ -52,7 +52,7 @@
     </w:p>
     <w:p>
       <w:pPr>
-        <w:pStyle w:val="Ondertitel"/>
+        <w:pStyle w:val="Subtitle"/>
         <w:rPr>
           <w:sz w:val="36"/>
           <w:szCs w:val="36"/>
@@ -61,7 +61,7 @@
     </w:p>
     <w:p>
       <w:pPr>
-        <w:pStyle w:val="Ondertitel"/>
+        <w:pStyle w:val="Subtitle"/>
         <w:rPr>
           <w:sz w:val="36"/>
           <w:szCs w:val="36"/>
@@ -70,7 +70,7 @@
     </w:p>
     <w:p>
       <w:pPr>
-        <w:pStyle w:val="Ondertitel"/>
+        <w:pStyle w:val="Subtitle"/>
         <w:rPr>
           <w:sz w:val="36"/>
           <w:szCs w:val="36"/>
@@ -93,7 +93,7 @@
     </w:p>
     <w:p>
       <w:pPr>
-        <w:pStyle w:val="Ondertitel"/>
+        <w:pStyle w:val="Subtitle"/>
         <w:rPr>
           <w:sz w:val="36"/>
           <w:szCs w:val="36"/>
@@ -102,7 +102,7 @@
     </w:p>
     <w:p>
       <w:pPr>
-        <w:pStyle w:val="Ondertitel"/>
+        <w:pStyle w:val="Subtitle"/>
         <w:rPr>
           <w:sz w:val="36"/>
           <w:szCs w:val="36"/>
@@ -122,8 +122,6 @@
         </w:rPr>
         <w:t xml:space="preserve"> </w:t>
       </w:r>
-      <w:bookmarkStart w:id="1" w:name="_GoBack"/>
-      <w:bookmarkEnd w:id="1"/>
       <w:r>
         <w:rPr>
           <w:sz w:val="36"/>
@@ -134,7 +132,7 @@
     </w:p>
     <w:p>
       <w:pPr>
-        <w:pStyle w:val="Ondertitel"/>
+        <w:pStyle w:val="Subtitle"/>
         <w:rPr>
           <w:sz w:val="36"/>
           <w:szCs w:val="36"/>
@@ -150,7 +148,7 @@
     </w:p>
     <w:p>
       <w:pPr>
-        <w:pStyle w:val="Ondertitel"/>
+        <w:pStyle w:val="Subtitle"/>
       </w:pPr>
       <w:r>
         <w:rPr>
@@ -276,7 +274,7 @@
     </w:p>
     <w:p>
       <w:pPr>
-        <w:pStyle w:val="Kopvaninhoudsopgave"/>
+        <w:pStyle w:val="TOCHeading"/>
         <w:rPr>
           <w:sz w:val="24"/>
           <w:szCs w:val="24"/>
@@ -516,51 +514,31 @@
           <w:szCs w:val="18"/>
         </w:rPr>
       </w:pPr>
-      <w:proofErr w:type="spellStart"/>
       <w:r>
         <w:rPr>
           <w:color w:val="auto"/>
           <w:sz w:val="18"/>
           <w:szCs w:val="18"/>
         </w:rPr>
-        <w:t>Use</w:t>
-      </w:r>
-      <w:proofErr w:type="spellEnd"/>
-      <w:r>
+        <w:t xml:space="preserve">Use Case .............................................................................................................................................. 6 </w:t>
+      </w:r>
+    </w:p>
+    <w:p>
+      <w:pPr>
+        <w:ind w:left="238"/>
         <w:rPr>
           <w:color w:val="auto"/>
           <w:sz w:val="18"/>
           <w:szCs w:val="18"/>
         </w:rPr>
-        <w:t xml:space="preserve"> Case .............................................................................................................................................. 6 </w:t>
-      </w:r>
-    </w:p>
-    <w:p>
-      <w:pPr>
-        <w:ind w:left="238"/>
+      </w:pPr>
+      <w:r>
         <w:rPr>
           <w:color w:val="auto"/>
           <w:sz w:val="18"/>
           <w:szCs w:val="18"/>
         </w:rPr>
-      </w:pPr>
-      <w:proofErr w:type="spellStart"/>
-      <w:r>
-        <w:rPr>
-          <w:color w:val="auto"/>
-          <w:sz w:val="18"/>
-          <w:szCs w:val="18"/>
-        </w:rPr>
-        <w:t>Use</w:t>
-      </w:r>
-      <w:proofErr w:type="spellEnd"/>
-      <w:r>
-        <w:rPr>
-          <w:color w:val="auto"/>
-          <w:sz w:val="18"/>
-          <w:szCs w:val="18"/>
-        </w:rPr>
-        <w:t xml:space="preserve"> case beschrijvingen ...................................................................................................................... 7 </w:t>
+        <w:t xml:space="preserve">Use case beschrijvingen ...................................................................................................................... 7 </w:t>
       </w:r>
     </w:p>
     <w:p>
@@ -1072,7 +1050,7 @@
     </w:p>
     <w:p>
       <w:pPr>
-        <w:pStyle w:val="Kop1"/>
+        <w:pStyle w:val="Heading1"/>
         <w:ind w:left="2"/>
       </w:pPr>
       <w:r>
@@ -1635,7 +1613,7 @@
     </w:p>
     <w:p>
       <w:pPr>
-        <w:pStyle w:val="Kop1"/>
+        <w:pStyle w:val="Heading1"/>
         <w:ind w:left="2"/>
       </w:pPr>
       <w:r>
@@ -1776,7 +1754,7 @@
     </w:p>
     <w:p>
       <w:pPr>
-        <w:pStyle w:val="Lijstopsomteken"/>
+        <w:pStyle w:val="ListBullet"/>
         <w:numPr>
           <w:ilvl w:val="0"/>
           <w:numId w:val="0"/>
@@ -1792,7 +1770,7 @@
     </w:p>
     <w:p>
       <w:pPr>
-        <w:pStyle w:val="Lijstopsomteken"/>
+        <w:pStyle w:val="ListBullet"/>
         <w:numPr>
           <w:ilvl w:val="0"/>
           <w:numId w:val="0"/>
@@ -1808,7 +1786,7 @@
     </w:p>
     <w:p>
       <w:pPr>
-        <w:pStyle w:val="Lijstopsomteken"/>
+        <w:pStyle w:val="ListBullet"/>
         <w:numPr>
           <w:ilvl w:val="0"/>
           <w:numId w:val="0"/>
@@ -1824,7 +1802,7 @@
     </w:p>
     <w:p>
       <w:pPr>
-        <w:pStyle w:val="Lijstopsomteken"/>
+        <w:pStyle w:val="ListBullet"/>
         <w:numPr>
           <w:ilvl w:val="0"/>
           <w:numId w:val="0"/>
@@ -1840,7 +1818,7 @@
     </w:p>
     <w:p>
       <w:pPr>
-        <w:pStyle w:val="Lijstopsomteken"/>
+        <w:pStyle w:val="ListBullet"/>
         <w:numPr>
           <w:ilvl w:val="0"/>
           <w:numId w:val="0"/>
@@ -1856,7 +1834,7 @@
     </w:p>
     <w:p>
       <w:pPr>
-        <w:pStyle w:val="Lijstopsomteken"/>
+        <w:pStyle w:val="ListBullet"/>
         <w:numPr>
           <w:ilvl w:val="0"/>
           <w:numId w:val="0"/>
@@ -1872,7 +1850,7 @@
     </w:p>
     <w:p>
       <w:pPr>
-        <w:pStyle w:val="Lijstopsomteken"/>
+        <w:pStyle w:val="ListBullet"/>
         <w:numPr>
           <w:ilvl w:val="0"/>
           <w:numId w:val="0"/>
@@ -1888,7 +1866,7 @@
     </w:p>
     <w:p>
       <w:pPr>
-        <w:pStyle w:val="Lijstopsomteken"/>
+        <w:pStyle w:val="ListBullet"/>
         <w:numPr>
           <w:ilvl w:val="0"/>
           <w:numId w:val="0"/>
@@ -1907,7 +1885,7 @@
     </w:p>
     <w:p>
       <w:pPr>
-        <w:pStyle w:val="Lijstopsomteken"/>
+        <w:pStyle w:val="ListBullet"/>
         <w:numPr>
           <w:ilvl w:val="0"/>
           <w:numId w:val="0"/>
@@ -1926,7 +1904,7 @@
     </w:p>
     <w:p>
       <w:pPr>
-        <w:pStyle w:val="Lijstopsomteken"/>
+        <w:pStyle w:val="ListBullet"/>
         <w:numPr>
           <w:ilvl w:val="0"/>
           <w:numId w:val="0"/>
@@ -1945,7 +1923,7 @@
     </w:p>
     <w:p>
       <w:pPr>
-        <w:pStyle w:val="Lijstopsomteken"/>
+        <w:pStyle w:val="ListBullet"/>
         <w:numPr>
           <w:ilvl w:val="0"/>
           <w:numId w:val="0"/>
@@ -1964,7 +1942,7 @@
     </w:p>
     <w:p>
       <w:pPr>
-        <w:pStyle w:val="Lijstopsomteken"/>
+        <w:pStyle w:val="ListBullet"/>
         <w:numPr>
           <w:ilvl w:val="0"/>
           <w:numId w:val="0"/>
@@ -1979,7 +1957,7 @@
     </w:p>
     <w:p>
       <w:pPr>
-        <w:pStyle w:val="Lijstopsomteken"/>
+        <w:pStyle w:val="ListBullet"/>
         <w:numPr>
           <w:ilvl w:val="0"/>
           <w:numId w:val="0"/>
@@ -1994,7 +1972,7 @@
     </w:p>
     <w:p>
       <w:pPr>
-        <w:pStyle w:val="Lijstopsomteken"/>
+        <w:pStyle w:val="ListBullet"/>
         <w:numPr>
           <w:ilvl w:val="0"/>
           <w:numId w:val="0"/>
@@ -2010,7 +1988,7 @@
     <w:p/>
     <w:p>
       <w:pPr>
-        <w:pStyle w:val="Kop1"/>
+        <w:pStyle w:val="Heading1"/>
         <w:ind w:left="2"/>
       </w:pPr>
       <w:r>
@@ -2020,7 +1998,7 @@
     </w:p>
     <w:p>
       <w:pPr>
-        <w:pStyle w:val="Kop2"/>
+        <w:pStyle w:val="Heading2"/>
         <w:spacing w:after="40"/>
       </w:pPr>
       <w:r>
@@ -2388,16 +2366,11 @@
             <w:r>
               <w:t xml:space="preserve">Als verkoper wil ik afhaalgegevens van klanten zodat het </w:t>
             </w:r>
-            <w:proofErr w:type="spellStart"/>
             <w:r>
               <w:t>proces</w:t>
             </w:r>
             <w:r>
-              <w:t>s</w:t>
-            </w:r>
-            <w:proofErr w:type="spellEnd"/>
-            <w:r>
-              <w:t xml:space="preserve"> makkelijker wordt. </w:t>
+              <w:t xml:space="preserve">s makkelijker wordt. </w:t>
             </w:r>
             <w:r>
               <w:rPr>
@@ -2558,7 +2531,7 @@
     </w:p>
     <w:p>
       <w:pPr>
-        <w:pStyle w:val="Kop3"/>
+        <w:pStyle w:val="Heading3"/>
         <w:ind w:left="-5"/>
       </w:pPr>
       <w:r>
@@ -2610,21 +2583,7 @@
         <w:rPr>
           <w:color w:val="auto"/>
         </w:rPr>
-        <w:t xml:space="preserve">. Deze beschrijven functionele en niet-functionele </w:t>
-      </w:r>
-      <w:proofErr w:type="spellStart"/>
-      <w:r>
-        <w:rPr>
-          <w:color w:val="auto"/>
-        </w:rPr>
-        <w:t>requirements</w:t>
-      </w:r>
-      <w:proofErr w:type="spellEnd"/>
-      <w:r>
-        <w:rPr>
-          <w:color w:val="auto"/>
-        </w:rPr>
-        <w:t xml:space="preserve"> van de verschillende belanghebbenden (stakeholders).  </w:t>
+        <w:t xml:space="preserve">. Deze beschrijven functionele en niet-functionele requirements van de verschillende belanghebbenden (stakeholders).  </w:t>
       </w:r>
     </w:p>
     <w:p>
@@ -3291,7 +3250,7 @@
     <w:p/>
     <w:p>
       <w:pPr>
-        <w:pStyle w:val="Kop2"/>
+        <w:pStyle w:val="Heading2"/>
         <w:ind w:left="-5"/>
       </w:pPr>
       <w:r>
@@ -3318,21 +3277,7 @@
         <w:rPr>
           <w:color w:val="auto"/>
         </w:rPr>
-        <w:t xml:space="preserve">Een </w:t>
-      </w:r>
-      <w:proofErr w:type="spellStart"/>
-      <w:r>
-        <w:rPr>
-          <w:color w:val="auto"/>
-        </w:rPr>
-        <w:t>activity</w:t>
-      </w:r>
-      <w:proofErr w:type="spellEnd"/>
-      <w:r>
-        <w:rPr>
-          <w:color w:val="auto"/>
-        </w:rPr>
-        <w:t xml:space="preserve"> diagram is een belangrijk diagram in UML om de dynamische aspecten van het systeem te beschrijven. Het is eigenlijk een stroomdiagram om de stroom van de ene activiteit naar een andere activiteit weer te geven. De activiteit kan worden beschreven als een bewerking van het systeem. De besturingsstroom wordt getrokken van de ene bewerking naar de andere. </w:t>
+        <w:t xml:space="preserve">Een activity diagram is een belangrijk diagram in UML om de dynamische aspecten van het systeem te beschrijven. Het is eigenlijk een stroomdiagram om de stroom van de ene activiteit naar een andere activiteit weer te geven. De activiteit kan worden beschreven als een bewerking van het systeem. De besturingsstroom wordt getrokken van de ene bewerking naar de andere. </w:t>
       </w:r>
     </w:p>
     <w:p>
@@ -3361,21 +3306,7 @@
         <w:rPr>
           <w:color w:val="auto"/>
         </w:rPr>
-        <w:t xml:space="preserve">Hieronder het </w:t>
-      </w:r>
-      <w:proofErr w:type="spellStart"/>
-      <w:r>
-        <w:rPr>
-          <w:color w:val="auto"/>
-        </w:rPr>
-        <w:t>activity</w:t>
-      </w:r>
-      <w:proofErr w:type="spellEnd"/>
-      <w:r>
-        <w:rPr>
-          <w:color w:val="auto"/>
-        </w:rPr>
-        <w:t xml:space="preserve"> diagram van </w:t>
+        <w:t xml:space="preserve">Hieronder het activity diagram van </w:t>
       </w:r>
       <w:r>
         <w:rPr>
@@ -3469,7 +3400,7 @@
     <w:p/>
     <w:p>
       <w:pPr>
-        <w:pStyle w:val="Kop1"/>
+        <w:pStyle w:val="Heading1"/>
         <w:ind w:left="2"/>
       </w:pPr>
       <w:r>
@@ -3478,7 +3409,7 @@
     </w:p>
     <w:p>
       <w:pPr>
-        <w:pStyle w:val="Kop2"/>
+        <w:pStyle w:val="Heading2"/>
         <w:ind w:left="-5"/>
       </w:pPr>
       <w:r>
@@ -3505,49 +3436,7 @@
         <w:rPr>
           <w:color w:val="auto"/>
         </w:rPr>
-        <w:t xml:space="preserve">In software- en systeemtechniek is een </w:t>
-      </w:r>
-      <w:proofErr w:type="spellStart"/>
-      <w:r>
-        <w:rPr>
-          <w:color w:val="auto"/>
-        </w:rPr>
-        <w:t>use</w:t>
-      </w:r>
-      <w:proofErr w:type="spellEnd"/>
-      <w:r>
-        <w:rPr>
-          <w:color w:val="auto"/>
-        </w:rPr>
-        <w:t xml:space="preserve"> case een lijst met acties of gebeurtenisstappen, die doorgaans de interacties definiëren tussen een rol (bekend in de </w:t>
-      </w:r>
-      <w:proofErr w:type="spellStart"/>
-      <w:r>
-        <w:rPr>
-          <w:color w:val="auto"/>
-        </w:rPr>
-        <w:t>Unified</w:t>
-      </w:r>
-      <w:proofErr w:type="spellEnd"/>
-      <w:r>
-        <w:rPr>
-          <w:color w:val="auto"/>
-        </w:rPr>
-        <w:t xml:space="preserve"> </w:t>
-      </w:r>
-      <w:proofErr w:type="spellStart"/>
-      <w:r>
-        <w:rPr>
-          <w:color w:val="auto"/>
-        </w:rPr>
-        <w:t>Modelling</w:t>
-      </w:r>
-      <w:proofErr w:type="spellEnd"/>
-      <w:r>
-        <w:rPr>
-          <w:color w:val="auto"/>
-        </w:rPr>
-        <w:t xml:space="preserve"> Language (UML) als acteur) en een systeem om een doel te bereiken. De acteur kan een menselijk of een ander extern systeem zijn. </w:t>
+        <w:t xml:space="preserve">In software- en systeemtechniek is een use case een lijst met acties of gebeurtenisstappen, die doorgaans de interacties definiëren tussen een rol (bekend in de Unified Modelling Language (UML) als acteur) en een systeem om een doel te bereiken. De acteur kan een menselijk of een ander extern systeem zijn. </w:t>
       </w:r>
     </w:p>
     <w:p>
@@ -3576,21 +3465,7 @@
         <w:rPr>
           <w:color w:val="auto"/>
         </w:rPr>
-        <w:t xml:space="preserve">Hieronder de </w:t>
-      </w:r>
-      <w:proofErr w:type="spellStart"/>
-      <w:r>
-        <w:rPr>
-          <w:color w:val="auto"/>
-        </w:rPr>
-        <w:t>use</w:t>
-      </w:r>
-      <w:proofErr w:type="spellEnd"/>
-      <w:r>
-        <w:rPr>
-          <w:color w:val="auto"/>
-        </w:rPr>
-        <w:t xml:space="preserve"> case van </w:t>
+        <w:t xml:space="preserve">Hieronder de use case van </w:t>
       </w:r>
       <w:r>
         <w:rPr>
@@ -3673,7 +3548,7 @@
     </w:p>
     <w:p>
       <w:pPr>
-        <w:pStyle w:val="Kop2"/>
+        <w:pStyle w:val="Heading2"/>
         <w:ind w:left="-5"/>
       </w:pPr>
       <w:r>
@@ -3685,23 +3560,7 @@
         <w:spacing w:after="158" w:line="259" w:lineRule="auto"/>
       </w:pPr>
       <w:r>
-        <w:t xml:space="preserve"> Een </w:t>
-      </w:r>
-      <w:proofErr w:type="spellStart"/>
-      <w:r>
-        <w:t>use</w:t>
-      </w:r>
-      <w:proofErr w:type="spellEnd"/>
-      <w:r>
-        <w:t xml:space="preserve"> case beschrijving is een kleine samenvatting van hoe de </w:t>
-      </w:r>
-      <w:proofErr w:type="spellStart"/>
-      <w:r>
-        <w:t>use</w:t>
-      </w:r>
-      <w:proofErr w:type="spellEnd"/>
-      <w:r>
-        <w:t xml:space="preserve"> case werkt, dus door wie het wordt uitgevoerd, wat er gebeurt in het proces en wat eventuele bijkomende uitzonderingen zijn. Hieronder hebben wij deze bijgevoegd op aanvulling van de paragraaf hiervoor. </w:t>
+        <w:t xml:space="preserve"> Een use case beschrijving is een kleine samenvatting van hoe de use case werkt, dus door wie het wordt uitgevoerd, wat er gebeurt in het proces en wat eventuele bijkomende uitzonderingen zijn. Hieronder hebben wij deze bijgevoegd op aanvulling van de paragraaf hiervoor. </w:t>
       </w:r>
     </w:p>
     <w:p>
@@ -3748,21 +3607,12 @@
               <w:spacing w:line="259" w:lineRule="auto"/>
               <w:ind w:left="4"/>
             </w:pPr>
-            <w:proofErr w:type="spellStart"/>
             <w:r>
               <w:rPr>
                 <w:b/>
                 <w:color w:val="FFFFFF"/>
               </w:rPr>
-              <w:t>Use</w:t>
-            </w:r>
-            <w:proofErr w:type="spellEnd"/>
-            <w:r>
-              <w:rPr>
-                <w:b/>
-                <w:color w:val="FFFFFF"/>
-              </w:rPr>
-              <w:t xml:space="preserve"> case </w:t>
+              <w:t xml:space="preserve">Use case </w:t>
             </w:r>
             <w:r>
               <w:rPr>
@@ -4096,21 +3946,12 @@
               <w:spacing w:line="259" w:lineRule="auto"/>
               <w:ind w:left="4"/>
             </w:pPr>
-            <w:proofErr w:type="spellStart"/>
             <w:r>
               <w:rPr>
                 <w:b/>
                 <w:color w:val="FFFFFF"/>
               </w:rPr>
-              <w:t>Use</w:t>
-            </w:r>
-            <w:proofErr w:type="spellEnd"/>
-            <w:r>
-              <w:rPr>
-                <w:b/>
-                <w:color w:val="FFFFFF"/>
-              </w:rPr>
-              <w:t xml:space="preserve"> case </w:t>
+              <w:t xml:space="preserve">Use case </w:t>
             </w:r>
             <w:r>
               <w:rPr>
@@ -4542,21 +4383,12 @@
               <w:spacing w:line="259" w:lineRule="auto"/>
               <w:ind w:left="7"/>
             </w:pPr>
-            <w:proofErr w:type="spellStart"/>
             <w:r>
               <w:rPr>
                 <w:b/>
                 <w:color w:val="FFFFFF"/>
               </w:rPr>
-              <w:t>Use</w:t>
-            </w:r>
-            <w:proofErr w:type="spellEnd"/>
-            <w:r>
-              <w:rPr>
-                <w:b/>
-                <w:color w:val="FFFFFF"/>
-              </w:rPr>
-              <w:t xml:space="preserve"> case </w:t>
+              <w:t xml:space="preserve">Use case </w:t>
             </w:r>
             <w:r>
               <w:rPr>
@@ -4680,15 +4512,7 @@
               <w:ind w:left="2"/>
             </w:pPr>
             <w:r>
-              <w:t xml:space="preserve">Secundair: </w:t>
-            </w:r>
-            <w:proofErr w:type="spellStart"/>
-            <w:r>
-              <w:t>iDeal</w:t>
-            </w:r>
-            <w:proofErr w:type="spellEnd"/>
-            <w:r>
-              <w:t xml:space="preserve"> </w:t>
+              <w:t xml:space="preserve">Secundair: iDeal </w:t>
             </w:r>
             <w:r>
               <w:rPr>
@@ -4969,13 +4793,8 @@
               <w:spacing w:line="259" w:lineRule="auto"/>
               <w:jc w:val="both"/>
             </w:pPr>
-            <w:proofErr w:type="spellStart"/>
-            <w:r>
-              <w:t>iDeal</w:t>
-            </w:r>
-            <w:proofErr w:type="spellEnd"/>
-            <w:r>
-              <w:t xml:space="preserve"> regelt de betaling voor de bestelling </w:t>
+            <w:r>
+              <w:t xml:space="preserve">iDeal regelt de betaling voor de bestelling </w:t>
             </w:r>
           </w:p>
         </w:tc>
@@ -5304,22 +5123,13 @@
               <w:spacing w:line="259" w:lineRule="auto"/>
               <w:ind w:left="4"/>
             </w:pPr>
-            <w:proofErr w:type="spellStart"/>
             <w:r>
               <w:rPr>
                 <w:b/>
                 <w:color w:val="FFFFFF"/>
               </w:rPr>
               <w:lastRenderedPageBreak/>
-              <w:t>Use</w:t>
-            </w:r>
-            <w:proofErr w:type="spellEnd"/>
-            <w:r>
-              <w:rPr>
-                <w:b/>
-                <w:color w:val="FFFFFF"/>
-              </w:rPr>
-              <w:t xml:space="preserve"> Case </w:t>
+              <w:t xml:space="preserve">Use Case </w:t>
             </w:r>
             <w:r>
               <w:rPr>
@@ -5810,21 +5620,12 @@
               <w:spacing w:line="259" w:lineRule="auto"/>
               <w:ind w:left="4"/>
             </w:pPr>
-            <w:proofErr w:type="spellStart"/>
             <w:r>
               <w:rPr>
                 <w:b/>
                 <w:color w:val="FFFFFF"/>
               </w:rPr>
-              <w:t>Use</w:t>
-            </w:r>
-            <w:proofErr w:type="spellEnd"/>
-            <w:r>
-              <w:rPr>
-                <w:b/>
-                <w:color w:val="FFFFFF"/>
-              </w:rPr>
-              <w:t xml:space="preserve"> Case </w:t>
+              <w:t xml:space="preserve">Use Case </w:t>
             </w:r>
             <w:r>
               <w:rPr>
@@ -6251,21 +6052,12 @@
               <w:spacing w:line="259" w:lineRule="auto"/>
               <w:ind w:left="5"/>
             </w:pPr>
-            <w:proofErr w:type="spellStart"/>
             <w:r>
               <w:rPr>
                 <w:b/>
                 <w:color w:val="FFFFFF"/>
               </w:rPr>
-              <w:t>Use</w:t>
-            </w:r>
-            <w:proofErr w:type="spellEnd"/>
-            <w:r>
-              <w:rPr>
-                <w:b/>
-                <w:color w:val="FFFFFF"/>
-              </w:rPr>
-              <w:t xml:space="preserve"> Case </w:t>
+              <w:t xml:space="preserve">Use Case </w:t>
             </w:r>
             <w:r>
               <w:rPr>
@@ -6773,21 +6565,12 @@
               <w:spacing w:line="259" w:lineRule="auto"/>
               <w:ind w:left="5"/>
             </w:pPr>
-            <w:proofErr w:type="spellStart"/>
             <w:r>
               <w:rPr>
                 <w:b/>
                 <w:color w:val="FFFFFF"/>
               </w:rPr>
-              <w:t>Use</w:t>
-            </w:r>
-            <w:proofErr w:type="spellEnd"/>
-            <w:r>
-              <w:rPr>
-                <w:b/>
-                <w:color w:val="FFFFFF"/>
-              </w:rPr>
-              <w:t xml:space="preserve"> Case </w:t>
+              <w:t xml:space="preserve">Use Case </w:t>
             </w:r>
             <w:r>
               <w:rPr>
@@ -7367,21 +7150,12 @@
               <w:spacing w:line="259" w:lineRule="auto"/>
               <w:ind w:left="5"/>
             </w:pPr>
-            <w:proofErr w:type="spellStart"/>
             <w:r>
               <w:rPr>
                 <w:b/>
                 <w:color w:val="FFFFFF"/>
               </w:rPr>
-              <w:t>Use</w:t>
-            </w:r>
-            <w:proofErr w:type="spellEnd"/>
-            <w:r>
-              <w:rPr>
-                <w:b/>
-                <w:color w:val="FFFFFF"/>
-              </w:rPr>
-              <w:t xml:space="preserve"> Case </w:t>
+              <w:t xml:space="preserve">Use Case </w:t>
             </w:r>
             <w:r>
               <w:rPr>
@@ -7842,7 +7616,7 @@
     <w:p/>
     <w:p>
       <w:pPr>
-        <w:pStyle w:val="Kop1"/>
+        <w:pStyle w:val="Heading1"/>
         <w:ind w:left="2"/>
       </w:pPr>
       <w:r>
@@ -7851,7 +7625,7 @@
     </w:p>
     <w:p>
       <w:pPr>
-        <w:pStyle w:val="Kop2"/>
+        <w:pStyle w:val="Heading2"/>
         <w:ind w:left="-5"/>
       </w:pPr>
       <w:r>
@@ -7878,21 +7652,7 @@
         <w:rPr>
           <w:color w:val="auto"/>
         </w:rPr>
-        <w:t>Een domeinmodel is een abstractiesysteem dat geselecteerde aspecten van een gebied van kennis, invloed of activiteit beschrijft. Het model kan vervolgens worden gebruikt om problemen met betrekking tot dat domein op te lossen. Het is een weergave van betekenisvolle real-</w:t>
-      </w:r>
-      <w:proofErr w:type="spellStart"/>
-      <w:r>
-        <w:rPr>
-          <w:color w:val="auto"/>
-        </w:rPr>
-        <w:t>world</w:t>
-      </w:r>
-      <w:proofErr w:type="spellEnd"/>
-      <w:r>
-        <w:rPr>
-          <w:color w:val="auto"/>
-        </w:rPr>
-        <w:t xml:space="preserve"> concepten die relevant zijn voor het domein en die moeten worden gemodelleerd in de software. De concepten omvatten de gegevens die bij het bedrijf zijn betrokken en regels die het bedrijf met betrekking tot die gegevens gebruikt. Een domeinmodel maakt gebruik van de natuurlijke taal van het domein. </w:t>
+        <w:t xml:space="preserve">Een domeinmodel is een abstractiesysteem dat geselecteerde aspecten van een gebied van kennis, invloed of activiteit beschrijft. Het model kan vervolgens worden gebruikt om problemen met betrekking tot dat domein op te lossen. Het is een weergave van betekenisvolle real-world concepten die relevant zijn voor het domein en die moeten worden gemodelleerd in de software. De concepten omvatten de gegevens die bij het bedrijf zijn betrokken en regels die het bedrijf met betrekking tot die gegevens gebruikt. Een domeinmodel maakt gebruik van de natuurlijke taal van het domein. </w:t>
       </w:r>
     </w:p>
     <w:p>
@@ -7936,17 +7696,22 @@
         <w:t xml:space="preserve">: </w:t>
       </w:r>
     </w:p>
-    <w:p>
+    <w:p/>
+    <w:p>
+      <w:pPr>
+        <w:pStyle w:val="Heading1"/>
+        <w:ind w:left="2"/>
+      </w:pPr>
       <w:r>
         <w:rPr>
           <w:noProof/>
         </w:rPr>
         <w:lastRenderedPageBreak/>
         <w:drawing>
-          <wp:inline distT="0" distB="0" distL="0" distR="0" wp14:anchorId="205749AD" wp14:editId="4457A437">
-            <wp:extent cx="5276850" cy="3381375"/>
-            <wp:effectExtent l="0" t="0" r="0" b="9525"/>
-            <wp:docPr id="4" name="Afbeelding 4"/>
+          <wp:inline distT="0" distB="0" distL="0" distR="0" wp14:anchorId="6F0F6F10" wp14:editId="4B98BC6B">
+            <wp:extent cx="5267325" cy="4343400"/>
+            <wp:effectExtent l="0" t="0" r="9525" b="0"/>
+            <wp:docPr id="3" name="Picture 3"/>
             <wp:cNvGraphicFramePr>
               <a:graphicFrameLocks xmlns:a="http://schemas.openxmlformats.org/drawingml/2006/main" noChangeAspect="1"/>
             </wp:cNvGraphicFramePr>
@@ -7954,7 +7719,7 @@
               <a:graphicData uri="http://schemas.openxmlformats.org/drawingml/2006/picture">
                 <pic:pic xmlns:pic="http://schemas.openxmlformats.org/drawingml/2006/picture">
                   <pic:nvPicPr>
-                    <pic:cNvPr id="0" name="Picture 2"/>
+                    <pic:cNvPr id="0" name="Picture 1"/>
                     <pic:cNvPicPr>
                       <a:picLocks noChangeAspect="1" noChangeArrowheads="1"/>
                     </pic:cNvPicPr>
@@ -7975,7 +7740,7 @@
                   <pic:spPr bwMode="auto">
                     <a:xfrm>
                       <a:off x="0" y="0"/>
-                      <a:ext cx="5276850" cy="3381375"/>
+                      <a:ext cx="5267325" cy="4343400"/>
                     </a:xfrm>
                     <a:prstGeom prst="rect">
                       <a:avLst/>
@@ -7991,19 +7756,18 @@
           </wp:inline>
         </w:drawing>
       </w:r>
-    </w:p>
-    <w:p>
-      <w:pPr>
-        <w:pStyle w:val="Kop1"/>
-        <w:ind w:left="2"/>
-      </w:pPr>
-      <w:r>
-        <w:t xml:space="preserve">Hoofdstuk 4 </w:t>
-      </w:r>
-    </w:p>
-    <w:p>
-      <w:pPr>
-        <w:pStyle w:val="Kop2"/>
+      <w:r>
+        <w:t>Hoofdstuk 4</w:t>
+      </w:r>
+      <w:bookmarkStart w:id="1" w:name="_GoBack"/>
+      <w:bookmarkEnd w:id="1"/>
+      <w:r>
+        <w:t xml:space="preserve"> </w:t>
+      </w:r>
+    </w:p>
+    <w:p>
+      <w:pPr>
+        <w:pStyle w:val="Heading2"/>
         <w:ind w:left="-5"/>
       </w:pPr>
       <w:r>
@@ -8012,7 +7776,7 @@
     </w:p>
     <w:p>
       <w:pPr>
-        <w:pStyle w:val="Kop3"/>
+        <w:pStyle w:val="Heading3"/>
       </w:pPr>
       <w:r>
         <w:t xml:space="preserve">Structuur van de pagina’s </w:t>
@@ -8225,7 +7989,7 @@
     </w:p>
     <w:p>
       <w:pPr>
-        <w:pStyle w:val="Kop2"/>
+        <w:pStyle w:val="Heading2"/>
         <w:ind w:left="-5"/>
       </w:pPr>
       <w:r>
@@ -8255,7 +8019,7 @@
     </w:p>
     <w:p>
       <w:pPr>
-        <w:pStyle w:val="Kop3"/>
+        <w:pStyle w:val="Heading3"/>
         <w:ind w:left="-5"/>
       </w:pPr>
       <w:r>
@@ -9282,7 +9046,7 @@
 <w:ftr xmlns:wpc="http://schemas.microsoft.com/office/word/2010/wordprocessingCanvas" xmlns:cx="http://schemas.microsoft.com/office/drawing/2014/chartex" xmlns:cx1="http://schemas.microsoft.com/office/drawing/2015/9/8/chartex" xmlns:cx2="http://schemas.microsoft.com/office/drawing/2015/10/21/chartex" xmlns:cx3="http://schemas.microsoft.com/office/drawing/2016/5/9/chartex" xmlns:cx4="http://schemas.microsoft.com/office/drawing/2016/5/10/chartex" xmlns:cx5="http://schemas.microsoft.com/office/drawing/2016/5/11/chartex" xmlns:cx6="http://schemas.microsoft.com/office/drawing/2016/5/12/chartex" xmlns:cx7="http://schemas.microsoft.com/office/drawing/2016/5/13/chartex" xmlns:cx8="http://schemas.microsoft.com/office/drawing/2016/5/14/chartex" xmlns:mc="http://schemas.openxmlformats.org/markup-compatibility/2006" xmlns:aink="http://schemas.microsoft.com/office/drawing/2016/ink" xmlns:am3d="http://schemas.microsoft.com/office/drawing/2017/model3d" xmlns:o="urn:schemas-microsoft-com:office:office" xmlns:r="http://schemas.openxmlformats.org/officeDocument/2006/relationships" xmlns:m="http://schemas.openxmlformats.org/officeDocument/2006/math" xmlns:v="urn:schemas-microsoft-com:vml" xmlns:wp14="http://schemas.microsoft.com/office/word/2010/wordprocessingDrawing" xmlns:wp="http://schemas.openxmlformats.org/drawingml/2006/wordprocessingDrawing" xmlns:w10="urn:schemas-microsoft-com:office:word" xmlns:w="http://schemas.openxmlformats.org/wordprocessingml/2006/main" xmlns:w14="http://schemas.microsoft.com/office/word/2010/wordml" xmlns:w15="http://schemas.microsoft.com/office/word/2012/wordml" xmlns:w16cid="http://schemas.microsoft.com/office/word/2016/wordml/cid" xmlns:w16se="http://schemas.microsoft.com/office/word/2015/wordml/symex" xmlns:wpg="http://schemas.microsoft.com/office/word/2010/wordprocessingGroup" xmlns:wpi="http://schemas.microsoft.com/office/word/2010/wordprocessingInk" xmlns:wne="http://schemas.microsoft.com/office/word/2006/wordml" xmlns:wps="http://schemas.microsoft.com/office/word/2010/wordprocessingShape" mc:Ignorable="w14 w15 w16se w16cid wp14">
   <w:p>
     <w:pPr>
-      <w:pStyle w:val="Voettekst"/>
+      <w:pStyle w:val="Footer"/>
     </w:pPr>
     <w:r>
       <w:rPr>
@@ -9507,7 +9271,7 @@
     <w:lvl w:ilvl="0">
       <w:start w:val="1"/>
       <w:numFmt w:val="decimal"/>
-      <w:pStyle w:val="Lijstnummering"/>
+      <w:pStyle w:val="ListNumber"/>
       <w:lvlText w:val="%1."/>
       <w:lvlJc w:val="left"/>
       <w:pPr>
@@ -9525,7 +9289,7 @@
     <w:lvl w:ilvl="0">
       <w:start w:val="1"/>
       <w:numFmt w:val="bullet"/>
-      <w:pStyle w:val="Lijstopsomteken"/>
+      <w:pStyle w:val="ListBullet"/>
       <w:lvlText w:val="−"/>
       <w:lvlJc w:val="left"/>
       <w:pPr>
@@ -14763,16 +14527,16 @@
     <w:lsdException w:name="Smart Link" w:semiHidden="1" w:unhideWhenUsed="1"/>
     <w:lsdException w:name="Smart Link Error" w:semiHidden="1" w:unhideWhenUsed="1"/>
   </w:latentStyles>
-  <w:style w:type="paragraph" w:default="1" w:styleId="Standaard">
+  <w:style w:type="paragraph" w:default="1" w:styleId="Normal">
     <w:name w:val="Normal"/>
     <w:qFormat/>
     <w:rsid w:val="00333D0D"/>
   </w:style>
-  <w:style w:type="paragraph" w:styleId="Kop1">
+  <w:style w:type="paragraph" w:styleId="Heading1">
     <w:name w:val="heading 1"/>
-    <w:basedOn w:val="Standaard"/>
-    <w:next w:val="Standaard"/>
-    <w:link w:val="Kop1Char"/>
+    <w:basedOn w:val="Normal"/>
+    <w:next w:val="Normal"/>
+    <w:link w:val="Heading1Char"/>
     <w:uiPriority w:val="9"/>
     <w:qFormat/>
     <w:rsid w:val="00333D0D"/>
@@ -14789,11 +14553,11 @@
       <w:sz w:val="32"/>
     </w:rPr>
   </w:style>
-  <w:style w:type="paragraph" w:styleId="Kop2">
+  <w:style w:type="paragraph" w:styleId="Heading2">
     <w:name w:val="heading 2"/>
-    <w:basedOn w:val="Standaard"/>
-    <w:next w:val="Standaard"/>
-    <w:link w:val="Kop2Char"/>
+    <w:basedOn w:val="Normal"/>
+    <w:next w:val="Normal"/>
+    <w:link w:val="Heading2Char"/>
     <w:uiPriority w:val="9"/>
     <w:unhideWhenUsed/>
     <w:qFormat/>
@@ -14812,11 +14576,11 @@
       <w:sz w:val="24"/>
     </w:rPr>
   </w:style>
-  <w:style w:type="paragraph" w:styleId="Kop3">
+  <w:style w:type="paragraph" w:styleId="Heading3">
     <w:name w:val="heading 3"/>
-    <w:basedOn w:val="Standaard"/>
-    <w:next w:val="Standaard"/>
-    <w:link w:val="Kop3Char"/>
+    <w:basedOn w:val="Normal"/>
+    <w:next w:val="Normal"/>
+    <w:link w:val="Heading3Char"/>
     <w:uiPriority w:val="9"/>
     <w:unhideWhenUsed/>
     <w:qFormat/>
@@ -14834,11 +14598,11 @@
       <w:szCs w:val="24"/>
     </w:rPr>
   </w:style>
-  <w:style w:type="paragraph" w:styleId="Kop6">
+  <w:style w:type="paragraph" w:styleId="Heading6">
     <w:name w:val="heading 6"/>
-    <w:basedOn w:val="Standaard"/>
-    <w:next w:val="Standaard"/>
-    <w:link w:val="Kop6Char"/>
+    <w:basedOn w:val="Normal"/>
+    <w:next w:val="Normal"/>
+    <w:link w:val="Heading6Char"/>
     <w:uiPriority w:val="9"/>
     <w:semiHidden/>
     <w:unhideWhenUsed/>
@@ -14855,11 +14619,11 @@
       <w:color w:val="004F5B" w:themeColor="accent1" w:themeShade="7F"/>
     </w:rPr>
   </w:style>
-  <w:style w:type="paragraph" w:styleId="Kop7">
+  <w:style w:type="paragraph" w:styleId="Heading7">
     <w:name w:val="heading 7"/>
-    <w:basedOn w:val="Standaard"/>
-    <w:next w:val="Standaard"/>
-    <w:link w:val="Kop7Char"/>
+    <w:basedOn w:val="Normal"/>
+    <w:next w:val="Normal"/>
+    <w:link w:val="Heading7Char"/>
     <w:uiPriority w:val="9"/>
     <w:semiHidden/>
     <w:unhideWhenUsed/>
@@ -14878,11 +14642,11 @@
       <w:color w:val="004F5B" w:themeColor="accent1" w:themeShade="7F"/>
     </w:rPr>
   </w:style>
-  <w:style w:type="paragraph" w:styleId="Kop8">
+  <w:style w:type="paragraph" w:styleId="Heading8">
     <w:name w:val="heading 8"/>
-    <w:basedOn w:val="Standaard"/>
-    <w:next w:val="Standaard"/>
-    <w:link w:val="Kop8Char"/>
+    <w:basedOn w:val="Normal"/>
+    <w:next w:val="Normal"/>
+    <w:link w:val="Heading8Char"/>
     <w:uiPriority w:val="9"/>
     <w:semiHidden/>
     <w:unhideWhenUsed/>
@@ -14900,11 +14664,11 @@
       <w:szCs w:val="21"/>
     </w:rPr>
   </w:style>
-  <w:style w:type="paragraph" w:styleId="Kop9">
+  <w:style w:type="paragraph" w:styleId="Heading9">
     <w:name w:val="heading 9"/>
-    <w:basedOn w:val="Standaard"/>
-    <w:next w:val="Standaard"/>
-    <w:link w:val="Kop9Char"/>
+    <w:basedOn w:val="Normal"/>
+    <w:next w:val="Normal"/>
+    <w:link w:val="Heading9Char"/>
     <w:uiPriority w:val="9"/>
     <w:semiHidden/>
     <w:unhideWhenUsed/>
@@ -14924,13 +14688,13 @@
       <w:szCs w:val="21"/>
     </w:rPr>
   </w:style>
-  <w:style w:type="character" w:default="1" w:styleId="Standaardalinea-lettertype">
+  <w:style w:type="character" w:default="1" w:styleId="DefaultParagraphFont">
     <w:name w:val="Default Paragraph Font"/>
     <w:uiPriority w:val="1"/>
     <w:semiHidden/>
     <w:unhideWhenUsed/>
   </w:style>
-  <w:style w:type="table" w:default="1" w:styleId="Standaardtabel">
+  <w:style w:type="table" w:default="1" w:styleId="TableNormal">
     <w:name w:val="Normal Table"/>
     <w:uiPriority w:val="99"/>
     <w:semiHidden/>
@@ -14945,16 +14709,16 @@
       </w:tblCellMar>
     </w:tblPr>
   </w:style>
-  <w:style w:type="numbering" w:default="1" w:styleId="Geenlijst">
+  <w:style w:type="numbering" w:default="1" w:styleId="NoList">
     <w:name w:val="No List"/>
     <w:uiPriority w:val="99"/>
     <w:semiHidden/>
     <w:unhideWhenUsed/>
   </w:style>
-  <w:style w:type="character" w:customStyle="1" w:styleId="Kop1Char">
-    <w:name w:val="Kop 1 Char"/>
-    <w:basedOn w:val="Standaardalinea-lettertype"/>
-    <w:link w:val="Kop1"/>
+  <w:style w:type="character" w:customStyle="1" w:styleId="Heading1Char">
+    <w:name w:val="Heading 1 Char"/>
+    <w:basedOn w:val="DefaultParagraphFont"/>
+    <w:link w:val="Heading1"/>
     <w:rsid w:val="00333D0D"/>
     <w:rPr>
       <w:rFonts w:asciiTheme="majorHAnsi" w:eastAsiaTheme="majorEastAsia" w:hAnsiTheme="majorHAnsi" w:cstheme="majorBidi"/>
@@ -14962,10 +14726,10 @@
       <w:sz w:val="32"/>
     </w:rPr>
   </w:style>
-  <w:style w:type="character" w:customStyle="1" w:styleId="Kop2Char">
-    <w:name w:val="Kop 2 Char"/>
-    <w:basedOn w:val="Standaardalinea-lettertype"/>
-    <w:link w:val="Kop2"/>
+  <w:style w:type="character" w:customStyle="1" w:styleId="Heading2Char">
+    <w:name w:val="Heading 2 Char"/>
+    <w:basedOn w:val="DefaultParagraphFont"/>
+    <w:link w:val="Heading2"/>
     <w:uiPriority w:val="9"/>
     <w:rsid w:val="00333D0D"/>
     <w:rPr>
@@ -14977,7 +14741,7 @@
   </w:style>
   <w:style w:type="paragraph" w:customStyle="1" w:styleId="Contactgegevens">
     <w:name w:val="Contactgegevens"/>
-    <w:basedOn w:val="Standaard"/>
+    <w:basedOn w:val="Normal"/>
     <w:uiPriority w:val="4"/>
     <w:qFormat/>
     <w:rsid w:val="00C6554A"/>
@@ -14986,9 +14750,9 @@
       <w:jc w:val="center"/>
     </w:pPr>
   </w:style>
-  <w:style w:type="paragraph" w:styleId="Lijstopsomteken">
+  <w:style w:type="paragraph" w:styleId="ListBullet">
     <w:name w:val="List Bullet"/>
-    <w:basedOn w:val="Standaard"/>
+    <w:basedOn w:val="Normal"/>
     <w:uiPriority w:val="10"/>
     <w:unhideWhenUsed/>
     <w:qFormat/>
@@ -14999,10 +14763,10 @@
       </w:numPr>
     </w:pPr>
   </w:style>
-  <w:style w:type="paragraph" w:styleId="Titel">
+  <w:style w:type="paragraph" w:styleId="Title">
     <w:name w:val="Title"/>
-    <w:basedOn w:val="Standaard"/>
-    <w:link w:val="TitelChar"/>
+    <w:basedOn w:val="Normal"/>
+    <w:link w:val="TitleChar"/>
     <w:uiPriority w:val="2"/>
     <w:unhideWhenUsed/>
     <w:qFormat/>
@@ -15019,10 +14783,10 @@
       <w:sz w:val="60"/>
     </w:rPr>
   </w:style>
-  <w:style w:type="character" w:customStyle="1" w:styleId="TitelChar">
-    <w:name w:val="Titel Char"/>
-    <w:basedOn w:val="Standaardalinea-lettertype"/>
-    <w:link w:val="Titel"/>
+  <w:style w:type="character" w:customStyle="1" w:styleId="TitleChar">
+    <w:name w:val="Title Char"/>
+    <w:basedOn w:val="DefaultParagraphFont"/>
+    <w:link w:val="Title"/>
     <w:uiPriority w:val="2"/>
     <w:rsid w:val="00333D0D"/>
     <w:rPr>
@@ -15032,10 +14796,10 @@
       <w:sz w:val="60"/>
     </w:rPr>
   </w:style>
-  <w:style w:type="paragraph" w:styleId="Ondertitel">
+  <w:style w:type="paragraph" w:styleId="Subtitle">
     <w:name w:val="Subtitle"/>
-    <w:basedOn w:val="Standaard"/>
-    <w:link w:val="OndertitelChar"/>
+    <w:basedOn w:val="Normal"/>
+    <w:link w:val="SubtitleChar"/>
     <w:uiPriority w:val="3"/>
     <w:unhideWhenUsed/>
     <w:qFormat/>
@@ -15054,10 +14818,10 @@
       <w:sz w:val="26"/>
     </w:rPr>
   </w:style>
-  <w:style w:type="character" w:customStyle="1" w:styleId="OndertitelChar">
-    <w:name w:val="Ondertitel Char"/>
-    <w:basedOn w:val="Standaardalinea-lettertype"/>
-    <w:link w:val="Ondertitel"/>
+  <w:style w:type="character" w:customStyle="1" w:styleId="SubtitleChar">
+    <w:name w:val="Subtitle Char"/>
+    <w:basedOn w:val="DefaultParagraphFont"/>
+    <w:link w:val="Subtitle"/>
     <w:uiPriority w:val="3"/>
     <w:rsid w:val="00333D0D"/>
     <w:rPr>
@@ -15066,10 +14830,10 @@
       <w:sz w:val="26"/>
     </w:rPr>
   </w:style>
-  <w:style w:type="paragraph" w:styleId="Voettekst">
+  <w:style w:type="paragraph" w:styleId="Footer">
     <w:name w:val="footer"/>
-    <w:basedOn w:val="Standaard"/>
-    <w:link w:val="VoettekstChar"/>
+    <w:basedOn w:val="Normal"/>
+    <w:link w:val="FooterChar"/>
     <w:uiPriority w:val="99"/>
     <w:unhideWhenUsed/>
     <w:rsid w:val="00C6554A"/>
@@ -15081,10 +14845,10 @@
       <w:caps/>
     </w:rPr>
   </w:style>
-  <w:style w:type="character" w:customStyle="1" w:styleId="VoettekstChar">
-    <w:name w:val="Voettekst Char"/>
-    <w:basedOn w:val="Standaardalinea-lettertype"/>
-    <w:link w:val="Voettekst"/>
+  <w:style w:type="character" w:customStyle="1" w:styleId="FooterChar">
+    <w:name w:val="Footer Char"/>
+    <w:basedOn w:val="DefaultParagraphFont"/>
+    <w:link w:val="Footer"/>
     <w:uiPriority w:val="99"/>
     <w:rsid w:val="00C6554A"/>
     <w:rPr>
@@ -15093,7 +14857,7 @@
   </w:style>
   <w:style w:type="paragraph" w:customStyle="1" w:styleId="Foto">
     <w:name w:val="Foto"/>
-    <w:basedOn w:val="Standaard"/>
+    <w:basedOn w:val="Normal"/>
     <w:uiPriority w:val="1"/>
     <w:qFormat/>
     <w:rsid w:val="00C6554A"/>
@@ -15102,10 +14866,10 @@
       <w:jc w:val="center"/>
     </w:pPr>
   </w:style>
-  <w:style w:type="paragraph" w:styleId="Koptekst">
+  <w:style w:type="paragraph" w:styleId="Header">
     <w:name w:val="header"/>
-    <w:basedOn w:val="Standaard"/>
-    <w:link w:val="KoptekstChar"/>
+    <w:basedOn w:val="Normal"/>
+    <w:link w:val="HeaderChar"/>
     <w:uiPriority w:val="99"/>
     <w:unhideWhenUsed/>
     <w:rsid w:val="00C6554A"/>
@@ -15113,10 +14877,10 @@
       <w:spacing w:before="0" w:after="0" w:line="240" w:lineRule="auto"/>
     </w:pPr>
   </w:style>
-  <w:style w:type="character" w:customStyle="1" w:styleId="KoptekstChar">
-    <w:name w:val="Koptekst Char"/>
-    <w:basedOn w:val="Standaardalinea-lettertype"/>
-    <w:link w:val="Koptekst"/>
+  <w:style w:type="character" w:customStyle="1" w:styleId="HeaderChar">
+    <w:name w:val="Header Char"/>
+    <w:basedOn w:val="DefaultParagraphFont"/>
+    <w:link w:val="Header"/>
     <w:uiPriority w:val="99"/>
     <w:rsid w:val="00C6554A"/>
     <w:rPr>
@@ -15126,9 +14890,9 @@
       <w:lang w:eastAsia="ja-JP"/>
     </w:rPr>
   </w:style>
-  <w:style w:type="paragraph" w:styleId="Lijstnummering">
+  <w:style w:type="paragraph" w:styleId="ListNumber">
     <w:name w:val="List Number"/>
-    <w:basedOn w:val="Standaard"/>
+    <w:basedOn w:val="Normal"/>
     <w:uiPriority w:val="11"/>
     <w:unhideWhenUsed/>
     <w:qFormat/>
@@ -15140,10 +14904,10 @@
       <w:contextualSpacing/>
     </w:pPr>
   </w:style>
-  <w:style w:type="character" w:customStyle="1" w:styleId="Kop3Char">
-    <w:name w:val="Kop 3 Char"/>
-    <w:basedOn w:val="Standaardalinea-lettertype"/>
-    <w:link w:val="Kop3"/>
+  <w:style w:type="character" w:customStyle="1" w:styleId="Heading3Char">
+    <w:name w:val="Heading 3 Char"/>
+    <w:basedOn w:val="DefaultParagraphFont"/>
+    <w:link w:val="Heading3"/>
     <w:uiPriority w:val="9"/>
     <w:rsid w:val="00C6554A"/>
     <w:rPr>
@@ -15153,10 +14917,10 @@
       <w:szCs w:val="24"/>
     </w:rPr>
   </w:style>
-  <w:style w:type="character" w:customStyle="1" w:styleId="Kop8Char">
-    <w:name w:val="Kop 8 Char"/>
-    <w:basedOn w:val="Standaardalinea-lettertype"/>
-    <w:link w:val="Kop8"/>
+  <w:style w:type="character" w:customStyle="1" w:styleId="Heading8Char">
+    <w:name w:val="Heading 8 Char"/>
+    <w:basedOn w:val="DefaultParagraphFont"/>
+    <w:link w:val="Heading8"/>
     <w:uiPriority w:val="9"/>
     <w:semiHidden/>
     <w:rsid w:val="00C6554A"/>
@@ -15166,10 +14930,10 @@
       <w:szCs w:val="21"/>
     </w:rPr>
   </w:style>
-  <w:style w:type="character" w:customStyle="1" w:styleId="Kop9Char">
-    <w:name w:val="Kop 9 Char"/>
-    <w:basedOn w:val="Standaardalinea-lettertype"/>
-    <w:link w:val="Kop9"/>
+  <w:style w:type="character" w:customStyle="1" w:styleId="Heading9Char">
+    <w:name w:val="Heading 9 Char"/>
+    <w:basedOn w:val="DefaultParagraphFont"/>
+    <w:link w:val="Heading9"/>
     <w:uiPriority w:val="9"/>
     <w:semiHidden/>
     <w:rsid w:val="00C6554A"/>
@@ -15181,9 +14945,9 @@
       <w:szCs w:val="21"/>
     </w:rPr>
   </w:style>
-  <w:style w:type="character" w:styleId="Intensievebenadrukking">
+  <w:style w:type="character" w:styleId="IntenseEmphasis">
     <w:name w:val="Intense Emphasis"/>
-    <w:basedOn w:val="Standaardalinea-lettertype"/>
+    <w:basedOn w:val="DefaultParagraphFont"/>
     <w:uiPriority w:val="21"/>
     <w:semiHidden/>
     <w:unhideWhenUsed/>
@@ -15195,11 +14959,11 @@
       <w:color w:val="007789" w:themeColor="accent1" w:themeShade="BF"/>
     </w:rPr>
   </w:style>
-  <w:style w:type="paragraph" w:styleId="Duidelijkcitaat">
+  <w:style w:type="paragraph" w:styleId="IntenseQuote">
     <w:name w:val="Intense Quote"/>
-    <w:basedOn w:val="Standaard"/>
-    <w:next w:val="Standaard"/>
-    <w:link w:val="DuidelijkcitaatChar"/>
+    <w:basedOn w:val="Normal"/>
+    <w:next w:val="Normal"/>
+    <w:link w:val="IntenseQuoteChar"/>
     <w:uiPriority w:val="30"/>
     <w:semiHidden/>
     <w:unhideWhenUsed/>
@@ -15220,10 +14984,10 @@
       <w:color w:val="007789" w:themeColor="accent1" w:themeShade="BF"/>
     </w:rPr>
   </w:style>
-  <w:style w:type="character" w:customStyle="1" w:styleId="DuidelijkcitaatChar">
-    <w:name w:val="Duidelijk citaat Char"/>
-    <w:basedOn w:val="Standaardalinea-lettertype"/>
-    <w:link w:val="Duidelijkcitaat"/>
+  <w:style w:type="character" w:customStyle="1" w:styleId="IntenseQuoteChar">
+    <w:name w:val="Intense Quote Char"/>
+    <w:basedOn w:val="DefaultParagraphFont"/>
+    <w:link w:val="IntenseQuote"/>
     <w:uiPriority w:val="30"/>
     <w:semiHidden/>
     <w:rsid w:val="00C6554A"/>
@@ -15233,9 +14997,9 @@
       <w:color w:val="007789" w:themeColor="accent1" w:themeShade="BF"/>
     </w:rPr>
   </w:style>
-  <w:style w:type="character" w:styleId="Intensieveverwijzing">
+  <w:style w:type="character" w:styleId="IntenseReference">
     <w:name w:val="Intense Reference"/>
-    <w:basedOn w:val="Standaardalinea-lettertype"/>
+    <w:basedOn w:val="DefaultParagraphFont"/>
     <w:uiPriority w:val="32"/>
     <w:semiHidden/>
     <w:unhideWhenUsed/>
@@ -15250,10 +15014,10 @@
       <w:spacing w:val="5"/>
     </w:rPr>
   </w:style>
-  <w:style w:type="paragraph" w:styleId="Bijschrift">
+  <w:style w:type="paragraph" w:styleId="Caption">
     <w:name w:val="caption"/>
-    <w:basedOn w:val="Standaard"/>
-    <w:next w:val="Standaard"/>
+    <w:basedOn w:val="Normal"/>
+    <w:next w:val="Normal"/>
     <w:uiPriority w:val="35"/>
     <w:semiHidden/>
     <w:unhideWhenUsed/>
@@ -15269,10 +15033,10 @@
       <w:szCs w:val="18"/>
     </w:rPr>
   </w:style>
-  <w:style w:type="paragraph" w:styleId="Ballontekst">
+  <w:style w:type="paragraph" w:styleId="BalloonText">
     <w:name w:val="Balloon Text"/>
-    <w:basedOn w:val="Standaard"/>
-    <w:link w:val="BallontekstChar"/>
+    <w:basedOn w:val="Normal"/>
+    <w:link w:val="BalloonTextChar"/>
     <w:uiPriority w:val="99"/>
     <w:semiHidden/>
     <w:unhideWhenUsed/>
@@ -15285,10 +15049,10 @@
       <w:szCs w:val="18"/>
     </w:rPr>
   </w:style>
-  <w:style w:type="character" w:customStyle="1" w:styleId="BallontekstChar">
-    <w:name w:val="Ballontekst Char"/>
-    <w:basedOn w:val="Standaardalinea-lettertype"/>
-    <w:link w:val="Ballontekst"/>
+  <w:style w:type="character" w:customStyle="1" w:styleId="BalloonTextChar">
+    <w:name w:val="Balloon Text Char"/>
+    <w:basedOn w:val="DefaultParagraphFont"/>
+    <w:link w:val="BalloonText"/>
     <w:uiPriority w:val="99"/>
     <w:semiHidden/>
     <w:rsid w:val="00C6554A"/>
@@ -15297,9 +15061,9 @@
       <w:szCs w:val="18"/>
     </w:rPr>
   </w:style>
-  <w:style w:type="paragraph" w:styleId="Bloktekst">
+  <w:style w:type="paragraph" w:styleId="BlockText">
     <w:name w:val="Block Text"/>
-    <w:basedOn w:val="Standaard"/>
+    <w:basedOn w:val="Normal"/>
     <w:uiPriority w:val="99"/>
     <w:semiHidden/>
     <w:unhideWhenUsed/>
@@ -15320,10 +15084,10 @@
       <w:color w:val="007789" w:themeColor="accent1" w:themeShade="BF"/>
     </w:rPr>
   </w:style>
-  <w:style w:type="paragraph" w:styleId="Plattetekst3">
+  <w:style w:type="paragraph" w:styleId="BodyText3">
     <w:name w:val="Body Text 3"/>
-    <w:basedOn w:val="Standaard"/>
-    <w:link w:val="Plattetekst3Char"/>
+    <w:basedOn w:val="Normal"/>
+    <w:link w:val="BodyText3Char"/>
     <w:uiPriority w:val="99"/>
     <w:semiHidden/>
     <w:unhideWhenUsed/>
@@ -15335,10 +15099,10 @@
       <w:szCs w:val="16"/>
     </w:rPr>
   </w:style>
-  <w:style w:type="character" w:customStyle="1" w:styleId="Plattetekst3Char">
-    <w:name w:val="Platte tekst 3 Char"/>
-    <w:basedOn w:val="Standaardalinea-lettertype"/>
-    <w:link w:val="Plattetekst3"/>
+  <w:style w:type="character" w:customStyle="1" w:styleId="BodyText3Char">
+    <w:name w:val="Body Text 3 Char"/>
+    <w:basedOn w:val="DefaultParagraphFont"/>
+    <w:link w:val="BodyText3"/>
     <w:uiPriority w:val="99"/>
     <w:semiHidden/>
     <w:rsid w:val="00C6554A"/>
@@ -15346,10 +15110,10 @@
       <w:szCs w:val="16"/>
     </w:rPr>
   </w:style>
-  <w:style w:type="paragraph" w:styleId="Plattetekstinspringen3">
+  <w:style w:type="paragraph" w:styleId="BodyTextIndent3">
     <w:name w:val="Body Text Indent 3"/>
-    <w:basedOn w:val="Standaard"/>
-    <w:link w:val="Plattetekstinspringen3Char"/>
+    <w:basedOn w:val="Normal"/>
+    <w:link w:val="BodyTextIndent3Char"/>
     <w:uiPriority w:val="99"/>
     <w:semiHidden/>
     <w:unhideWhenUsed/>
@@ -15362,10 +15126,10 @@
       <w:szCs w:val="16"/>
     </w:rPr>
   </w:style>
-  <w:style w:type="character" w:customStyle="1" w:styleId="Plattetekstinspringen3Char">
-    <w:name w:val="Platte tekst inspringen 3 Char"/>
-    <w:basedOn w:val="Standaardalinea-lettertype"/>
-    <w:link w:val="Plattetekstinspringen3"/>
+  <w:style w:type="character" w:customStyle="1" w:styleId="BodyTextIndent3Char">
+    <w:name w:val="Body Text Indent 3 Char"/>
+    <w:basedOn w:val="DefaultParagraphFont"/>
+    <w:link w:val="BodyTextIndent3"/>
     <w:uiPriority w:val="99"/>
     <w:semiHidden/>
     <w:rsid w:val="00C6554A"/>
@@ -15373,9 +15137,9 @@
       <w:szCs w:val="16"/>
     </w:rPr>
   </w:style>
-  <w:style w:type="character" w:styleId="Verwijzingopmerking">
+  <w:style w:type="character" w:styleId="CommentReference">
     <w:name w:val="annotation reference"/>
-    <w:basedOn w:val="Standaardalinea-lettertype"/>
+    <w:basedOn w:val="DefaultParagraphFont"/>
     <w:uiPriority w:val="99"/>
     <w:semiHidden/>
     <w:unhideWhenUsed/>
@@ -15385,10 +15149,10 @@
       <w:szCs w:val="16"/>
     </w:rPr>
   </w:style>
-  <w:style w:type="paragraph" w:styleId="Tekstopmerking">
+  <w:style w:type="paragraph" w:styleId="CommentText">
     <w:name w:val="annotation text"/>
-    <w:basedOn w:val="Standaard"/>
-    <w:link w:val="TekstopmerkingChar"/>
+    <w:basedOn w:val="Normal"/>
+    <w:link w:val="CommentTextChar"/>
     <w:uiPriority w:val="99"/>
     <w:semiHidden/>
     <w:unhideWhenUsed/>
@@ -15400,10 +15164,10 @@
       <w:szCs w:val="20"/>
     </w:rPr>
   </w:style>
-  <w:style w:type="character" w:customStyle="1" w:styleId="TekstopmerkingChar">
-    <w:name w:val="Tekst opmerking Char"/>
-    <w:basedOn w:val="Standaardalinea-lettertype"/>
-    <w:link w:val="Tekstopmerking"/>
+  <w:style w:type="character" w:customStyle="1" w:styleId="CommentTextChar">
+    <w:name w:val="Comment Text Char"/>
+    <w:basedOn w:val="DefaultParagraphFont"/>
+    <w:link w:val="CommentText"/>
     <w:uiPriority w:val="99"/>
     <w:semiHidden/>
     <w:rsid w:val="00C6554A"/>
@@ -15411,11 +15175,11 @@
       <w:szCs w:val="20"/>
     </w:rPr>
   </w:style>
-  <w:style w:type="paragraph" w:styleId="Onderwerpvanopmerking">
+  <w:style w:type="paragraph" w:styleId="CommentSubject">
     <w:name w:val="annotation subject"/>
-    <w:basedOn w:val="Tekstopmerking"/>
-    <w:next w:val="Tekstopmerking"/>
-    <w:link w:val="OnderwerpvanopmerkingChar"/>
+    <w:basedOn w:val="CommentText"/>
+    <w:next w:val="CommentText"/>
+    <w:link w:val="CommentSubjectChar"/>
     <w:uiPriority w:val="99"/>
     <w:semiHidden/>
     <w:unhideWhenUsed/>
@@ -15425,10 +15189,10 @@
       <w:bCs/>
     </w:rPr>
   </w:style>
-  <w:style w:type="character" w:customStyle="1" w:styleId="OnderwerpvanopmerkingChar">
-    <w:name w:val="Onderwerp van opmerking Char"/>
-    <w:basedOn w:val="TekstopmerkingChar"/>
-    <w:link w:val="Onderwerpvanopmerking"/>
+  <w:style w:type="character" w:customStyle="1" w:styleId="CommentSubjectChar">
+    <w:name w:val="Comment Subject Char"/>
+    <w:basedOn w:val="CommentTextChar"/>
+    <w:link w:val="CommentSubject"/>
     <w:uiPriority w:val="99"/>
     <w:semiHidden/>
     <w:rsid w:val="00C6554A"/>
@@ -15438,10 +15202,10 @@
       <w:szCs w:val="20"/>
     </w:rPr>
   </w:style>
-  <w:style w:type="paragraph" w:styleId="Documentstructuur">
+  <w:style w:type="paragraph" w:styleId="DocumentMap">
     <w:name w:val="Document Map"/>
-    <w:basedOn w:val="Standaard"/>
-    <w:link w:val="DocumentstructuurChar"/>
+    <w:basedOn w:val="Normal"/>
+    <w:link w:val="DocumentMapChar"/>
     <w:uiPriority w:val="99"/>
     <w:semiHidden/>
     <w:unhideWhenUsed/>
@@ -15454,10 +15218,10 @@
       <w:szCs w:val="16"/>
     </w:rPr>
   </w:style>
-  <w:style w:type="character" w:customStyle="1" w:styleId="DocumentstructuurChar">
-    <w:name w:val="Documentstructuur Char"/>
-    <w:basedOn w:val="Standaardalinea-lettertype"/>
-    <w:link w:val="Documentstructuur"/>
+  <w:style w:type="character" w:customStyle="1" w:styleId="DocumentMapChar">
+    <w:name w:val="Document Map Char"/>
+    <w:basedOn w:val="DefaultParagraphFont"/>
+    <w:link w:val="DocumentMap"/>
     <w:uiPriority w:val="99"/>
     <w:semiHidden/>
     <w:rsid w:val="00C6554A"/>
@@ -15466,10 +15230,10 @@
       <w:szCs w:val="16"/>
     </w:rPr>
   </w:style>
-  <w:style w:type="paragraph" w:styleId="Eindnoottekst">
+  <w:style w:type="paragraph" w:styleId="EndnoteText">
     <w:name w:val="endnote text"/>
-    <w:basedOn w:val="Standaard"/>
-    <w:link w:val="EindnoottekstChar"/>
+    <w:basedOn w:val="Normal"/>
+    <w:link w:val="EndnoteTextChar"/>
     <w:uiPriority w:val="99"/>
     <w:semiHidden/>
     <w:unhideWhenUsed/>
@@ -15481,10 +15245,10 @@
       <w:szCs w:val="20"/>
     </w:rPr>
   </w:style>
-  <w:style w:type="character" w:customStyle="1" w:styleId="EindnoottekstChar">
-    <w:name w:val="Eindnoottekst Char"/>
-    <w:basedOn w:val="Standaardalinea-lettertype"/>
-    <w:link w:val="Eindnoottekst"/>
+  <w:style w:type="character" w:customStyle="1" w:styleId="EndnoteTextChar">
+    <w:name w:val="Endnote Text Char"/>
+    <w:basedOn w:val="DefaultParagraphFont"/>
+    <w:link w:val="EndnoteText"/>
     <w:uiPriority w:val="99"/>
     <w:semiHidden/>
     <w:rsid w:val="00C6554A"/>
@@ -15492,9 +15256,9 @@
       <w:szCs w:val="20"/>
     </w:rPr>
   </w:style>
-  <w:style w:type="paragraph" w:styleId="Afzender">
+  <w:style w:type="paragraph" w:styleId="EnvelopeReturn">
     <w:name w:val="envelope return"/>
-    <w:basedOn w:val="Standaard"/>
+    <w:basedOn w:val="Normal"/>
     <w:uiPriority w:val="99"/>
     <w:semiHidden/>
     <w:unhideWhenUsed/>
@@ -15507,9 +15271,9 @@
       <w:szCs w:val="20"/>
     </w:rPr>
   </w:style>
-  <w:style w:type="character" w:styleId="GevolgdeHyperlink">
+  <w:style w:type="character" w:styleId="FollowedHyperlink">
     <w:name w:val="FollowedHyperlink"/>
-    <w:basedOn w:val="Standaardalinea-lettertype"/>
+    <w:basedOn w:val="DefaultParagraphFont"/>
     <w:uiPriority w:val="99"/>
     <w:semiHidden/>
     <w:unhideWhenUsed/>
@@ -15519,10 +15283,10 @@
       <w:u w:val="single"/>
     </w:rPr>
   </w:style>
-  <w:style w:type="paragraph" w:styleId="Voetnoottekst">
+  <w:style w:type="paragraph" w:styleId="FootnoteText">
     <w:name w:val="footnote text"/>
-    <w:basedOn w:val="Standaard"/>
-    <w:link w:val="VoetnoottekstChar"/>
+    <w:basedOn w:val="Normal"/>
+    <w:link w:val="FootnoteTextChar"/>
     <w:uiPriority w:val="99"/>
     <w:semiHidden/>
     <w:unhideWhenUsed/>
@@ -15534,10 +15298,10 @@
       <w:szCs w:val="20"/>
     </w:rPr>
   </w:style>
-  <w:style w:type="character" w:customStyle="1" w:styleId="VoetnoottekstChar">
-    <w:name w:val="Voetnoottekst Char"/>
-    <w:basedOn w:val="Standaardalinea-lettertype"/>
-    <w:link w:val="Voetnoottekst"/>
+  <w:style w:type="character" w:customStyle="1" w:styleId="FootnoteTextChar">
+    <w:name w:val="Footnote Text Char"/>
+    <w:basedOn w:val="DefaultParagraphFont"/>
+    <w:link w:val="FootnoteText"/>
     <w:uiPriority w:val="99"/>
     <w:semiHidden/>
     <w:rsid w:val="00C6554A"/>
@@ -15547,7 +15311,7 @@
   </w:style>
   <w:style w:type="character" w:styleId="HTMLCode">
     <w:name w:val="HTML Code"/>
-    <w:basedOn w:val="Standaardalinea-lettertype"/>
+    <w:basedOn w:val="DefaultParagraphFont"/>
     <w:uiPriority w:val="99"/>
     <w:semiHidden/>
     <w:unhideWhenUsed/>
@@ -15558,9 +15322,9 @@
       <w:szCs w:val="20"/>
     </w:rPr>
   </w:style>
-  <w:style w:type="character" w:styleId="HTML-toetsenbord">
+  <w:style w:type="character" w:styleId="HTMLKeyboard">
     <w:name w:val="HTML Keyboard"/>
-    <w:basedOn w:val="Standaardalinea-lettertype"/>
+    <w:basedOn w:val="DefaultParagraphFont"/>
     <w:uiPriority w:val="99"/>
     <w:semiHidden/>
     <w:unhideWhenUsed/>
@@ -15571,10 +15335,10 @@
       <w:szCs w:val="20"/>
     </w:rPr>
   </w:style>
-  <w:style w:type="paragraph" w:styleId="HTML-voorafopgemaakt">
+  <w:style w:type="paragraph" w:styleId="HTMLPreformatted">
     <w:name w:val="HTML Preformatted"/>
-    <w:basedOn w:val="Standaard"/>
-    <w:link w:val="HTML-voorafopgemaaktChar"/>
+    <w:basedOn w:val="Normal"/>
+    <w:link w:val="HTMLPreformattedChar"/>
     <w:uiPriority w:val="99"/>
     <w:semiHidden/>
     <w:unhideWhenUsed/>
@@ -15587,10 +15351,10 @@
       <w:szCs w:val="20"/>
     </w:rPr>
   </w:style>
-  <w:style w:type="character" w:customStyle="1" w:styleId="HTML-voorafopgemaaktChar">
-    <w:name w:val="HTML - vooraf opgemaakt Char"/>
-    <w:basedOn w:val="Standaardalinea-lettertype"/>
-    <w:link w:val="HTML-voorafopgemaakt"/>
+  <w:style w:type="character" w:customStyle="1" w:styleId="HTMLPreformattedChar">
+    <w:name w:val="HTML Preformatted Char"/>
+    <w:basedOn w:val="DefaultParagraphFont"/>
+    <w:link w:val="HTMLPreformatted"/>
     <w:uiPriority w:val="99"/>
     <w:semiHidden/>
     <w:rsid w:val="00C6554A"/>
@@ -15599,9 +15363,9 @@
       <w:szCs w:val="20"/>
     </w:rPr>
   </w:style>
-  <w:style w:type="character" w:styleId="HTML-schrijfmachine">
+  <w:style w:type="character" w:styleId="HTMLTypewriter">
     <w:name w:val="HTML Typewriter"/>
-    <w:basedOn w:val="Standaardalinea-lettertype"/>
+    <w:basedOn w:val="DefaultParagraphFont"/>
     <w:uiPriority w:val="99"/>
     <w:semiHidden/>
     <w:unhideWhenUsed/>
@@ -15614,7 +15378,7 @@
   </w:style>
   <w:style w:type="character" w:styleId="Hyperlink">
     <w:name w:val="Hyperlink"/>
-    <w:basedOn w:val="Standaardalinea-lettertype"/>
+    <w:basedOn w:val="DefaultParagraphFont"/>
     <w:uiPriority w:val="99"/>
     <w:semiHidden/>
     <w:unhideWhenUsed/>
@@ -15624,9 +15388,9 @@
       <w:u w:val="single"/>
     </w:rPr>
   </w:style>
-  <w:style w:type="paragraph" w:styleId="Macrotekst">
+  <w:style w:type="paragraph" w:styleId="MacroText">
     <w:name w:val="macro"/>
-    <w:link w:val="MacrotekstChar"/>
+    <w:link w:val="MacroTextChar"/>
     <w:uiPriority w:val="99"/>
     <w:semiHidden/>
     <w:unhideWhenUsed/>
@@ -15650,10 +15414,10 @@
       <w:szCs w:val="20"/>
     </w:rPr>
   </w:style>
-  <w:style w:type="character" w:customStyle="1" w:styleId="MacrotekstChar">
-    <w:name w:val="Macrotekst Char"/>
-    <w:basedOn w:val="Standaardalinea-lettertype"/>
-    <w:link w:val="Macrotekst"/>
+  <w:style w:type="character" w:customStyle="1" w:styleId="MacroTextChar">
+    <w:name w:val="Macro Text Char"/>
+    <w:basedOn w:val="DefaultParagraphFont"/>
+    <w:link w:val="MacroText"/>
     <w:uiPriority w:val="99"/>
     <w:semiHidden/>
     <w:rsid w:val="00C6554A"/>
@@ -15662,9 +15426,9 @@
       <w:szCs w:val="20"/>
     </w:rPr>
   </w:style>
-  <w:style w:type="character" w:styleId="Tekstvantijdelijkeaanduiding">
+  <w:style w:type="character" w:styleId="PlaceholderText">
     <w:name w:val="Placeholder Text"/>
-    <w:basedOn w:val="Standaardalinea-lettertype"/>
+    <w:basedOn w:val="DefaultParagraphFont"/>
     <w:uiPriority w:val="99"/>
     <w:semiHidden/>
     <w:rsid w:val="00C6554A"/>
@@ -15672,10 +15436,10 @@
       <w:color w:val="595959" w:themeColor="text1" w:themeTint="A6"/>
     </w:rPr>
   </w:style>
-  <w:style w:type="paragraph" w:styleId="Tekstzonderopmaak">
+  <w:style w:type="paragraph" w:styleId="PlainText">
     <w:name w:val="Plain Text"/>
-    <w:basedOn w:val="Standaard"/>
-    <w:link w:val="TekstzonderopmaakChar"/>
+    <w:basedOn w:val="Normal"/>
+    <w:link w:val="PlainTextChar"/>
     <w:uiPriority w:val="99"/>
     <w:semiHidden/>
     <w:unhideWhenUsed/>
@@ -15688,10 +15452,10 @@
       <w:szCs w:val="21"/>
     </w:rPr>
   </w:style>
-  <w:style w:type="character" w:customStyle="1" w:styleId="TekstzonderopmaakChar">
-    <w:name w:val="Tekst zonder opmaak Char"/>
-    <w:basedOn w:val="Standaardalinea-lettertype"/>
-    <w:link w:val="Tekstzonderopmaak"/>
+  <w:style w:type="character" w:customStyle="1" w:styleId="PlainTextChar">
+    <w:name w:val="Plain Text Char"/>
+    <w:basedOn w:val="DefaultParagraphFont"/>
+    <w:link w:val="PlainText"/>
     <w:uiPriority w:val="99"/>
     <w:semiHidden/>
     <w:rsid w:val="00C6554A"/>
@@ -15700,10 +15464,10 @@
       <w:szCs w:val="21"/>
     </w:rPr>
   </w:style>
-  <w:style w:type="character" w:customStyle="1" w:styleId="Kop7Char">
-    <w:name w:val="Kop 7 Char"/>
-    <w:basedOn w:val="Standaardalinea-lettertype"/>
-    <w:link w:val="Kop7"/>
+  <w:style w:type="character" w:customStyle="1" w:styleId="Heading7Char">
+    <w:name w:val="Heading 7 Char"/>
+    <w:basedOn w:val="DefaultParagraphFont"/>
+    <w:link w:val="Heading7"/>
     <w:uiPriority w:val="9"/>
     <w:semiHidden/>
     <w:rsid w:val="002554CD"/>
@@ -15714,10 +15478,10 @@
       <w:color w:val="004F5B" w:themeColor="accent1" w:themeShade="7F"/>
     </w:rPr>
   </w:style>
-  <w:style w:type="character" w:customStyle="1" w:styleId="Kop6Char">
-    <w:name w:val="Kop 6 Char"/>
-    <w:basedOn w:val="Standaardalinea-lettertype"/>
-    <w:link w:val="Kop6"/>
+  <w:style w:type="character" w:customStyle="1" w:styleId="Heading6Char">
+    <w:name w:val="Heading 6 Char"/>
+    <w:basedOn w:val="DefaultParagraphFont"/>
+    <w:link w:val="Heading6"/>
     <w:uiPriority w:val="9"/>
     <w:semiHidden/>
     <w:rsid w:val="002554CD"/>
@@ -15740,17 +15504,17 @@
   </w:style>
   <w:style w:type="character" w:customStyle="1" w:styleId="normaltextrun">
     <w:name w:val="normaltextrun"/>
-    <w:basedOn w:val="Standaardalinea-lettertype"/>
+    <w:basedOn w:val="DefaultParagraphFont"/>
     <w:rsid w:val="00A327E9"/>
   </w:style>
   <w:style w:type="character" w:customStyle="1" w:styleId="spellingerror">
     <w:name w:val="spellingerror"/>
-    <w:basedOn w:val="Standaardalinea-lettertype"/>
+    <w:basedOn w:val="DefaultParagraphFont"/>
     <w:rsid w:val="00A327E9"/>
   </w:style>
   <w:style w:type="paragraph" w:customStyle="1" w:styleId="paragraph">
     <w:name w:val="paragraph"/>
-    <w:basedOn w:val="Standaard"/>
+    <w:basedOn w:val="Normal"/>
     <w:rsid w:val="00A327E9"/>
     <w:pPr>
       <w:spacing w:before="100" w:beforeAutospacing="1" w:after="100" w:afterAutospacing="1" w:line="240" w:lineRule="auto"/>
@@ -15765,22 +15529,22 @@
   </w:style>
   <w:style w:type="character" w:customStyle="1" w:styleId="eop">
     <w:name w:val="eop"/>
-    <w:basedOn w:val="Standaardalinea-lettertype"/>
+    <w:basedOn w:val="DefaultParagraphFont"/>
     <w:rsid w:val="00A327E9"/>
   </w:style>
   <w:style w:type="character" w:customStyle="1" w:styleId="contextualspellingandgrammarerror">
     <w:name w:val="contextualspellingandgrammarerror"/>
-    <w:basedOn w:val="Standaardalinea-lettertype"/>
+    <w:basedOn w:val="DefaultParagraphFont"/>
     <w:rsid w:val="004F6864"/>
   </w:style>
   <w:style w:type="character" w:customStyle="1" w:styleId="scxw203081487">
     <w:name w:val="scxw203081487"/>
-    <w:basedOn w:val="Standaardalinea-lettertype"/>
+    <w:basedOn w:val="DefaultParagraphFont"/>
     <w:rsid w:val="004F6864"/>
   </w:style>
-  <w:style w:type="paragraph" w:styleId="Lijstalinea">
+  <w:style w:type="paragraph" w:styleId="ListParagraph">
     <w:name w:val="List Paragraph"/>
-    <w:basedOn w:val="Standaard"/>
+    <w:basedOn w:val="Normal"/>
     <w:uiPriority w:val="34"/>
     <w:unhideWhenUsed/>
     <w:qFormat/>
@@ -15792,18 +15556,18 @@
   </w:style>
   <w:style w:type="character" w:customStyle="1" w:styleId="ff4">
     <w:name w:val="ff4"/>
-    <w:basedOn w:val="Standaardalinea-lettertype"/>
+    <w:basedOn w:val="DefaultParagraphFont"/>
     <w:rsid w:val="00825929"/>
   </w:style>
   <w:style w:type="character" w:customStyle="1" w:styleId="a">
     <w:name w:val="_"/>
-    <w:basedOn w:val="Standaardalinea-lettertype"/>
+    <w:basedOn w:val="DefaultParagraphFont"/>
     <w:rsid w:val="00825929"/>
   </w:style>
-  <w:style w:type="paragraph" w:styleId="Kopvaninhoudsopgave">
+  <w:style w:type="paragraph" w:styleId="TOCHeading">
     <w:name w:val="TOC Heading"/>
-    <w:basedOn w:val="Kop1"/>
-    <w:next w:val="Standaard"/>
+    <w:basedOn w:val="Heading1"/>
+    <w:next w:val="Normal"/>
     <w:uiPriority w:val="39"/>
     <w:unhideWhenUsed/>
     <w:qFormat/>

--- a/word/functioneel ontwerp.docx
+++ b/word/functioneel ontwerp.docx
@@ -122,8 +122,6 @@
         </w:rPr>
         <w:t xml:space="preserve"> </w:t>
       </w:r>
-      <w:bookmarkStart w:id="1" w:name="_GoBack"/>
-      <w:bookmarkEnd w:id="1"/>
       <w:r>
         <w:rPr>
           <w:sz w:val="36"/>
@@ -516,56 +514,54 @@
           <w:szCs w:val="18"/>
         </w:rPr>
       </w:pPr>
-      <w:proofErr w:type="spellStart"/>
       <w:r>
         <w:rPr>
           <w:color w:val="auto"/>
           <w:sz w:val="18"/>
           <w:szCs w:val="18"/>
         </w:rPr>
-        <w:t>Use</w:t>
-      </w:r>
-      <w:proofErr w:type="spellEnd"/>
-      <w:r>
+        <w:t xml:space="preserve">Use Case .............................................................................................................................................. 6 </w:t>
+      </w:r>
+    </w:p>
+    <w:p>
+      <w:pPr>
+        <w:ind w:left="238"/>
         <w:rPr>
           <w:color w:val="auto"/>
           <w:sz w:val="18"/>
           <w:szCs w:val="18"/>
         </w:rPr>
-        <w:t xml:space="preserve"> Case .............................................................................................................................................. 6 </w:t>
-      </w:r>
-    </w:p>
-    <w:p>
-      <w:pPr>
-        <w:ind w:left="238"/>
+      </w:pPr>
+      <w:r>
         <w:rPr>
           <w:color w:val="auto"/>
           <w:sz w:val="18"/>
           <w:szCs w:val="18"/>
         </w:rPr>
-      </w:pPr>
-      <w:proofErr w:type="spellStart"/>
-      <w:r>
+        <w:t xml:space="preserve">Use case beschrijvingen ...................................................................................................................... 7 </w:t>
+      </w:r>
+    </w:p>
+    <w:p>
+      <w:pPr>
+        <w:ind w:left="2"/>
         <w:rPr>
           <w:color w:val="auto"/>
           <w:sz w:val="18"/>
           <w:szCs w:val="18"/>
         </w:rPr>
-        <w:t>Use</w:t>
-      </w:r>
-      <w:proofErr w:type="spellEnd"/>
+      </w:pPr>
       <w:r>
         <w:rPr>
           <w:color w:val="auto"/>
           <w:sz w:val="18"/>
           <w:szCs w:val="18"/>
         </w:rPr>
-        <w:t xml:space="preserve"> case beschrijvingen ...................................................................................................................... 7 </w:t>
-      </w:r>
-    </w:p>
-    <w:p>
-      <w:pPr>
-        <w:ind w:left="2"/>
+        <w:t xml:space="preserve">Hoofdstuk 3: .......................................................................................................................................... 11 </w:t>
+      </w:r>
+    </w:p>
+    <w:p>
+      <w:pPr>
+        <w:ind w:left="238"/>
         <w:rPr>
           <w:color w:val="auto"/>
           <w:sz w:val="18"/>
@@ -578,46 +574,46 @@
           <w:sz w:val="18"/>
           <w:szCs w:val="18"/>
         </w:rPr>
-        <w:t xml:space="preserve">Hoofdstuk 3: .......................................................................................................................................... 11 </w:t>
-      </w:r>
-    </w:p>
-    <w:p>
-      <w:pPr>
-        <w:ind w:left="238"/>
+        <w:t>D</w:t>
+      </w:r>
+      <w:r>
         <w:rPr>
           <w:color w:val="auto"/>
           <w:sz w:val="18"/>
           <w:szCs w:val="18"/>
         </w:rPr>
-      </w:pPr>
+        <w:t>atabase ERD</w:t>
+      </w:r>
       <w:r>
         <w:rPr>
           <w:color w:val="auto"/>
           <w:sz w:val="18"/>
           <w:szCs w:val="18"/>
         </w:rPr>
-        <w:t>D</w:t>
-      </w:r>
-      <w:r>
+        <w:t xml:space="preserve"> ................................................................................................................................... 11 </w:t>
+      </w:r>
+    </w:p>
+    <w:p>
+      <w:pPr>
+        <w:ind w:left="2"/>
         <w:rPr>
           <w:color w:val="auto"/>
           <w:sz w:val="18"/>
           <w:szCs w:val="18"/>
         </w:rPr>
-        <w:t>atabase ERD</w:t>
-      </w:r>
+      </w:pPr>
       <w:r>
         <w:rPr>
           <w:color w:val="auto"/>
           <w:sz w:val="18"/>
           <w:szCs w:val="18"/>
         </w:rPr>
-        <w:t xml:space="preserve"> ................................................................................................................................... 11 </w:t>
-      </w:r>
-    </w:p>
-    <w:p>
-      <w:pPr>
-        <w:ind w:left="2"/>
+        <w:t xml:space="preserve">Hoofdstuk 4 ........................................................................................................................................... 12 </w:t>
+      </w:r>
+    </w:p>
+    <w:p>
+      <w:pPr>
+        <w:ind w:left="238"/>
         <w:rPr>
           <w:color w:val="auto"/>
           <w:sz w:val="18"/>
@@ -630,12 +626,12 @@
           <w:sz w:val="18"/>
           <w:szCs w:val="18"/>
         </w:rPr>
-        <w:t xml:space="preserve">Hoofdstuk 4 ........................................................................................................................................... 12 </w:t>
-      </w:r>
-    </w:p>
-    <w:p>
-      <w:pPr>
-        <w:ind w:left="238"/>
+        <w:t xml:space="preserve">(Mobiele) Applicatie/Website ........................................................................................................... 12 </w:t>
+      </w:r>
+    </w:p>
+    <w:p>
+      <w:pPr>
+        <w:ind w:left="456"/>
         <w:rPr>
           <w:color w:val="auto"/>
           <w:sz w:val="18"/>
@@ -644,43 +640,43 @@
       </w:pPr>
       <w:r>
         <w:rPr>
+          <w:rFonts w:ascii="Calibri" w:eastAsia="Calibri" w:hAnsi="Calibri" w:cs="Calibri"/>
           <w:color w:val="auto"/>
           <w:sz w:val="18"/>
           <w:szCs w:val="18"/>
         </w:rPr>
-        <w:t xml:space="preserve">(Mobiele) Applicatie/Website ........................................................................................................... 12 </w:t>
-      </w:r>
-    </w:p>
-    <w:p>
-      <w:pPr>
-        <w:ind w:left="456"/>
+        <w:t>Structuur van de pagina’s</w:t>
+      </w:r>
+      <w:r>
         <w:rPr>
           <w:color w:val="auto"/>
           <w:sz w:val="18"/>
           <w:szCs w:val="18"/>
         </w:rPr>
-      </w:pPr>
-      <w:r>
-        <w:rPr>
-          <w:rFonts w:ascii="Calibri" w:eastAsia="Calibri" w:hAnsi="Calibri" w:cs="Calibri"/>
+        <w:t xml:space="preserve"> ............................................................................................................. 12 </w:t>
+      </w:r>
+    </w:p>
+    <w:p>
+      <w:pPr>
+        <w:ind w:left="238"/>
+        <w:rPr>
           <w:color w:val="auto"/>
           <w:sz w:val="18"/>
           <w:szCs w:val="18"/>
         </w:rPr>
-        <w:t>Structuur van de pagina’s</w:t>
-      </w:r>
+      </w:pPr>
       <w:r>
         <w:rPr>
           <w:color w:val="auto"/>
           <w:sz w:val="18"/>
           <w:szCs w:val="18"/>
         </w:rPr>
-        <w:t xml:space="preserve"> ............................................................................................................. 12 </w:t>
-      </w:r>
-    </w:p>
-    <w:p>
-      <w:pPr>
-        <w:ind w:left="238"/>
+        <w:t xml:space="preserve">Verschillende schermontwerpen ...................................................................................................... 13 </w:t>
+      </w:r>
+    </w:p>
+    <w:p>
+      <w:pPr>
+        <w:ind w:left="456"/>
         <w:rPr>
           <w:color w:val="auto"/>
           <w:sz w:val="18"/>
@@ -693,221 +689,213 @@
           <w:sz w:val="18"/>
           <w:szCs w:val="18"/>
         </w:rPr>
-        <w:t xml:space="preserve">Verschillende schermontwerpen ...................................................................................................... 13 </w:t>
-      </w:r>
-    </w:p>
-    <w:p>
-      <w:pPr>
-        <w:ind w:left="456"/>
+        <w:t>Beginpagina ................................................................................................................................... 1</w:t>
+      </w:r>
+      <w:r>
         <w:rPr>
           <w:color w:val="auto"/>
           <w:sz w:val="18"/>
           <w:szCs w:val="18"/>
         </w:rPr>
-      </w:pPr>
+        <w:t>4</w:t>
+      </w:r>
       <w:r>
         <w:rPr>
           <w:color w:val="auto"/>
           <w:sz w:val="18"/>
           <w:szCs w:val="18"/>
         </w:rPr>
-        <w:t>Beginpagina ................................................................................................................................... 1</w:t>
-      </w:r>
-      <w:r>
+        <w:t xml:space="preserve"> </w:t>
+      </w:r>
+    </w:p>
+    <w:p>
+      <w:pPr>
+        <w:ind w:left="456"/>
         <w:rPr>
           <w:color w:val="auto"/>
           <w:sz w:val="18"/>
           <w:szCs w:val="18"/>
         </w:rPr>
-        <w:t>4</w:t>
-      </w:r>
+      </w:pPr>
       <w:r>
         <w:rPr>
           <w:color w:val="auto"/>
           <w:sz w:val="18"/>
           <w:szCs w:val="18"/>
         </w:rPr>
-        <w:t xml:space="preserve"> </w:t>
-      </w:r>
-    </w:p>
-    <w:p>
-      <w:pPr>
-        <w:ind w:left="456"/>
+        <w:t>Productpagina ............................................................................................................................... 1</w:t>
+      </w:r>
+      <w:r>
         <w:rPr>
           <w:color w:val="auto"/>
           <w:sz w:val="18"/>
           <w:szCs w:val="18"/>
         </w:rPr>
-      </w:pPr>
+        <w:t>5</w:t>
+      </w:r>
       <w:r>
         <w:rPr>
           <w:color w:val="auto"/>
           <w:sz w:val="18"/>
           <w:szCs w:val="18"/>
         </w:rPr>
-        <w:t>Productpagina ............................................................................................................................... 1</w:t>
-      </w:r>
-      <w:r>
+        <w:t xml:space="preserve"> </w:t>
+      </w:r>
+    </w:p>
+    <w:p>
+      <w:pPr>
+        <w:ind w:left="456"/>
         <w:rPr>
           <w:color w:val="auto"/>
           <w:sz w:val="18"/>
           <w:szCs w:val="18"/>
         </w:rPr>
-        <w:t>5</w:t>
-      </w:r>
+      </w:pPr>
       <w:r>
         <w:rPr>
           <w:color w:val="auto"/>
           <w:sz w:val="18"/>
           <w:szCs w:val="18"/>
         </w:rPr>
-        <w:t xml:space="preserve"> </w:t>
-      </w:r>
-    </w:p>
-    <w:p>
-      <w:pPr>
-        <w:ind w:left="456"/>
+        <w:t>Winkelmandje ............................................................................................................................... 1</w:t>
+      </w:r>
+      <w:r>
         <w:rPr>
           <w:color w:val="auto"/>
           <w:sz w:val="18"/>
           <w:szCs w:val="18"/>
         </w:rPr>
-      </w:pPr>
+        <w:t>6</w:t>
+      </w:r>
       <w:r>
         <w:rPr>
           <w:color w:val="auto"/>
           <w:sz w:val="18"/>
           <w:szCs w:val="18"/>
         </w:rPr>
-        <w:t>Winkelmandje ............................................................................................................................... 1</w:t>
-      </w:r>
-      <w:r>
+        <w:t xml:space="preserve"> </w:t>
+      </w:r>
+    </w:p>
+    <w:p>
+      <w:pPr>
+        <w:ind w:left="456"/>
         <w:rPr>
           <w:color w:val="auto"/>
           <w:sz w:val="18"/>
           <w:szCs w:val="18"/>
         </w:rPr>
-        <w:t>6</w:t>
-      </w:r>
+      </w:pPr>
       <w:r>
         <w:rPr>
           <w:color w:val="auto"/>
           <w:sz w:val="18"/>
           <w:szCs w:val="18"/>
         </w:rPr>
-        <w:t xml:space="preserve"> </w:t>
-      </w:r>
-    </w:p>
-    <w:p>
-      <w:pPr>
-        <w:ind w:left="456"/>
+        <w:t>Afhaal</w:t>
+      </w:r>
+      <w:r>
         <w:rPr>
           <w:color w:val="auto"/>
           <w:sz w:val="18"/>
           <w:szCs w:val="18"/>
         </w:rPr>
-      </w:pPr>
+        <w:t>gegevens invullen............................................................................................................... 1</w:t>
+      </w:r>
       <w:r>
         <w:rPr>
           <w:color w:val="auto"/>
           <w:sz w:val="18"/>
           <w:szCs w:val="18"/>
         </w:rPr>
-        <w:t>Afhaal</w:t>
-      </w:r>
-      <w:r>
+        <w:t>7</w:t>
+      </w:r>
+    </w:p>
+    <w:p>
+      <w:pPr>
+        <w:ind w:left="456"/>
         <w:rPr>
           <w:color w:val="auto"/>
           <w:sz w:val="18"/>
           <w:szCs w:val="18"/>
         </w:rPr>
-        <w:t>gegevens invullen............................................................................................................... 1</w:t>
-      </w:r>
+      </w:pPr>
       <w:r>
         <w:rPr>
           <w:color w:val="auto"/>
           <w:sz w:val="18"/>
           <w:szCs w:val="18"/>
         </w:rPr>
-        <w:t>7</w:t>
-      </w:r>
-    </w:p>
-    <w:p>
-      <w:pPr>
-        <w:ind w:left="456"/>
+        <w:t xml:space="preserve">Besteloverzicht .............................................................................................................................. </w:t>
+      </w:r>
+      <w:r>
         <w:rPr>
           <w:color w:val="auto"/>
           <w:sz w:val="18"/>
           <w:szCs w:val="18"/>
         </w:rPr>
-      </w:pPr>
+        <w:t>18</w:t>
+      </w:r>
       <w:r>
         <w:rPr>
           <w:color w:val="auto"/>
           <w:sz w:val="18"/>
           <w:szCs w:val="18"/>
         </w:rPr>
-        <w:t xml:space="preserve">Besteloverzicht .............................................................................................................................. </w:t>
-      </w:r>
-      <w:r>
+        <w:t xml:space="preserve"> </w:t>
+      </w:r>
+    </w:p>
+    <w:p>
+      <w:pPr>
+        <w:ind w:left="456"/>
         <w:rPr>
           <w:color w:val="auto"/>
           <w:sz w:val="18"/>
           <w:szCs w:val="18"/>
         </w:rPr>
-        <w:t>18</w:t>
-      </w:r>
+      </w:pPr>
       <w:r>
         <w:rPr>
           <w:color w:val="auto"/>
           <w:sz w:val="18"/>
           <w:szCs w:val="18"/>
         </w:rPr>
-        <w:t xml:space="preserve"> </w:t>
-      </w:r>
-    </w:p>
-    <w:p>
-      <w:pPr>
-        <w:ind w:left="456"/>
+        <w:t xml:space="preserve">Betaalpagina ................................................................................................................................. </w:t>
+      </w:r>
+      <w:r>
         <w:rPr>
           <w:color w:val="auto"/>
           <w:sz w:val="18"/>
           <w:szCs w:val="18"/>
         </w:rPr>
-      </w:pPr>
-      <w:r>
+        <w:t>19</w:t>
+      </w:r>
+    </w:p>
+    <w:p>
+      <w:pPr>
+        <w:ind w:left="456"/>
         <w:rPr>
           <w:color w:val="auto"/>
           <w:sz w:val="18"/>
           <w:szCs w:val="18"/>
         </w:rPr>
-        <w:t xml:space="preserve">Betaalpagina ................................................................................................................................. </w:t>
-      </w:r>
+      </w:pPr>
       <w:r>
         <w:rPr>
           <w:color w:val="auto"/>
           <w:sz w:val="18"/>
           <w:szCs w:val="18"/>
         </w:rPr>
-        <w:t>19</w:t>
-      </w:r>
-    </w:p>
-    <w:p>
-      <w:pPr>
-        <w:ind w:left="456"/>
+        <w:t>Klantenservice</w:t>
+      </w:r>
+      <w:bookmarkStart w:id="1" w:name="_GoBack"/>
+      <w:bookmarkEnd w:id="1"/>
+      <w:r>
         <w:rPr>
           <w:color w:val="auto"/>
           <w:sz w:val="18"/>
           <w:szCs w:val="18"/>
         </w:rPr>
-      </w:pPr>
-      <w:r>
-        <w:rPr>
-          <w:color w:val="auto"/>
-          <w:sz w:val="18"/>
-          <w:szCs w:val="18"/>
-        </w:rPr>
-        <w:t xml:space="preserve">Klantenservice ............................................................................................................................... </w:t>
+        <w:t xml:space="preserve">............................................................................................................................... </w:t>
       </w:r>
       <w:r>
         <w:rPr>
@@ -2388,16 +2376,11 @@
             <w:r>
               <w:t xml:space="preserve">Als verkoper wil ik afhaalgegevens van klanten zodat het </w:t>
             </w:r>
-            <w:proofErr w:type="spellStart"/>
             <w:r>
               <w:t>proces</w:t>
             </w:r>
             <w:r>
-              <w:t>s</w:t>
-            </w:r>
-            <w:proofErr w:type="spellEnd"/>
-            <w:r>
-              <w:t xml:space="preserve"> makkelijker wordt. </w:t>
+              <w:t xml:space="preserve">s makkelijker wordt. </w:t>
             </w:r>
             <w:r>
               <w:rPr>
@@ -2610,21 +2593,7 @@
         <w:rPr>
           <w:color w:val="auto"/>
         </w:rPr>
-        <w:t xml:space="preserve">. Deze beschrijven functionele en niet-functionele </w:t>
-      </w:r>
-      <w:proofErr w:type="spellStart"/>
-      <w:r>
-        <w:rPr>
-          <w:color w:val="auto"/>
-        </w:rPr>
-        <w:t>requirements</w:t>
-      </w:r>
-      <w:proofErr w:type="spellEnd"/>
-      <w:r>
-        <w:rPr>
-          <w:color w:val="auto"/>
-        </w:rPr>
-        <w:t xml:space="preserve"> van de verschillende belanghebbenden (stakeholders).  </w:t>
+        <w:t xml:space="preserve">. Deze beschrijven functionele en niet-functionele requirements van de verschillende belanghebbenden (stakeholders).  </w:t>
       </w:r>
     </w:p>
     <w:p>
@@ -3318,21 +3287,7 @@
         <w:rPr>
           <w:color w:val="auto"/>
         </w:rPr>
-        <w:t xml:space="preserve">Een </w:t>
-      </w:r>
-      <w:proofErr w:type="spellStart"/>
-      <w:r>
-        <w:rPr>
-          <w:color w:val="auto"/>
-        </w:rPr>
-        <w:t>activity</w:t>
-      </w:r>
-      <w:proofErr w:type="spellEnd"/>
-      <w:r>
-        <w:rPr>
-          <w:color w:val="auto"/>
-        </w:rPr>
-        <w:t xml:space="preserve"> diagram is een belangrijk diagram in UML om de dynamische aspecten van het systeem te beschrijven. Het is eigenlijk een stroomdiagram om de stroom van de ene activiteit naar een andere activiteit weer te geven. De activiteit kan worden beschreven als een bewerking van het systeem. De besturingsstroom wordt getrokken van de ene bewerking naar de andere. </w:t>
+        <w:t xml:space="preserve">Een activity diagram is een belangrijk diagram in UML om de dynamische aspecten van het systeem te beschrijven. Het is eigenlijk een stroomdiagram om de stroom van de ene activiteit naar een andere activiteit weer te geven. De activiteit kan worden beschreven als een bewerking van het systeem. De besturingsstroom wordt getrokken van de ene bewerking naar de andere. </w:t>
       </w:r>
     </w:p>
     <w:p>
@@ -3361,21 +3316,7 @@
         <w:rPr>
           <w:color w:val="auto"/>
         </w:rPr>
-        <w:t xml:space="preserve">Hieronder het </w:t>
-      </w:r>
-      <w:proofErr w:type="spellStart"/>
-      <w:r>
-        <w:rPr>
-          <w:color w:val="auto"/>
-        </w:rPr>
-        <w:t>activity</w:t>
-      </w:r>
-      <w:proofErr w:type="spellEnd"/>
-      <w:r>
-        <w:rPr>
-          <w:color w:val="auto"/>
-        </w:rPr>
-        <w:t xml:space="preserve"> diagram van </w:t>
+        <w:t xml:space="preserve">Hieronder het activity diagram van </w:t>
       </w:r>
       <w:r>
         <w:rPr>
@@ -3505,49 +3446,7 @@
         <w:rPr>
           <w:color w:val="auto"/>
         </w:rPr>
-        <w:t xml:space="preserve">In software- en systeemtechniek is een </w:t>
-      </w:r>
-      <w:proofErr w:type="spellStart"/>
-      <w:r>
-        <w:rPr>
-          <w:color w:val="auto"/>
-        </w:rPr>
-        <w:t>use</w:t>
-      </w:r>
-      <w:proofErr w:type="spellEnd"/>
-      <w:r>
-        <w:rPr>
-          <w:color w:val="auto"/>
-        </w:rPr>
-        <w:t xml:space="preserve"> case een lijst met acties of gebeurtenisstappen, die doorgaans de interacties definiëren tussen een rol (bekend in de </w:t>
-      </w:r>
-      <w:proofErr w:type="spellStart"/>
-      <w:r>
-        <w:rPr>
-          <w:color w:val="auto"/>
-        </w:rPr>
-        <w:t>Unified</w:t>
-      </w:r>
-      <w:proofErr w:type="spellEnd"/>
-      <w:r>
-        <w:rPr>
-          <w:color w:val="auto"/>
-        </w:rPr>
-        <w:t xml:space="preserve"> </w:t>
-      </w:r>
-      <w:proofErr w:type="spellStart"/>
-      <w:r>
-        <w:rPr>
-          <w:color w:val="auto"/>
-        </w:rPr>
-        <w:t>Modelling</w:t>
-      </w:r>
-      <w:proofErr w:type="spellEnd"/>
-      <w:r>
-        <w:rPr>
-          <w:color w:val="auto"/>
-        </w:rPr>
-        <w:t xml:space="preserve"> Language (UML) als acteur) en een systeem om een doel te bereiken. De acteur kan een menselijk of een ander extern systeem zijn. </w:t>
+        <w:t xml:space="preserve">In software- en systeemtechniek is een use case een lijst met acties of gebeurtenisstappen, die doorgaans de interacties definiëren tussen een rol (bekend in de Unified Modelling Language (UML) als acteur) en een systeem om een doel te bereiken. De acteur kan een menselijk of een ander extern systeem zijn. </w:t>
       </w:r>
     </w:p>
     <w:p>
@@ -3576,21 +3475,7 @@
         <w:rPr>
           <w:color w:val="auto"/>
         </w:rPr>
-        <w:t xml:space="preserve">Hieronder de </w:t>
-      </w:r>
-      <w:proofErr w:type="spellStart"/>
-      <w:r>
-        <w:rPr>
-          <w:color w:val="auto"/>
-        </w:rPr>
-        <w:t>use</w:t>
-      </w:r>
-      <w:proofErr w:type="spellEnd"/>
-      <w:r>
-        <w:rPr>
-          <w:color w:val="auto"/>
-        </w:rPr>
-        <w:t xml:space="preserve"> case van </w:t>
+        <w:t xml:space="preserve">Hieronder de use case van </w:t>
       </w:r>
       <w:r>
         <w:rPr>
@@ -3685,23 +3570,7 @@
         <w:spacing w:after="158" w:line="259" w:lineRule="auto"/>
       </w:pPr>
       <w:r>
-        <w:t xml:space="preserve"> Een </w:t>
-      </w:r>
-      <w:proofErr w:type="spellStart"/>
-      <w:r>
-        <w:t>use</w:t>
-      </w:r>
-      <w:proofErr w:type="spellEnd"/>
-      <w:r>
-        <w:t xml:space="preserve"> case beschrijving is een kleine samenvatting van hoe de </w:t>
-      </w:r>
-      <w:proofErr w:type="spellStart"/>
-      <w:r>
-        <w:t>use</w:t>
-      </w:r>
-      <w:proofErr w:type="spellEnd"/>
-      <w:r>
-        <w:t xml:space="preserve"> case werkt, dus door wie het wordt uitgevoerd, wat er gebeurt in het proces en wat eventuele bijkomende uitzonderingen zijn. Hieronder hebben wij deze bijgevoegd op aanvulling van de paragraaf hiervoor. </w:t>
+        <w:t xml:space="preserve"> Een use case beschrijving is een kleine samenvatting van hoe de use case werkt, dus door wie het wordt uitgevoerd, wat er gebeurt in het proces en wat eventuele bijkomende uitzonderingen zijn. Hieronder hebben wij deze bijgevoegd op aanvulling van de paragraaf hiervoor. </w:t>
       </w:r>
     </w:p>
     <w:p>
@@ -3748,21 +3617,12 @@
               <w:spacing w:line="259" w:lineRule="auto"/>
               <w:ind w:left="4"/>
             </w:pPr>
-            <w:proofErr w:type="spellStart"/>
             <w:r>
               <w:rPr>
                 <w:b/>
                 <w:color w:val="FFFFFF"/>
               </w:rPr>
-              <w:t>Use</w:t>
-            </w:r>
-            <w:proofErr w:type="spellEnd"/>
-            <w:r>
-              <w:rPr>
-                <w:b/>
-                <w:color w:val="FFFFFF"/>
-              </w:rPr>
-              <w:t xml:space="preserve"> case </w:t>
+              <w:t xml:space="preserve">Use case </w:t>
             </w:r>
             <w:r>
               <w:rPr>
@@ -4096,21 +3956,12 @@
               <w:spacing w:line="259" w:lineRule="auto"/>
               <w:ind w:left="4"/>
             </w:pPr>
-            <w:proofErr w:type="spellStart"/>
             <w:r>
               <w:rPr>
                 <w:b/>
                 <w:color w:val="FFFFFF"/>
               </w:rPr>
-              <w:t>Use</w:t>
-            </w:r>
-            <w:proofErr w:type="spellEnd"/>
-            <w:r>
-              <w:rPr>
-                <w:b/>
-                <w:color w:val="FFFFFF"/>
-              </w:rPr>
-              <w:t xml:space="preserve"> case </w:t>
+              <w:t xml:space="preserve">Use case </w:t>
             </w:r>
             <w:r>
               <w:rPr>
@@ -4542,21 +4393,12 @@
               <w:spacing w:line="259" w:lineRule="auto"/>
               <w:ind w:left="7"/>
             </w:pPr>
-            <w:proofErr w:type="spellStart"/>
             <w:r>
               <w:rPr>
                 <w:b/>
                 <w:color w:val="FFFFFF"/>
               </w:rPr>
-              <w:t>Use</w:t>
-            </w:r>
-            <w:proofErr w:type="spellEnd"/>
-            <w:r>
-              <w:rPr>
-                <w:b/>
-                <w:color w:val="FFFFFF"/>
-              </w:rPr>
-              <w:t xml:space="preserve"> case </w:t>
+              <w:t xml:space="preserve">Use case </w:t>
             </w:r>
             <w:r>
               <w:rPr>
@@ -4680,15 +4522,7 @@
               <w:ind w:left="2"/>
             </w:pPr>
             <w:r>
-              <w:t xml:space="preserve">Secundair: </w:t>
-            </w:r>
-            <w:proofErr w:type="spellStart"/>
-            <w:r>
-              <w:t>iDeal</w:t>
-            </w:r>
-            <w:proofErr w:type="spellEnd"/>
-            <w:r>
-              <w:t xml:space="preserve"> </w:t>
+              <w:t xml:space="preserve">Secundair: iDeal </w:t>
             </w:r>
             <w:r>
               <w:rPr>
@@ -4969,13 +4803,8 @@
               <w:spacing w:line="259" w:lineRule="auto"/>
               <w:jc w:val="both"/>
             </w:pPr>
-            <w:proofErr w:type="spellStart"/>
-            <w:r>
-              <w:t>iDeal</w:t>
-            </w:r>
-            <w:proofErr w:type="spellEnd"/>
-            <w:r>
-              <w:t xml:space="preserve"> regelt de betaling voor de bestelling </w:t>
+            <w:r>
+              <w:t xml:space="preserve">iDeal regelt de betaling voor de bestelling </w:t>
             </w:r>
           </w:p>
         </w:tc>
@@ -5304,22 +5133,13 @@
               <w:spacing w:line="259" w:lineRule="auto"/>
               <w:ind w:left="4"/>
             </w:pPr>
-            <w:proofErr w:type="spellStart"/>
             <w:r>
               <w:rPr>
                 <w:b/>
                 <w:color w:val="FFFFFF"/>
               </w:rPr>
               <w:lastRenderedPageBreak/>
-              <w:t>Use</w:t>
-            </w:r>
-            <w:proofErr w:type="spellEnd"/>
-            <w:r>
-              <w:rPr>
-                <w:b/>
-                <w:color w:val="FFFFFF"/>
-              </w:rPr>
-              <w:t xml:space="preserve"> Case </w:t>
+              <w:t xml:space="preserve">Use Case </w:t>
             </w:r>
             <w:r>
               <w:rPr>
@@ -5810,21 +5630,12 @@
               <w:spacing w:line="259" w:lineRule="auto"/>
               <w:ind w:left="4"/>
             </w:pPr>
-            <w:proofErr w:type="spellStart"/>
             <w:r>
               <w:rPr>
                 <w:b/>
                 <w:color w:val="FFFFFF"/>
               </w:rPr>
-              <w:t>Use</w:t>
-            </w:r>
-            <w:proofErr w:type="spellEnd"/>
-            <w:r>
-              <w:rPr>
-                <w:b/>
-                <w:color w:val="FFFFFF"/>
-              </w:rPr>
-              <w:t xml:space="preserve"> Case </w:t>
+              <w:t xml:space="preserve">Use Case </w:t>
             </w:r>
             <w:r>
               <w:rPr>
@@ -6251,21 +6062,12 @@
               <w:spacing w:line="259" w:lineRule="auto"/>
               <w:ind w:left="5"/>
             </w:pPr>
-            <w:proofErr w:type="spellStart"/>
             <w:r>
               <w:rPr>
                 <w:b/>
                 <w:color w:val="FFFFFF"/>
               </w:rPr>
-              <w:t>Use</w:t>
-            </w:r>
-            <w:proofErr w:type="spellEnd"/>
-            <w:r>
-              <w:rPr>
-                <w:b/>
-                <w:color w:val="FFFFFF"/>
-              </w:rPr>
-              <w:t xml:space="preserve"> Case </w:t>
+              <w:t xml:space="preserve">Use Case </w:t>
             </w:r>
             <w:r>
               <w:rPr>
@@ -6773,21 +6575,12 @@
               <w:spacing w:line="259" w:lineRule="auto"/>
               <w:ind w:left="5"/>
             </w:pPr>
-            <w:proofErr w:type="spellStart"/>
             <w:r>
               <w:rPr>
                 <w:b/>
                 <w:color w:val="FFFFFF"/>
               </w:rPr>
-              <w:t>Use</w:t>
-            </w:r>
-            <w:proofErr w:type="spellEnd"/>
-            <w:r>
-              <w:rPr>
-                <w:b/>
-                <w:color w:val="FFFFFF"/>
-              </w:rPr>
-              <w:t xml:space="preserve"> Case </w:t>
+              <w:t xml:space="preserve">Use Case </w:t>
             </w:r>
             <w:r>
               <w:rPr>
@@ -7367,21 +7160,12 @@
               <w:spacing w:line="259" w:lineRule="auto"/>
               <w:ind w:left="5"/>
             </w:pPr>
-            <w:proofErr w:type="spellStart"/>
             <w:r>
               <w:rPr>
                 <w:b/>
                 <w:color w:val="FFFFFF"/>
               </w:rPr>
-              <w:t>Use</w:t>
-            </w:r>
-            <w:proofErr w:type="spellEnd"/>
-            <w:r>
-              <w:rPr>
-                <w:b/>
-                <w:color w:val="FFFFFF"/>
-              </w:rPr>
-              <w:t xml:space="preserve"> Case </w:t>
+              <w:t xml:space="preserve">Use Case </w:t>
             </w:r>
             <w:r>
               <w:rPr>
@@ -7878,21 +7662,7 @@
         <w:rPr>
           <w:color w:val="auto"/>
         </w:rPr>
-        <w:t>Een domeinmodel is een abstractiesysteem dat geselecteerde aspecten van een gebied van kennis, invloed of activiteit beschrijft. Het model kan vervolgens worden gebruikt om problemen met betrekking tot dat domein op te lossen. Het is een weergave van betekenisvolle real-</w:t>
-      </w:r>
-      <w:proofErr w:type="spellStart"/>
-      <w:r>
-        <w:rPr>
-          <w:color w:val="auto"/>
-        </w:rPr>
-        <w:t>world</w:t>
-      </w:r>
-      <w:proofErr w:type="spellEnd"/>
-      <w:r>
-        <w:rPr>
-          <w:color w:val="auto"/>
-        </w:rPr>
-        <w:t xml:space="preserve"> concepten die relevant zijn voor het domein en die moeten worden gemodelleerd in de software. De concepten omvatten de gegevens die bij het bedrijf zijn betrokken en regels die het bedrijf met betrekking tot die gegevens gebruikt. Een domeinmodel maakt gebruik van de natuurlijke taal van het domein. </w:t>
+        <w:t xml:space="preserve">Een domeinmodel is een abstractiesysteem dat geselecteerde aspecten van een gebied van kennis, invloed of activiteit beschrijft. Het model kan vervolgens worden gebruikt om problemen met betrekking tot dat domein op te lossen. Het is een weergave van betekenisvolle real-world concepten die relevant zijn voor het domein en die moeten worden gemodelleerd in de software. De concepten omvatten de gegevens die bij het bedrijf zijn betrokken en regels die het bedrijf met betrekking tot die gegevens gebruikt. Een domeinmodel maakt gebruik van de natuurlijke taal van het domein. </w:t>
       </w:r>
     </w:p>
     <w:p>

--- a/word/functioneel ontwerp.docx
+++ b/word/functioneel ontwerp.docx
@@ -885,17 +885,7 @@
           <w:sz w:val="18"/>
           <w:szCs w:val="18"/>
         </w:rPr>
-        <w:t>Klantenservice</w:t>
-      </w:r>
-      <w:bookmarkStart w:id="1" w:name="_GoBack"/>
-      <w:bookmarkEnd w:id="1"/>
-      <w:r>
-        <w:rPr>
-          <w:color w:val="auto"/>
-          <w:sz w:val="18"/>
-          <w:szCs w:val="18"/>
-        </w:rPr>
-        <w:t xml:space="preserve">............................................................................................................................... </w:t>
+        <w:t xml:space="preserve">Klantenservice............................................................................................................................... </w:t>
       </w:r>
       <w:r>
         <w:rPr>
@@ -7706,17 +7696,37 @@
         <w:t xml:space="preserve">: </w:t>
       </w:r>
     </w:p>
-    <w:p>
+    <w:p/>
+    <w:p>
+      <w:pPr>
+        <w:pStyle w:val="Kop1"/>
+        <w:ind w:left="2"/>
+      </w:pPr>
+      <w:r>
+        <w:lastRenderedPageBreak/>
+        <w:t xml:space="preserve">Hoofdstuk 4 </w:t>
+      </w:r>
+    </w:p>
+    <w:p>
+      <w:pPr>
+        <w:pStyle w:val="Kop2"/>
+        <w:ind w:left="-5"/>
+      </w:pPr>
+      <w:r>
+        <w:t>(Mobiele) Applicatie/Websi</w:t>
+      </w:r>
+      <w:r>
+        <w:t>te</w:t>
+      </w:r>
       <w:r>
         <w:rPr>
           <w:noProof/>
         </w:rPr>
-        <w:lastRenderedPageBreak/>
         <w:drawing>
-          <wp:inline distT="0" distB="0" distL="0" distR="0" wp14:anchorId="205749AD" wp14:editId="4457A437">
-            <wp:extent cx="5276850" cy="3381375"/>
-            <wp:effectExtent l="0" t="0" r="0" b="9525"/>
-            <wp:docPr id="4" name="Afbeelding 4"/>
+          <wp:inline distT="0" distB="0" distL="0" distR="0" wp14:anchorId="1C601623" wp14:editId="2D3E0566">
+            <wp:extent cx="5273675" cy="5549900"/>
+            <wp:effectExtent l="0" t="0" r="3175" b="0"/>
+            <wp:docPr id="3" name="Afbeelding 3"/>
             <wp:cNvGraphicFramePr>
               <a:graphicFrameLocks xmlns:a="http://schemas.openxmlformats.org/drawingml/2006/main" noChangeAspect="1"/>
             </wp:cNvGraphicFramePr>
@@ -7724,7 +7734,7 @@
               <a:graphicData uri="http://schemas.openxmlformats.org/drawingml/2006/picture">
                 <pic:pic xmlns:pic="http://schemas.openxmlformats.org/drawingml/2006/picture">
                   <pic:nvPicPr>
-                    <pic:cNvPr id="0" name="Picture 2"/>
+                    <pic:cNvPr id="0" name="Picture 1"/>
                     <pic:cNvPicPr>
                       <a:picLocks noChangeAspect="1" noChangeArrowheads="1"/>
                     </pic:cNvPicPr>
@@ -7745,7 +7755,7 @@
                   <pic:spPr bwMode="auto">
                     <a:xfrm>
                       <a:off x="0" y="0"/>
-                      <a:ext cx="5276850" cy="3381375"/>
+                      <a:ext cx="5273675" cy="5549900"/>
                     </a:xfrm>
                     <a:prstGeom prst="rect">
                       <a:avLst/>
@@ -7761,24 +7771,8 @@
           </wp:inline>
         </w:drawing>
       </w:r>
-    </w:p>
-    <w:p>
-      <w:pPr>
-        <w:pStyle w:val="Kop1"/>
-        <w:ind w:left="2"/>
-      </w:pPr>
-      <w:r>
-        <w:t xml:space="preserve">Hoofdstuk 4 </w:t>
-      </w:r>
-    </w:p>
-    <w:p>
-      <w:pPr>
-        <w:pStyle w:val="Kop2"/>
-        <w:ind w:left="-5"/>
-      </w:pPr>
-      <w:r>
-        <w:t xml:space="preserve">(Mobiele) Applicatie/Website </w:t>
-      </w:r>
+      <w:bookmarkStart w:id="1" w:name="_GoBack"/>
+      <w:bookmarkEnd w:id="1"/>
     </w:p>
     <w:p>
       <w:pPr>
@@ -8266,6 +8260,51 @@
           <w:szCs w:val="32"/>
         </w:rPr>
       </w:pPr>
+    </w:p>
+    <w:p>
+      <w:pPr>
+        <w:rPr>
+          <w:b/>
+          <w:sz w:val="32"/>
+          <w:szCs w:val="32"/>
+        </w:rPr>
+      </w:pPr>
+    </w:p>
+    <w:p>
+      <w:pPr>
+        <w:rPr>
+          <w:b/>
+          <w:sz w:val="32"/>
+          <w:szCs w:val="32"/>
+        </w:rPr>
+      </w:pPr>
+    </w:p>
+    <w:p>
+      <w:pPr>
+        <w:rPr>
+          <w:b/>
+          <w:sz w:val="32"/>
+          <w:szCs w:val="32"/>
+        </w:rPr>
+      </w:pPr>
+    </w:p>
+    <w:p>
+      <w:pPr>
+        <w:rPr>
+          <w:b/>
+          <w:sz w:val="32"/>
+          <w:szCs w:val="32"/>
+        </w:rPr>
+      </w:pPr>
+    </w:p>
+    <w:p>
+      <w:pPr>
+        <w:rPr>
+          <w:b/>
+          <w:sz w:val="32"/>
+          <w:szCs w:val="32"/>
+        </w:rPr>
+      </w:pPr>
       <w:r>
         <w:rPr>
           <w:b/>
@@ -8273,18 +8312,17 @@
           <w:sz w:val="32"/>
           <w:szCs w:val="32"/>
         </w:rPr>
-        <w:lastRenderedPageBreak/>
         <w:drawing>
-          <wp:anchor distT="0" distB="0" distL="114300" distR="114300" simplePos="0" relativeHeight="251664384" behindDoc="1" locked="0" layoutInCell="1" allowOverlap="1" wp14:anchorId="2D7F57A0" wp14:editId="0658ADD4">
+          <wp:anchor distT="0" distB="0" distL="114300" distR="114300" simplePos="0" relativeHeight="251664384" behindDoc="1" locked="0" layoutInCell="1" allowOverlap="1" wp14:anchorId="2D7F57A0" wp14:editId="6C686444">
             <wp:simplePos x="0" y="0"/>
             <wp:positionH relativeFrom="margin">
-              <wp:align>right</wp:align>
+              <wp:posOffset>-5316</wp:posOffset>
             </wp:positionH>
             <wp:positionV relativeFrom="paragraph">
-              <wp:posOffset>-598887</wp:posOffset>
+              <wp:posOffset>104140</wp:posOffset>
             </wp:positionV>
-            <wp:extent cx="5272405" cy="5676265"/>
-            <wp:effectExtent l="0" t="0" r="4445" b="635"/>
+            <wp:extent cx="5271852" cy="5741581"/>
+            <wp:effectExtent l="0" t="0" r="5080" b="0"/>
             <wp:wrapNone/>
             <wp:docPr id="13" name="Afbeelding 13"/>
             <wp:cNvGraphicFramePr>
@@ -8315,7 +8353,7 @@
                   <pic:spPr bwMode="auto">
                     <a:xfrm>
                       <a:off x="0" y="0"/>
-                      <a:ext cx="5272405" cy="5676265"/>
+                      <a:ext cx="5276592" cy="5746743"/>
                     </a:xfrm>
                     <a:prstGeom prst="rect">
                       <a:avLst/>
@@ -8490,6 +8528,74 @@
           <w:szCs w:val="32"/>
         </w:rPr>
       </w:pPr>
+      <w:r>
+        <w:rPr>
+          <w:noProof/>
+        </w:rPr>
+        <w:lastRenderedPageBreak/>
+        <w:drawing>
+          <wp:anchor distT="0" distB="0" distL="114300" distR="114300" simplePos="0" relativeHeight="251665408" behindDoc="0" locked="0" layoutInCell="1" allowOverlap="1" wp14:anchorId="20EB5F61" wp14:editId="3EE216C6">
+            <wp:simplePos x="0" y="0"/>
+            <wp:positionH relativeFrom="margin">
+              <wp:align>left</wp:align>
+            </wp:positionH>
+            <wp:positionV relativeFrom="paragraph">
+              <wp:posOffset>-873864</wp:posOffset>
+            </wp:positionV>
+            <wp:extent cx="5518298" cy="4837616"/>
+            <wp:effectExtent l="0" t="0" r="6350" b="1270"/>
+            <wp:wrapNone/>
+            <wp:docPr id="6" name="Afbeelding 6"/>
+            <wp:cNvGraphicFramePr>
+              <a:graphicFrameLocks xmlns:a="http://schemas.openxmlformats.org/drawingml/2006/main" noChangeAspect="1"/>
+            </wp:cNvGraphicFramePr>
+            <a:graphic xmlns:a="http://schemas.openxmlformats.org/drawingml/2006/main">
+              <a:graphicData uri="http://schemas.openxmlformats.org/drawingml/2006/picture">
+                <pic:pic xmlns:pic="http://schemas.openxmlformats.org/drawingml/2006/picture">
+                  <pic:nvPicPr>
+                    <pic:cNvPr id="0" name="Picture 3"/>
+                    <pic:cNvPicPr>
+                      <a:picLocks noChangeAspect="1" noChangeArrowheads="1"/>
+                    </pic:cNvPicPr>
+                  </pic:nvPicPr>
+                  <pic:blipFill>
+                    <a:blip r:embed="rId12">
+                      <a:extLst>
+                        <a:ext uri="{28A0092B-C50C-407E-A947-70E740481C1C}">
+                          <a14:useLocalDpi xmlns:a14="http://schemas.microsoft.com/office/drawing/2010/main" val="0"/>
+                        </a:ext>
+                      </a:extLst>
+                    </a:blip>
+                    <a:srcRect/>
+                    <a:stretch>
+                      <a:fillRect/>
+                    </a:stretch>
+                  </pic:blipFill>
+                  <pic:spPr bwMode="auto">
+                    <a:xfrm>
+                      <a:off x="0" y="0"/>
+                      <a:ext cx="5518298" cy="4837616"/>
+                    </a:xfrm>
+                    <a:prstGeom prst="rect">
+                      <a:avLst/>
+                    </a:prstGeom>
+                    <a:noFill/>
+                    <a:ln>
+                      <a:noFill/>
+                    </a:ln>
+                  </pic:spPr>
+                </pic:pic>
+              </a:graphicData>
+            </a:graphic>
+            <wp14:sizeRelH relativeFrom="page">
+              <wp14:pctWidth>0</wp14:pctWidth>
+            </wp14:sizeRelH>
+            <wp14:sizeRelV relativeFrom="page">
+              <wp14:pctHeight>0</wp14:pctHeight>
+            </wp14:sizeRelV>
+          </wp:anchor>
+        </w:drawing>
+      </w:r>
     </w:p>
     <w:p>
       <w:pPr>
@@ -8529,10 +8635,67 @@
     </w:p>
     <w:p>
       <w:pPr>
+        <w:spacing w:before="0" w:after="0" w:line="240" w:lineRule="auto"/>
+        <w:rPr>
+          <w:rFonts w:ascii="Segoe UI" w:eastAsia="Times New Roman" w:hAnsi="Segoe UI" w:cs="Segoe UI"/>
+          <w:color w:val="172B4D"/>
+          <w:sz w:val="21"/>
+          <w:szCs w:val="21"/>
+          <w:lang w:eastAsia="nl-NL"/>
+        </w:rPr>
+      </w:pPr>
+    </w:p>
+    <w:p>
+      <w:pPr>
         <w:rPr>
           <w:b/>
           <w:sz w:val="32"/>
           <w:szCs w:val="32"/>
+        </w:rPr>
+      </w:pPr>
+    </w:p>
+    <w:p>
+      <w:pPr>
+        <w:rPr>
+          <w:b/>
+          <w:sz w:val="32"/>
+          <w:szCs w:val="32"/>
+        </w:rPr>
+      </w:pPr>
+    </w:p>
+    <w:p>
+      <w:pPr>
+        <w:rPr>
+          <w:b/>
+          <w:sz w:val="32"/>
+          <w:szCs w:val="32"/>
+        </w:rPr>
+      </w:pPr>
+    </w:p>
+    <w:p>
+      <w:pPr>
+        <w:rPr>
+          <w:b/>
+          <w:sz w:val="32"/>
+          <w:szCs w:val="32"/>
+        </w:rPr>
+      </w:pPr>
+    </w:p>
+    <w:p>
+      <w:pPr>
+        <w:rPr>
+          <w:b/>
+          <w:sz w:val="28"/>
+          <w:szCs w:val="28"/>
+        </w:rPr>
+      </w:pPr>
+    </w:p>
+    <w:p>
+      <w:pPr>
+        <w:rPr>
+          <w:b/>
+          <w:sz w:val="28"/>
+          <w:szCs w:val="28"/>
         </w:rPr>
       </w:pPr>
       <w:r>
@@ -8542,15 +8705,14 @@
           <w:sz w:val="32"/>
           <w:szCs w:val="32"/>
         </w:rPr>
-        <w:lastRenderedPageBreak/>
         <w:drawing>
-          <wp:anchor distT="0" distB="0" distL="114300" distR="114300" simplePos="0" relativeHeight="251662336" behindDoc="1" locked="0" layoutInCell="1" allowOverlap="1" wp14:anchorId="3763E8C0" wp14:editId="30564713">
+          <wp:anchor distT="0" distB="0" distL="114300" distR="114300" simplePos="0" relativeHeight="251662336" behindDoc="1" locked="0" layoutInCell="1" allowOverlap="1" wp14:anchorId="3763E8C0" wp14:editId="1F1FD2D9">
             <wp:simplePos x="0" y="0"/>
             <wp:positionH relativeFrom="margin">
-              <wp:posOffset>-118753</wp:posOffset>
+              <wp:posOffset>64128</wp:posOffset>
             </wp:positionH>
             <wp:positionV relativeFrom="paragraph">
-              <wp:posOffset>-278360</wp:posOffset>
+              <wp:posOffset>191770</wp:posOffset>
             </wp:positionV>
             <wp:extent cx="5462649" cy="4706407"/>
             <wp:effectExtent l="0" t="0" r="5080" b="0"/>
@@ -8569,7 +8731,7 @@
                     </pic:cNvPicPr>
                   </pic:nvPicPr>
                   <pic:blipFill>
-                    <a:blip r:embed="rId12">
+                    <a:blip r:embed="rId13">
                       <a:extLst>
                         <a:ext uri="{28A0092B-C50C-407E-A947-70E740481C1C}">
                           <a14:useLocalDpi xmlns:a14="http://schemas.microsoft.com/office/drawing/2010/main" val="0"/>
@@ -8611,83 +8773,8 @@
       <w:pPr>
         <w:rPr>
           <w:b/>
-          <w:sz w:val="32"/>
-          <w:szCs w:val="32"/>
-        </w:rPr>
-      </w:pPr>
-    </w:p>
-    <w:p>
-      <w:pPr>
-        <w:rPr>
-          <w:b/>
-          <w:sz w:val="32"/>
-          <w:szCs w:val="32"/>
-        </w:rPr>
-      </w:pPr>
-    </w:p>
-    <w:p>
-      <w:pPr>
-        <w:rPr>
-          <w:b/>
-          <w:sz w:val="32"/>
-          <w:szCs w:val="32"/>
-        </w:rPr>
-      </w:pPr>
-    </w:p>
-    <w:p>
-      <w:pPr>
-        <w:rPr>
-          <w:b/>
-          <w:sz w:val="32"/>
-          <w:szCs w:val="32"/>
-        </w:rPr>
-      </w:pPr>
-    </w:p>
-    <w:p>
-      <w:pPr>
-        <w:spacing w:before="0" w:after="0" w:line="240" w:lineRule="auto"/>
-        <w:rPr>
-          <w:rFonts w:ascii="Segoe UI" w:eastAsia="Times New Roman" w:hAnsi="Segoe UI" w:cs="Segoe UI"/>
-          <w:color w:val="172B4D"/>
-          <w:sz w:val="21"/>
-          <w:szCs w:val="21"/>
-          <w:lang w:eastAsia="nl-NL"/>
-        </w:rPr>
-      </w:pPr>
-    </w:p>
-    <w:p>
-      <w:pPr>
-        <w:rPr>
-          <w:b/>
-          <w:sz w:val="32"/>
-          <w:szCs w:val="32"/>
-        </w:rPr>
-      </w:pPr>
-    </w:p>
-    <w:p>
-      <w:pPr>
-        <w:rPr>
-          <w:b/>
-          <w:sz w:val="32"/>
-          <w:szCs w:val="32"/>
-        </w:rPr>
-      </w:pPr>
-    </w:p>
-    <w:p>
-      <w:pPr>
-        <w:rPr>
-          <w:b/>
-          <w:sz w:val="32"/>
-          <w:szCs w:val="32"/>
-        </w:rPr>
-      </w:pPr>
-    </w:p>
-    <w:p>
-      <w:pPr>
-        <w:rPr>
-          <w:b/>
-          <w:sz w:val="32"/>
-          <w:szCs w:val="32"/>
+          <w:sz w:val="28"/>
+          <w:szCs w:val="28"/>
         </w:rPr>
       </w:pPr>
     </w:p>
@@ -8784,127 +8871,17 @@
     <w:p>
       <w:pPr>
         <w:rPr>
+          <w:rFonts w:asciiTheme="majorHAnsi" w:hAnsiTheme="majorHAnsi" w:cs="Arial"/>
+        </w:rPr>
+      </w:pPr>
+      <w:r>
+        <w:rPr>
           <w:b/>
+          <w:color w:val="auto"/>
           <w:sz w:val="28"/>
           <w:szCs w:val="28"/>
         </w:rPr>
-      </w:pPr>
-    </w:p>
-    <w:p>
-      <w:pPr>
-        <w:rPr>
-          <w:b/>
-          <w:sz w:val="28"/>
-          <w:szCs w:val="28"/>
-        </w:rPr>
-      </w:pPr>
-    </w:p>
-    <w:p>
-      <w:pPr>
-        <w:rPr>
-          <w:b/>
-          <w:sz w:val="28"/>
-          <w:szCs w:val="28"/>
-        </w:rPr>
-      </w:pPr>
-    </w:p>
-    <w:p>
-      <w:pPr>
-        <w:rPr>
-          <w:b/>
-          <w:sz w:val="28"/>
-          <w:szCs w:val="28"/>
-        </w:rPr>
-      </w:pPr>
-    </w:p>
-    <w:p>
-      <w:pPr>
-        <w:rPr>
-          <w:b/>
-          <w:sz w:val="28"/>
-          <w:szCs w:val="28"/>
-        </w:rPr>
-      </w:pPr>
-    </w:p>
-    <w:p>
-      <w:pPr>
-        <w:rPr>
-          <w:b/>
-          <w:sz w:val="28"/>
-          <w:szCs w:val="28"/>
-        </w:rPr>
-      </w:pPr>
-    </w:p>
-    <w:p>
-      <w:pPr>
-        <w:rPr>
-          <w:b/>
-          <w:sz w:val="28"/>
-          <w:szCs w:val="28"/>
-        </w:rPr>
-      </w:pPr>
-    </w:p>
-    <w:p>
-      <w:pPr>
-        <w:rPr>
-          <w:b/>
-          <w:sz w:val="28"/>
-          <w:szCs w:val="28"/>
-        </w:rPr>
-      </w:pPr>
-    </w:p>
-    <w:p>
-      <w:pPr>
-        <w:rPr>
-          <w:b/>
-          <w:sz w:val="28"/>
-          <w:szCs w:val="28"/>
-        </w:rPr>
-      </w:pPr>
-    </w:p>
-    <w:p>
-      <w:pPr>
-        <w:rPr>
-          <w:b/>
-          <w:color w:val="auto"/>
-          <w:sz w:val="28"/>
-          <w:szCs w:val="28"/>
-        </w:rPr>
-      </w:pPr>
-    </w:p>
-    <w:p>
-      <w:pPr>
-        <w:rPr>
-          <w:b/>
-          <w:color w:val="auto"/>
-          <w:sz w:val="28"/>
-          <w:szCs w:val="28"/>
-        </w:rPr>
-      </w:pPr>
-    </w:p>
-    <w:p>
-      <w:pPr>
-        <w:rPr>
-          <w:b/>
-          <w:color w:val="auto"/>
-          <w:sz w:val="28"/>
-          <w:szCs w:val="28"/>
-        </w:rPr>
-      </w:pPr>
-    </w:p>
-    <w:p>
-      <w:pPr>
-        <w:rPr>
-          <w:rFonts w:asciiTheme="majorHAnsi" w:hAnsiTheme="majorHAnsi" w:cs="Arial"/>
-        </w:rPr>
-      </w:pPr>
-      <w:r>
-        <w:rPr>
-          <w:b/>
-          <w:color w:val="auto"/>
-          <w:sz w:val="28"/>
-          <w:szCs w:val="28"/>
-        </w:rPr>
+        <w:lastRenderedPageBreak/>
         <w:t>5</w:t>
       </w:r>
       <w:r>
@@ -9011,7 +8988,7 @@
     <w:p/>
     <w:p/>
     <w:sectPr>
-      <w:footerReference w:type="default" r:id="rId13"/>
+      <w:footerReference w:type="default" r:id="rId14"/>
       <w:pgSz w:w="11906" w:h="16838" w:code="9"/>
       <w:pgMar w:top="1728" w:right="1800" w:bottom="1440" w:left="1800" w:header="720" w:footer="720" w:gutter="0"/>
       <w:pgNumType w:start="0"/>
